--- a/谨下计划技术架构.docx
+++ b/谨下计划技术架构.docx
@@ -1,6 +1,6 @@
 
 <file path=word/document.xml><?xml version="1.0" encoding="utf-8"?>
-<w:document xmlns:ve="http://schemas.openxmlformats.org/markup-compatibility/2006" xmlns:o="urn:schemas-microsoft-com:office:office" xmlns:r="http://schemas.openxmlformats.org/officeDocument/2006/relationships" xmlns:m="http://schemas.openxmlformats.org/officeDocument/2006/math" xmlns:v="urn:schemas-microsoft-com:vml" xmlns:wp="http://schemas.openxmlformats.org/drawingml/2006/wordprocessingDrawing" xmlns:w10="urn:schemas-microsoft-com:office:word" xmlns:w="http://schemas.openxmlformats.org/wordprocessingml/2006/main" xmlns:wne="http://schemas.microsoft.com/office/word/2006/wordml">
+<w:document xmlns:wpc="http://schemas.microsoft.com/office/word/2010/wordprocessingCanvas" xmlns:mc="http://schemas.openxmlformats.org/markup-compatibility/2006" xmlns:o="urn:schemas-microsoft-com:office:office" xmlns:r="http://schemas.openxmlformats.org/officeDocument/2006/relationships" xmlns:m="http://schemas.openxmlformats.org/officeDocument/2006/math" xmlns:v="urn:schemas-microsoft-com:vml" xmlns:wp14="http://schemas.microsoft.com/office/word/2010/wordprocessingDrawing" xmlns:wp="http://schemas.openxmlformats.org/drawingml/2006/wordprocessingDrawing" xmlns:w10="urn:schemas-microsoft-com:office:word" xmlns:w="http://schemas.openxmlformats.org/wordprocessingml/2006/main" xmlns:w14="http://schemas.microsoft.com/office/word/2010/wordml" xmlns:wpg="http://schemas.microsoft.com/office/word/2010/wordprocessingGroup" xmlns:wpi="http://schemas.microsoft.com/office/word/2010/wordprocessingInk" xmlns:wne="http://schemas.microsoft.com/office/word/2006/wordml" xmlns:wps="http://schemas.microsoft.com/office/word/2010/wordprocessingShape" mc:Ignorable="w14 wp14">
   <w:body>
     <w:p>
       <w:pPr>
@@ -4389,8 +4389,6 @@
         </w:rPr>
         <w:t>ID</w:t>
       </w:r>
-      <w:bookmarkStart w:id="0" w:name="_GoBack"/>
-      <w:bookmarkEnd w:id="0"/>
     </w:p>
     <w:p>
       <w:r>
@@ -4776,11 +4774,6 @@
       </w:r>
     </w:p>
     <w:p>
-      <w:pPr>
-        <w:rPr>
-          <w:rFonts w:hint="eastAsia"/>
-        </w:rPr>
-      </w:pPr>
       <w:r>
         <w:t>工程架构</w:t>
       </w:r>
@@ -4810,8 +4803,57 @@
         </w:rPr>
         <w:t>nxaread-parent</w:t>
       </w:r>
-    </w:p>
-    <w:p>
+      <w:r>
+        <w:rPr>
+          <w:rFonts w:hint="eastAsia"/>
+        </w:rPr>
+        <w:t>：</w:t>
+      </w:r>
+    </w:p>
+    <w:p>
+      <w:r>
+        <w:rPr>
+          <w:rFonts w:hint="eastAsia"/>
+        </w:rPr>
+        <w:tab/>
+      </w:r>
+      <w:r>
+        <w:rPr>
+          <w:rFonts w:hint="eastAsia"/>
+        </w:rPr>
+        <w:t>谨下计划父工程，谨下计划的其他所有工程都必须依赖于</w:t>
+      </w:r>
+      <w:r>
+        <w:rPr>
+          <w:rFonts w:hint="eastAsia"/>
+        </w:rPr>
+        <w:t>jnxaread-parent</w:t>
+      </w:r>
+      <w:r>
+        <w:rPr>
+          <w:rFonts w:hint="eastAsia"/>
+        </w:rPr>
+        <w:t>，使用此工程来管理所有</w:t>
+      </w:r>
+      <w:r>
+        <w:rPr>
+          <w:rFonts w:hint="eastAsia"/>
+        </w:rPr>
+        <w:t>jar</w:t>
+      </w:r>
+      <w:r>
+        <w:rPr>
+          <w:rFonts w:hint="eastAsia"/>
+        </w:rPr>
+        <w:t>包依赖。</w:t>
+      </w:r>
+    </w:p>
+    <w:p>
+      <w:pPr>
+        <w:rPr>
+          <w:rFonts w:hint="eastAsia"/>
+        </w:rPr>
+      </w:pPr>
       <w:r>
         <w:rPr>
           <w:rFonts w:hint="eastAsia"/>
@@ -4825,6 +4867,288 @@
         </w:rPr>
         <w:t>nxaread-core</w:t>
       </w:r>
+      <w:r>
+        <w:rPr>
+          <w:rFonts w:hint="eastAsia"/>
+        </w:rPr>
+        <w:t>：</w:t>
+      </w:r>
+    </w:p>
+    <w:p>
+      <w:pPr>
+        <w:rPr>
+          <w:rFonts w:hint="eastAsia"/>
+        </w:rPr>
+      </w:pPr>
+      <w:r>
+        <w:rPr>
+          <w:rFonts w:hint="eastAsia"/>
+        </w:rPr>
+        <w:tab/>
+      </w:r>
+      <w:r>
+        <w:rPr>
+          <w:rFonts w:hint="eastAsia"/>
+        </w:rPr>
+        <w:t>谨下计划基础库，谨下计划所有的对于持久层的操作都由</w:t>
+      </w:r>
+      <w:r>
+        <w:rPr>
+          <w:rFonts w:hint="eastAsia"/>
+        </w:rPr>
+        <w:t>jnxaread-core</w:t>
+      </w:r>
+      <w:r>
+        <w:rPr>
+          <w:rFonts w:hint="eastAsia"/>
+        </w:rPr>
+        <w:t>来完成，另外此工程还负责用户的请求拦截、访问权限校验以及一些通用基础类等。</w:t>
+      </w:r>
+    </w:p>
+    <w:p>
+      <w:pPr>
+        <w:rPr>
+          <w:rFonts w:hint="eastAsia"/>
+        </w:rPr>
+      </w:pPr>
+      <w:r>
+        <w:rPr>
+          <w:rFonts w:hint="eastAsia"/>
+        </w:rPr>
+        <w:tab/>
+      </w:r>
+      <w:r>
+        <w:t>jnxaread</w:t>
+      </w:r>
+      <w:r>
+        <w:rPr>
+          <w:rFonts w:hint="eastAsia"/>
+        </w:rPr>
+        <w:t>-</w:t>
+      </w:r>
+      <w:r>
+        <w:t>server</w:t>
+      </w:r>
+      <w:r>
+        <w:rPr>
+          <w:rFonts w:hint="eastAsia"/>
+        </w:rPr>
+        <w:t>-</w:t>
+      </w:r>
+      <w:r>
+        <w:t>api</w:t>
+      </w:r>
+      <w:r>
+        <w:rPr>
+          <w:rFonts w:hint="eastAsia"/>
+        </w:rPr>
+        <w:t>：</w:t>
+      </w:r>
+    </w:p>
+    <w:p>
+      <w:pPr>
+        <w:rPr>
+          <w:rFonts w:hint="eastAsia"/>
+        </w:rPr>
+      </w:pPr>
+      <w:r>
+        <w:rPr>
+          <w:rFonts w:hint="eastAsia"/>
+        </w:rPr>
+        <w:tab/>
+      </w:r>
+      <w:r>
+        <w:rPr>
+          <w:rFonts w:hint="eastAsia"/>
+        </w:rPr>
+        <w:t>谨下计划服务</w:t>
+      </w:r>
+      <w:r>
+        <w:rPr>
+          <w:rFonts w:hint="eastAsia"/>
+        </w:rPr>
+        <w:t>系统</w:t>
+      </w:r>
+      <w:r>
+        <w:rPr>
+          <w:rFonts w:hint="eastAsia"/>
+        </w:rPr>
+        <w:t>，所有的用户请求都由</w:t>
+      </w:r>
+      <w:r>
+        <w:rPr>
+          <w:rFonts w:hint="eastAsia"/>
+        </w:rPr>
+        <w:t>该系统</w:t>
+      </w:r>
+      <w:r>
+        <w:rPr>
+          <w:rFonts w:hint="eastAsia"/>
+        </w:rPr>
+        <w:t>处理，主要分为控制层和业务层</w:t>
+      </w:r>
+      <w:r>
+        <w:rPr>
+          <w:rFonts w:hint="eastAsia"/>
+        </w:rPr>
+        <w:t>。</w:t>
+      </w:r>
+    </w:p>
+    <w:p>
+      <w:pPr>
+        <w:rPr>
+          <w:rFonts w:hint="eastAsia"/>
+        </w:rPr>
+      </w:pPr>
+      <w:r>
+        <w:rPr>
+          <w:rFonts w:hint="eastAsia"/>
+        </w:rPr>
+        <w:tab/>
+        <w:t>jnxaread-admin-api</w:t>
+      </w:r>
+      <w:r>
+        <w:rPr>
+          <w:rFonts w:hint="eastAsia"/>
+        </w:rPr>
+        <w:t>：</w:t>
+      </w:r>
+    </w:p>
+    <w:p>
+      <w:pPr>
+        <w:rPr>
+          <w:rFonts w:hint="eastAsia"/>
+        </w:rPr>
+      </w:pPr>
+      <w:r>
+        <w:rPr>
+          <w:rFonts w:hint="eastAsia"/>
+        </w:rPr>
+        <w:tab/>
+      </w:r>
+      <w:r>
+        <w:rPr>
+          <w:rFonts w:hint="eastAsia"/>
+        </w:rPr>
+        <w:t>谨下计划后台服务系统，所有的管理员请求都由</w:t>
+      </w:r>
+      <w:r>
+        <w:rPr>
+          <w:rFonts w:hint="eastAsia"/>
+        </w:rPr>
+        <w:t>该系统处理，主要分为控制层和业务层。</w:t>
+      </w:r>
+    </w:p>
+    <w:p>
+      <w:pPr>
+        <w:pStyle w:val="2"/>
+        <w:rPr>
+          <w:rFonts w:hint="eastAsia"/>
+        </w:rPr>
+      </w:pPr>
+      <w:r>
+        <w:rPr>
+          <w:rFonts w:hint="eastAsia"/>
+        </w:rPr>
+        <w:lastRenderedPageBreak/>
+        <w:t>客户端</w:t>
+      </w:r>
+    </w:p>
+    <w:p>
+      <w:pPr>
+        <w:rPr>
+          <w:rFonts w:hint="eastAsia"/>
+        </w:rPr>
+      </w:pPr>
+      <w:r>
+        <w:rPr>
+          <w:rFonts w:hint="eastAsia"/>
+        </w:rPr>
+        <w:t>工程框架：</w:t>
+      </w:r>
+      <w:r>
+        <w:rPr>
+          <w:rFonts w:hint="eastAsia"/>
+        </w:rPr>
+        <w:t>vue.js</w:t>
+      </w:r>
+    </w:p>
+    <w:p>
+      <w:pPr>
+        <w:rPr>
+          <w:rFonts w:hint="eastAsia"/>
+        </w:rPr>
+      </w:pPr>
+      <w:r>
+        <w:rPr>
+          <w:rFonts w:hint="eastAsia"/>
+        </w:rPr>
+        <w:t>工程架构：</w:t>
+      </w:r>
+    </w:p>
+    <w:p>
+      <w:pPr>
+        <w:rPr>
+          <w:rFonts w:hint="eastAsia"/>
+        </w:rPr>
+      </w:pPr>
+      <w:r>
+        <w:rPr>
+          <w:rFonts w:hint="eastAsia"/>
+        </w:rPr>
+        <w:tab/>
+      </w:r>
+      <w:r>
+        <w:t>jnxaread</w:t>
+      </w:r>
+      <w:r>
+        <w:rPr>
+          <w:rFonts w:hint="eastAsia"/>
+        </w:rPr>
+        <w:t>-</w:t>
+      </w:r>
+      <w:r>
+        <w:t>portal</w:t>
+      </w:r>
+    </w:p>
+    <w:p>
+      <w:pPr>
+        <w:rPr>
+          <w:rFonts w:hint="eastAsia"/>
+        </w:rPr>
+      </w:pPr>
+      <w:r>
+        <w:rPr>
+          <w:rFonts w:hint="eastAsia"/>
+        </w:rPr>
+        <w:tab/>
+        <w:t>jnxaread-mobile-web</w:t>
+      </w:r>
+    </w:p>
+    <w:p>
+      <w:pPr>
+        <w:rPr>
+          <w:rFonts w:hint="eastAsia"/>
+        </w:rPr>
+      </w:pPr>
+      <w:r>
+        <w:rPr>
+          <w:rFonts w:hint="eastAsia"/>
+        </w:rPr>
+        <w:tab/>
+        <w:t>jnxaread-mobile-android</w:t>
+      </w:r>
+    </w:p>
+    <w:p>
+      <w:r>
+        <w:rPr>
+          <w:rFonts w:hint="eastAsia"/>
+        </w:rPr>
+        <w:tab/>
+        <w:t>jnxaread-mobile-ios</w:t>
+      </w:r>
+      <w:bookmarkStart w:id="0" w:name="_GoBack"/>
+      <w:bookmarkEnd w:id="0"/>
     </w:p>
     <w:p/>
     <w:sectPr>
@@ -4838,15 +5162,15 @@
 </file>
 
 <file path=word/endnotes.xml><?xml version="1.0" encoding="utf-8"?>
-<w:endnotes xmlns:ve="http://schemas.openxmlformats.org/markup-compatibility/2006" xmlns:o="urn:schemas-microsoft-com:office:office" xmlns:r="http://schemas.openxmlformats.org/officeDocument/2006/relationships" xmlns:m="http://schemas.openxmlformats.org/officeDocument/2006/math" xmlns:v="urn:schemas-microsoft-com:vml" xmlns:wp="http://schemas.openxmlformats.org/drawingml/2006/wordprocessingDrawing" xmlns:w10="urn:schemas-microsoft-com:office:word" xmlns:w="http://schemas.openxmlformats.org/wordprocessingml/2006/main" xmlns:wne="http://schemas.microsoft.com/office/word/2006/wordml">
-  <w:endnote w:type="separator" w:id="0">
+<w:endnotes xmlns:wpc="http://schemas.microsoft.com/office/word/2010/wordprocessingCanvas" xmlns:mc="http://schemas.openxmlformats.org/markup-compatibility/2006" xmlns:o="urn:schemas-microsoft-com:office:office" xmlns:r="http://schemas.openxmlformats.org/officeDocument/2006/relationships" xmlns:m="http://schemas.openxmlformats.org/officeDocument/2006/math" xmlns:v="urn:schemas-microsoft-com:vml" xmlns:wp14="http://schemas.microsoft.com/office/word/2010/wordprocessingDrawing" xmlns:wp="http://schemas.openxmlformats.org/drawingml/2006/wordprocessingDrawing" xmlns:w10="urn:schemas-microsoft-com:office:word" xmlns:w="http://schemas.openxmlformats.org/wordprocessingml/2006/main" xmlns:w14="http://schemas.microsoft.com/office/word/2010/wordml" xmlns:wpg="http://schemas.microsoft.com/office/word/2010/wordprocessingGroup" xmlns:wpi="http://schemas.microsoft.com/office/word/2010/wordprocessingInk" xmlns:wne="http://schemas.microsoft.com/office/word/2006/wordml" xmlns:wps="http://schemas.microsoft.com/office/word/2010/wordprocessingShape" mc:Ignorable="w14 wp14">
+  <w:endnote w:type="separator" w:id="-1">
     <w:p>
       <w:r>
         <w:separator/>
       </w:r>
     </w:p>
   </w:endnote>
-  <w:endnote w:type="continuationSeparator" w:id="1">
+  <w:endnote w:type="continuationSeparator" w:id="0">
     <w:p>
       <w:r>
         <w:continuationSeparator/>
@@ -4857,15 +5181,15 @@
 </file>
 
 <file path=word/footnotes.xml><?xml version="1.0" encoding="utf-8"?>
-<w:footnotes xmlns:ve="http://schemas.openxmlformats.org/markup-compatibility/2006" xmlns:o="urn:schemas-microsoft-com:office:office" xmlns:r="http://schemas.openxmlformats.org/officeDocument/2006/relationships" xmlns:m="http://schemas.openxmlformats.org/officeDocument/2006/math" xmlns:v="urn:schemas-microsoft-com:vml" xmlns:wp="http://schemas.openxmlformats.org/drawingml/2006/wordprocessingDrawing" xmlns:w10="urn:schemas-microsoft-com:office:word" xmlns:w="http://schemas.openxmlformats.org/wordprocessingml/2006/main" xmlns:wne="http://schemas.microsoft.com/office/word/2006/wordml">
-  <w:footnote w:type="separator" w:id="0">
+<w:footnotes xmlns:wpc="http://schemas.microsoft.com/office/word/2010/wordprocessingCanvas" xmlns:mc="http://schemas.openxmlformats.org/markup-compatibility/2006" xmlns:o="urn:schemas-microsoft-com:office:office" xmlns:r="http://schemas.openxmlformats.org/officeDocument/2006/relationships" xmlns:m="http://schemas.openxmlformats.org/officeDocument/2006/math" xmlns:v="urn:schemas-microsoft-com:vml" xmlns:wp14="http://schemas.microsoft.com/office/word/2010/wordprocessingDrawing" xmlns:wp="http://schemas.openxmlformats.org/drawingml/2006/wordprocessingDrawing" xmlns:w10="urn:schemas-microsoft-com:office:word" xmlns:w="http://schemas.openxmlformats.org/wordprocessingml/2006/main" xmlns:w14="http://schemas.microsoft.com/office/word/2010/wordml" xmlns:wpg="http://schemas.microsoft.com/office/word/2010/wordprocessingGroup" xmlns:wpi="http://schemas.microsoft.com/office/word/2010/wordprocessingInk" xmlns:wne="http://schemas.microsoft.com/office/word/2006/wordml" xmlns:wps="http://schemas.microsoft.com/office/word/2010/wordprocessingShape" mc:Ignorable="w14 wp14">
+  <w:footnote w:type="separator" w:id="-1">
     <w:p>
       <w:r>
         <w:separator/>
       </w:r>
     </w:p>
   </w:footnote>
-  <w:footnote w:type="continuationSeparator" w:id="1">
+  <w:footnote w:type="continuationSeparator" w:id="0">
     <w:p>
       <w:r>
         <w:continuationSeparator/>
@@ -4876,7 +5200,7 @@
 </file>
 
 <file path=word/numbering.xml><?xml version="1.0" encoding="utf-8"?>
-<w:numbering xmlns:ve="http://schemas.openxmlformats.org/markup-compatibility/2006" xmlns:o="urn:schemas-microsoft-com:office:office" xmlns:r="http://schemas.openxmlformats.org/officeDocument/2006/relationships" xmlns:m="http://schemas.openxmlformats.org/officeDocument/2006/math" xmlns:v="urn:schemas-microsoft-com:vml" xmlns:wp="http://schemas.openxmlformats.org/drawingml/2006/wordprocessingDrawing" xmlns:w10="urn:schemas-microsoft-com:office:word" xmlns:w="http://schemas.openxmlformats.org/wordprocessingml/2006/main" xmlns:wne="http://schemas.microsoft.com/office/word/2006/wordml">
+<w:numbering xmlns:wpc="http://schemas.microsoft.com/office/word/2010/wordprocessingCanvas" xmlns:mc="http://schemas.openxmlformats.org/markup-compatibility/2006" xmlns:o="urn:schemas-microsoft-com:office:office" xmlns:r="http://schemas.openxmlformats.org/officeDocument/2006/relationships" xmlns:m="http://schemas.openxmlformats.org/officeDocument/2006/math" xmlns:v="urn:schemas-microsoft-com:vml" xmlns:wp14="http://schemas.microsoft.com/office/word/2010/wordprocessingDrawing" xmlns:wp="http://schemas.openxmlformats.org/drawingml/2006/wordprocessingDrawing" xmlns:w10="urn:schemas-microsoft-com:office:word" xmlns:w="http://schemas.openxmlformats.org/wordprocessingml/2006/main" xmlns:w14="http://schemas.microsoft.com/office/word/2010/wordml" xmlns:wpg="http://schemas.microsoft.com/office/word/2010/wordprocessingGroup" xmlns:wpi="http://schemas.microsoft.com/office/word/2010/wordprocessingInk" xmlns:wne="http://schemas.microsoft.com/office/word/2006/wordml" xmlns:wps="http://schemas.microsoft.com/office/word/2010/wordprocessingShape" mc:Ignorable="w14 wp14">
   <w:abstractNum w:abstractNumId="0">
     <w:nsid w:val="06E47C21"/>
     <w:multiLevelType w:val="hybridMultilevel"/>
@@ -5433,7 +5757,7 @@
 </file>
 
 <file path=word/styles.xml><?xml version="1.0" encoding="utf-8"?>
-<w:styles xmlns:r="http://schemas.openxmlformats.org/officeDocument/2006/relationships" xmlns:w="http://schemas.openxmlformats.org/wordprocessingml/2006/main">
+<w:styles xmlns:mc="http://schemas.openxmlformats.org/markup-compatibility/2006" xmlns:r="http://schemas.openxmlformats.org/officeDocument/2006/relationships" xmlns:w="http://schemas.openxmlformats.org/wordprocessingml/2006/main" xmlns:w14="http://schemas.microsoft.com/office/word/2010/wordml" mc:Ignorable="w14">
   <w:docDefaults>
     <w:rPrDefault>
       <w:rPr>
@@ -5639,6 +5963,28 @@
       <w:szCs w:val="32"/>
     </w:rPr>
   </w:style>
+  <w:style w:type="paragraph" w:styleId="3">
+    <w:name w:val="heading 3"/>
+    <w:basedOn w:val="a"/>
+    <w:next w:val="a"/>
+    <w:link w:val="3Char"/>
+    <w:uiPriority w:val="9"/>
+    <w:unhideWhenUsed/>
+    <w:qFormat/>
+    <w:rsid w:val="00600842"/>
+    <w:pPr>
+      <w:keepNext/>
+      <w:keepLines/>
+      <w:spacing w:before="260" w:after="260" w:line="416" w:lineRule="auto"/>
+      <w:outlineLvl w:val="2"/>
+    </w:pPr>
+    <w:rPr>
+      <w:b/>
+      <w:bCs/>
+      <w:sz w:val="32"/>
+      <w:szCs w:val="32"/>
+    </w:rPr>
+  </w:style>
   <w:style w:type="character" w:default="1" w:styleId="a0">
     <w:name w:val="Default Paragraph Font"/>
     <w:uiPriority w:val="1"/>
@@ -5650,7 +5996,6 @@
     <w:uiPriority w:val="99"/>
     <w:semiHidden/>
     <w:unhideWhenUsed/>
-    <w:qFormat/>
     <w:tblPr>
       <w:tblInd w:w="0" w:type="dxa"/>
       <w:tblCellMar>
@@ -5793,6 +6138,19 @@
       <w:kern w:val="44"/>
       <w:sz w:val="30"/>
       <w:szCs w:val="44"/>
+    </w:rPr>
+  </w:style>
+  <w:style w:type="character" w:customStyle="1" w:styleId="3Char">
+    <w:name w:val="标题 3 Char"/>
+    <w:basedOn w:val="a0"/>
+    <w:link w:val="3"/>
+    <w:uiPriority w:val="9"/>
+    <w:rsid w:val="00600842"/>
+    <w:rPr>
+      <w:b/>
+      <w:bCs/>
+      <w:sz w:val="32"/>
+      <w:szCs w:val="32"/>
     </w:rPr>
   </w:style>
 </w:styles>

--- a/谨下计划技术架构.docx
+++ b/谨下计划技术架构.docx
@@ -1,6 +1,6 @@
 
 <file path=word/document.xml><?xml version="1.0" encoding="utf-8"?>
-<w:document xmlns:wpc="http://schemas.microsoft.com/office/word/2010/wordprocessingCanvas" xmlns:mc="http://schemas.openxmlformats.org/markup-compatibility/2006" xmlns:o="urn:schemas-microsoft-com:office:office" xmlns:r="http://schemas.openxmlformats.org/officeDocument/2006/relationships" xmlns:m="http://schemas.openxmlformats.org/officeDocument/2006/math" xmlns:v="urn:schemas-microsoft-com:vml" xmlns:wp14="http://schemas.microsoft.com/office/word/2010/wordprocessingDrawing" xmlns:wp="http://schemas.openxmlformats.org/drawingml/2006/wordprocessingDrawing" xmlns:w10="urn:schemas-microsoft-com:office:word" xmlns:w="http://schemas.openxmlformats.org/wordprocessingml/2006/main" xmlns:w14="http://schemas.microsoft.com/office/word/2010/wordml" xmlns:wpg="http://schemas.microsoft.com/office/word/2010/wordprocessingGroup" xmlns:wpi="http://schemas.microsoft.com/office/word/2010/wordprocessingInk" xmlns:wne="http://schemas.microsoft.com/office/word/2006/wordml" xmlns:wps="http://schemas.microsoft.com/office/word/2010/wordprocessingShape" mc:Ignorable="w14 wp14">
+<w:document xmlns:ve="http://schemas.openxmlformats.org/markup-compatibility/2006" xmlns:o="urn:schemas-microsoft-com:office:office" xmlns:r="http://schemas.openxmlformats.org/officeDocument/2006/relationships" xmlns:m="http://schemas.openxmlformats.org/officeDocument/2006/math" xmlns:v="urn:schemas-microsoft-com:vml" xmlns:wp="http://schemas.openxmlformats.org/drawingml/2006/wordprocessingDrawing" xmlns:w10="urn:schemas-microsoft-com:office:word" xmlns:w="http://schemas.openxmlformats.org/wordprocessingml/2006/main" xmlns:wne="http://schemas.microsoft.com/office/word/2006/wordml">
   <w:body>
     <w:p>
       <w:pPr>
@@ -3519,12 +3519,6 @@
         <w:rPr>
           <w:rFonts w:hint="eastAsia"/>
         </w:rPr>
-        <w:t xml:space="preserve"> </w:t>
-      </w:r>
-      <w:r>
-        <w:rPr>
-          <w:rFonts w:hint="eastAsia"/>
-        </w:rPr>
         <w:t>（</w:t>
       </w:r>
       <w:r>
@@ -3662,12 +3656,6 @@
           <w:rFonts w:hint="eastAsia"/>
         </w:rPr>
         <w:t>Content</w:t>
-      </w:r>
-      <w:r>
-        <w:rPr>
-          <w:rFonts w:hint="eastAsia"/>
-        </w:rPr>
-        <w:t xml:space="preserve"> </w:t>
       </w:r>
       <w:r>
         <w:rPr>
@@ -4044,12 +4032,6 @@
         <w:rPr>
           <w:rFonts w:hint="eastAsia"/>
         </w:rPr>
-        <w:t xml:space="preserve"> </w:t>
-      </w:r>
-      <w:r>
-        <w:rPr>
-          <w:rFonts w:hint="eastAsia"/>
-        </w:rPr>
         <w:t>（</w:t>
       </w:r>
       <w:r>
@@ -4575,12 +4557,6 @@
     <w:p>
       <w:r>
         <w:t>id</w:t>
-      </w:r>
-      <w:r>
-        <w:rPr>
-          <w:rFonts w:hint="eastAsia"/>
-        </w:rPr>
-        <w:t xml:space="preserve"> </w:t>
       </w:r>
       <w:r>
         <w:rPr>
@@ -4785,11 +4761,6 @@
       </w:r>
     </w:p>
     <w:p>
-      <w:pPr>
-        <w:rPr>
-          <w:rFonts w:hint="eastAsia"/>
-        </w:rPr>
-      </w:pPr>
       <w:r>
         <w:rPr>
           <w:rFonts w:hint="eastAsia"/>
@@ -4849,11 +4820,6 @@
       </w:r>
     </w:p>
     <w:p>
-      <w:pPr>
-        <w:rPr>
-          <w:rFonts w:hint="eastAsia"/>
-        </w:rPr>
-      </w:pPr>
       <w:r>
         <w:rPr>
           <w:rFonts w:hint="eastAsia"/>
@@ -4875,11 +4841,6 @@
       </w:r>
     </w:p>
     <w:p>
-      <w:pPr>
-        <w:rPr>
-          <w:rFonts w:hint="eastAsia"/>
-        </w:rPr>
-      </w:pPr>
       <w:r>
         <w:rPr>
           <w:rFonts w:hint="eastAsia"/>
@@ -4906,11 +4867,6 @@
       </w:r>
     </w:p>
     <w:p>
-      <w:pPr>
-        <w:rPr>
-          <w:rFonts w:hint="eastAsia"/>
-        </w:rPr>
-      </w:pPr>
       <w:r>
         <w:rPr>
           <w:rFonts w:hint="eastAsia"/>
@@ -4944,13 +4900,14 @@
         </w:rPr>
         <w:t>：</w:t>
       </w:r>
-    </w:p>
-    <w:p>
-      <w:pPr>
-        <w:rPr>
-          <w:rFonts w:hint="eastAsia"/>
-        </w:rPr>
-      </w:pPr>
+      <w:r>
+        <w:rPr>
+          <w:rFonts w:hint="eastAsia"/>
+        </w:rPr>
+        <w:t>6001</w:t>
+      </w:r>
+    </w:p>
+    <w:p>
       <w:r>
         <w:rPr>
           <w:rFonts w:hint="eastAsia"/>
@@ -4995,11 +4952,6 @@
       </w:r>
     </w:p>
     <w:p>
-      <w:pPr>
-        <w:rPr>
-          <w:rFonts w:hint="eastAsia"/>
-        </w:rPr>
-      </w:pPr>
       <w:r>
         <w:rPr>
           <w:rFonts w:hint="eastAsia"/>
@@ -5013,13 +4965,14 @@
         </w:rPr>
         <w:t>：</w:t>
       </w:r>
-    </w:p>
-    <w:p>
-      <w:pPr>
-        <w:rPr>
-          <w:rFonts w:hint="eastAsia"/>
-        </w:rPr>
-      </w:pPr>
+      <w:r>
+        <w:rPr>
+          <w:rFonts w:hint="eastAsia"/>
+        </w:rPr>
+        <w:t>6002</w:t>
+      </w:r>
+    </w:p>
+    <w:p>
       <w:r>
         <w:rPr>
           <w:rFonts w:hint="eastAsia"/>
@@ -5042,9 +4995,6 @@
     <w:p>
       <w:pPr>
         <w:pStyle w:val="2"/>
-        <w:rPr>
-          <w:rFonts w:hint="eastAsia"/>
-        </w:rPr>
       </w:pPr>
       <w:r>
         <w:rPr>
@@ -5055,11 +5005,6 @@
       </w:r>
     </w:p>
     <w:p>
-      <w:pPr>
-        <w:rPr>
-          <w:rFonts w:hint="eastAsia"/>
-        </w:rPr>
-      </w:pPr>
       <w:r>
         <w:rPr>
           <w:rFonts w:hint="eastAsia"/>
@@ -5074,11 +5019,6 @@
       </w:r>
     </w:p>
     <w:p>
-      <w:pPr>
-        <w:rPr>
-          <w:rFonts w:hint="eastAsia"/>
-        </w:rPr>
-      </w:pPr>
       <w:r>
         <w:rPr>
           <w:rFonts w:hint="eastAsia"/>
@@ -5087,11 +5027,6 @@
       </w:r>
     </w:p>
     <w:p>
-      <w:pPr>
-        <w:rPr>
-          <w:rFonts w:hint="eastAsia"/>
-        </w:rPr>
-      </w:pPr>
       <w:r>
         <w:rPr>
           <w:rFonts w:hint="eastAsia"/>
@@ -5112,11 +5047,6 @@
       </w:r>
     </w:p>
     <w:p>
-      <w:pPr>
-        <w:rPr>
-          <w:rFonts w:hint="eastAsia"/>
-        </w:rPr>
-      </w:pPr>
       <w:r>
         <w:rPr>
           <w:rFonts w:hint="eastAsia"/>
@@ -5126,11 +5056,6 @@
       </w:r>
     </w:p>
     <w:p>
-      <w:pPr>
-        <w:rPr>
-          <w:rFonts w:hint="eastAsia"/>
-        </w:rPr>
-      </w:pPr>
       <w:r>
         <w:rPr>
           <w:rFonts w:hint="eastAsia"/>
@@ -5162,15 +5087,15 @@
 </file>
 
 <file path=word/endnotes.xml><?xml version="1.0" encoding="utf-8"?>
-<w:endnotes xmlns:wpc="http://schemas.microsoft.com/office/word/2010/wordprocessingCanvas" xmlns:mc="http://schemas.openxmlformats.org/markup-compatibility/2006" xmlns:o="urn:schemas-microsoft-com:office:office" xmlns:r="http://schemas.openxmlformats.org/officeDocument/2006/relationships" xmlns:m="http://schemas.openxmlformats.org/officeDocument/2006/math" xmlns:v="urn:schemas-microsoft-com:vml" xmlns:wp14="http://schemas.microsoft.com/office/word/2010/wordprocessingDrawing" xmlns:wp="http://schemas.openxmlformats.org/drawingml/2006/wordprocessingDrawing" xmlns:w10="urn:schemas-microsoft-com:office:word" xmlns:w="http://schemas.openxmlformats.org/wordprocessingml/2006/main" xmlns:w14="http://schemas.microsoft.com/office/word/2010/wordml" xmlns:wpg="http://schemas.microsoft.com/office/word/2010/wordprocessingGroup" xmlns:wpi="http://schemas.microsoft.com/office/word/2010/wordprocessingInk" xmlns:wne="http://schemas.microsoft.com/office/word/2006/wordml" xmlns:wps="http://schemas.microsoft.com/office/word/2010/wordprocessingShape" mc:Ignorable="w14 wp14">
-  <w:endnote w:type="separator" w:id="-1">
+<w:endnotes xmlns:ve="http://schemas.openxmlformats.org/markup-compatibility/2006" xmlns:o="urn:schemas-microsoft-com:office:office" xmlns:r="http://schemas.openxmlformats.org/officeDocument/2006/relationships" xmlns:m="http://schemas.openxmlformats.org/officeDocument/2006/math" xmlns:v="urn:schemas-microsoft-com:vml" xmlns:wp="http://schemas.openxmlformats.org/drawingml/2006/wordprocessingDrawing" xmlns:w10="urn:schemas-microsoft-com:office:word" xmlns:w="http://schemas.openxmlformats.org/wordprocessingml/2006/main" xmlns:wne="http://schemas.microsoft.com/office/word/2006/wordml">
+  <w:endnote w:type="separator" w:id="0">
     <w:p>
       <w:r>
         <w:separator/>
       </w:r>
     </w:p>
   </w:endnote>
-  <w:endnote w:type="continuationSeparator" w:id="0">
+  <w:endnote w:type="continuationSeparator" w:id="1">
     <w:p>
       <w:r>
         <w:continuationSeparator/>
@@ -5181,15 +5106,15 @@
 </file>
 
 <file path=word/footnotes.xml><?xml version="1.0" encoding="utf-8"?>
-<w:footnotes xmlns:wpc="http://schemas.microsoft.com/office/word/2010/wordprocessingCanvas" xmlns:mc="http://schemas.openxmlformats.org/markup-compatibility/2006" xmlns:o="urn:schemas-microsoft-com:office:office" xmlns:r="http://schemas.openxmlformats.org/officeDocument/2006/relationships" xmlns:m="http://schemas.openxmlformats.org/officeDocument/2006/math" xmlns:v="urn:schemas-microsoft-com:vml" xmlns:wp14="http://schemas.microsoft.com/office/word/2010/wordprocessingDrawing" xmlns:wp="http://schemas.openxmlformats.org/drawingml/2006/wordprocessingDrawing" xmlns:w10="urn:schemas-microsoft-com:office:word" xmlns:w="http://schemas.openxmlformats.org/wordprocessingml/2006/main" xmlns:w14="http://schemas.microsoft.com/office/word/2010/wordml" xmlns:wpg="http://schemas.microsoft.com/office/word/2010/wordprocessingGroup" xmlns:wpi="http://schemas.microsoft.com/office/word/2010/wordprocessingInk" xmlns:wne="http://schemas.microsoft.com/office/word/2006/wordml" xmlns:wps="http://schemas.microsoft.com/office/word/2010/wordprocessingShape" mc:Ignorable="w14 wp14">
-  <w:footnote w:type="separator" w:id="-1">
+<w:footnotes xmlns:ve="http://schemas.openxmlformats.org/markup-compatibility/2006" xmlns:o="urn:schemas-microsoft-com:office:office" xmlns:r="http://schemas.openxmlformats.org/officeDocument/2006/relationships" xmlns:m="http://schemas.openxmlformats.org/officeDocument/2006/math" xmlns:v="urn:schemas-microsoft-com:vml" xmlns:wp="http://schemas.openxmlformats.org/drawingml/2006/wordprocessingDrawing" xmlns:w10="urn:schemas-microsoft-com:office:word" xmlns:w="http://schemas.openxmlformats.org/wordprocessingml/2006/main" xmlns:wne="http://schemas.microsoft.com/office/word/2006/wordml">
+  <w:footnote w:type="separator" w:id="0">
     <w:p>
       <w:r>
         <w:separator/>
       </w:r>
     </w:p>
   </w:footnote>
-  <w:footnote w:type="continuationSeparator" w:id="0">
+  <w:footnote w:type="continuationSeparator" w:id="1">
     <w:p>
       <w:r>
         <w:continuationSeparator/>
@@ -5200,7 +5125,7 @@
 </file>
 
 <file path=word/numbering.xml><?xml version="1.0" encoding="utf-8"?>
-<w:numbering xmlns:wpc="http://schemas.microsoft.com/office/word/2010/wordprocessingCanvas" xmlns:mc="http://schemas.openxmlformats.org/markup-compatibility/2006" xmlns:o="urn:schemas-microsoft-com:office:office" xmlns:r="http://schemas.openxmlformats.org/officeDocument/2006/relationships" xmlns:m="http://schemas.openxmlformats.org/officeDocument/2006/math" xmlns:v="urn:schemas-microsoft-com:vml" xmlns:wp14="http://schemas.microsoft.com/office/word/2010/wordprocessingDrawing" xmlns:wp="http://schemas.openxmlformats.org/drawingml/2006/wordprocessingDrawing" xmlns:w10="urn:schemas-microsoft-com:office:word" xmlns:w="http://schemas.openxmlformats.org/wordprocessingml/2006/main" xmlns:w14="http://schemas.microsoft.com/office/word/2010/wordml" xmlns:wpg="http://schemas.microsoft.com/office/word/2010/wordprocessingGroup" xmlns:wpi="http://schemas.microsoft.com/office/word/2010/wordprocessingInk" xmlns:wne="http://schemas.microsoft.com/office/word/2006/wordml" xmlns:wps="http://schemas.microsoft.com/office/word/2010/wordprocessingShape" mc:Ignorable="w14 wp14">
+<w:numbering xmlns:ve="http://schemas.openxmlformats.org/markup-compatibility/2006" xmlns:o="urn:schemas-microsoft-com:office:office" xmlns:r="http://schemas.openxmlformats.org/officeDocument/2006/relationships" xmlns:m="http://schemas.openxmlformats.org/officeDocument/2006/math" xmlns:v="urn:schemas-microsoft-com:vml" xmlns:wp="http://schemas.openxmlformats.org/drawingml/2006/wordprocessingDrawing" xmlns:w10="urn:schemas-microsoft-com:office:word" xmlns:w="http://schemas.openxmlformats.org/wordprocessingml/2006/main" xmlns:wne="http://schemas.microsoft.com/office/word/2006/wordml">
   <w:abstractNum w:abstractNumId="0">
     <w:nsid w:val="06E47C21"/>
     <w:multiLevelType w:val="hybridMultilevel"/>
@@ -5757,7 +5682,7 @@
 </file>
 
 <file path=word/styles.xml><?xml version="1.0" encoding="utf-8"?>
-<w:styles xmlns:mc="http://schemas.openxmlformats.org/markup-compatibility/2006" xmlns:r="http://schemas.openxmlformats.org/officeDocument/2006/relationships" xmlns:w="http://schemas.openxmlformats.org/wordprocessingml/2006/main" xmlns:w14="http://schemas.microsoft.com/office/word/2010/wordml" mc:Ignorable="w14">
+<w:styles xmlns:r="http://schemas.openxmlformats.org/officeDocument/2006/relationships" xmlns:w="http://schemas.openxmlformats.org/wordprocessingml/2006/main">
   <w:docDefaults>
     <w:rPrDefault>
       <w:rPr>
@@ -5996,6 +5921,7 @@
     <w:uiPriority w:val="99"/>
     <w:semiHidden/>
     <w:unhideWhenUsed/>
+    <w:qFormat/>
     <w:tblPr>
       <w:tblInd w:w="0" w:type="dxa"/>
       <w:tblCellMar>

--- a/谨下计划技术架构.docx
+++ b/谨下计划技术架构.docx
@@ -3246,6 +3246,11 @@
       </w:r>
     </w:p>
     <w:p>
+      <w:pPr>
+        <w:rPr>
+          <w:rFonts w:hint="eastAsia"/>
+        </w:rPr>
+      </w:pPr>
       <w:r>
         <w:rPr>
           <w:rFonts w:hint="eastAsia"/>
@@ -3276,6 +3281,32 @@
         <w:rPr>
           <w:rFonts w:hint="eastAsia"/>
         </w:rPr>
+        <w:t xml:space="preserve">hideOwnComment </w:t>
+      </w:r>
+      <w:r>
+        <w:rPr>
+          <w:rFonts w:hint="eastAsia"/>
+        </w:rPr>
+        <w:t>（</w:t>
+      </w:r>
+      <w:r>
+        <w:rPr>
+          <w:rFonts w:hint="eastAsia"/>
+        </w:rPr>
+        <w:t>boolean</w:t>
+      </w:r>
+      <w:r>
+        <w:rPr>
+          <w:rFonts w:hint="eastAsia"/>
+        </w:rPr>
+        <w:t>）隐藏自己的评论</w:t>
+      </w:r>
+    </w:p>
+    <w:p>
+      <w:r>
+        <w:rPr>
+          <w:rFonts w:hint="eastAsia"/>
+        </w:rPr>
         <w:t xml:space="preserve">hideTopic </w:t>
       </w:r>
       <w:r>
@@ -3324,6 +3355,11 @@
       </w:r>
     </w:p>
     <w:p>
+      <w:pPr>
+        <w:rPr>
+          <w:rFonts w:hint="eastAsia"/>
+        </w:rPr>
+      </w:pPr>
       <w:r>
         <w:rPr>
           <w:rFonts w:hint="eastAsia"/>
@@ -3347,6 +3383,32 @@
           <w:rFonts w:hint="eastAsia"/>
         </w:rPr>
         <w:t>）隐藏章节</w:t>
+      </w:r>
+    </w:p>
+    <w:p>
+      <w:r>
+        <w:rPr>
+          <w:rFonts w:hint="eastAsia"/>
+        </w:rPr>
+        <w:t xml:space="preserve">hideComment </w:t>
+      </w:r>
+      <w:r>
+        <w:rPr>
+          <w:rFonts w:hint="eastAsia"/>
+        </w:rPr>
+        <w:t>（</w:t>
+      </w:r>
+      <w:r>
+        <w:rPr>
+          <w:rFonts w:hint="eastAsia"/>
+        </w:rPr>
+        <w:t>boolean</w:t>
+      </w:r>
+      <w:r>
+        <w:rPr>
+          <w:rFonts w:hint="eastAsia"/>
+        </w:rPr>
+        <w:t>）隐藏评论</w:t>
       </w:r>
     </w:p>
     <w:p/>
@@ -4159,6 +4221,7 @@
         <w:rPr>
           <w:rFonts w:hint="eastAsia"/>
         </w:rPr>
+        <w:lastRenderedPageBreak/>
         <w:t xml:space="preserve">name </w:t>
       </w:r>
       <w:r>
@@ -4211,7 +4274,6 @@
         <w:rPr>
           <w:rFonts w:hint="eastAsia"/>
         </w:rPr>
-        <w:lastRenderedPageBreak/>
         <w:t xml:space="preserve">fictionCount </w:t>
       </w:r>
       <w:r>
@@ -4395,7 +4457,7 @@
         <w:rPr>
           <w:rFonts w:hint="eastAsia"/>
         </w:rPr>
-        <w:t>）外键，帖子</w:t>
+        <w:t>）外键，章节</w:t>
       </w:r>
       <w:r>
         <w:rPr>
@@ -4431,58 +4493,11 @@
       </w:r>
     </w:p>
     <w:p>
-      <w:r>
-        <w:rPr>
-          <w:rFonts w:hint="eastAsia"/>
-        </w:rPr>
-        <w:t xml:space="preserve">floor </w:t>
-      </w:r>
-      <w:r>
-        <w:rPr>
-          <w:rFonts w:hint="eastAsia"/>
-        </w:rPr>
-        <w:t>（</w:t>
-      </w:r>
-      <w:r>
-        <w:rPr>
-          <w:rFonts w:hint="eastAsia"/>
-        </w:rPr>
-        <w:t>int 11</w:t>
-      </w:r>
-      <w:r>
-        <w:rPr>
-          <w:rFonts w:hint="eastAsia"/>
-        </w:rPr>
-        <w:t>）楼层数</w:t>
-      </w:r>
-    </w:p>
-    <w:p>
-      <w:r>
-        <w:rPr>
-          <w:rFonts w:hint="eastAsia"/>
-        </w:rPr>
-        <w:t xml:space="preserve">quote </w:t>
-      </w:r>
-      <w:r>
-        <w:rPr>
-          <w:rFonts w:hint="eastAsia"/>
-        </w:rPr>
-        <w:t>（</w:t>
-      </w:r>
-      <w:r>
-        <w:rPr>
-          <w:rFonts w:hint="eastAsia"/>
-        </w:rPr>
-        <w:t>int 11</w:t>
-      </w:r>
-      <w:r>
-        <w:rPr>
-          <w:rFonts w:hint="eastAsia"/>
-        </w:rPr>
-        <w:t>）引用楼层</w:t>
-      </w:r>
-    </w:p>
-    <w:p>
+      <w:pPr>
+        <w:rPr>
+          <w:rFonts w:hint="eastAsia"/>
+        </w:rPr>
+      </w:pPr>
       <w:r>
         <w:rPr>
           <w:rFonts w:hint="eastAsia"/>
@@ -4503,6 +4518,32 @@
           <w:rFonts w:hint="eastAsia"/>
         </w:rPr>
         <w:t>）回复内容</w:t>
+      </w:r>
+    </w:p>
+    <w:p>
+      <w:r>
+        <w:rPr>
+          <w:rFonts w:hint="eastAsia"/>
+        </w:rPr>
+        <w:t xml:space="preserve">hided </w:t>
+      </w:r>
+      <w:r>
+        <w:rPr>
+          <w:rFonts w:hint="eastAsia"/>
+        </w:rPr>
+        <w:t>（</w:t>
+      </w:r>
+      <w:r>
+        <w:rPr>
+          <w:rFonts w:hint="eastAsia"/>
+        </w:rPr>
+        <w:t>boolean</w:t>
+      </w:r>
+      <w:r>
+        <w:rPr>
+          <w:rFonts w:hint="eastAsia"/>
+        </w:rPr>
+        <w:t>）是否隐藏</w:t>
       </w:r>
     </w:p>
     <w:p>

--- a/谨下计划技术架构.docx
+++ b/谨下计划技术架构.docx
@@ -1,6 +1,6 @@
 
 <file path=word/document.xml><?xml version="1.0" encoding="utf-8"?>
-<w:document xmlns:ve="http://schemas.openxmlformats.org/markup-compatibility/2006" xmlns:o="urn:schemas-microsoft-com:office:office" xmlns:r="http://schemas.openxmlformats.org/officeDocument/2006/relationships" xmlns:m="http://schemas.openxmlformats.org/officeDocument/2006/math" xmlns:v="urn:schemas-microsoft-com:vml" xmlns:wp="http://schemas.openxmlformats.org/drawingml/2006/wordprocessingDrawing" xmlns:w10="urn:schemas-microsoft-com:office:word" xmlns:w="http://schemas.openxmlformats.org/wordprocessingml/2006/main" xmlns:wne="http://schemas.microsoft.com/office/word/2006/wordml">
+<w:document xmlns:wpc="http://schemas.microsoft.com/office/word/2010/wordprocessingCanvas" xmlns:mc="http://schemas.openxmlformats.org/markup-compatibility/2006" xmlns:o="urn:schemas-microsoft-com:office:office" xmlns:r="http://schemas.openxmlformats.org/officeDocument/2006/relationships" xmlns:m="http://schemas.openxmlformats.org/officeDocument/2006/math" xmlns:v="urn:schemas-microsoft-com:vml" xmlns:wp14="http://schemas.microsoft.com/office/word/2010/wordprocessingDrawing" xmlns:wp="http://schemas.openxmlformats.org/drawingml/2006/wordprocessingDrawing" xmlns:w10="urn:schemas-microsoft-com:office:word" xmlns:w="http://schemas.openxmlformats.org/wordprocessingml/2006/main" xmlns:w14="http://schemas.microsoft.com/office/word/2010/wordml" xmlns:wpg="http://schemas.microsoft.com/office/word/2010/wordprocessingGroup" xmlns:wpi="http://schemas.microsoft.com/office/word/2010/wordprocessingInk" xmlns:wne="http://schemas.microsoft.com/office/word/2006/wordml" xmlns:wps="http://schemas.microsoft.com/office/word/2010/wordprocessingShape" mc:Ignorable="w14 wp14">
   <w:body>
     <w:p>
       <w:pPr>
@@ -3246,11 +3246,6 @@
       </w:r>
     </w:p>
     <w:p>
-      <w:pPr>
-        <w:rPr>
-          <w:rFonts w:hint="eastAsia"/>
-        </w:rPr>
-      </w:pPr>
       <w:r>
         <w:rPr>
           <w:rFonts w:hint="eastAsia"/>
@@ -3355,11 +3350,6 @@
       </w:r>
     </w:p>
     <w:p>
-      <w:pPr>
-        <w:rPr>
-          <w:rFonts w:hint="eastAsia"/>
-        </w:rPr>
-      </w:pPr>
       <w:r>
         <w:rPr>
           <w:rFonts w:hint="eastAsia"/>
@@ -3623,6 +3613,11 @@
       </w:r>
     </w:p>
     <w:p>
+      <w:pPr>
+        <w:rPr>
+          <w:rFonts w:hint="eastAsia"/>
+        </w:rPr>
+      </w:pPr>
       <w:r>
         <w:rPr>
           <w:rFonts w:hint="eastAsia"/>
@@ -3646,6 +3641,32 @@
           <w:rFonts w:hint="eastAsia"/>
         </w:rPr>
         <w:t>）字数</w:t>
+      </w:r>
+    </w:p>
+    <w:p>
+      <w:r>
+        <w:rPr>
+          <w:rFonts w:hint="eastAsia"/>
+        </w:rPr>
+        <w:t xml:space="preserve">commentCount </w:t>
+      </w:r>
+      <w:r>
+        <w:rPr>
+          <w:rFonts w:hint="eastAsia"/>
+        </w:rPr>
+        <w:t>（</w:t>
+      </w:r>
+      <w:r>
+        <w:rPr>
+          <w:rFonts w:hint="eastAsia"/>
+        </w:rPr>
+        <w:t>int 11</w:t>
+      </w:r>
+      <w:r>
+        <w:rPr>
+          <w:rFonts w:hint="eastAsia"/>
+        </w:rPr>
+        <w:t>）评论数量</w:t>
       </w:r>
     </w:p>
     <w:p>
@@ -3962,6 +3983,11 @@
       </w:r>
     </w:p>
     <w:p>
+      <w:pPr>
+        <w:rPr>
+          <w:rFonts w:hint="eastAsia"/>
+        </w:rPr>
+      </w:pPr>
       <w:r>
         <w:rPr>
           <w:rFonts w:hint="eastAsia"/>
@@ -3986,6 +4012,34 @@
         </w:rPr>
         <w:t>）字数</w:t>
       </w:r>
+    </w:p>
+    <w:p>
+      <w:r>
+        <w:rPr>
+          <w:rFonts w:hint="eastAsia"/>
+        </w:rPr>
+        <w:t xml:space="preserve">commentCount </w:t>
+      </w:r>
+      <w:r>
+        <w:rPr>
+          <w:rFonts w:hint="eastAsia"/>
+        </w:rPr>
+        <w:t>（</w:t>
+      </w:r>
+      <w:r>
+        <w:rPr>
+          <w:rFonts w:hint="eastAsia"/>
+        </w:rPr>
+        <w:t>int 11</w:t>
+      </w:r>
+      <w:r>
+        <w:rPr>
+          <w:rFonts w:hint="eastAsia"/>
+        </w:rPr>
+        <w:t>）评论数量</w:t>
+      </w:r>
+      <w:bookmarkStart w:id="0" w:name="_GoBack"/>
+      <w:bookmarkEnd w:id="0"/>
     </w:p>
     <w:p>
       <w:r>
@@ -4180,6 +4234,7 @@
           <w:rStyle w:val="a6"/>
           <w:rFonts w:hint="eastAsia"/>
         </w:rPr>
+        <w:lastRenderedPageBreak/>
         <w:t>Category</w:t>
       </w:r>
       <w:r>
@@ -4221,7 +4276,6 @@
         <w:rPr>
           <w:rFonts w:hint="eastAsia"/>
         </w:rPr>
-        <w:lastRenderedPageBreak/>
         <w:t xml:space="preserve">name </w:t>
       </w:r>
       <w:r>
@@ -4493,11 +4547,6 @@
       </w:r>
     </w:p>
     <w:p>
-      <w:pPr>
-        <w:rPr>
-          <w:rFonts w:hint="eastAsia"/>
-        </w:rPr>
-      </w:pPr>
       <w:r>
         <w:rPr>
           <w:rFonts w:hint="eastAsia"/>
@@ -5113,8 +5162,6 @@
         <w:tab/>
         <w:t>jnxaread-mobile-ios</w:t>
       </w:r>
-      <w:bookmarkStart w:id="0" w:name="_GoBack"/>
-      <w:bookmarkEnd w:id="0"/>
     </w:p>
     <w:p/>
     <w:sectPr>
@@ -5128,15 +5175,15 @@
 </file>
 
 <file path=word/endnotes.xml><?xml version="1.0" encoding="utf-8"?>
-<w:endnotes xmlns:ve="http://schemas.openxmlformats.org/markup-compatibility/2006" xmlns:o="urn:schemas-microsoft-com:office:office" xmlns:r="http://schemas.openxmlformats.org/officeDocument/2006/relationships" xmlns:m="http://schemas.openxmlformats.org/officeDocument/2006/math" xmlns:v="urn:schemas-microsoft-com:vml" xmlns:wp="http://schemas.openxmlformats.org/drawingml/2006/wordprocessingDrawing" xmlns:w10="urn:schemas-microsoft-com:office:word" xmlns:w="http://schemas.openxmlformats.org/wordprocessingml/2006/main" xmlns:wne="http://schemas.microsoft.com/office/word/2006/wordml">
-  <w:endnote w:type="separator" w:id="0">
+<w:endnotes xmlns:wpc="http://schemas.microsoft.com/office/word/2010/wordprocessingCanvas" xmlns:mc="http://schemas.openxmlformats.org/markup-compatibility/2006" xmlns:o="urn:schemas-microsoft-com:office:office" xmlns:r="http://schemas.openxmlformats.org/officeDocument/2006/relationships" xmlns:m="http://schemas.openxmlformats.org/officeDocument/2006/math" xmlns:v="urn:schemas-microsoft-com:vml" xmlns:wp14="http://schemas.microsoft.com/office/word/2010/wordprocessingDrawing" xmlns:wp="http://schemas.openxmlformats.org/drawingml/2006/wordprocessingDrawing" xmlns:w10="urn:schemas-microsoft-com:office:word" xmlns:w="http://schemas.openxmlformats.org/wordprocessingml/2006/main" xmlns:w14="http://schemas.microsoft.com/office/word/2010/wordml" xmlns:wpg="http://schemas.microsoft.com/office/word/2010/wordprocessingGroup" xmlns:wpi="http://schemas.microsoft.com/office/word/2010/wordprocessingInk" xmlns:wne="http://schemas.microsoft.com/office/word/2006/wordml" xmlns:wps="http://schemas.microsoft.com/office/word/2010/wordprocessingShape" mc:Ignorable="w14 wp14">
+  <w:endnote w:type="separator" w:id="-1">
     <w:p>
       <w:r>
         <w:separator/>
       </w:r>
     </w:p>
   </w:endnote>
-  <w:endnote w:type="continuationSeparator" w:id="1">
+  <w:endnote w:type="continuationSeparator" w:id="0">
     <w:p>
       <w:r>
         <w:continuationSeparator/>
@@ -5147,15 +5194,15 @@
 </file>
 
 <file path=word/footnotes.xml><?xml version="1.0" encoding="utf-8"?>
-<w:footnotes xmlns:ve="http://schemas.openxmlformats.org/markup-compatibility/2006" xmlns:o="urn:schemas-microsoft-com:office:office" xmlns:r="http://schemas.openxmlformats.org/officeDocument/2006/relationships" xmlns:m="http://schemas.openxmlformats.org/officeDocument/2006/math" xmlns:v="urn:schemas-microsoft-com:vml" xmlns:wp="http://schemas.openxmlformats.org/drawingml/2006/wordprocessingDrawing" xmlns:w10="urn:schemas-microsoft-com:office:word" xmlns:w="http://schemas.openxmlformats.org/wordprocessingml/2006/main" xmlns:wne="http://schemas.microsoft.com/office/word/2006/wordml">
-  <w:footnote w:type="separator" w:id="0">
+<w:footnotes xmlns:wpc="http://schemas.microsoft.com/office/word/2010/wordprocessingCanvas" xmlns:mc="http://schemas.openxmlformats.org/markup-compatibility/2006" xmlns:o="urn:schemas-microsoft-com:office:office" xmlns:r="http://schemas.openxmlformats.org/officeDocument/2006/relationships" xmlns:m="http://schemas.openxmlformats.org/officeDocument/2006/math" xmlns:v="urn:schemas-microsoft-com:vml" xmlns:wp14="http://schemas.microsoft.com/office/word/2010/wordprocessingDrawing" xmlns:wp="http://schemas.openxmlformats.org/drawingml/2006/wordprocessingDrawing" xmlns:w10="urn:schemas-microsoft-com:office:word" xmlns:w="http://schemas.openxmlformats.org/wordprocessingml/2006/main" xmlns:w14="http://schemas.microsoft.com/office/word/2010/wordml" xmlns:wpg="http://schemas.microsoft.com/office/word/2010/wordprocessingGroup" xmlns:wpi="http://schemas.microsoft.com/office/word/2010/wordprocessingInk" xmlns:wne="http://schemas.microsoft.com/office/word/2006/wordml" xmlns:wps="http://schemas.microsoft.com/office/word/2010/wordprocessingShape" mc:Ignorable="w14 wp14">
+  <w:footnote w:type="separator" w:id="-1">
     <w:p>
       <w:r>
         <w:separator/>
       </w:r>
     </w:p>
   </w:footnote>
-  <w:footnote w:type="continuationSeparator" w:id="1">
+  <w:footnote w:type="continuationSeparator" w:id="0">
     <w:p>
       <w:r>
         <w:continuationSeparator/>
@@ -5166,7 +5213,7 @@
 </file>
 
 <file path=word/numbering.xml><?xml version="1.0" encoding="utf-8"?>
-<w:numbering xmlns:ve="http://schemas.openxmlformats.org/markup-compatibility/2006" xmlns:o="urn:schemas-microsoft-com:office:office" xmlns:r="http://schemas.openxmlformats.org/officeDocument/2006/relationships" xmlns:m="http://schemas.openxmlformats.org/officeDocument/2006/math" xmlns:v="urn:schemas-microsoft-com:vml" xmlns:wp="http://schemas.openxmlformats.org/drawingml/2006/wordprocessingDrawing" xmlns:w10="urn:schemas-microsoft-com:office:word" xmlns:w="http://schemas.openxmlformats.org/wordprocessingml/2006/main" xmlns:wne="http://schemas.microsoft.com/office/word/2006/wordml">
+<w:numbering xmlns:wpc="http://schemas.microsoft.com/office/word/2010/wordprocessingCanvas" xmlns:mc="http://schemas.openxmlformats.org/markup-compatibility/2006" xmlns:o="urn:schemas-microsoft-com:office:office" xmlns:r="http://schemas.openxmlformats.org/officeDocument/2006/relationships" xmlns:m="http://schemas.openxmlformats.org/officeDocument/2006/math" xmlns:v="urn:schemas-microsoft-com:vml" xmlns:wp14="http://schemas.microsoft.com/office/word/2010/wordprocessingDrawing" xmlns:wp="http://schemas.openxmlformats.org/drawingml/2006/wordprocessingDrawing" xmlns:w10="urn:schemas-microsoft-com:office:word" xmlns:w="http://schemas.openxmlformats.org/wordprocessingml/2006/main" xmlns:w14="http://schemas.microsoft.com/office/word/2010/wordml" xmlns:wpg="http://schemas.microsoft.com/office/word/2010/wordprocessingGroup" xmlns:wpi="http://schemas.microsoft.com/office/word/2010/wordprocessingInk" xmlns:wne="http://schemas.microsoft.com/office/word/2006/wordml" xmlns:wps="http://schemas.microsoft.com/office/word/2010/wordprocessingShape" mc:Ignorable="w14 wp14">
   <w:abstractNum w:abstractNumId="0">
     <w:nsid w:val="06E47C21"/>
     <w:multiLevelType w:val="hybridMultilevel"/>
@@ -5723,7 +5770,7 @@
 </file>
 
 <file path=word/styles.xml><?xml version="1.0" encoding="utf-8"?>
-<w:styles xmlns:r="http://schemas.openxmlformats.org/officeDocument/2006/relationships" xmlns:w="http://schemas.openxmlformats.org/wordprocessingml/2006/main">
+<w:styles xmlns:mc="http://schemas.openxmlformats.org/markup-compatibility/2006" xmlns:r="http://schemas.openxmlformats.org/officeDocument/2006/relationships" xmlns:w="http://schemas.openxmlformats.org/wordprocessingml/2006/main" xmlns:w14="http://schemas.microsoft.com/office/word/2010/wordml" mc:Ignorable="w14">
   <w:docDefaults>
     <w:rPrDefault>
       <w:rPr>
@@ -5962,7 +6009,6 @@
     <w:uiPriority w:val="99"/>
     <w:semiHidden/>
     <w:unhideWhenUsed/>
-    <w:qFormat/>
     <w:tblPr>
       <w:tblInd w:w="0" w:type="dxa"/>
       <w:tblCellMar>

--- a/谨下计划技术架构.docx
+++ b/谨下计划技术架构.docx
@@ -3613,11 +3613,6 @@
       </w:r>
     </w:p>
     <w:p>
-      <w:pPr>
-        <w:rPr>
-          <w:rFonts w:hint="eastAsia"/>
-        </w:rPr>
-      </w:pPr>
       <w:r>
         <w:rPr>
           <w:rFonts w:hint="eastAsia"/>
@@ -3983,11 +3978,6 @@
       </w:r>
     </w:p>
     <w:p>
-      <w:pPr>
-        <w:rPr>
-          <w:rFonts w:hint="eastAsia"/>
-        </w:rPr>
-      </w:pPr>
       <w:r>
         <w:rPr>
           <w:rFonts w:hint="eastAsia"/>
@@ -4038,8 +4028,6 @@
         </w:rPr>
         <w:t>）评论数量</w:t>
       </w:r>
-      <w:bookmarkStart w:id="0" w:name="_GoBack"/>
-      <w:bookmarkEnd w:id="0"/>
     </w:p>
     <w:p>
       <w:r>
@@ -4622,6 +4610,212 @@
       </w:r>
     </w:p>
     <w:p/>
+    <w:p>
+      <w:pPr>
+        <w:rPr>
+          <w:rStyle w:val="a6"/>
+        </w:rPr>
+      </w:pPr>
+      <w:r>
+        <w:rPr>
+          <w:rStyle w:val="a6"/>
+          <w:rFonts w:hint="eastAsia"/>
+        </w:rPr>
+        <w:t>FictionLabel</w:t>
+      </w:r>
+      <w:r>
+        <w:rPr>
+          <w:rStyle w:val="a6"/>
+          <w:rFonts w:hint="eastAsia"/>
+        </w:rPr>
+        <w:t>（作品标签</w:t>
+      </w:r>
+      <w:r>
+        <w:rPr>
+          <w:rStyle w:val="a6"/>
+          <w:rFonts w:hint="eastAsia"/>
+        </w:rPr>
+        <w:t>表</w:t>
+      </w:r>
+      <w:r>
+        <w:rPr>
+          <w:rStyle w:val="a6"/>
+          <w:rFonts w:hint="eastAsia"/>
+        </w:rPr>
+        <w:t>）</w:t>
+      </w:r>
+    </w:p>
+    <w:p>
+      <w:r>
+        <w:t>id</w:t>
+      </w:r>
+      <w:r>
+        <w:rPr>
+          <w:rFonts w:hint="eastAsia"/>
+        </w:rPr>
+        <w:t xml:space="preserve"> </w:t>
+      </w:r>
+      <w:r>
+        <w:rPr>
+          <w:rFonts w:hint="eastAsia"/>
+        </w:rPr>
+        <w:t>（</w:t>
+      </w:r>
+      <w:r>
+        <w:rPr>
+          <w:rFonts w:hint="eastAsia"/>
+        </w:rPr>
+        <w:t>int 11</w:t>
+      </w:r>
+      <w:r>
+        <w:rPr>
+          <w:rFonts w:hint="eastAsia"/>
+        </w:rPr>
+        <w:t>）主键自增</w:t>
+      </w:r>
+    </w:p>
+    <w:p>
+      <w:r>
+        <w:rPr>
+          <w:rFonts w:hint="eastAsia"/>
+        </w:rPr>
+        <w:t xml:space="preserve">fictionId </w:t>
+      </w:r>
+      <w:r>
+        <w:rPr>
+          <w:rFonts w:hint="eastAsia"/>
+        </w:rPr>
+        <w:t>（</w:t>
+      </w:r>
+      <w:r>
+        <w:rPr>
+          <w:rFonts w:hint="eastAsia"/>
+        </w:rPr>
+        <w:t>int 11</w:t>
+      </w:r>
+      <w:r>
+        <w:rPr>
+          <w:rFonts w:hint="eastAsia"/>
+        </w:rPr>
+        <w:t>）外键，作品</w:t>
+      </w:r>
+      <w:r>
+        <w:rPr>
+          <w:rFonts w:hint="eastAsia"/>
+        </w:rPr>
+        <w:t>ID</w:t>
+      </w:r>
+    </w:p>
+    <w:p>
+      <w:r>
+        <w:rPr>
+          <w:rFonts w:hint="eastAsia"/>
+        </w:rPr>
+        <w:t xml:space="preserve">userId </w:t>
+      </w:r>
+      <w:r>
+        <w:rPr>
+          <w:rFonts w:hint="eastAsia"/>
+        </w:rPr>
+        <w:t>（</w:t>
+      </w:r>
+      <w:r>
+        <w:rPr>
+          <w:rFonts w:hint="eastAsia"/>
+        </w:rPr>
+        <w:t>int 11</w:t>
+      </w:r>
+      <w:r>
+        <w:rPr>
+          <w:rFonts w:hint="eastAsia"/>
+        </w:rPr>
+        <w:t>）外键，添加人</w:t>
+      </w:r>
+      <w:r>
+        <w:rPr>
+          <w:rFonts w:hint="eastAsia"/>
+        </w:rPr>
+        <w:t>ID</w:t>
+      </w:r>
+    </w:p>
+    <w:p>
+      <w:r>
+        <w:rPr>
+          <w:rFonts w:hint="eastAsia"/>
+        </w:rPr>
+        <w:t xml:space="preserve">label </w:t>
+      </w:r>
+      <w:r>
+        <w:rPr>
+          <w:rFonts w:hint="eastAsia"/>
+        </w:rPr>
+        <w:t>（</w:t>
+      </w:r>
+      <w:r>
+        <w:rPr>
+          <w:rFonts w:hint="eastAsia"/>
+        </w:rPr>
+        <w:t>varchar 15</w:t>
+      </w:r>
+      <w:r>
+        <w:rPr>
+          <w:rFonts w:hint="eastAsia"/>
+        </w:rPr>
+        <w:t>）标签</w:t>
+      </w:r>
+    </w:p>
+    <w:p>
+      <w:r>
+        <w:rPr>
+          <w:rFonts w:hint="eastAsia"/>
+        </w:rPr>
+        <w:t xml:space="preserve">createtTime </w:t>
+      </w:r>
+      <w:r>
+        <w:rPr>
+          <w:rFonts w:hint="eastAsia"/>
+        </w:rPr>
+        <w:t>（</w:t>
+      </w:r>
+      <w:r>
+        <w:rPr>
+          <w:rFonts w:hint="eastAsia"/>
+        </w:rPr>
+        <w:t>datetime 6</w:t>
+      </w:r>
+      <w:r>
+        <w:rPr>
+          <w:rFonts w:hint="eastAsia"/>
+        </w:rPr>
+        <w:t>）添加时间</w:t>
+      </w:r>
+    </w:p>
+    <w:p>
+      <w:r>
+        <w:rPr>
+          <w:rFonts w:hint="eastAsia"/>
+        </w:rPr>
+        <w:t xml:space="preserve">deleted </w:t>
+      </w:r>
+      <w:r>
+        <w:rPr>
+          <w:rFonts w:hint="eastAsia"/>
+        </w:rPr>
+        <w:t>（</w:t>
+      </w:r>
+      <w:r>
+        <w:rPr>
+          <w:rFonts w:hint="eastAsia"/>
+        </w:rPr>
+        <w:t>boolean</w:t>
+      </w:r>
+      <w:r>
+        <w:rPr>
+          <w:rFonts w:hint="eastAsia"/>
+        </w:rPr>
+        <w:t>）是否删除</w:t>
+      </w:r>
+    </w:p>
     <w:p/>
     <w:p>
       <w:pPr>
@@ -4642,6 +4836,13 @@
           <w:rFonts w:hint="eastAsia"/>
         </w:rPr>
         <w:t>（工程信息表</w:t>
+      </w:r>
+      <w:r>
+        <w:rPr>
+          <w:rStyle w:val="a6"/>
+          <w:rFonts w:hint="eastAsia"/>
+        </w:rPr>
+        <w:t>）</w:t>
       </w:r>
     </w:p>
     <w:p>
@@ -4935,6 +5136,7 @@
         <w:rPr>
           <w:rFonts w:hint="eastAsia"/>
         </w:rPr>
+        <w:lastRenderedPageBreak/>
         <w:tab/>
       </w:r>
       <w:r>
@@ -5090,7 +5292,6 @@
         <w:rPr>
           <w:rFonts w:hint="eastAsia"/>
         </w:rPr>
-        <w:lastRenderedPageBreak/>
         <w:t>客户端</w:t>
       </w:r>
     </w:p>
@@ -5162,8 +5363,9 @@
         <w:tab/>
         <w:t>jnxaread-mobile-ios</w:t>
       </w:r>
-    </w:p>
-    <w:p/>
+      <w:bookmarkStart w:id="0" w:name="_GoBack"/>
+      <w:bookmarkEnd w:id="0"/>
+    </w:p>
     <w:sectPr>
       <w:pgSz w:w="11906" w:h="16838"/>
       <w:pgMar w:top="1440" w:right="1800" w:bottom="1440" w:left="1800" w:header="851" w:footer="992" w:gutter="0"/>

--- a/谨下计划技术架构.docx
+++ b/谨下计划技术架构.docx
@@ -1,6 +1,6 @@
 
 <file path=word/document.xml><?xml version="1.0" encoding="utf-8"?>
-<w:document xmlns:wpc="http://schemas.microsoft.com/office/word/2010/wordprocessingCanvas" xmlns:mc="http://schemas.openxmlformats.org/markup-compatibility/2006" xmlns:o="urn:schemas-microsoft-com:office:office" xmlns:r="http://schemas.openxmlformats.org/officeDocument/2006/relationships" xmlns:m="http://schemas.openxmlformats.org/officeDocument/2006/math" xmlns:v="urn:schemas-microsoft-com:vml" xmlns:wp14="http://schemas.microsoft.com/office/word/2010/wordprocessingDrawing" xmlns:wp="http://schemas.openxmlformats.org/drawingml/2006/wordprocessingDrawing" xmlns:w10="urn:schemas-microsoft-com:office:word" xmlns:w="http://schemas.openxmlformats.org/wordprocessingml/2006/main" xmlns:w14="http://schemas.microsoft.com/office/word/2010/wordml" xmlns:wpg="http://schemas.microsoft.com/office/word/2010/wordprocessingGroup" xmlns:wpi="http://schemas.microsoft.com/office/word/2010/wordprocessingInk" xmlns:wne="http://schemas.microsoft.com/office/word/2006/wordml" xmlns:wps="http://schemas.microsoft.com/office/word/2010/wordprocessingShape" mc:Ignorable="w14 wp14">
+<w:document xmlns:ve="http://schemas.openxmlformats.org/markup-compatibility/2006" xmlns:o="urn:schemas-microsoft-com:office:office" xmlns:r="http://schemas.openxmlformats.org/officeDocument/2006/relationships" xmlns:m="http://schemas.openxmlformats.org/officeDocument/2006/math" xmlns:v="urn:schemas-microsoft-com:vml" xmlns:wp="http://schemas.openxmlformats.org/drawingml/2006/wordprocessingDrawing" xmlns:w10="urn:schemas-microsoft-com:office:word" xmlns:w="http://schemas.openxmlformats.org/wordprocessingml/2006/main" xmlns:wne="http://schemas.microsoft.com/office/word/2006/wordml">
   <w:body>
     <w:p>
       <w:pPr>
@@ -1180,6 +1180,35 @@
     </w:p>
     <w:p>
       <w:r>
+        <w:t>anonymous</w:t>
+      </w:r>
+      <w:r>
+        <w:rPr>
+          <w:rFonts w:hint="eastAsia"/>
+        </w:rPr>
+        <w:t xml:space="preserve"> </w:t>
+      </w:r>
+      <w:r>
+        <w:rPr>
+          <w:rFonts w:hint="eastAsia"/>
+        </w:rPr>
+        <w:t>（</w:t>
+      </w:r>
+      <w:r>
+        <w:rPr>
+          <w:rFonts w:hint="eastAsia"/>
+        </w:rPr>
+        <w:t>boolean</w:t>
+      </w:r>
+      <w:r>
+        <w:rPr>
+          <w:rFonts w:hint="eastAsia"/>
+        </w:rPr>
+        <w:t>）是否匿名</w:t>
+      </w:r>
+    </w:p>
+    <w:p>
+      <w:r>
         <w:rPr>
           <w:rFonts w:hint="eastAsia"/>
         </w:rPr>
@@ -1481,6 +1510,35 @@
     </w:p>
     <w:p>
       <w:r>
+        <w:t>anonymous</w:t>
+      </w:r>
+      <w:r>
+        <w:rPr>
+          <w:rFonts w:hint="eastAsia"/>
+        </w:rPr>
+        <w:t xml:space="preserve"> </w:t>
+      </w:r>
+      <w:r>
+        <w:rPr>
+          <w:rFonts w:hint="eastAsia"/>
+        </w:rPr>
+        <w:t>（</w:t>
+      </w:r>
+      <w:r>
+        <w:rPr>
+          <w:rFonts w:hint="eastAsia"/>
+        </w:rPr>
+        <w:t>boolean</w:t>
+      </w:r>
+      <w:r>
+        <w:rPr>
+          <w:rFonts w:hint="eastAsia"/>
+        </w:rPr>
+        <w:t>）是否匿名</w:t>
+      </w:r>
+    </w:p>
+    <w:p>
+      <w:r>
         <w:rPr>
           <w:rFonts w:hint="eastAsia"/>
         </w:rPr>
@@ -1958,6 +2016,7 @@
         <w:rPr>
           <w:rFonts w:hint="eastAsia"/>
         </w:rPr>
+        <w:lastRenderedPageBreak/>
         <w:t xml:space="preserve">IP </w:t>
       </w:r>
       <w:r>
@@ -2028,7 +2087,6 @@
         <w:rPr>
           <w:rFonts w:hint="eastAsia"/>
         </w:rPr>
-        <w:lastRenderedPageBreak/>
         <w:t xml:space="preserve">createTime </w:t>
       </w:r>
       <w:r>
@@ -3059,6 +3117,7 @@
         <w:rPr>
           <w:rFonts w:hint="eastAsia"/>
         </w:rPr>
+        <w:lastRenderedPageBreak/>
         <w:t>lockComment</w:t>
       </w:r>
       <w:r>
@@ -3141,7 +3200,6 @@
         <w:rPr>
           <w:rFonts w:hint="eastAsia"/>
         </w:rPr>
-        <w:lastRenderedPageBreak/>
         <w:t>lock</w:t>
       </w:r>
       <w:r>
@@ -3727,13 +3785,19 @@
         <w:rPr>
           <w:rFonts w:hint="eastAsia"/>
         </w:rPr>
-        <w:t>locked</w:t>
-      </w:r>
-      <w:r>
-        <w:rPr>
-          <w:rFonts w:hint="eastAsia"/>
-        </w:rPr>
-        <w:t>Content</w:t>
+        <w:t>c</w:t>
+      </w:r>
+      <w:r>
+        <w:rPr>
+          <w:rFonts w:hint="eastAsia"/>
+        </w:rPr>
+        <w:t>ontent</w:t>
+      </w:r>
+      <w:r>
+        <w:rPr>
+          <w:rFonts w:hint="eastAsia"/>
+        </w:rPr>
+        <w:t>Locked</w:t>
       </w:r>
       <w:r>
         <w:rPr>
@@ -3765,7 +3829,25 @@
         <w:rPr>
           <w:rFonts w:hint="eastAsia"/>
         </w:rPr>
-        <w:t xml:space="preserve">lockedComment </w:t>
+        <w:t>c</w:t>
+      </w:r>
+      <w:r>
+        <w:rPr>
+          <w:rFonts w:hint="eastAsia"/>
+        </w:rPr>
+        <w:t>omment</w:t>
+      </w:r>
+      <w:r>
+        <w:rPr>
+          <w:rFonts w:hint="eastAsia"/>
+        </w:rPr>
+        <w:t>Locked</w:t>
+      </w:r>
+      <w:r>
+        <w:rPr>
+          <w:rFonts w:hint="eastAsia"/>
+        </w:rPr>
+        <w:t xml:space="preserve"> </w:t>
       </w:r>
       <w:r>
         <w:rPr>
@@ -4124,13 +4206,19 @@
         <w:rPr>
           <w:rFonts w:hint="eastAsia"/>
         </w:rPr>
-        <w:t>locked</w:t>
-      </w:r>
-      <w:r>
-        <w:rPr>
-          <w:rFonts w:hint="eastAsia"/>
-        </w:rPr>
-        <w:t>Content</w:t>
+        <w:t>c</w:t>
+      </w:r>
+      <w:r>
+        <w:rPr>
+          <w:rFonts w:hint="eastAsia"/>
+        </w:rPr>
+        <w:t>ontent</w:t>
+      </w:r>
+      <w:r>
+        <w:rPr>
+          <w:rFonts w:hint="eastAsia"/>
+        </w:rPr>
+        <w:t>Locked</w:t>
       </w:r>
       <w:r>
         <w:rPr>
@@ -4162,7 +4250,25 @@
         <w:rPr>
           <w:rFonts w:hint="eastAsia"/>
         </w:rPr>
-        <w:t xml:space="preserve">lockedComment </w:t>
+        <w:t>c</w:t>
+      </w:r>
+      <w:r>
+        <w:rPr>
+          <w:rFonts w:hint="eastAsia"/>
+        </w:rPr>
+        <w:t>omment</w:t>
+      </w:r>
+      <w:r>
+        <w:rPr>
+          <w:rFonts w:hint="eastAsia"/>
+        </w:rPr>
+        <w:t>Locked</w:t>
+      </w:r>
+      <w:r>
+        <w:rPr>
+          <w:rFonts w:hint="eastAsia"/>
+        </w:rPr>
+        <w:t xml:space="preserve"> </w:t>
       </w:r>
       <w:r>
         <w:rPr>
@@ -4222,7 +4328,6 @@
           <w:rStyle w:val="a6"/>
           <w:rFonts w:hint="eastAsia"/>
         </w:rPr>
-        <w:lastRenderedPageBreak/>
         <w:t>Category</w:t>
       </w:r>
       <w:r>
@@ -4535,6 +4640,11 @@
       </w:r>
     </w:p>
     <w:p>
+      <w:pPr>
+        <w:rPr>
+          <w:rFonts w:hint="eastAsia"/>
+        </w:rPr>
+      </w:pPr>
       <w:r>
         <w:rPr>
           <w:rFonts w:hint="eastAsia"/>
@@ -4559,6 +4669,35 @@
     </w:p>
     <w:p>
       <w:r>
+        <w:t>anonymous</w:t>
+      </w:r>
+      <w:r>
+        <w:rPr>
+          <w:rFonts w:hint="eastAsia"/>
+        </w:rPr>
+        <w:t xml:space="preserve"> </w:t>
+      </w:r>
+      <w:r>
+        <w:rPr>
+          <w:rFonts w:hint="eastAsia"/>
+        </w:rPr>
+        <w:t>（</w:t>
+      </w:r>
+      <w:r>
+        <w:rPr>
+          <w:rFonts w:hint="eastAsia"/>
+        </w:rPr>
+        <w:t>boolean</w:t>
+      </w:r>
+      <w:r>
+        <w:rPr>
+          <w:rFonts w:hint="eastAsia"/>
+        </w:rPr>
+        <w:t>）是否匿名</w:t>
+      </w:r>
+    </w:p>
+    <w:p>
+      <w:r>
         <w:rPr>
           <w:rFonts w:hint="eastAsia"/>
         </w:rPr>
@@ -4648,12 +4787,6 @@
     <w:p>
       <w:r>
         <w:t>id</w:t>
-      </w:r>
-      <w:r>
-        <w:rPr>
-          <w:rFonts w:hint="eastAsia"/>
-        </w:rPr>
-        <w:t xml:space="preserve"> </w:t>
       </w:r>
       <w:r>
         <w:rPr>
@@ -5077,6 +5210,7 @@
         <w:rPr>
           <w:rFonts w:hint="eastAsia"/>
         </w:rPr>
+        <w:lastRenderedPageBreak/>
         <w:tab/>
       </w:r>
       <w:r>
@@ -5136,7 +5270,6 @@
         <w:rPr>
           <w:rFonts w:hint="eastAsia"/>
         </w:rPr>
-        <w:lastRenderedPageBreak/>
         <w:tab/>
       </w:r>
       <w:r>
@@ -5377,15 +5510,15 @@
 </file>
 
 <file path=word/endnotes.xml><?xml version="1.0" encoding="utf-8"?>
-<w:endnotes xmlns:wpc="http://schemas.microsoft.com/office/word/2010/wordprocessingCanvas" xmlns:mc="http://schemas.openxmlformats.org/markup-compatibility/2006" xmlns:o="urn:schemas-microsoft-com:office:office" xmlns:r="http://schemas.openxmlformats.org/officeDocument/2006/relationships" xmlns:m="http://schemas.openxmlformats.org/officeDocument/2006/math" xmlns:v="urn:schemas-microsoft-com:vml" xmlns:wp14="http://schemas.microsoft.com/office/word/2010/wordprocessingDrawing" xmlns:wp="http://schemas.openxmlformats.org/drawingml/2006/wordprocessingDrawing" xmlns:w10="urn:schemas-microsoft-com:office:word" xmlns:w="http://schemas.openxmlformats.org/wordprocessingml/2006/main" xmlns:w14="http://schemas.microsoft.com/office/word/2010/wordml" xmlns:wpg="http://schemas.microsoft.com/office/word/2010/wordprocessingGroup" xmlns:wpi="http://schemas.microsoft.com/office/word/2010/wordprocessingInk" xmlns:wne="http://schemas.microsoft.com/office/word/2006/wordml" xmlns:wps="http://schemas.microsoft.com/office/word/2010/wordprocessingShape" mc:Ignorable="w14 wp14">
-  <w:endnote w:type="separator" w:id="-1">
+<w:endnotes xmlns:ve="http://schemas.openxmlformats.org/markup-compatibility/2006" xmlns:o="urn:schemas-microsoft-com:office:office" xmlns:r="http://schemas.openxmlformats.org/officeDocument/2006/relationships" xmlns:m="http://schemas.openxmlformats.org/officeDocument/2006/math" xmlns:v="urn:schemas-microsoft-com:vml" xmlns:wp="http://schemas.openxmlformats.org/drawingml/2006/wordprocessingDrawing" xmlns:w10="urn:schemas-microsoft-com:office:word" xmlns:w="http://schemas.openxmlformats.org/wordprocessingml/2006/main" xmlns:wne="http://schemas.microsoft.com/office/word/2006/wordml">
+  <w:endnote w:type="separator" w:id="0">
     <w:p>
       <w:r>
         <w:separator/>
       </w:r>
     </w:p>
   </w:endnote>
-  <w:endnote w:type="continuationSeparator" w:id="0">
+  <w:endnote w:type="continuationSeparator" w:id="1">
     <w:p>
       <w:r>
         <w:continuationSeparator/>
@@ -5396,15 +5529,15 @@
 </file>
 
 <file path=word/footnotes.xml><?xml version="1.0" encoding="utf-8"?>
-<w:footnotes xmlns:wpc="http://schemas.microsoft.com/office/word/2010/wordprocessingCanvas" xmlns:mc="http://schemas.openxmlformats.org/markup-compatibility/2006" xmlns:o="urn:schemas-microsoft-com:office:office" xmlns:r="http://schemas.openxmlformats.org/officeDocument/2006/relationships" xmlns:m="http://schemas.openxmlformats.org/officeDocument/2006/math" xmlns:v="urn:schemas-microsoft-com:vml" xmlns:wp14="http://schemas.microsoft.com/office/word/2010/wordprocessingDrawing" xmlns:wp="http://schemas.openxmlformats.org/drawingml/2006/wordprocessingDrawing" xmlns:w10="urn:schemas-microsoft-com:office:word" xmlns:w="http://schemas.openxmlformats.org/wordprocessingml/2006/main" xmlns:w14="http://schemas.microsoft.com/office/word/2010/wordml" xmlns:wpg="http://schemas.microsoft.com/office/word/2010/wordprocessingGroup" xmlns:wpi="http://schemas.microsoft.com/office/word/2010/wordprocessingInk" xmlns:wne="http://schemas.microsoft.com/office/word/2006/wordml" xmlns:wps="http://schemas.microsoft.com/office/word/2010/wordprocessingShape" mc:Ignorable="w14 wp14">
-  <w:footnote w:type="separator" w:id="-1">
+<w:footnotes xmlns:ve="http://schemas.openxmlformats.org/markup-compatibility/2006" xmlns:o="urn:schemas-microsoft-com:office:office" xmlns:r="http://schemas.openxmlformats.org/officeDocument/2006/relationships" xmlns:m="http://schemas.openxmlformats.org/officeDocument/2006/math" xmlns:v="urn:schemas-microsoft-com:vml" xmlns:wp="http://schemas.openxmlformats.org/drawingml/2006/wordprocessingDrawing" xmlns:w10="urn:schemas-microsoft-com:office:word" xmlns:w="http://schemas.openxmlformats.org/wordprocessingml/2006/main" xmlns:wne="http://schemas.microsoft.com/office/word/2006/wordml">
+  <w:footnote w:type="separator" w:id="0">
     <w:p>
       <w:r>
         <w:separator/>
       </w:r>
     </w:p>
   </w:footnote>
-  <w:footnote w:type="continuationSeparator" w:id="0">
+  <w:footnote w:type="continuationSeparator" w:id="1">
     <w:p>
       <w:r>
         <w:continuationSeparator/>
@@ -5415,7 +5548,7 @@
 </file>
 
 <file path=word/numbering.xml><?xml version="1.0" encoding="utf-8"?>
-<w:numbering xmlns:wpc="http://schemas.microsoft.com/office/word/2010/wordprocessingCanvas" xmlns:mc="http://schemas.openxmlformats.org/markup-compatibility/2006" xmlns:o="urn:schemas-microsoft-com:office:office" xmlns:r="http://schemas.openxmlformats.org/officeDocument/2006/relationships" xmlns:m="http://schemas.openxmlformats.org/officeDocument/2006/math" xmlns:v="urn:schemas-microsoft-com:vml" xmlns:wp14="http://schemas.microsoft.com/office/word/2010/wordprocessingDrawing" xmlns:wp="http://schemas.openxmlformats.org/drawingml/2006/wordprocessingDrawing" xmlns:w10="urn:schemas-microsoft-com:office:word" xmlns:w="http://schemas.openxmlformats.org/wordprocessingml/2006/main" xmlns:w14="http://schemas.microsoft.com/office/word/2010/wordml" xmlns:wpg="http://schemas.microsoft.com/office/word/2010/wordprocessingGroup" xmlns:wpi="http://schemas.microsoft.com/office/word/2010/wordprocessingInk" xmlns:wne="http://schemas.microsoft.com/office/word/2006/wordml" xmlns:wps="http://schemas.microsoft.com/office/word/2010/wordprocessingShape" mc:Ignorable="w14 wp14">
+<w:numbering xmlns:ve="http://schemas.openxmlformats.org/markup-compatibility/2006" xmlns:o="urn:schemas-microsoft-com:office:office" xmlns:r="http://schemas.openxmlformats.org/officeDocument/2006/relationships" xmlns:m="http://schemas.openxmlformats.org/officeDocument/2006/math" xmlns:v="urn:schemas-microsoft-com:vml" xmlns:wp="http://schemas.openxmlformats.org/drawingml/2006/wordprocessingDrawing" xmlns:w10="urn:schemas-microsoft-com:office:word" xmlns:w="http://schemas.openxmlformats.org/wordprocessingml/2006/main" xmlns:wne="http://schemas.microsoft.com/office/word/2006/wordml">
   <w:abstractNum w:abstractNumId="0">
     <w:nsid w:val="06E47C21"/>
     <w:multiLevelType w:val="hybridMultilevel"/>
@@ -5972,7 +6105,7 @@
 </file>
 
 <file path=word/styles.xml><?xml version="1.0" encoding="utf-8"?>
-<w:styles xmlns:mc="http://schemas.openxmlformats.org/markup-compatibility/2006" xmlns:r="http://schemas.openxmlformats.org/officeDocument/2006/relationships" xmlns:w="http://schemas.openxmlformats.org/wordprocessingml/2006/main" xmlns:w14="http://schemas.microsoft.com/office/word/2010/wordml" mc:Ignorable="w14">
+<w:styles xmlns:r="http://schemas.openxmlformats.org/officeDocument/2006/relationships" xmlns:w="http://schemas.openxmlformats.org/wordprocessingml/2006/main">
   <w:docDefaults>
     <w:rPrDefault>
       <w:rPr>
@@ -6211,6 +6344,7 @@
     <w:uiPriority w:val="99"/>
     <w:semiHidden/>
     <w:unhideWhenUsed/>
+    <w:qFormat/>
     <w:tblPr>
       <w:tblInd w:w="0" w:type="dxa"/>
       <w:tblCellMar>

--- a/谨下计划技术架构.docx
+++ b/谨下计划技术架构.docx
@@ -1,6 +1,6 @@
 
 <file path=word/document.xml><?xml version="1.0" encoding="utf-8"?>
-<w:document xmlns:ve="http://schemas.openxmlformats.org/markup-compatibility/2006" xmlns:o="urn:schemas-microsoft-com:office:office" xmlns:r="http://schemas.openxmlformats.org/officeDocument/2006/relationships" xmlns:m="http://schemas.openxmlformats.org/officeDocument/2006/math" xmlns:v="urn:schemas-microsoft-com:vml" xmlns:wp="http://schemas.openxmlformats.org/drawingml/2006/wordprocessingDrawing" xmlns:w10="urn:schemas-microsoft-com:office:word" xmlns:w="http://schemas.openxmlformats.org/wordprocessingml/2006/main" xmlns:wne="http://schemas.microsoft.com/office/word/2006/wordml">
+<w:document xmlns:wpc="http://schemas.microsoft.com/office/word/2010/wordprocessingCanvas" xmlns:mc="http://schemas.openxmlformats.org/markup-compatibility/2006" xmlns:o="urn:schemas-microsoft-com:office:office" xmlns:r="http://schemas.openxmlformats.org/officeDocument/2006/relationships" xmlns:m="http://schemas.openxmlformats.org/officeDocument/2006/math" xmlns:v="urn:schemas-microsoft-com:vml" xmlns:wp14="http://schemas.microsoft.com/office/word/2010/wordprocessingDrawing" xmlns:wp="http://schemas.openxmlformats.org/drawingml/2006/wordprocessingDrawing" xmlns:w10="urn:schemas-microsoft-com:office:word" xmlns:w="http://schemas.openxmlformats.org/wordprocessingml/2006/main" xmlns:w14="http://schemas.microsoft.com/office/word/2010/wordml" xmlns:wpg="http://schemas.microsoft.com/office/word/2010/wordprocessingGroup" xmlns:wpi="http://schemas.microsoft.com/office/word/2010/wordprocessingInk" xmlns:wne="http://schemas.microsoft.com/office/word/2006/wordml" xmlns:wps="http://schemas.microsoft.com/office/word/2010/wordprocessingShape" mc:Ignorable="w14 wp14">
   <w:body>
     <w:p>
       <w:pPr>
@@ -1153,6 +1153,11 @@
       </w:r>
     </w:p>
     <w:p>
+      <w:pPr>
+        <w:rPr>
+          <w:rFonts w:hint="eastAsia"/>
+        </w:rPr>
+      </w:pPr>
       <w:r>
         <w:rPr>
           <w:rFonts w:hint="eastAsia"/>
@@ -1176,6 +1181,29 @@
           <w:rFonts w:hint="eastAsia"/>
         </w:rPr>
         <w:t>）查看数量</w:t>
+      </w:r>
+    </w:p>
+    <w:p>
+      <w:r>
+        <w:t>restricted</w:t>
+      </w:r>
+      <w:r>
+        <w:rPr>
+          <w:rFonts w:hint="eastAsia"/>
+        </w:rPr>
+        <w:t>（</w:t>
+      </w:r>
+      <w:r>
+        <w:rPr>
+          <w:rFonts w:hint="eastAsia"/>
+        </w:rPr>
+        <w:t>int 11</w:t>
+      </w:r>
+      <w:r>
+        <w:rPr>
+          <w:rFonts w:hint="eastAsia"/>
+        </w:rPr>
+        <w:t>）限制性等级</w:t>
       </w:r>
     </w:p>
     <w:p>
@@ -1984,6 +2012,7 @@
     </w:p>
     <w:p>
       <w:r>
+        <w:lastRenderedPageBreak/>
         <w:t>id</w:t>
       </w:r>
       <w:r>
@@ -2016,7 +2045,6 @@
         <w:rPr>
           <w:rFonts w:hint="eastAsia"/>
         </w:rPr>
-        <w:lastRenderedPageBreak/>
         <w:t xml:space="preserve">IP </w:t>
       </w:r>
       <w:r>
@@ -3085,38 +3113,6 @@
         <w:rPr>
           <w:rFonts w:hint="eastAsia"/>
         </w:rPr>
-        <w:t>lockComment</w:t>
-      </w:r>
-      <w:r>
-        <w:rPr>
-          <w:rFonts w:hint="eastAsia"/>
-        </w:rPr>
-        <w:t>OfOwnFiction</w:t>
-      </w:r>
-      <w:r>
-        <w:rPr>
-          <w:rFonts w:hint="eastAsia"/>
-        </w:rPr>
-        <w:t>（</w:t>
-      </w:r>
-      <w:r>
-        <w:rPr>
-          <w:rFonts w:hint="eastAsia"/>
-        </w:rPr>
-        <w:t>boolean</w:t>
-      </w:r>
-      <w:r>
-        <w:rPr>
-          <w:rFonts w:hint="eastAsia"/>
-        </w:rPr>
-        <w:t>）锁定自己的作品评论</w:t>
-      </w:r>
-    </w:p>
-    <w:p>
-      <w:r>
-        <w:rPr>
-          <w:rFonts w:hint="eastAsia"/>
-        </w:rPr>
         <w:lastRenderedPageBreak/>
         <w:t>lockComment</w:t>
       </w:r>
@@ -3124,6 +3120,38 @@
         <w:rPr>
           <w:rFonts w:hint="eastAsia"/>
         </w:rPr>
+        <w:t>OfOwnFiction</w:t>
+      </w:r>
+      <w:r>
+        <w:rPr>
+          <w:rFonts w:hint="eastAsia"/>
+        </w:rPr>
+        <w:t>（</w:t>
+      </w:r>
+      <w:r>
+        <w:rPr>
+          <w:rFonts w:hint="eastAsia"/>
+        </w:rPr>
+        <w:t>boolean</w:t>
+      </w:r>
+      <w:r>
+        <w:rPr>
+          <w:rFonts w:hint="eastAsia"/>
+        </w:rPr>
+        <w:t>）锁定自己的作品评论</w:t>
+      </w:r>
+    </w:p>
+    <w:p>
+      <w:r>
+        <w:rPr>
+          <w:rFonts w:hint="eastAsia"/>
+        </w:rPr>
+        <w:t>lockComment</w:t>
+      </w:r>
+      <w:r>
+        <w:rPr>
+          <w:rFonts w:hint="eastAsia"/>
+        </w:rPr>
         <w:t>OfOwnChapter</w:t>
       </w:r>
       <w:r>
@@ -3434,6 +3462,11 @@
       </w:r>
     </w:p>
     <w:p>
+      <w:pPr>
+        <w:rPr>
+          <w:rFonts w:hint="eastAsia"/>
+        </w:rPr>
+      </w:pPr>
       <w:r>
         <w:rPr>
           <w:rFonts w:hint="eastAsia"/>
@@ -3457,6 +3490,508 @@
           <w:rFonts w:hint="eastAsia"/>
         </w:rPr>
         <w:t>）隐藏评论</w:t>
+      </w:r>
+    </w:p>
+    <w:p>
+      <w:pPr>
+        <w:rPr>
+          <w:rFonts w:hint="eastAsia"/>
+        </w:rPr>
+      </w:pPr>
+      <w:r>
+        <w:rPr>
+          <w:rFonts w:hint="eastAsia"/>
+        </w:rPr>
+        <w:t>restricOwnFiction</w:t>
+      </w:r>
+      <w:r>
+        <w:rPr>
+          <w:rFonts w:hint="eastAsia"/>
+        </w:rPr>
+        <w:t>（</w:t>
+      </w:r>
+      <w:r>
+        <w:rPr>
+          <w:rFonts w:hint="eastAsia"/>
+        </w:rPr>
+        <w:t>boolean</w:t>
+      </w:r>
+      <w:r>
+        <w:rPr>
+          <w:rFonts w:hint="eastAsia"/>
+        </w:rPr>
+        <w:t>）将自己的作品设为限制性内容</w:t>
+      </w:r>
+    </w:p>
+    <w:p>
+      <w:pPr>
+        <w:rPr>
+          <w:rFonts w:hint="eastAsia"/>
+        </w:rPr>
+      </w:pPr>
+      <w:r>
+        <w:rPr>
+          <w:rFonts w:hint="eastAsia"/>
+        </w:rPr>
+        <w:t>restricOwnChapter</w:t>
+      </w:r>
+      <w:r>
+        <w:rPr>
+          <w:rFonts w:hint="eastAsia"/>
+        </w:rPr>
+        <w:t>（</w:t>
+      </w:r>
+      <w:r>
+        <w:rPr>
+          <w:rFonts w:hint="eastAsia"/>
+        </w:rPr>
+        <w:t>boolean</w:t>
+      </w:r>
+      <w:r>
+        <w:rPr>
+          <w:rFonts w:hint="eastAsia"/>
+        </w:rPr>
+        <w:t>）将自己的章节设为限制性内容</w:t>
+      </w:r>
+    </w:p>
+    <w:p>
+      <w:pPr>
+        <w:rPr>
+          <w:rFonts w:hint="eastAsia"/>
+        </w:rPr>
+      </w:pPr>
+      <w:r>
+        <w:rPr>
+          <w:rFonts w:hint="eastAsia"/>
+        </w:rPr>
+        <w:t>restricOwnTopic</w:t>
+      </w:r>
+      <w:r>
+        <w:rPr>
+          <w:rFonts w:hint="eastAsia"/>
+        </w:rPr>
+        <w:t>（</w:t>
+      </w:r>
+      <w:r>
+        <w:rPr>
+          <w:rFonts w:hint="eastAsia"/>
+        </w:rPr>
+        <w:t>boolean</w:t>
+      </w:r>
+      <w:r>
+        <w:rPr>
+          <w:rFonts w:hint="eastAsia"/>
+        </w:rPr>
+        <w:t>）将自己的帖子设为限制性内容</w:t>
+      </w:r>
+      <w:bookmarkStart w:id="0" w:name="_GoBack"/>
+      <w:bookmarkEnd w:id="0"/>
+    </w:p>
+    <w:p>
+      <w:pPr>
+        <w:rPr>
+          <w:rFonts w:hint="eastAsia"/>
+        </w:rPr>
+      </w:pPr>
+      <w:r>
+        <w:t>restrict</w:t>
+      </w:r>
+      <w:r>
+        <w:rPr>
+          <w:rFonts w:hint="eastAsia"/>
+        </w:rPr>
+        <w:t>Fic</w:t>
+      </w:r>
+      <w:r>
+        <w:rPr>
+          <w:rFonts w:hint="eastAsia"/>
+        </w:rPr>
+        <w:t>tion</w:t>
+      </w:r>
+      <w:r>
+        <w:rPr>
+          <w:rFonts w:hint="eastAsia"/>
+        </w:rPr>
+        <w:t>（</w:t>
+      </w:r>
+      <w:r>
+        <w:rPr>
+          <w:rFonts w:hint="eastAsia"/>
+        </w:rPr>
+        <w:t>boolean</w:t>
+      </w:r>
+      <w:r>
+        <w:rPr>
+          <w:rFonts w:hint="eastAsia"/>
+        </w:rPr>
+        <w:t>）将作品设为限制性内容</w:t>
+      </w:r>
+    </w:p>
+    <w:p>
+      <w:pPr>
+        <w:rPr>
+          <w:rFonts w:hint="eastAsia"/>
+        </w:rPr>
+      </w:pPr>
+      <w:r>
+        <w:rPr>
+          <w:rFonts w:hint="eastAsia"/>
+        </w:rPr>
+        <w:t>restricChapter</w:t>
+      </w:r>
+      <w:r>
+        <w:rPr>
+          <w:rFonts w:hint="eastAsia"/>
+        </w:rPr>
+        <w:t>（</w:t>
+      </w:r>
+      <w:r>
+        <w:rPr>
+          <w:rFonts w:hint="eastAsia"/>
+        </w:rPr>
+        <w:t>boolean</w:t>
+      </w:r>
+      <w:r>
+        <w:rPr>
+          <w:rFonts w:hint="eastAsia"/>
+        </w:rPr>
+        <w:t>）将章节设为限制性内容</w:t>
+      </w:r>
+    </w:p>
+    <w:p>
+      <w:pPr>
+        <w:rPr>
+          <w:rFonts w:hint="eastAsia"/>
+        </w:rPr>
+      </w:pPr>
+      <w:r>
+        <w:rPr>
+          <w:rFonts w:hint="eastAsia"/>
+        </w:rPr>
+        <w:t>restricTopic</w:t>
+      </w:r>
+      <w:r>
+        <w:rPr>
+          <w:rFonts w:hint="eastAsia"/>
+        </w:rPr>
+        <w:t>（</w:t>
+      </w:r>
+      <w:r>
+        <w:rPr>
+          <w:rFonts w:hint="eastAsia"/>
+        </w:rPr>
+        <w:t>boolean</w:t>
+      </w:r>
+      <w:r>
+        <w:rPr>
+          <w:rFonts w:hint="eastAsia"/>
+        </w:rPr>
+        <w:t>）将帖子设为限制性内容</w:t>
+      </w:r>
+    </w:p>
+    <w:p>
+      <w:pPr>
+        <w:rPr>
+          <w:rFonts w:hint="eastAsia"/>
+        </w:rPr>
+      </w:pPr>
+      <w:r>
+        <w:rPr>
+          <w:rFonts w:hint="eastAsia"/>
+        </w:rPr>
+        <w:t>restricCategory</w:t>
+      </w:r>
+      <w:r>
+        <w:rPr>
+          <w:rFonts w:hint="eastAsia"/>
+        </w:rPr>
+        <w:t>（</w:t>
+      </w:r>
+      <w:r>
+        <w:rPr>
+          <w:rFonts w:hint="eastAsia"/>
+        </w:rPr>
+        <w:t>boolean</w:t>
+      </w:r>
+      <w:r>
+        <w:rPr>
+          <w:rFonts w:hint="eastAsia"/>
+        </w:rPr>
+        <w:t>）将作品类别设为限制性内容</w:t>
+      </w:r>
+    </w:p>
+    <w:p>
+      <w:pPr>
+        <w:rPr>
+          <w:rFonts w:hint="eastAsia"/>
+        </w:rPr>
+      </w:pPr>
+      <w:r>
+        <w:rPr>
+          <w:rFonts w:hint="eastAsia"/>
+        </w:rPr>
+        <w:t>restricBoard</w:t>
+      </w:r>
+      <w:r>
+        <w:rPr>
+          <w:rFonts w:hint="eastAsia"/>
+        </w:rPr>
+        <w:t>（</w:t>
+      </w:r>
+      <w:r>
+        <w:rPr>
+          <w:rFonts w:hint="eastAsia"/>
+        </w:rPr>
+        <w:t>boolean</w:t>
+      </w:r>
+      <w:r>
+        <w:rPr>
+          <w:rFonts w:hint="eastAsia"/>
+        </w:rPr>
+        <w:t>）将版块设为限制性内容</w:t>
+      </w:r>
+    </w:p>
+    <w:p>
+      <w:pPr>
+        <w:rPr>
+          <w:rFonts w:hint="eastAsia"/>
+        </w:rPr>
+      </w:pPr>
+      <w:r>
+        <w:rPr>
+          <w:rFonts w:hint="eastAsia"/>
+        </w:rPr>
+        <w:t>addCategory</w:t>
+      </w:r>
+      <w:r>
+        <w:rPr>
+          <w:rFonts w:hint="eastAsia"/>
+        </w:rPr>
+        <w:t>（</w:t>
+      </w:r>
+      <w:r>
+        <w:rPr>
+          <w:rFonts w:hint="eastAsia"/>
+        </w:rPr>
+        <w:t>boolean</w:t>
+      </w:r>
+      <w:r>
+        <w:rPr>
+          <w:rFonts w:hint="eastAsia"/>
+        </w:rPr>
+        <w:t>）添加类别</w:t>
+      </w:r>
+    </w:p>
+    <w:p>
+      <w:pPr>
+        <w:rPr>
+          <w:rFonts w:hint="eastAsia"/>
+        </w:rPr>
+      </w:pPr>
+      <w:r>
+        <w:rPr>
+          <w:rFonts w:hint="eastAsia"/>
+        </w:rPr>
+        <w:t>addBoard</w:t>
+      </w:r>
+      <w:r>
+        <w:rPr>
+          <w:rFonts w:hint="eastAsia"/>
+        </w:rPr>
+        <w:t>（</w:t>
+      </w:r>
+      <w:r>
+        <w:rPr>
+          <w:rFonts w:hint="eastAsia"/>
+        </w:rPr>
+        <w:t>boolean</w:t>
+      </w:r>
+      <w:r>
+        <w:rPr>
+          <w:rFonts w:hint="eastAsia"/>
+        </w:rPr>
+        <w:t>）添加版块</w:t>
+      </w:r>
+    </w:p>
+    <w:p>
+      <w:pPr>
+        <w:rPr>
+          <w:rFonts w:hint="eastAsia"/>
+        </w:rPr>
+      </w:pPr>
+      <w:r>
+        <w:rPr>
+          <w:rFonts w:hint="eastAsia"/>
+        </w:rPr>
+        <w:t>lockCategory</w:t>
+      </w:r>
+      <w:r>
+        <w:rPr>
+          <w:rFonts w:hint="eastAsia"/>
+        </w:rPr>
+        <w:t>（</w:t>
+      </w:r>
+      <w:r>
+        <w:rPr>
+          <w:rFonts w:hint="eastAsia"/>
+        </w:rPr>
+        <w:t>boolean</w:t>
+      </w:r>
+      <w:r>
+        <w:rPr>
+          <w:rFonts w:hint="eastAsia"/>
+        </w:rPr>
+        <w:t>）锁定类别</w:t>
+      </w:r>
+    </w:p>
+    <w:p>
+      <w:pPr>
+        <w:rPr>
+          <w:rFonts w:hint="eastAsia"/>
+        </w:rPr>
+      </w:pPr>
+      <w:r>
+        <w:rPr>
+          <w:rFonts w:hint="eastAsia"/>
+        </w:rPr>
+        <w:t>lockBoard</w:t>
+      </w:r>
+      <w:r>
+        <w:rPr>
+          <w:rFonts w:hint="eastAsia"/>
+        </w:rPr>
+        <w:t>（</w:t>
+      </w:r>
+      <w:r>
+        <w:rPr>
+          <w:rFonts w:hint="eastAsia"/>
+        </w:rPr>
+        <w:t>boolean</w:t>
+      </w:r>
+      <w:r>
+        <w:rPr>
+          <w:rFonts w:hint="eastAsia"/>
+        </w:rPr>
+        <w:t>）锁定版块</w:t>
+      </w:r>
+    </w:p>
+    <w:p>
+      <w:pPr>
+        <w:rPr>
+          <w:rFonts w:hint="eastAsia"/>
+        </w:rPr>
+      </w:pPr>
+      <w:r>
+        <w:rPr>
+          <w:rFonts w:hint="eastAsia"/>
+        </w:rPr>
+        <w:t>hideCategory</w:t>
+      </w:r>
+      <w:r>
+        <w:rPr>
+          <w:rFonts w:hint="eastAsia"/>
+        </w:rPr>
+        <w:t>（</w:t>
+      </w:r>
+      <w:r>
+        <w:rPr>
+          <w:rFonts w:hint="eastAsia"/>
+        </w:rPr>
+        <w:t>boolean</w:t>
+      </w:r>
+      <w:r>
+        <w:rPr>
+          <w:rFonts w:hint="eastAsia"/>
+        </w:rPr>
+        <w:t>）隐藏类别</w:t>
+      </w:r>
+    </w:p>
+    <w:p>
+      <w:pPr>
+        <w:rPr>
+          <w:rFonts w:hint="eastAsia"/>
+        </w:rPr>
+      </w:pPr>
+      <w:r>
+        <w:rPr>
+          <w:rFonts w:hint="eastAsia"/>
+        </w:rPr>
+        <w:t>hideBoard</w:t>
+      </w:r>
+      <w:r>
+        <w:rPr>
+          <w:rFonts w:hint="eastAsia"/>
+        </w:rPr>
+        <w:t>（</w:t>
+      </w:r>
+      <w:r>
+        <w:rPr>
+          <w:rFonts w:hint="eastAsia"/>
+        </w:rPr>
+        <w:t>boolean</w:t>
+      </w:r>
+      <w:r>
+        <w:rPr>
+          <w:rFonts w:hint="eastAsia"/>
+        </w:rPr>
+        <w:t>）隐藏版块</w:t>
+      </w:r>
+    </w:p>
+    <w:p>
+      <w:pPr>
+        <w:rPr>
+          <w:rFonts w:hint="eastAsia"/>
+        </w:rPr>
+      </w:pPr>
+      <w:r>
+        <w:rPr>
+          <w:rFonts w:hint="eastAsia"/>
+        </w:rPr>
+        <w:t>deleteCategory</w:t>
+      </w:r>
+      <w:r>
+        <w:rPr>
+          <w:rFonts w:hint="eastAsia"/>
+        </w:rPr>
+        <w:t>（</w:t>
+      </w:r>
+      <w:r>
+        <w:rPr>
+          <w:rFonts w:hint="eastAsia"/>
+        </w:rPr>
+        <w:t>boolean</w:t>
+      </w:r>
+      <w:r>
+        <w:rPr>
+          <w:rFonts w:hint="eastAsia"/>
+        </w:rPr>
+        <w:t>）删除类别</w:t>
+      </w:r>
+    </w:p>
+    <w:p>
+      <w:r>
+        <w:rPr>
+          <w:rFonts w:hint="eastAsia"/>
+        </w:rPr>
+        <w:t>deleteBoard</w:t>
+      </w:r>
+      <w:r>
+        <w:rPr>
+          <w:rFonts w:hint="eastAsia"/>
+        </w:rPr>
+        <w:t>（</w:t>
+      </w:r>
+      <w:r>
+        <w:rPr>
+          <w:rFonts w:hint="eastAsia"/>
+        </w:rPr>
+        <w:t>boolean</w:t>
+      </w:r>
+      <w:r>
+        <w:rPr>
+          <w:rFonts w:hint="eastAsia"/>
+        </w:rPr>
+        <w:t>）删除版块</w:t>
       </w:r>
     </w:p>
     <w:p/>
@@ -3723,6 +4258,11 @@
       </w:r>
     </w:p>
     <w:p>
+      <w:pPr>
+        <w:rPr>
+          <w:rFonts w:hint="eastAsia"/>
+        </w:rPr>
+      </w:pPr>
       <w:r>
         <w:rPr>
           <w:rFonts w:hint="eastAsia"/>
@@ -3756,6 +4296,29 @@
     </w:p>
     <w:p>
       <w:r>
+        <w:t>restricted</w:t>
+      </w:r>
+      <w:r>
+        <w:rPr>
+          <w:rFonts w:hint="eastAsia"/>
+        </w:rPr>
+        <w:t>（</w:t>
+      </w:r>
+      <w:r>
+        <w:rPr>
+          <w:rFonts w:hint="eastAsia"/>
+        </w:rPr>
+        <w:t>int 11</w:t>
+      </w:r>
+      <w:r>
+        <w:rPr>
+          <w:rFonts w:hint="eastAsia"/>
+        </w:rPr>
+        <w:t>）限制性等级</w:t>
+      </w:r>
+    </w:p>
+    <w:p>
+      <w:r>
         <w:rPr>
           <w:rFonts w:hint="eastAsia"/>
         </w:rPr>
@@ -3829,6 +4392,7 @@
         <w:rPr>
           <w:rFonts w:hint="eastAsia"/>
         </w:rPr>
+        <w:lastRenderedPageBreak/>
         <w:t>c</w:t>
       </w:r>
       <w:r>
@@ -4150,6 +4714,11 @@
       </w:r>
     </w:p>
     <w:p>
+      <w:pPr>
+        <w:rPr>
+          <w:rFonts w:hint="eastAsia"/>
+        </w:rPr>
+      </w:pPr>
       <w:r>
         <w:rPr>
           <w:rFonts w:hint="eastAsia"/>
@@ -4173,6 +4742,29 @@
           <w:rFonts w:hint="eastAsia"/>
         </w:rPr>
         <w:t>）章节内容</w:t>
+      </w:r>
+    </w:p>
+    <w:p>
+      <w:r>
+        <w:t>restricted</w:t>
+      </w:r>
+      <w:r>
+        <w:rPr>
+          <w:rFonts w:hint="eastAsia"/>
+        </w:rPr>
+        <w:t>（</w:t>
+      </w:r>
+      <w:r>
+        <w:rPr>
+          <w:rFonts w:hint="eastAsia"/>
+        </w:rPr>
+        <w:t>int 11</w:t>
+      </w:r>
+      <w:r>
+        <w:rPr>
+          <w:rFonts w:hint="eastAsia"/>
+        </w:rPr>
+        <w:t>）限制性等级</w:t>
       </w:r>
     </w:p>
     <w:p>
@@ -4443,6 +5035,11 @@
       </w:r>
     </w:p>
     <w:p>
+      <w:pPr>
+        <w:rPr>
+          <w:rFonts w:hint="eastAsia"/>
+        </w:rPr>
+      </w:pPr>
       <w:r>
         <w:rPr>
           <w:rFonts w:hint="eastAsia"/>
@@ -4466,6 +5063,153 @@
           <w:rFonts w:hint="eastAsia"/>
         </w:rPr>
         <w:t>）章节数量</w:t>
+      </w:r>
+    </w:p>
+    <w:p>
+      <w:pPr>
+        <w:rPr>
+          <w:rFonts w:hint="eastAsia"/>
+        </w:rPr>
+      </w:pPr>
+      <w:r>
+        <w:t>restricted</w:t>
+      </w:r>
+      <w:r>
+        <w:rPr>
+          <w:rFonts w:hint="eastAsia"/>
+        </w:rPr>
+        <w:t>（</w:t>
+      </w:r>
+      <w:r>
+        <w:rPr>
+          <w:rFonts w:hint="eastAsia"/>
+        </w:rPr>
+        <w:t>int 11</w:t>
+      </w:r>
+      <w:r>
+        <w:rPr>
+          <w:rFonts w:hint="eastAsia"/>
+        </w:rPr>
+        <w:t>）限制性等级</w:t>
+      </w:r>
+    </w:p>
+    <w:p>
+      <w:pPr>
+        <w:rPr>
+          <w:rFonts w:hint="eastAsia"/>
+        </w:rPr>
+      </w:pPr>
+      <w:r>
+        <w:rPr>
+          <w:rFonts w:hint="eastAsia"/>
+        </w:rPr>
+        <w:t>locked</w:t>
+      </w:r>
+      <w:r>
+        <w:rPr>
+          <w:rFonts w:hint="eastAsia"/>
+        </w:rPr>
+        <w:t>（</w:t>
+      </w:r>
+      <w:r>
+        <w:rPr>
+          <w:rFonts w:hint="eastAsia"/>
+        </w:rPr>
+        <w:t>boolean</w:t>
+      </w:r>
+      <w:r>
+        <w:rPr>
+          <w:rFonts w:hint="eastAsia"/>
+        </w:rPr>
+        <w:t>）是否锁定</w:t>
+      </w:r>
+    </w:p>
+    <w:p>
+      <w:pPr>
+        <w:rPr>
+          <w:rFonts w:hint="eastAsia"/>
+        </w:rPr>
+      </w:pPr>
+      <w:r>
+        <w:rPr>
+          <w:rFonts w:hint="eastAsia"/>
+        </w:rPr>
+        <w:t>hided</w:t>
+      </w:r>
+      <w:r>
+        <w:rPr>
+          <w:rFonts w:hint="eastAsia"/>
+        </w:rPr>
+        <w:t>（</w:t>
+      </w:r>
+      <w:r>
+        <w:rPr>
+          <w:rFonts w:hint="eastAsia"/>
+        </w:rPr>
+        <w:t>boolean</w:t>
+      </w:r>
+      <w:r>
+        <w:rPr>
+          <w:rFonts w:hint="eastAsia"/>
+        </w:rPr>
+        <w:t>）是否隐藏</w:t>
+      </w:r>
+    </w:p>
+    <w:p>
+      <w:pPr>
+        <w:rPr>
+          <w:rFonts w:hint="eastAsia"/>
+        </w:rPr>
+      </w:pPr>
+      <w:r>
+        <w:rPr>
+          <w:rFonts w:hint="eastAsia"/>
+        </w:rPr>
+        <w:t>deleted</w:t>
+      </w:r>
+      <w:r>
+        <w:rPr>
+          <w:rFonts w:hint="eastAsia"/>
+        </w:rPr>
+        <w:t>（</w:t>
+      </w:r>
+      <w:r>
+        <w:rPr>
+          <w:rFonts w:hint="eastAsia"/>
+        </w:rPr>
+        <w:t>boolean</w:t>
+      </w:r>
+      <w:r>
+        <w:rPr>
+          <w:rFonts w:hint="eastAsia"/>
+        </w:rPr>
+        <w:t>）是否删除</w:t>
+      </w:r>
+    </w:p>
+    <w:p>
+      <w:r>
+        <w:rPr>
+          <w:rFonts w:hint="eastAsia"/>
+        </w:rPr>
+        <w:t>createTime</w:t>
+      </w:r>
+      <w:r>
+        <w:rPr>
+          <w:rFonts w:hint="eastAsia"/>
+        </w:rPr>
+        <w:t>（</w:t>
+      </w:r>
+      <w:r>
+        <w:rPr>
+          <w:rFonts w:hint="eastAsia"/>
+        </w:rPr>
+        <w:t>datetime</w:t>
+      </w:r>
+      <w:r>
+        <w:rPr>
+          <w:rFonts w:hint="eastAsia"/>
+        </w:rPr>
+        <w:t>）创建时间</w:t>
       </w:r>
     </w:p>
     <w:p/>
@@ -4640,11 +5384,6 @@
       </w:r>
     </w:p>
     <w:p>
-      <w:pPr>
-        <w:rPr>
-          <w:rFonts w:hint="eastAsia"/>
-        </w:rPr>
-      </w:pPr>
       <w:r>
         <w:rPr>
           <w:rFonts w:hint="eastAsia"/>
@@ -5080,6 +5819,11 @@
       </w:r>
     </w:p>
     <w:p>
+      <w:pPr>
+        <w:rPr>
+          <w:rFonts w:hint="eastAsia"/>
+        </w:rPr>
+      </w:pPr>
       <w:r>
         <w:rPr>
           <w:rFonts w:hint="eastAsia"/>
@@ -5105,6 +5849,353 @@
         <w:t>）发布时间</w:t>
       </w:r>
     </w:p>
+    <w:p>
+      <w:pPr>
+        <w:rPr>
+          <w:rFonts w:hint="eastAsia"/>
+        </w:rPr>
+      </w:pPr>
+    </w:p>
+    <w:p>
+      <w:pPr>
+        <w:rPr>
+          <w:rStyle w:val="a6"/>
+          <w:rFonts w:hint="eastAsia"/>
+        </w:rPr>
+      </w:pPr>
+      <w:r>
+        <w:rPr>
+          <w:rStyle w:val="a6"/>
+          <w:rFonts w:hint="eastAsia"/>
+        </w:rPr>
+        <w:t>Board</w:t>
+      </w:r>
+      <w:r>
+        <w:rPr>
+          <w:rStyle w:val="a6"/>
+          <w:rFonts w:hint="eastAsia"/>
+        </w:rPr>
+        <w:t>（论坛版块表）</w:t>
+      </w:r>
+    </w:p>
+    <w:p>
+      <w:pPr>
+        <w:rPr>
+          <w:rFonts w:hint="eastAsia"/>
+        </w:rPr>
+      </w:pPr>
+      <w:r>
+        <w:t>i</w:t>
+      </w:r>
+      <w:r>
+        <w:rPr>
+          <w:rFonts w:hint="eastAsia"/>
+        </w:rPr>
+        <w:t>d</w:t>
+      </w:r>
+      <w:r>
+        <w:rPr>
+          <w:rFonts w:hint="eastAsia"/>
+        </w:rPr>
+        <w:t>（</w:t>
+      </w:r>
+      <w:r>
+        <w:rPr>
+          <w:rFonts w:hint="eastAsia"/>
+        </w:rPr>
+        <w:t>int 11</w:t>
+      </w:r>
+      <w:r>
+        <w:rPr>
+          <w:rFonts w:hint="eastAsia"/>
+        </w:rPr>
+        <w:t>）主键自增</w:t>
+      </w:r>
+    </w:p>
+    <w:p>
+      <w:pPr>
+        <w:rPr>
+          <w:rFonts w:hint="eastAsia"/>
+        </w:rPr>
+      </w:pPr>
+      <w:r>
+        <w:rPr>
+          <w:rFonts w:hint="eastAsia"/>
+        </w:rPr>
+        <w:t>name</w:t>
+      </w:r>
+      <w:r>
+        <w:rPr>
+          <w:rFonts w:hint="eastAsia"/>
+        </w:rPr>
+        <w:t>（</w:t>
+      </w:r>
+      <w:r>
+        <w:rPr>
+          <w:rFonts w:hint="eastAsia"/>
+        </w:rPr>
+        <w:t>varchar 8</w:t>
+      </w:r>
+      <w:r>
+        <w:rPr>
+          <w:rFonts w:hint="eastAsia"/>
+        </w:rPr>
+        <w:t>）</w:t>
+      </w:r>
+      <w:r>
+        <w:rPr>
+          <w:rFonts w:hint="eastAsia"/>
+        </w:rPr>
+        <w:t>版块</w:t>
+      </w:r>
+      <w:r>
+        <w:rPr>
+          <w:rFonts w:hint="eastAsia"/>
+        </w:rPr>
+        <w:t>名称</w:t>
+      </w:r>
+    </w:p>
+    <w:p>
+      <w:pPr>
+        <w:rPr>
+          <w:rFonts w:hint="eastAsia"/>
+        </w:rPr>
+      </w:pPr>
+      <w:r>
+        <w:rPr>
+          <w:rFonts w:hint="eastAsia"/>
+        </w:rPr>
+        <w:t>description</w:t>
+      </w:r>
+      <w:r>
+        <w:rPr>
+          <w:rFonts w:hint="eastAsia"/>
+        </w:rPr>
+        <w:t>（</w:t>
+      </w:r>
+      <w:r>
+        <w:rPr>
+          <w:rFonts w:hint="eastAsia"/>
+        </w:rPr>
+        <w:t>varchar 255</w:t>
+      </w:r>
+      <w:r>
+        <w:rPr>
+          <w:rFonts w:hint="eastAsia"/>
+        </w:rPr>
+        <w:t>）版块说明</w:t>
+      </w:r>
+    </w:p>
+    <w:p>
+      <w:pPr>
+        <w:rPr>
+          <w:rFonts w:hint="eastAsia"/>
+        </w:rPr>
+      </w:pPr>
+      <w:r>
+        <w:rPr>
+          <w:rFonts w:hint="eastAsia"/>
+        </w:rPr>
+        <w:t>topicCount</w:t>
+      </w:r>
+      <w:r>
+        <w:rPr>
+          <w:rFonts w:hint="eastAsia"/>
+        </w:rPr>
+        <w:t>（</w:t>
+      </w:r>
+      <w:r>
+        <w:rPr>
+          <w:rFonts w:hint="eastAsia"/>
+        </w:rPr>
+        <w:t>int 11</w:t>
+      </w:r>
+      <w:r>
+        <w:rPr>
+          <w:rFonts w:hint="eastAsia"/>
+        </w:rPr>
+        <w:t>）帖子数量</w:t>
+      </w:r>
+    </w:p>
+    <w:p>
+      <w:pPr>
+        <w:rPr>
+          <w:rFonts w:hint="eastAsia"/>
+        </w:rPr>
+      </w:pPr>
+      <w:r>
+        <w:rPr>
+          <w:rFonts w:hint="eastAsia"/>
+        </w:rPr>
+        <w:t>replyCount</w:t>
+      </w:r>
+      <w:r>
+        <w:rPr>
+          <w:rFonts w:hint="eastAsia"/>
+        </w:rPr>
+        <w:t>（</w:t>
+      </w:r>
+      <w:r>
+        <w:rPr>
+          <w:rFonts w:hint="eastAsia"/>
+        </w:rPr>
+        <w:t>int 11</w:t>
+      </w:r>
+      <w:r>
+        <w:rPr>
+          <w:rFonts w:hint="eastAsia"/>
+        </w:rPr>
+        <w:t>）回复数量</w:t>
+      </w:r>
+    </w:p>
+    <w:p>
+      <w:pPr>
+        <w:rPr>
+          <w:rFonts w:hint="eastAsia"/>
+        </w:rPr>
+      </w:pPr>
+      <w:r>
+        <w:t>restricted</w:t>
+      </w:r>
+      <w:r>
+        <w:rPr>
+          <w:rFonts w:hint="eastAsia"/>
+        </w:rPr>
+        <w:t>（</w:t>
+      </w:r>
+      <w:r>
+        <w:rPr>
+          <w:rFonts w:hint="eastAsia"/>
+        </w:rPr>
+        <w:t>int 11</w:t>
+      </w:r>
+      <w:r>
+        <w:rPr>
+          <w:rFonts w:hint="eastAsia"/>
+        </w:rPr>
+        <w:t>）限制性等级</w:t>
+      </w:r>
+    </w:p>
+    <w:p>
+      <w:pPr>
+        <w:rPr>
+          <w:rFonts w:hint="eastAsia"/>
+        </w:rPr>
+      </w:pPr>
+      <w:r>
+        <w:rPr>
+          <w:rFonts w:hint="eastAsia"/>
+        </w:rPr>
+        <w:t>locked</w:t>
+      </w:r>
+      <w:r>
+        <w:rPr>
+          <w:rFonts w:hint="eastAsia"/>
+        </w:rPr>
+        <w:t>（</w:t>
+      </w:r>
+      <w:r>
+        <w:rPr>
+          <w:rFonts w:hint="eastAsia"/>
+        </w:rPr>
+        <w:t>boolean</w:t>
+      </w:r>
+      <w:r>
+        <w:rPr>
+          <w:rFonts w:hint="eastAsia"/>
+        </w:rPr>
+        <w:t>）是否锁定</w:t>
+      </w:r>
+    </w:p>
+    <w:p>
+      <w:pPr>
+        <w:rPr>
+          <w:rFonts w:hint="eastAsia"/>
+        </w:rPr>
+      </w:pPr>
+      <w:r>
+        <w:rPr>
+          <w:rFonts w:hint="eastAsia"/>
+        </w:rPr>
+        <w:t>hided</w:t>
+      </w:r>
+      <w:r>
+        <w:rPr>
+          <w:rFonts w:hint="eastAsia"/>
+        </w:rPr>
+        <w:t>（</w:t>
+      </w:r>
+      <w:r>
+        <w:rPr>
+          <w:rFonts w:hint="eastAsia"/>
+        </w:rPr>
+        <w:t>boolean</w:t>
+      </w:r>
+      <w:r>
+        <w:rPr>
+          <w:rFonts w:hint="eastAsia"/>
+        </w:rPr>
+        <w:t>）是否隐藏</w:t>
+      </w:r>
+    </w:p>
+    <w:p>
+      <w:pPr>
+        <w:rPr>
+          <w:rFonts w:hint="eastAsia"/>
+        </w:rPr>
+      </w:pPr>
+      <w:r>
+        <w:rPr>
+          <w:rFonts w:hint="eastAsia"/>
+        </w:rPr>
+        <w:t>deleted</w:t>
+      </w:r>
+      <w:r>
+        <w:rPr>
+          <w:rFonts w:hint="eastAsia"/>
+        </w:rPr>
+        <w:t>（</w:t>
+      </w:r>
+      <w:r>
+        <w:rPr>
+          <w:rFonts w:hint="eastAsia"/>
+        </w:rPr>
+        <w:t>boolean</w:t>
+      </w:r>
+      <w:r>
+        <w:rPr>
+          <w:rFonts w:hint="eastAsia"/>
+        </w:rPr>
+        <w:t>）是否删除</w:t>
+      </w:r>
+    </w:p>
+    <w:p>
+      <w:r>
+        <w:rPr>
+          <w:rFonts w:hint="eastAsia"/>
+        </w:rPr>
+        <w:t>createTime</w:t>
+      </w:r>
+      <w:r>
+        <w:rPr>
+          <w:rFonts w:hint="eastAsia"/>
+        </w:rPr>
+        <w:t>（</w:t>
+      </w:r>
+      <w:r>
+        <w:rPr>
+          <w:rFonts w:hint="eastAsia"/>
+        </w:rPr>
+        <w:t>datetime</w:t>
+      </w:r>
+      <w:r>
+        <w:rPr>
+          <w:rFonts w:hint="eastAsia"/>
+        </w:rPr>
+        <w:t>）创建时间</w:t>
+      </w:r>
+    </w:p>
+    <w:p/>
     <w:p>
       <w:pPr>
         <w:pStyle w:val="2"/>
@@ -5210,178 +6301,178 @@
         <w:rPr>
           <w:rFonts w:hint="eastAsia"/>
         </w:rPr>
+        <w:tab/>
+      </w:r>
+      <w:r>
+        <w:rPr>
+          <w:rFonts w:hint="eastAsia"/>
+        </w:rPr>
+        <w:t>谨下计划父工程，谨下计划的其他所有工程都必须依赖于</w:t>
+      </w:r>
+      <w:r>
+        <w:rPr>
+          <w:rFonts w:hint="eastAsia"/>
+        </w:rPr>
+        <w:t>jnxaread-parent</w:t>
+      </w:r>
+      <w:r>
+        <w:rPr>
+          <w:rFonts w:hint="eastAsia"/>
+        </w:rPr>
+        <w:t>，使用此工程来管理所有</w:t>
+      </w:r>
+      <w:r>
+        <w:rPr>
+          <w:rFonts w:hint="eastAsia"/>
+        </w:rPr>
+        <w:t>jar</w:t>
+      </w:r>
+      <w:r>
+        <w:rPr>
+          <w:rFonts w:hint="eastAsia"/>
+        </w:rPr>
+        <w:t>包依赖。</w:t>
+      </w:r>
+    </w:p>
+    <w:p>
+      <w:r>
+        <w:rPr>
+          <w:rFonts w:hint="eastAsia"/>
+        </w:rPr>
+        <w:tab/>
+        <w:t>j</w:t>
+      </w:r>
+      <w:r>
+        <w:rPr>
+          <w:rFonts w:hint="eastAsia"/>
+        </w:rPr>
+        <w:t>nxaread-core</w:t>
+      </w:r>
+      <w:r>
+        <w:rPr>
+          <w:rFonts w:hint="eastAsia"/>
+        </w:rPr>
+        <w:t>：</w:t>
+      </w:r>
+    </w:p>
+    <w:p>
+      <w:r>
+        <w:rPr>
+          <w:rFonts w:hint="eastAsia"/>
+        </w:rPr>
+        <w:tab/>
+      </w:r>
+      <w:r>
+        <w:rPr>
+          <w:rFonts w:hint="eastAsia"/>
+        </w:rPr>
+        <w:t>谨下计划基础库，谨下计划所有的对于持久层的操作都由</w:t>
+      </w:r>
+      <w:r>
+        <w:rPr>
+          <w:rFonts w:hint="eastAsia"/>
+        </w:rPr>
+        <w:t>jnxaread-core</w:t>
+      </w:r>
+      <w:r>
+        <w:rPr>
+          <w:rFonts w:hint="eastAsia"/>
+        </w:rPr>
+        <w:t>来完成，另外此工程还负责用户的请求拦截、访问权限校验以及一些通用基础类等。</w:t>
+      </w:r>
+    </w:p>
+    <w:p>
+      <w:r>
+        <w:rPr>
+          <w:rFonts w:hint="eastAsia"/>
+        </w:rPr>
+        <w:tab/>
+      </w:r>
+      <w:r>
+        <w:t>jnxaread</w:t>
+      </w:r>
+      <w:r>
+        <w:rPr>
+          <w:rFonts w:hint="eastAsia"/>
+        </w:rPr>
+        <w:t>-</w:t>
+      </w:r>
+      <w:r>
+        <w:t>server</w:t>
+      </w:r>
+      <w:r>
+        <w:rPr>
+          <w:rFonts w:hint="eastAsia"/>
+        </w:rPr>
+        <w:t>-</w:t>
+      </w:r>
+      <w:r>
+        <w:t>api</w:t>
+      </w:r>
+      <w:r>
+        <w:rPr>
+          <w:rFonts w:hint="eastAsia"/>
+        </w:rPr>
+        <w:t>：</w:t>
+      </w:r>
+      <w:r>
+        <w:rPr>
+          <w:rFonts w:hint="eastAsia"/>
+        </w:rPr>
+        <w:t>6001</w:t>
+      </w:r>
+    </w:p>
+    <w:p>
+      <w:r>
+        <w:rPr>
+          <w:rFonts w:hint="eastAsia"/>
+        </w:rPr>
+        <w:tab/>
+      </w:r>
+      <w:r>
+        <w:rPr>
+          <w:rFonts w:hint="eastAsia"/>
+        </w:rPr>
+        <w:t>谨下计划服务</w:t>
+      </w:r>
+      <w:r>
+        <w:rPr>
+          <w:rFonts w:hint="eastAsia"/>
+        </w:rPr>
+        <w:t>系统</w:t>
+      </w:r>
+      <w:r>
+        <w:rPr>
+          <w:rFonts w:hint="eastAsia"/>
+        </w:rPr>
+        <w:t>，所有的用户请求都由</w:t>
+      </w:r>
+      <w:r>
+        <w:rPr>
+          <w:rFonts w:hint="eastAsia"/>
+        </w:rPr>
+        <w:t>该系统</w:t>
+      </w:r>
+      <w:r>
+        <w:rPr>
+          <w:rFonts w:hint="eastAsia"/>
+        </w:rPr>
+        <w:t>处理，主要分为控制层和业务层</w:t>
+      </w:r>
+      <w:r>
+        <w:rPr>
+          <w:rFonts w:hint="eastAsia"/>
+        </w:rPr>
+        <w:t>。</w:t>
+      </w:r>
+    </w:p>
+    <w:p>
+      <w:r>
+        <w:rPr>
+          <w:rFonts w:hint="eastAsia"/>
+        </w:rPr>
         <w:lastRenderedPageBreak/>
         <w:tab/>
-      </w:r>
-      <w:r>
-        <w:rPr>
-          <w:rFonts w:hint="eastAsia"/>
-        </w:rPr>
-        <w:t>谨下计划父工程，谨下计划的其他所有工程都必须依赖于</w:t>
-      </w:r>
-      <w:r>
-        <w:rPr>
-          <w:rFonts w:hint="eastAsia"/>
-        </w:rPr>
-        <w:t>jnxaread-parent</w:t>
-      </w:r>
-      <w:r>
-        <w:rPr>
-          <w:rFonts w:hint="eastAsia"/>
-        </w:rPr>
-        <w:t>，使用此工程来管理所有</w:t>
-      </w:r>
-      <w:r>
-        <w:rPr>
-          <w:rFonts w:hint="eastAsia"/>
-        </w:rPr>
-        <w:t>jar</w:t>
-      </w:r>
-      <w:r>
-        <w:rPr>
-          <w:rFonts w:hint="eastAsia"/>
-        </w:rPr>
-        <w:t>包依赖。</w:t>
-      </w:r>
-    </w:p>
-    <w:p>
-      <w:r>
-        <w:rPr>
-          <w:rFonts w:hint="eastAsia"/>
-        </w:rPr>
-        <w:tab/>
-        <w:t>j</w:t>
-      </w:r>
-      <w:r>
-        <w:rPr>
-          <w:rFonts w:hint="eastAsia"/>
-        </w:rPr>
-        <w:t>nxaread-core</w:t>
-      </w:r>
-      <w:r>
-        <w:rPr>
-          <w:rFonts w:hint="eastAsia"/>
-        </w:rPr>
-        <w:t>：</w:t>
-      </w:r>
-    </w:p>
-    <w:p>
-      <w:r>
-        <w:rPr>
-          <w:rFonts w:hint="eastAsia"/>
-        </w:rPr>
-        <w:tab/>
-      </w:r>
-      <w:r>
-        <w:rPr>
-          <w:rFonts w:hint="eastAsia"/>
-        </w:rPr>
-        <w:t>谨下计划基础库，谨下计划所有的对于持久层的操作都由</w:t>
-      </w:r>
-      <w:r>
-        <w:rPr>
-          <w:rFonts w:hint="eastAsia"/>
-        </w:rPr>
-        <w:t>jnxaread-core</w:t>
-      </w:r>
-      <w:r>
-        <w:rPr>
-          <w:rFonts w:hint="eastAsia"/>
-        </w:rPr>
-        <w:t>来完成，另外此工程还负责用户的请求拦截、访问权限校验以及一些通用基础类等。</w:t>
-      </w:r>
-    </w:p>
-    <w:p>
-      <w:r>
-        <w:rPr>
-          <w:rFonts w:hint="eastAsia"/>
-        </w:rPr>
-        <w:tab/>
-      </w:r>
-      <w:r>
-        <w:t>jnxaread</w:t>
-      </w:r>
-      <w:r>
-        <w:rPr>
-          <w:rFonts w:hint="eastAsia"/>
-        </w:rPr>
-        <w:t>-</w:t>
-      </w:r>
-      <w:r>
-        <w:t>server</w:t>
-      </w:r>
-      <w:r>
-        <w:rPr>
-          <w:rFonts w:hint="eastAsia"/>
-        </w:rPr>
-        <w:t>-</w:t>
-      </w:r>
-      <w:r>
-        <w:t>api</w:t>
-      </w:r>
-      <w:r>
-        <w:rPr>
-          <w:rFonts w:hint="eastAsia"/>
-        </w:rPr>
-        <w:t>：</w:t>
-      </w:r>
-      <w:r>
-        <w:rPr>
-          <w:rFonts w:hint="eastAsia"/>
-        </w:rPr>
-        <w:t>6001</w:t>
-      </w:r>
-    </w:p>
-    <w:p>
-      <w:r>
-        <w:rPr>
-          <w:rFonts w:hint="eastAsia"/>
-        </w:rPr>
-        <w:tab/>
-      </w:r>
-      <w:r>
-        <w:rPr>
-          <w:rFonts w:hint="eastAsia"/>
-        </w:rPr>
-        <w:t>谨下计划服务</w:t>
-      </w:r>
-      <w:r>
-        <w:rPr>
-          <w:rFonts w:hint="eastAsia"/>
-        </w:rPr>
-        <w:t>系统</w:t>
-      </w:r>
-      <w:r>
-        <w:rPr>
-          <w:rFonts w:hint="eastAsia"/>
-        </w:rPr>
-        <w:t>，所有的用户请求都由</w:t>
-      </w:r>
-      <w:r>
-        <w:rPr>
-          <w:rFonts w:hint="eastAsia"/>
-        </w:rPr>
-        <w:t>该系统</w:t>
-      </w:r>
-      <w:r>
-        <w:rPr>
-          <w:rFonts w:hint="eastAsia"/>
-        </w:rPr>
-        <w:t>处理，主要分为控制层和业务层</w:t>
-      </w:r>
-      <w:r>
-        <w:rPr>
-          <w:rFonts w:hint="eastAsia"/>
-        </w:rPr>
-        <w:t>。</w:t>
-      </w:r>
-    </w:p>
-    <w:p>
-      <w:r>
-        <w:rPr>
-          <w:rFonts w:hint="eastAsia"/>
-        </w:rPr>
-        <w:tab/>
         <w:t>jnxaread-admin-api</w:t>
       </w:r>
       <w:r>
@@ -5496,8 +6587,6 @@
         <w:tab/>
         <w:t>jnxaread-mobile-ios</w:t>
       </w:r>
-      <w:bookmarkStart w:id="0" w:name="_GoBack"/>
-      <w:bookmarkEnd w:id="0"/>
     </w:p>
     <w:sectPr>
       <w:pgSz w:w="11906" w:h="16838"/>
@@ -5510,15 +6599,15 @@
 </file>
 
 <file path=word/endnotes.xml><?xml version="1.0" encoding="utf-8"?>
-<w:endnotes xmlns:ve="http://schemas.openxmlformats.org/markup-compatibility/2006" xmlns:o="urn:schemas-microsoft-com:office:office" xmlns:r="http://schemas.openxmlformats.org/officeDocument/2006/relationships" xmlns:m="http://schemas.openxmlformats.org/officeDocument/2006/math" xmlns:v="urn:schemas-microsoft-com:vml" xmlns:wp="http://schemas.openxmlformats.org/drawingml/2006/wordprocessingDrawing" xmlns:w10="urn:schemas-microsoft-com:office:word" xmlns:w="http://schemas.openxmlformats.org/wordprocessingml/2006/main" xmlns:wne="http://schemas.microsoft.com/office/word/2006/wordml">
-  <w:endnote w:type="separator" w:id="0">
+<w:endnotes xmlns:wpc="http://schemas.microsoft.com/office/word/2010/wordprocessingCanvas" xmlns:mc="http://schemas.openxmlformats.org/markup-compatibility/2006" xmlns:o="urn:schemas-microsoft-com:office:office" xmlns:r="http://schemas.openxmlformats.org/officeDocument/2006/relationships" xmlns:m="http://schemas.openxmlformats.org/officeDocument/2006/math" xmlns:v="urn:schemas-microsoft-com:vml" xmlns:wp14="http://schemas.microsoft.com/office/word/2010/wordprocessingDrawing" xmlns:wp="http://schemas.openxmlformats.org/drawingml/2006/wordprocessingDrawing" xmlns:w10="urn:schemas-microsoft-com:office:word" xmlns:w="http://schemas.openxmlformats.org/wordprocessingml/2006/main" xmlns:w14="http://schemas.microsoft.com/office/word/2010/wordml" xmlns:wpg="http://schemas.microsoft.com/office/word/2010/wordprocessingGroup" xmlns:wpi="http://schemas.microsoft.com/office/word/2010/wordprocessingInk" xmlns:wne="http://schemas.microsoft.com/office/word/2006/wordml" xmlns:wps="http://schemas.microsoft.com/office/word/2010/wordprocessingShape" mc:Ignorable="w14 wp14">
+  <w:endnote w:type="separator" w:id="-1">
     <w:p>
       <w:r>
         <w:separator/>
       </w:r>
     </w:p>
   </w:endnote>
-  <w:endnote w:type="continuationSeparator" w:id="1">
+  <w:endnote w:type="continuationSeparator" w:id="0">
     <w:p>
       <w:r>
         <w:continuationSeparator/>
@@ -5529,15 +6618,15 @@
 </file>
 
 <file path=word/footnotes.xml><?xml version="1.0" encoding="utf-8"?>
-<w:footnotes xmlns:ve="http://schemas.openxmlformats.org/markup-compatibility/2006" xmlns:o="urn:schemas-microsoft-com:office:office" xmlns:r="http://schemas.openxmlformats.org/officeDocument/2006/relationships" xmlns:m="http://schemas.openxmlformats.org/officeDocument/2006/math" xmlns:v="urn:schemas-microsoft-com:vml" xmlns:wp="http://schemas.openxmlformats.org/drawingml/2006/wordprocessingDrawing" xmlns:w10="urn:schemas-microsoft-com:office:word" xmlns:w="http://schemas.openxmlformats.org/wordprocessingml/2006/main" xmlns:wne="http://schemas.microsoft.com/office/word/2006/wordml">
-  <w:footnote w:type="separator" w:id="0">
+<w:footnotes xmlns:wpc="http://schemas.microsoft.com/office/word/2010/wordprocessingCanvas" xmlns:mc="http://schemas.openxmlformats.org/markup-compatibility/2006" xmlns:o="urn:schemas-microsoft-com:office:office" xmlns:r="http://schemas.openxmlformats.org/officeDocument/2006/relationships" xmlns:m="http://schemas.openxmlformats.org/officeDocument/2006/math" xmlns:v="urn:schemas-microsoft-com:vml" xmlns:wp14="http://schemas.microsoft.com/office/word/2010/wordprocessingDrawing" xmlns:wp="http://schemas.openxmlformats.org/drawingml/2006/wordprocessingDrawing" xmlns:w10="urn:schemas-microsoft-com:office:word" xmlns:w="http://schemas.openxmlformats.org/wordprocessingml/2006/main" xmlns:w14="http://schemas.microsoft.com/office/word/2010/wordml" xmlns:wpg="http://schemas.microsoft.com/office/word/2010/wordprocessingGroup" xmlns:wpi="http://schemas.microsoft.com/office/word/2010/wordprocessingInk" xmlns:wne="http://schemas.microsoft.com/office/word/2006/wordml" xmlns:wps="http://schemas.microsoft.com/office/word/2010/wordprocessingShape" mc:Ignorable="w14 wp14">
+  <w:footnote w:type="separator" w:id="-1">
     <w:p>
       <w:r>
         <w:separator/>
       </w:r>
     </w:p>
   </w:footnote>
-  <w:footnote w:type="continuationSeparator" w:id="1">
+  <w:footnote w:type="continuationSeparator" w:id="0">
     <w:p>
       <w:r>
         <w:continuationSeparator/>
@@ -5548,7 +6637,7 @@
 </file>
 
 <file path=word/numbering.xml><?xml version="1.0" encoding="utf-8"?>
-<w:numbering xmlns:ve="http://schemas.openxmlformats.org/markup-compatibility/2006" xmlns:o="urn:schemas-microsoft-com:office:office" xmlns:r="http://schemas.openxmlformats.org/officeDocument/2006/relationships" xmlns:m="http://schemas.openxmlformats.org/officeDocument/2006/math" xmlns:v="urn:schemas-microsoft-com:vml" xmlns:wp="http://schemas.openxmlformats.org/drawingml/2006/wordprocessingDrawing" xmlns:w10="urn:schemas-microsoft-com:office:word" xmlns:w="http://schemas.openxmlformats.org/wordprocessingml/2006/main" xmlns:wne="http://schemas.microsoft.com/office/word/2006/wordml">
+<w:numbering xmlns:wpc="http://schemas.microsoft.com/office/word/2010/wordprocessingCanvas" xmlns:mc="http://schemas.openxmlformats.org/markup-compatibility/2006" xmlns:o="urn:schemas-microsoft-com:office:office" xmlns:r="http://schemas.openxmlformats.org/officeDocument/2006/relationships" xmlns:m="http://schemas.openxmlformats.org/officeDocument/2006/math" xmlns:v="urn:schemas-microsoft-com:vml" xmlns:wp14="http://schemas.microsoft.com/office/word/2010/wordprocessingDrawing" xmlns:wp="http://schemas.openxmlformats.org/drawingml/2006/wordprocessingDrawing" xmlns:w10="urn:schemas-microsoft-com:office:word" xmlns:w="http://schemas.openxmlformats.org/wordprocessingml/2006/main" xmlns:w14="http://schemas.microsoft.com/office/word/2010/wordml" xmlns:wpg="http://schemas.microsoft.com/office/word/2010/wordprocessingGroup" xmlns:wpi="http://schemas.microsoft.com/office/word/2010/wordprocessingInk" xmlns:wne="http://schemas.microsoft.com/office/word/2006/wordml" xmlns:wps="http://schemas.microsoft.com/office/word/2010/wordprocessingShape" mc:Ignorable="w14 wp14">
   <w:abstractNum w:abstractNumId="0">
     <w:nsid w:val="06E47C21"/>
     <w:multiLevelType w:val="hybridMultilevel"/>
@@ -6105,7 +7194,7 @@
 </file>
 
 <file path=word/styles.xml><?xml version="1.0" encoding="utf-8"?>
-<w:styles xmlns:r="http://schemas.openxmlformats.org/officeDocument/2006/relationships" xmlns:w="http://schemas.openxmlformats.org/wordprocessingml/2006/main">
+<w:styles xmlns:mc="http://schemas.openxmlformats.org/markup-compatibility/2006" xmlns:r="http://schemas.openxmlformats.org/officeDocument/2006/relationships" xmlns:w="http://schemas.openxmlformats.org/wordprocessingml/2006/main" xmlns:w14="http://schemas.microsoft.com/office/word/2010/wordml" mc:Ignorable="w14">
   <w:docDefaults>
     <w:rPrDefault>
       <w:rPr>
@@ -6260,7 +7349,7 @@
   <w:style w:type="paragraph" w:default="1" w:styleId="a">
     <w:name w:val="Normal"/>
     <w:qFormat/>
-    <w:rsid w:val="00546B48"/>
+    <w:rsid w:val="00CC3D67"/>
     <w:pPr>
       <w:widowControl w:val="0"/>
       <w:jc w:val="both"/>
@@ -6344,7 +7433,6 @@
     <w:uiPriority w:val="99"/>
     <w:semiHidden/>
     <w:unhideWhenUsed/>
-    <w:qFormat/>
     <w:tblPr>
       <w:tblInd w:w="0" w:type="dxa"/>
       <w:tblCellMar>

--- a/谨下计划技术架构.docx
+++ b/谨下计划技术架构.docx
@@ -433,6 +433,58 @@
     </w:p>
     <w:p>
       <w:r>
+        <w:rPr>
+          <w:rFonts w:hint="eastAsia"/>
+        </w:rPr>
+        <w:t>level</w:t>
+      </w:r>
+      <w:r>
+        <w:rPr>
+          <w:rFonts w:hint="eastAsia"/>
+        </w:rPr>
+        <w:t>（</w:t>
+      </w:r>
+      <w:r>
+        <w:rPr>
+          <w:rFonts w:hint="eastAsia"/>
+        </w:rPr>
+        <w:t>int 11</w:t>
+      </w:r>
+      <w:r>
+        <w:rPr>
+          <w:rFonts w:hint="eastAsia"/>
+        </w:rPr>
+        <w:t>）用户等级</w:t>
+      </w:r>
+    </w:p>
+    <w:p>
+      <w:r>
+        <w:rPr>
+          <w:rFonts w:hint="eastAsia"/>
+        </w:rPr>
+        <w:t>grade</w:t>
+      </w:r>
+      <w:r>
+        <w:rPr>
+          <w:rFonts w:hint="eastAsia"/>
+        </w:rPr>
+        <w:t>（</w:t>
+      </w:r>
+      <w:r>
+        <w:rPr>
+          <w:rFonts w:hint="eastAsia"/>
+        </w:rPr>
+        <w:t>int 11</w:t>
+      </w:r>
+      <w:r>
+        <w:rPr>
+          <w:rFonts w:hint="eastAsia"/>
+        </w:rPr>
+        <w:t>）用户积分</w:t>
+      </w:r>
+    </w:p>
+    <w:p>
+      <w:r>
         <w:t>bannedTopic</w:t>
       </w:r>
       <w:r>
@@ -941,6 +993,7 @@
           <w:rStyle w:val="a6"/>
           <w:rFonts w:hint="eastAsia"/>
         </w:rPr>
+        <w:lastRenderedPageBreak/>
         <w:t>Topic</w:t>
       </w:r>
       <w:r>
@@ -982,7 +1035,6 @@
         <w:rPr>
           <w:rFonts w:hint="eastAsia"/>
         </w:rPr>
-        <w:lastRenderedPageBreak/>
         <w:t xml:space="preserve">userId </w:t>
       </w:r>
       <w:r>
@@ -1153,11 +1205,6 @@
       </w:r>
     </w:p>
     <w:p>
-      <w:pPr>
-        <w:rPr>
-          <w:rFonts w:hint="eastAsia"/>
-        </w:rPr>
-      </w:pPr>
       <w:r>
         <w:rPr>
           <w:rFonts w:hint="eastAsia"/>
@@ -2012,7 +2059,6 @@
     </w:p>
     <w:p>
       <w:r>
-        <w:lastRenderedPageBreak/>
         <w:t>id</w:t>
       </w:r>
       <w:r>
@@ -3043,6 +3089,7 @@
         <w:rPr>
           <w:rFonts w:hint="eastAsia"/>
         </w:rPr>
+        <w:lastRenderedPageBreak/>
         <w:t>lockContent</w:t>
       </w:r>
       <w:r>
@@ -3113,7 +3160,6 @@
         <w:rPr>
           <w:rFonts w:hint="eastAsia"/>
         </w:rPr>
-        <w:lastRenderedPageBreak/>
         <w:t>lockComment</w:t>
       </w:r>
       <w:r>
@@ -3462,11 +3508,6 @@
       </w:r>
     </w:p>
     <w:p>
-      <w:pPr>
-        <w:rPr>
-          <w:rFonts w:hint="eastAsia"/>
-        </w:rPr>
-      </w:pPr>
       <w:r>
         <w:rPr>
           <w:rFonts w:hint="eastAsia"/>
@@ -3493,16 +3534,425 @@
       </w:r>
     </w:p>
     <w:p>
-      <w:pPr>
-        <w:rPr>
-          <w:rFonts w:hint="eastAsia"/>
-        </w:rPr>
-      </w:pPr>
-      <w:r>
-        <w:rPr>
-          <w:rFonts w:hint="eastAsia"/>
-        </w:rPr>
-        <w:t>restricOwnFiction</w:t>
+      <w:r>
+        <w:t>set</w:t>
+      </w:r>
+      <w:r>
+        <w:rPr>
+          <w:rFonts w:hint="eastAsia"/>
+        </w:rPr>
+        <w:t>A</w:t>
+      </w:r>
+      <w:r>
+        <w:t>nonymous</w:t>
+      </w:r>
+      <w:r>
+        <w:rPr>
+          <w:rFonts w:hint="eastAsia"/>
+        </w:rPr>
+        <w:t>OfOwn</w:t>
+      </w:r>
+      <w:r>
+        <w:rPr>
+          <w:rFonts w:hint="eastAsia"/>
+        </w:rPr>
+        <w:t>Topic</w:t>
+      </w:r>
+      <w:r>
+        <w:rPr>
+          <w:rFonts w:hint="eastAsia"/>
+        </w:rPr>
+        <w:t>（</w:t>
+      </w:r>
+      <w:r>
+        <w:rPr>
+          <w:rFonts w:hint="eastAsia"/>
+        </w:rPr>
+        <w:t>boolean</w:t>
+      </w:r>
+      <w:r>
+        <w:rPr>
+          <w:rFonts w:hint="eastAsia"/>
+        </w:rPr>
+        <w:t>）</w:t>
+      </w:r>
+      <w:r>
+        <w:rPr>
+          <w:rFonts w:hint="eastAsia"/>
+        </w:rPr>
+        <w:t>将自己的帖子设为匿名状态</w:t>
+      </w:r>
+    </w:p>
+    <w:p>
+      <w:r>
+        <w:rPr>
+          <w:rFonts w:hint="eastAsia"/>
+        </w:rPr>
+        <w:t>setA</w:t>
+      </w:r>
+      <w:r>
+        <w:t>nonymous</w:t>
+      </w:r>
+      <w:r>
+        <w:rPr>
+          <w:rFonts w:hint="eastAsia"/>
+        </w:rPr>
+        <w:t>OfOwn</w:t>
+      </w:r>
+      <w:r>
+        <w:rPr>
+          <w:rFonts w:hint="eastAsia"/>
+        </w:rPr>
+        <w:t>Reply</w:t>
+      </w:r>
+      <w:r>
+        <w:rPr>
+          <w:rFonts w:hint="eastAsia"/>
+        </w:rPr>
+        <w:t>（</w:t>
+      </w:r>
+      <w:r>
+        <w:rPr>
+          <w:rFonts w:hint="eastAsia"/>
+        </w:rPr>
+        <w:t>boolean</w:t>
+      </w:r>
+      <w:r>
+        <w:rPr>
+          <w:rFonts w:hint="eastAsia"/>
+        </w:rPr>
+        <w:t>）</w:t>
+      </w:r>
+      <w:r>
+        <w:rPr>
+          <w:rFonts w:hint="eastAsia"/>
+        </w:rPr>
+        <w:t>将自己的回复设为匿名状态</w:t>
+      </w:r>
+    </w:p>
+    <w:p>
+      <w:r>
+        <w:rPr>
+          <w:rFonts w:hint="eastAsia"/>
+        </w:rPr>
+        <w:t>setA</w:t>
+      </w:r>
+      <w:r>
+        <w:t>nonymous</w:t>
+      </w:r>
+      <w:r>
+        <w:rPr>
+          <w:rFonts w:hint="eastAsia"/>
+        </w:rPr>
+        <w:t>OfOwn</w:t>
+      </w:r>
+      <w:r>
+        <w:rPr>
+          <w:rFonts w:hint="eastAsia"/>
+        </w:rPr>
+        <w:t>Comment</w:t>
+      </w:r>
+      <w:r>
+        <w:rPr>
+          <w:rFonts w:hint="eastAsia"/>
+        </w:rPr>
+        <w:t>（</w:t>
+      </w:r>
+      <w:r>
+        <w:rPr>
+          <w:rFonts w:hint="eastAsia"/>
+        </w:rPr>
+        <w:t>boolean</w:t>
+      </w:r>
+      <w:r>
+        <w:rPr>
+          <w:rFonts w:hint="eastAsia"/>
+        </w:rPr>
+        <w:t>）</w:t>
+      </w:r>
+      <w:r>
+        <w:rPr>
+          <w:rFonts w:hint="eastAsia"/>
+        </w:rPr>
+        <w:t>将自己的评论设为匿名状态</w:t>
+      </w:r>
+    </w:p>
+    <w:p>
+      <w:r>
+        <w:rPr>
+          <w:rFonts w:hint="eastAsia"/>
+        </w:rPr>
+        <w:t>cancel</w:t>
+      </w:r>
+      <w:r>
+        <w:t>Anonymous</w:t>
+      </w:r>
+      <w:r>
+        <w:rPr>
+          <w:rFonts w:hint="eastAsia"/>
+        </w:rPr>
+        <w:t>OfOwn</w:t>
+      </w:r>
+      <w:r>
+        <w:rPr>
+          <w:rFonts w:hint="eastAsia"/>
+        </w:rPr>
+        <w:t>Topic</w:t>
+      </w:r>
+      <w:r>
+        <w:rPr>
+          <w:rFonts w:hint="eastAsia"/>
+        </w:rPr>
+        <w:t>（</w:t>
+      </w:r>
+      <w:r>
+        <w:rPr>
+          <w:rFonts w:hint="eastAsia"/>
+        </w:rPr>
+        <w:t>boolean</w:t>
+      </w:r>
+      <w:r>
+        <w:rPr>
+          <w:rFonts w:hint="eastAsia"/>
+        </w:rPr>
+        <w:t>）撤销自己的帖子的匿名状态</w:t>
+      </w:r>
+    </w:p>
+    <w:p>
+      <w:r>
+        <w:rPr>
+          <w:rFonts w:hint="eastAsia"/>
+        </w:rPr>
+        <w:t>cancel</w:t>
+      </w:r>
+      <w:r>
+        <w:t>Anonymous</w:t>
+      </w:r>
+      <w:r>
+        <w:rPr>
+          <w:rFonts w:hint="eastAsia"/>
+        </w:rPr>
+        <w:t>OfOwnReply</w:t>
+      </w:r>
+      <w:r>
+        <w:rPr>
+          <w:rFonts w:hint="eastAsia"/>
+        </w:rPr>
+        <w:t>（</w:t>
+      </w:r>
+      <w:r>
+        <w:rPr>
+          <w:rFonts w:hint="eastAsia"/>
+        </w:rPr>
+        <w:t>boolean</w:t>
+      </w:r>
+      <w:r>
+        <w:rPr>
+          <w:rFonts w:hint="eastAsia"/>
+        </w:rPr>
+        <w:t>）撤销自己回复的匿名状态</w:t>
+      </w:r>
+    </w:p>
+    <w:p>
+      <w:r>
+        <w:rPr>
+          <w:rFonts w:hint="eastAsia"/>
+        </w:rPr>
+        <w:t>cancel</w:t>
+      </w:r>
+      <w:r>
+        <w:t>Anonymous</w:t>
+      </w:r>
+      <w:r>
+        <w:rPr>
+          <w:rFonts w:hint="eastAsia"/>
+        </w:rPr>
+        <w:t>OfOwnComment</w:t>
+      </w:r>
+      <w:r>
+        <w:rPr>
+          <w:rFonts w:hint="eastAsia"/>
+        </w:rPr>
+        <w:t>（</w:t>
+      </w:r>
+      <w:r>
+        <w:rPr>
+          <w:rFonts w:hint="eastAsia"/>
+        </w:rPr>
+        <w:t>boolean</w:t>
+      </w:r>
+      <w:r>
+        <w:rPr>
+          <w:rFonts w:hint="eastAsia"/>
+        </w:rPr>
+        <w:t>）撤销自己评论的匿名状态</w:t>
+      </w:r>
+    </w:p>
+    <w:p>
+      <w:r>
+        <w:rPr>
+          <w:rFonts w:hint="eastAsia"/>
+        </w:rPr>
+        <w:t>cancel</w:t>
+      </w:r>
+      <w:r>
+        <w:t>Anonymous</w:t>
+      </w:r>
+      <w:r>
+        <w:rPr>
+          <w:rFonts w:hint="eastAsia"/>
+        </w:rPr>
+        <w:t>Topic</w:t>
+      </w:r>
+      <w:r>
+        <w:rPr>
+          <w:rFonts w:hint="eastAsia"/>
+        </w:rPr>
+        <w:t>（</w:t>
+      </w:r>
+      <w:r>
+        <w:rPr>
+          <w:rFonts w:hint="eastAsia"/>
+        </w:rPr>
+        <w:t>boolean</w:t>
+      </w:r>
+      <w:r>
+        <w:rPr>
+          <w:rFonts w:hint="eastAsia"/>
+        </w:rPr>
+        <w:t>）</w:t>
+      </w:r>
+      <w:r>
+        <w:rPr>
+          <w:rFonts w:hint="eastAsia"/>
+        </w:rPr>
+        <w:t>撤销帖子的匿名状态</w:t>
+      </w:r>
+    </w:p>
+    <w:p>
+      <w:r>
+        <w:rPr>
+          <w:rFonts w:hint="eastAsia"/>
+        </w:rPr>
+        <w:t>cancel</w:t>
+      </w:r>
+      <w:r>
+        <w:t>Anonymous</w:t>
+      </w:r>
+      <w:r>
+        <w:rPr>
+          <w:rFonts w:hint="eastAsia"/>
+        </w:rPr>
+        <w:t>Reply</w:t>
+      </w:r>
+      <w:r>
+        <w:rPr>
+          <w:rFonts w:hint="eastAsia"/>
+        </w:rPr>
+        <w:t>（</w:t>
+      </w:r>
+      <w:r>
+        <w:rPr>
+          <w:rFonts w:hint="eastAsia"/>
+        </w:rPr>
+        <w:t>boolean</w:t>
+      </w:r>
+      <w:r>
+        <w:rPr>
+          <w:rFonts w:hint="eastAsia"/>
+        </w:rPr>
+        <w:t>）</w:t>
+      </w:r>
+      <w:r>
+        <w:rPr>
+          <w:rFonts w:hint="eastAsia"/>
+        </w:rPr>
+        <w:t>撤销</w:t>
+      </w:r>
+      <w:r>
+        <w:rPr>
+          <w:rFonts w:hint="eastAsia"/>
+        </w:rPr>
+        <w:t>回复</w:t>
+      </w:r>
+      <w:r>
+        <w:rPr>
+          <w:rFonts w:hint="eastAsia"/>
+        </w:rPr>
+        <w:t>的匿名状态</w:t>
+      </w:r>
+    </w:p>
+    <w:p>
+      <w:r>
+        <w:rPr>
+          <w:rFonts w:hint="eastAsia"/>
+        </w:rPr>
+        <w:t>cancel</w:t>
+      </w:r>
+      <w:r>
+        <w:t>Anonymous</w:t>
+      </w:r>
+      <w:r>
+        <w:rPr>
+          <w:rFonts w:hint="eastAsia"/>
+        </w:rPr>
+        <w:t>Comment</w:t>
+      </w:r>
+      <w:r>
+        <w:rPr>
+          <w:rFonts w:hint="eastAsia"/>
+        </w:rPr>
+        <w:t>（</w:t>
+      </w:r>
+      <w:r>
+        <w:rPr>
+          <w:rFonts w:hint="eastAsia"/>
+        </w:rPr>
+        <w:t>boolean</w:t>
+      </w:r>
+      <w:r>
+        <w:rPr>
+          <w:rFonts w:hint="eastAsia"/>
+        </w:rPr>
+        <w:t>）</w:t>
+      </w:r>
+      <w:r>
+        <w:rPr>
+          <w:rFonts w:hint="eastAsia"/>
+        </w:rPr>
+        <w:t>撤销</w:t>
+      </w:r>
+      <w:r>
+        <w:rPr>
+          <w:rFonts w:hint="eastAsia"/>
+        </w:rPr>
+        <w:t>评论</w:t>
+      </w:r>
+      <w:r>
+        <w:rPr>
+          <w:rFonts w:hint="eastAsia"/>
+        </w:rPr>
+        <w:t>的匿名状态</w:t>
+      </w:r>
+    </w:p>
+    <w:p>
+      <w:r>
+        <w:rPr>
+          <w:rFonts w:hint="eastAsia"/>
+        </w:rPr>
+        <w:t>restric</w:t>
+      </w:r>
+      <w:r>
+        <w:rPr>
+          <w:rFonts w:hint="eastAsia"/>
+        </w:rPr>
+        <w:t>t</w:t>
+      </w:r>
+      <w:r>
+        <w:rPr>
+          <w:rFonts w:hint="eastAsia"/>
+        </w:rPr>
+        <w:t>OwnFiction</w:t>
       </w:r>
       <w:r>
         <w:rPr>
@@ -3524,16 +3974,23 @@
       </w:r>
     </w:p>
     <w:p>
-      <w:pPr>
-        <w:rPr>
-          <w:rFonts w:hint="eastAsia"/>
-        </w:rPr>
-      </w:pPr>
-      <w:r>
-        <w:rPr>
-          <w:rFonts w:hint="eastAsia"/>
-        </w:rPr>
-        <w:t>restricOwnChapter</w:t>
+      <w:r>
+        <w:rPr>
+          <w:rFonts w:hint="eastAsia"/>
+        </w:rPr>
+        <w:t>restric</w:t>
+      </w:r>
+      <w:r>
+        <w:rPr>
+          <w:rFonts w:hint="eastAsia"/>
+        </w:rPr>
+        <w:t>t</w:t>
+      </w:r>
+      <w:r>
+        <w:rPr>
+          <w:rFonts w:hint="eastAsia"/>
+        </w:rPr>
+        <w:t>OwnChapter</w:t>
       </w:r>
       <w:r>
         <w:rPr>
@@ -3555,16 +4012,23 @@
       </w:r>
     </w:p>
     <w:p>
-      <w:pPr>
-        <w:rPr>
-          <w:rFonts w:hint="eastAsia"/>
-        </w:rPr>
-      </w:pPr>
-      <w:r>
-        <w:rPr>
-          <w:rFonts w:hint="eastAsia"/>
-        </w:rPr>
-        <w:t>restricOwnTopic</w:t>
+      <w:r>
+        <w:rPr>
+          <w:rFonts w:hint="eastAsia"/>
+        </w:rPr>
+        <w:t>restric</w:t>
+      </w:r>
+      <w:r>
+        <w:rPr>
+          <w:rFonts w:hint="eastAsia"/>
+        </w:rPr>
+        <w:t>t</w:t>
+      </w:r>
+      <w:r>
+        <w:rPr>
+          <w:rFonts w:hint="eastAsia"/>
+        </w:rPr>
+        <w:t>OwnTopic</w:t>
       </w:r>
       <w:r>
         <w:rPr>
@@ -3583,154 +4047,177 @@
           <w:rFonts w:hint="eastAsia"/>
         </w:rPr>
         <w:t>）将自己的帖子设为限制性内容</w:t>
+      </w:r>
+    </w:p>
+    <w:p>
+      <w:r>
+        <w:t>restrict</w:t>
+      </w:r>
+      <w:r>
+        <w:rPr>
+          <w:rFonts w:hint="eastAsia"/>
+        </w:rPr>
+        <w:t>Fic</w:t>
+      </w:r>
+      <w:r>
+        <w:rPr>
+          <w:rFonts w:hint="eastAsia"/>
+        </w:rPr>
+        <w:t>tion</w:t>
+      </w:r>
+      <w:r>
+        <w:rPr>
+          <w:rFonts w:hint="eastAsia"/>
+        </w:rPr>
+        <w:t>（</w:t>
+      </w:r>
+      <w:r>
+        <w:rPr>
+          <w:rFonts w:hint="eastAsia"/>
+        </w:rPr>
+        <w:t>boolean</w:t>
+      </w:r>
+      <w:r>
+        <w:rPr>
+          <w:rFonts w:hint="eastAsia"/>
+        </w:rPr>
+        <w:t>）将作品设为限制性内容</w:t>
+      </w:r>
+    </w:p>
+    <w:p>
+      <w:r>
+        <w:rPr>
+          <w:rFonts w:hint="eastAsia"/>
+        </w:rPr>
+        <w:t>restric</w:t>
+      </w:r>
+      <w:r>
+        <w:rPr>
+          <w:rFonts w:hint="eastAsia"/>
+        </w:rPr>
+        <w:t>t</w:t>
+      </w:r>
+      <w:r>
+        <w:rPr>
+          <w:rFonts w:hint="eastAsia"/>
+        </w:rPr>
+        <w:t>Chapter</w:t>
+      </w:r>
+      <w:r>
+        <w:rPr>
+          <w:rFonts w:hint="eastAsia"/>
+        </w:rPr>
+        <w:t>（</w:t>
+      </w:r>
+      <w:r>
+        <w:rPr>
+          <w:rFonts w:hint="eastAsia"/>
+        </w:rPr>
+        <w:t>boolean</w:t>
+      </w:r>
+      <w:r>
+        <w:rPr>
+          <w:rFonts w:hint="eastAsia"/>
+        </w:rPr>
+        <w:t>）将章节设为限制性内容</w:t>
+      </w:r>
+    </w:p>
+    <w:p>
+      <w:r>
+        <w:rPr>
+          <w:rFonts w:hint="eastAsia"/>
+        </w:rPr>
+        <w:t>restric</w:t>
+      </w:r>
+      <w:r>
+        <w:rPr>
+          <w:rFonts w:hint="eastAsia"/>
+        </w:rPr>
+        <w:t>t</w:t>
+      </w:r>
+      <w:r>
+        <w:rPr>
+          <w:rFonts w:hint="eastAsia"/>
+        </w:rPr>
+        <w:t>Topic</w:t>
+      </w:r>
+      <w:r>
+        <w:rPr>
+          <w:rFonts w:hint="eastAsia"/>
+        </w:rPr>
+        <w:t>（</w:t>
+      </w:r>
+      <w:r>
+        <w:rPr>
+          <w:rFonts w:hint="eastAsia"/>
+        </w:rPr>
+        <w:t>boolean</w:t>
+      </w:r>
+      <w:r>
+        <w:rPr>
+          <w:rFonts w:hint="eastAsia"/>
+        </w:rPr>
+        <w:t>）将帖子设为限制性内容</w:t>
+      </w:r>
+    </w:p>
+    <w:p>
+      <w:r>
+        <w:rPr>
+          <w:rFonts w:hint="eastAsia"/>
+        </w:rPr>
+        <w:t>restric</w:t>
+      </w:r>
+      <w:r>
+        <w:rPr>
+          <w:rFonts w:hint="eastAsia"/>
+        </w:rPr>
+        <w:t>t</w:t>
+      </w:r>
+      <w:r>
+        <w:rPr>
+          <w:rFonts w:hint="eastAsia"/>
+        </w:rPr>
+        <w:t>Category</w:t>
+      </w:r>
+      <w:r>
+        <w:rPr>
+          <w:rFonts w:hint="eastAsia"/>
+        </w:rPr>
+        <w:t>（</w:t>
+      </w:r>
+      <w:r>
+        <w:rPr>
+          <w:rFonts w:hint="eastAsia"/>
+        </w:rPr>
+        <w:t>boolean</w:t>
+      </w:r>
+      <w:r>
+        <w:rPr>
+          <w:rFonts w:hint="eastAsia"/>
+        </w:rPr>
+        <w:t>）将作品类别设为限制性内容</w:t>
+      </w:r>
+    </w:p>
+    <w:p>
+      <w:r>
+        <w:rPr>
+          <w:rFonts w:hint="eastAsia"/>
+        </w:rPr>
+        <w:t>restric</w:t>
+      </w:r>
+      <w:r>
+        <w:rPr>
+          <w:rFonts w:hint="eastAsia"/>
+        </w:rPr>
+        <w:t>t</w:t>
       </w:r>
       <w:bookmarkStart w:id="0" w:name="_GoBack"/>
       <w:bookmarkEnd w:id="0"/>
-    </w:p>
-    <w:p>
-      <w:pPr>
-        <w:rPr>
-          <w:rFonts w:hint="eastAsia"/>
-        </w:rPr>
-      </w:pPr>
-      <w:r>
-        <w:t>restrict</w:t>
-      </w:r>
-      <w:r>
-        <w:rPr>
-          <w:rFonts w:hint="eastAsia"/>
-        </w:rPr>
-        <w:t>Fic</w:t>
-      </w:r>
-      <w:r>
-        <w:rPr>
-          <w:rFonts w:hint="eastAsia"/>
-        </w:rPr>
-        <w:t>tion</w:t>
-      </w:r>
-      <w:r>
-        <w:rPr>
-          <w:rFonts w:hint="eastAsia"/>
-        </w:rPr>
-        <w:t>（</w:t>
-      </w:r>
-      <w:r>
-        <w:rPr>
-          <w:rFonts w:hint="eastAsia"/>
-        </w:rPr>
-        <w:t>boolean</w:t>
-      </w:r>
-      <w:r>
-        <w:rPr>
-          <w:rFonts w:hint="eastAsia"/>
-        </w:rPr>
-        <w:t>）将作品设为限制性内容</w:t>
-      </w:r>
-    </w:p>
-    <w:p>
-      <w:pPr>
-        <w:rPr>
-          <w:rFonts w:hint="eastAsia"/>
-        </w:rPr>
-      </w:pPr>
-      <w:r>
-        <w:rPr>
-          <w:rFonts w:hint="eastAsia"/>
-        </w:rPr>
-        <w:t>restricChapter</w:t>
-      </w:r>
-      <w:r>
-        <w:rPr>
-          <w:rFonts w:hint="eastAsia"/>
-        </w:rPr>
-        <w:t>（</w:t>
-      </w:r>
-      <w:r>
-        <w:rPr>
-          <w:rFonts w:hint="eastAsia"/>
-        </w:rPr>
-        <w:t>boolean</w:t>
-      </w:r>
-      <w:r>
-        <w:rPr>
-          <w:rFonts w:hint="eastAsia"/>
-        </w:rPr>
-        <w:t>）将章节设为限制性内容</w:t>
-      </w:r>
-    </w:p>
-    <w:p>
-      <w:pPr>
-        <w:rPr>
-          <w:rFonts w:hint="eastAsia"/>
-        </w:rPr>
-      </w:pPr>
-      <w:r>
-        <w:rPr>
-          <w:rFonts w:hint="eastAsia"/>
-        </w:rPr>
-        <w:t>restricTopic</w:t>
-      </w:r>
-      <w:r>
-        <w:rPr>
-          <w:rFonts w:hint="eastAsia"/>
-        </w:rPr>
-        <w:t>（</w:t>
-      </w:r>
-      <w:r>
-        <w:rPr>
-          <w:rFonts w:hint="eastAsia"/>
-        </w:rPr>
-        <w:t>boolean</w:t>
-      </w:r>
-      <w:r>
-        <w:rPr>
-          <w:rFonts w:hint="eastAsia"/>
-        </w:rPr>
-        <w:t>）将帖子设为限制性内容</w:t>
-      </w:r>
-    </w:p>
-    <w:p>
-      <w:pPr>
-        <w:rPr>
-          <w:rFonts w:hint="eastAsia"/>
-        </w:rPr>
-      </w:pPr>
-      <w:r>
-        <w:rPr>
-          <w:rFonts w:hint="eastAsia"/>
-        </w:rPr>
-        <w:t>restricCategory</w:t>
-      </w:r>
-      <w:r>
-        <w:rPr>
-          <w:rFonts w:hint="eastAsia"/>
-        </w:rPr>
-        <w:t>（</w:t>
-      </w:r>
-      <w:r>
-        <w:rPr>
-          <w:rFonts w:hint="eastAsia"/>
-        </w:rPr>
-        <w:t>boolean</w:t>
-      </w:r>
-      <w:r>
-        <w:rPr>
-          <w:rFonts w:hint="eastAsia"/>
-        </w:rPr>
-        <w:t>）将作品类别设为限制性内容</w:t>
-      </w:r>
-    </w:p>
-    <w:p>
-      <w:pPr>
-        <w:rPr>
-          <w:rFonts w:hint="eastAsia"/>
-        </w:rPr>
-      </w:pPr>
-      <w:r>
-        <w:rPr>
-          <w:rFonts w:hint="eastAsia"/>
-        </w:rPr>
-        <w:t>restricBoard</w:t>
+      <w:r>
+        <w:rPr>
+          <w:rFonts w:hint="eastAsia"/>
+        </w:rPr>
+        <w:t>Board</w:t>
       </w:r>
       <w:r>
         <w:rPr>
@@ -3752,11 +4239,6 @@
       </w:r>
     </w:p>
     <w:p>
-      <w:pPr>
-        <w:rPr>
-          <w:rFonts w:hint="eastAsia"/>
-        </w:rPr>
-      </w:pPr>
       <w:r>
         <w:rPr>
           <w:rFonts w:hint="eastAsia"/>
@@ -3783,11 +4265,6 @@
       </w:r>
     </w:p>
     <w:p>
-      <w:pPr>
-        <w:rPr>
-          <w:rFonts w:hint="eastAsia"/>
-        </w:rPr>
-      </w:pPr>
       <w:r>
         <w:rPr>
           <w:rFonts w:hint="eastAsia"/>
@@ -3814,11 +4291,6 @@
       </w:r>
     </w:p>
     <w:p>
-      <w:pPr>
-        <w:rPr>
-          <w:rFonts w:hint="eastAsia"/>
-        </w:rPr>
-      </w:pPr>
       <w:r>
         <w:rPr>
           <w:rFonts w:hint="eastAsia"/>
@@ -3845,11 +4317,6 @@
       </w:r>
     </w:p>
     <w:p>
-      <w:pPr>
-        <w:rPr>
-          <w:rFonts w:hint="eastAsia"/>
-        </w:rPr>
-      </w:pPr>
       <w:r>
         <w:rPr>
           <w:rFonts w:hint="eastAsia"/>
@@ -3876,11 +4343,6 @@
       </w:r>
     </w:p>
     <w:p>
-      <w:pPr>
-        <w:rPr>
-          <w:rFonts w:hint="eastAsia"/>
-        </w:rPr>
-      </w:pPr>
       <w:r>
         <w:rPr>
           <w:rFonts w:hint="eastAsia"/>
@@ -3907,11 +4369,6 @@
       </w:r>
     </w:p>
     <w:p>
-      <w:pPr>
-        <w:rPr>
-          <w:rFonts w:hint="eastAsia"/>
-        </w:rPr>
-      </w:pPr>
       <w:r>
         <w:rPr>
           <w:rFonts w:hint="eastAsia"/>
@@ -3938,11 +4395,6 @@
       </w:r>
     </w:p>
     <w:p>
-      <w:pPr>
-        <w:rPr>
-          <w:rFonts w:hint="eastAsia"/>
-        </w:rPr>
-      </w:pPr>
       <w:r>
         <w:rPr>
           <w:rFonts w:hint="eastAsia"/>
@@ -4077,6 +4529,7 @@
         <w:rPr>
           <w:rFonts w:hint="eastAsia"/>
         </w:rPr>
+        <w:lastRenderedPageBreak/>
         <w:t xml:space="preserve">categoryId </w:t>
       </w:r>
       <w:r>
@@ -4258,11 +4711,6 @@
       </w:r>
     </w:p>
     <w:p>
-      <w:pPr>
-        <w:rPr>
-          <w:rFonts w:hint="eastAsia"/>
-        </w:rPr>
-      </w:pPr>
       <w:r>
         <w:rPr>
           <w:rFonts w:hint="eastAsia"/>
@@ -4392,7 +4840,6 @@
         <w:rPr>
           <w:rFonts w:hint="eastAsia"/>
         </w:rPr>
-        <w:lastRenderedPageBreak/>
         <w:t>c</w:t>
       </w:r>
       <w:r>
@@ -4714,11 +5161,6 @@
       </w:r>
     </w:p>
     <w:p>
-      <w:pPr>
-        <w:rPr>
-          <w:rFonts w:hint="eastAsia"/>
-        </w:rPr>
-      </w:pPr>
       <w:r>
         <w:rPr>
           <w:rFonts w:hint="eastAsia"/>
@@ -5035,11 +5477,6 @@
       </w:r>
     </w:p>
     <w:p>
-      <w:pPr>
-        <w:rPr>
-          <w:rFonts w:hint="eastAsia"/>
-        </w:rPr>
-      </w:pPr>
       <w:r>
         <w:rPr>
           <w:rFonts w:hint="eastAsia"/>
@@ -5066,11 +5503,6 @@
       </w:r>
     </w:p>
     <w:p>
-      <w:pPr>
-        <w:rPr>
-          <w:rFonts w:hint="eastAsia"/>
-        </w:rPr>
-      </w:pPr>
       <w:r>
         <w:t>restricted</w:t>
       </w:r>
@@ -5094,11 +5526,6 @@
       </w:r>
     </w:p>
     <w:p>
-      <w:pPr>
-        <w:rPr>
-          <w:rFonts w:hint="eastAsia"/>
-        </w:rPr>
-      </w:pPr>
       <w:r>
         <w:rPr>
           <w:rFonts w:hint="eastAsia"/>
@@ -5125,11 +5552,6 @@
       </w:r>
     </w:p>
     <w:p>
-      <w:pPr>
-        <w:rPr>
-          <w:rFonts w:hint="eastAsia"/>
-        </w:rPr>
-      </w:pPr>
       <w:r>
         <w:rPr>
           <w:rFonts w:hint="eastAsia"/>
@@ -5156,11 +5578,6 @@
       </w:r>
     </w:p>
     <w:p>
-      <w:pPr>
-        <w:rPr>
-          <w:rFonts w:hint="eastAsia"/>
-        </w:rPr>
-      </w:pPr>
       <w:r>
         <w:rPr>
           <w:rFonts w:hint="eastAsia"/>
@@ -5819,71 +6236,54 @@
       </w:r>
     </w:p>
     <w:p>
+      <w:r>
+        <w:rPr>
+          <w:rFonts w:hint="eastAsia"/>
+        </w:rPr>
+        <w:t xml:space="preserve">createTime </w:t>
+      </w:r>
+      <w:r>
+        <w:rPr>
+          <w:rFonts w:hint="eastAsia"/>
+        </w:rPr>
+        <w:t>（</w:t>
+      </w:r>
+      <w:r>
+        <w:rPr>
+          <w:rFonts w:hint="eastAsia"/>
+        </w:rPr>
+        <w:t>datetime 6</w:t>
+      </w:r>
+      <w:r>
+        <w:rPr>
+          <w:rFonts w:hint="eastAsia"/>
+        </w:rPr>
+        <w:t>）发布时间</w:t>
+      </w:r>
+    </w:p>
+    <w:p/>
+    <w:p>
       <w:pPr>
         <w:rPr>
-          <w:rFonts w:hint="eastAsia"/>
+          <w:rStyle w:val="a6"/>
         </w:rPr>
       </w:pPr>
       <w:r>
         <w:rPr>
-          <w:rFonts w:hint="eastAsia"/>
-        </w:rPr>
-        <w:t xml:space="preserve">createTime </w:t>
-      </w:r>
-      <w:r>
-        <w:rPr>
-          <w:rFonts w:hint="eastAsia"/>
-        </w:rPr>
-        <w:t>（</w:t>
-      </w:r>
-      <w:r>
-        <w:rPr>
-          <w:rFonts w:hint="eastAsia"/>
-        </w:rPr>
-        <w:t>datetime 6</w:t>
-      </w:r>
-      <w:r>
-        <w:rPr>
-          <w:rFonts w:hint="eastAsia"/>
-        </w:rPr>
-        <w:t>）发布时间</w:t>
-      </w:r>
-    </w:p>
-    <w:p>
-      <w:pPr>
-        <w:rPr>
-          <w:rFonts w:hint="eastAsia"/>
-        </w:rPr>
-      </w:pPr>
-    </w:p>
-    <w:p>
-      <w:pPr>
-        <w:rPr>
           <w:rStyle w:val="a6"/>
           <w:rFonts w:hint="eastAsia"/>
         </w:rPr>
-      </w:pPr>
+        <w:t>Board</w:t>
+      </w:r>
       <w:r>
         <w:rPr>
           <w:rStyle w:val="a6"/>
           <w:rFonts w:hint="eastAsia"/>
         </w:rPr>
-        <w:t>Board</w:t>
-      </w:r>
-      <w:r>
-        <w:rPr>
-          <w:rStyle w:val="a6"/>
-          <w:rFonts w:hint="eastAsia"/>
-        </w:rPr>
         <w:t>（论坛版块表）</w:t>
       </w:r>
     </w:p>
     <w:p>
-      <w:pPr>
-        <w:rPr>
-          <w:rFonts w:hint="eastAsia"/>
-        </w:rPr>
-      </w:pPr>
       <w:r>
         <w:t>i</w:t>
       </w:r>
@@ -5913,11 +6313,6 @@
       </w:r>
     </w:p>
     <w:p>
-      <w:pPr>
-        <w:rPr>
-          <w:rFonts w:hint="eastAsia"/>
-        </w:rPr>
-      </w:pPr>
       <w:r>
         <w:rPr>
           <w:rFonts w:hint="eastAsia"/>
@@ -5956,11 +6351,6 @@
       </w:r>
     </w:p>
     <w:p>
-      <w:pPr>
-        <w:rPr>
-          <w:rFonts w:hint="eastAsia"/>
-        </w:rPr>
-      </w:pPr>
       <w:r>
         <w:rPr>
           <w:rFonts w:hint="eastAsia"/>
@@ -5987,11 +6377,6 @@
       </w:r>
     </w:p>
     <w:p>
-      <w:pPr>
-        <w:rPr>
-          <w:rFonts w:hint="eastAsia"/>
-        </w:rPr>
-      </w:pPr>
       <w:r>
         <w:rPr>
           <w:rFonts w:hint="eastAsia"/>
@@ -6018,11 +6403,6 @@
       </w:r>
     </w:p>
     <w:p>
-      <w:pPr>
-        <w:rPr>
-          <w:rFonts w:hint="eastAsia"/>
-        </w:rPr>
-      </w:pPr>
       <w:r>
         <w:rPr>
           <w:rFonts w:hint="eastAsia"/>
@@ -6049,11 +6429,6 @@
       </w:r>
     </w:p>
     <w:p>
-      <w:pPr>
-        <w:rPr>
-          <w:rFonts w:hint="eastAsia"/>
-        </w:rPr>
-      </w:pPr>
       <w:r>
         <w:t>restricted</w:t>
       </w:r>
@@ -6077,11 +6452,6 @@
       </w:r>
     </w:p>
     <w:p>
-      <w:pPr>
-        <w:rPr>
-          <w:rFonts w:hint="eastAsia"/>
-        </w:rPr>
-      </w:pPr>
       <w:r>
         <w:rPr>
           <w:rFonts w:hint="eastAsia"/>
@@ -6108,11 +6478,6 @@
       </w:r>
     </w:p>
     <w:p>
-      <w:pPr>
-        <w:rPr>
-          <w:rFonts w:hint="eastAsia"/>
-        </w:rPr>
-      </w:pPr>
       <w:r>
         <w:rPr>
           <w:rFonts w:hint="eastAsia"/>
@@ -6139,11 +6504,6 @@
       </w:r>
     </w:p>
     <w:p>
-      <w:pPr>
-        <w:rPr>
-          <w:rFonts w:hint="eastAsia"/>
-        </w:rPr>
-      </w:pPr>
       <w:r>
         <w:rPr>
           <w:rFonts w:hint="eastAsia"/>
@@ -6247,6 +6607,7 @@
         <w:rPr>
           <w:rFonts w:hint="eastAsia"/>
         </w:rPr>
+        <w:lastRenderedPageBreak/>
         <w:t>Jnxaread.net</w:t>
       </w:r>
     </w:p>
@@ -6471,7 +6832,6 @@
         <w:rPr>
           <w:rFonts w:hint="eastAsia"/>
         </w:rPr>
-        <w:lastRenderedPageBreak/>
         <w:tab/>
         <w:t>jnxaread-admin-api</w:t>
       </w:r>

--- a/谨下计划技术架构.docx
+++ b/谨下计划技术架构.docx
@@ -1879,6 +1879,11 @@
       </w:r>
     </w:p>
     <w:p>
+      <w:pPr>
+        <w:rPr>
+          <w:rFonts w:hint="eastAsia"/>
+        </w:rPr>
+      </w:pPr>
       <w:r>
         <w:rPr>
           <w:rFonts w:hint="eastAsia"/>
@@ -1902,6 +1907,29 @@
           <w:rFonts w:hint="eastAsia"/>
         </w:rPr>
         <w:t>）公告位置</w:t>
+      </w:r>
+    </w:p>
+    <w:p>
+      <w:r>
+        <w:t>restricted</w:t>
+      </w:r>
+      <w:r>
+        <w:rPr>
+          <w:rFonts w:hint="eastAsia"/>
+        </w:rPr>
+        <w:t>（</w:t>
+      </w:r>
+      <w:r>
+        <w:rPr>
+          <w:rFonts w:hint="eastAsia"/>
+        </w:rPr>
+        <w:t>int 11</w:t>
+      </w:r>
+      <w:r>
+        <w:rPr>
+          <w:rFonts w:hint="eastAsia"/>
+        </w:rPr>
+        <w:t>）限制性等级</w:t>
       </w:r>
     </w:p>
     <w:p>
@@ -2513,6 +2541,11 @@
       </w:r>
     </w:p>
     <w:p>
+      <w:pPr>
+        <w:rPr>
+          <w:rFonts w:hint="eastAsia"/>
+        </w:rPr>
+      </w:pPr>
       <w:r>
         <w:rPr>
           <w:rFonts w:hint="eastAsia"/>
@@ -2543,6 +2576,32 @@
         <w:rPr>
           <w:rFonts w:hint="eastAsia"/>
         </w:rPr>
+        <w:t>addNotice</w:t>
+      </w:r>
+      <w:r>
+        <w:rPr>
+          <w:rFonts w:hint="eastAsia"/>
+        </w:rPr>
+        <w:t>（</w:t>
+      </w:r>
+      <w:r>
+        <w:rPr>
+          <w:rFonts w:hint="eastAsia"/>
+        </w:rPr>
+        <w:t>boolean</w:t>
+      </w:r>
+      <w:r>
+        <w:rPr>
+          <w:rFonts w:hint="eastAsia"/>
+        </w:rPr>
+        <w:t>）发布公告</w:t>
+      </w:r>
+    </w:p>
+    <w:p>
+      <w:r>
+        <w:rPr>
+          <w:rFonts w:hint="eastAsia"/>
+        </w:rPr>
         <w:t xml:space="preserve">banAccount </w:t>
       </w:r>
       <w:r>
@@ -3037,6 +3096,7 @@
         <w:rPr>
           <w:rFonts w:hint="eastAsia"/>
         </w:rPr>
+        <w:lastRenderedPageBreak/>
         <w:t xml:space="preserve">lockNotice </w:t>
       </w:r>
       <w:r>
@@ -3089,7 +3149,6 @@
         <w:rPr>
           <w:rFonts w:hint="eastAsia"/>
         </w:rPr>
-        <w:lastRenderedPageBreak/>
         <w:t>lockContent</w:t>
       </w:r>
       <w:r>
@@ -4123,6 +4182,11 @@
       </w:r>
     </w:p>
     <w:p>
+      <w:pPr>
+        <w:rPr>
+          <w:rFonts w:hint="eastAsia"/>
+        </w:rPr>
+      </w:pPr>
       <w:r>
         <w:rPr>
           <w:rFonts w:hint="eastAsia"/>
@@ -4165,51 +4229,25 @@
         <w:rPr>
           <w:rFonts w:hint="eastAsia"/>
         </w:rPr>
-        <w:t>restric</w:t>
-      </w:r>
-      <w:r>
-        <w:rPr>
-          <w:rFonts w:hint="eastAsia"/>
-        </w:rPr>
-        <w:t>t</w:t>
-      </w:r>
-      <w:r>
-        <w:rPr>
-          <w:rFonts w:hint="eastAsia"/>
-        </w:rPr>
-        <w:t>Category</w:t>
-      </w:r>
-      <w:r>
-        <w:rPr>
-          <w:rFonts w:hint="eastAsia"/>
-        </w:rPr>
-        <w:t>（</w:t>
-      </w:r>
-      <w:r>
-        <w:rPr>
-          <w:rFonts w:hint="eastAsia"/>
-        </w:rPr>
-        <w:t>boolean</w:t>
-      </w:r>
-      <w:r>
-        <w:rPr>
-          <w:rFonts w:hint="eastAsia"/>
-        </w:rPr>
-        <w:t>）将作品类别设为限制性内容</w:t>
-      </w:r>
-    </w:p>
-    <w:p>
-      <w:r>
-        <w:rPr>
-          <w:rFonts w:hint="eastAsia"/>
-        </w:rPr>
-        <w:t>restric</w:t>
-      </w:r>
-      <w:r>
-        <w:rPr>
-          <w:rFonts w:hint="eastAsia"/>
-        </w:rPr>
-        <w:t>t</w:t>
+        <w:t>restrictNotice</w:t>
+      </w:r>
+      <w:r>
+        <w:rPr>
+          <w:rFonts w:hint="eastAsia"/>
+        </w:rPr>
+        <w:t>（</w:t>
+      </w:r>
+      <w:r>
+        <w:rPr>
+          <w:rFonts w:hint="eastAsia"/>
+        </w:rPr>
+        <w:t>boolean</w:t>
+      </w:r>
+      <w:r>
+        <w:rPr>
+          <w:rFonts w:hint="eastAsia"/>
+        </w:rPr>
+        <w:t>）将公告设为限制性内</w:t>
       </w:r>
       <w:bookmarkStart w:id="0" w:name="_GoBack"/>
       <w:bookmarkEnd w:id="0"/>
@@ -4217,6 +4255,64 @@
         <w:rPr>
           <w:rFonts w:hint="eastAsia"/>
         </w:rPr>
+        <w:t>容</w:t>
+      </w:r>
+    </w:p>
+    <w:p>
+      <w:r>
+        <w:rPr>
+          <w:rFonts w:hint="eastAsia"/>
+        </w:rPr>
+        <w:t>restric</w:t>
+      </w:r>
+      <w:r>
+        <w:rPr>
+          <w:rFonts w:hint="eastAsia"/>
+        </w:rPr>
+        <w:t>t</w:t>
+      </w:r>
+      <w:r>
+        <w:rPr>
+          <w:rFonts w:hint="eastAsia"/>
+        </w:rPr>
+        <w:t>Category</w:t>
+      </w:r>
+      <w:r>
+        <w:rPr>
+          <w:rFonts w:hint="eastAsia"/>
+        </w:rPr>
+        <w:t>（</w:t>
+      </w:r>
+      <w:r>
+        <w:rPr>
+          <w:rFonts w:hint="eastAsia"/>
+        </w:rPr>
+        <w:t>boolean</w:t>
+      </w:r>
+      <w:r>
+        <w:rPr>
+          <w:rFonts w:hint="eastAsia"/>
+        </w:rPr>
+        <w:t>）将作品类别设为限制性内容</w:t>
+      </w:r>
+    </w:p>
+    <w:p>
+      <w:r>
+        <w:rPr>
+          <w:rFonts w:hint="eastAsia"/>
+        </w:rPr>
+        <w:t>restric</w:t>
+      </w:r>
+      <w:r>
+        <w:rPr>
+          <w:rFonts w:hint="eastAsia"/>
+        </w:rPr>
+        <w:t>t</w:t>
+      </w:r>
+      <w:r>
+        <w:rPr>
+          <w:rFonts w:hint="eastAsia"/>
+        </w:rPr>
         <w:t>Board</w:t>
       </w:r>
       <w:r>
@@ -4459,6 +4555,7 @@
           <w:rStyle w:val="a6"/>
           <w:rFonts w:hint="eastAsia"/>
         </w:rPr>
+        <w:lastRenderedPageBreak/>
         <w:t>Fiction</w:t>
       </w:r>
       <w:r>
@@ -4529,7 +4626,6 @@
         <w:rPr>
           <w:rFonts w:hint="eastAsia"/>
         </w:rPr>
-        <w:lastRenderedPageBreak/>
         <w:t xml:space="preserve">categoryId </w:t>
       </w:r>
       <w:r>
@@ -5582,6 +5678,7 @@
         <w:rPr>
           <w:rFonts w:hint="eastAsia"/>
         </w:rPr>
+        <w:lastRenderedPageBreak/>
         <w:t>deleted</w:t>
       </w:r>
       <w:r>
@@ -6577,6 +6674,7 @@
           <w:iCs w:val="0"/>
           <w:color w:val="auto"/>
         </w:rPr>
+        <w:lastRenderedPageBreak/>
         <w:t>服务器端</w:t>
       </w:r>
     </w:p>
@@ -6607,7 +6705,6 @@
         <w:rPr>
           <w:rFonts w:hint="eastAsia"/>
         </w:rPr>
-        <w:lastRenderedPageBreak/>
         <w:t>Jnxaread.net</w:t>
       </w:r>
     </w:p>
@@ -6948,6 +7045,16 @@
         <w:t>jnxaread-mobile-ios</w:t>
       </w:r>
     </w:p>
+    <w:p>
+      <w:r>
+        <w:rPr>
+          <w:rFonts w:hint="eastAsia"/>
+        </w:rPr>
+        <w:tab/>
+        <w:t>jnxaread-admin</w:t>
+      </w:r>
+    </w:p>
+    <w:p/>
     <w:sectPr>
       <w:pgSz w:w="11906" w:h="16838"/>
       <w:pgMar w:top="1440" w:right="1800" w:bottom="1440" w:left="1800" w:header="851" w:footer="992" w:gutter="0"/>
@@ -7709,7 +7816,7 @@
   <w:style w:type="paragraph" w:default="1" w:styleId="a">
     <w:name w:val="Normal"/>
     <w:qFormat/>
-    <w:rsid w:val="00CC3D67"/>
+    <w:rsid w:val="00303F7A"/>
     <w:pPr>
       <w:widowControl w:val="0"/>
       <w:jc w:val="both"/>

--- a/谨下计划技术架构.docx
+++ b/谨下计划技术架构.docx
@@ -1,6 +1,6 @@
 
 <file path=word/document.xml><?xml version="1.0" encoding="utf-8"?>
-<w:document xmlns:wpc="http://schemas.microsoft.com/office/word/2010/wordprocessingCanvas" xmlns:mc="http://schemas.openxmlformats.org/markup-compatibility/2006" xmlns:o="urn:schemas-microsoft-com:office:office" xmlns:r="http://schemas.openxmlformats.org/officeDocument/2006/relationships" xmlns:m="http://schemas.openxmlformats.org/officeDocument/2006/math" xmlns:v="urn:schemas-microsoft-com:vml" xmlns:wp14="http://schemas.microsoft.com/office/word/2010/wordprocessingDrawing" xmlns:wp="http://schemas.openxmlformats.org/drawingml/2006/wordprocessingDrawing" xmlns:w10="urn:schemas-microsoft-com:office:word" xmlns:w="http://schemas.openxmlformats.org/wordprocessingml/2006/main" xmlns:w14="http://schemas.microsoft.com/office/word/2010/wordml" xmlns:wpg="http://schemas.microsoft.com/office/word/2010/wordprocessingGroup" xmlns:wpi="http://schemas.microsoft.com/office/word/2010/wordprocessingInk" xmlns:wne="http://schemas.microsoft.com/office/word/2006/wordml" xmlns:wps="http://schemas.microsoft.com/office/word/2010/wordprocessingShape" mc:Ignorable="w14 wp14">
+<w:document xmlns:ve="http://schemas.openxmlformats.org/markup-compatibility/2006" xmlns:o="urn:schemas-microsoft-com:office:office" xmlns:r="http://schemas.openxmlformats.org/officeDocument/2006/relationships" xmlns:m="http://schemas.openxmlformats.org/officeDocument/2006/math" xmlns:v="urn:schemas-microsoft-com:vml" xmlns:wp="http://schemas.openxmlformats.org/drawingml/2006/wordprocessingDrawing" xmlns:w10="urn:schemas-microsoft-com:office:word" xmlns:w="http://schemas.openxmlformats.org/wordprocessingml/2006/main" xmlns:wne="http://schemas.microsoft.com/office/word/2006/wordml">
   <w:body>
     <w:p>
       <w:pPr>
@@ -1005,6 +1005,11 @@
       </w:r>
     </w:p>
     <w:p>
+      <w:pPr>
+        <w:rPr>
+          <w:rFonts w:hint="eastAsia"/>
+        </w:rPr>
+      </w:pPr>
       <w:r>
         <w:rPr>
           <w:rFonts w:hint="eastAsia"/>
@@ -1035,6 +1040,38 @@
         <w:rPr>
           <w:rFonts w:hint="eastAsia"/>
         </w:rPr>
+        <w:t xml:space="preserve">boardId </w:t>
+      </w:r>
+      <w:r>
+        <w:rPr>
+          <w:rFonts w:hint="eastAsia"/>
+        </w:rPr>
+        <w:t>（</w:t>
+      </w:r>
+      <w:r>
+        <w:rPr>
+          <w:rFonts w:hint="eastAsia"/>
+        </w:rPr>
+        <w:t>int 11</w:t>
+      </w:r>
+      <w:r>
+        <w:rPr>
+          <w:rFonts w:hint="eastAsia"/>
+        </w:rPr>
+        <w:t>）外键，板块</w:t>
+      </w:r>
+      <w:r>
+        <w:rPr>
+          <w:rFonts w:hint="eastAsia"/>
+        </w:rPr>
+        <w:t>Id</w:t>
+      </w:r>
+    </w:p>
+    <w:p>
+      <w:r>
+        <w:rPr>
+          <w:rFonts w:hint="eastAsia"/>
+        </w:rPr>
         <w:t xml:space="preserve">userId </w:t>
       </w:r>
       <w:r>
@@ -1256,12 +1293,6 @@
     <w:p>
       <w:r>
         <w:t>anonymous</w:t>
-      </w:r>
-      <w:r>
-        <w:rPr>
-          <w:rFonts w:hint="eastAsia"/>
-        </w:rPr>
-        <w:t xml:space="preserve"> </w:t>
       </w:r>
       <w:r>
         <w:rPr>
@@ -1591,12 +1622,6 @@
         <w:rPr>
           <w:rFonts w:hint="eastAsia"/>
         </w:rPr>
-        <w:t xml:space="preserve"> </w:t>
-      </w:r>
-      <w:r>
-        <w:rPr>
-          <w:rFonts w:hint="eastAsia"/>
-        </w:rPr>
         <w:t>（</w:t>
       </w:r>
       <w:r>
@@ -1662,6 +1687,11 @@
       </w:r>
     </w:p>
     <w:p>
+      <w:pPr>
+        <w:rPr>
+          <w:rFonts w:hint="eastAsia"/>
+        </w:rPr>
+      </w:pPr>
       <w:r>
         <w:t>Id</w:t>
       </w:r>
@@ -1689,6 +1719,38 @@
         <w:rPr>
           <w:rFonts w:hint="eastAsia"/>
         </w:rPr>
+        <w:t xml:space="preserve">boardId </w:t>
+      </w:r>
+      <w:r>
+        <w:rPr>
+          <w:rFonts w:hint="eastAsia"/>
+        </w:rPr>
+        <w:t>（</w:t>
+      </w:r>
+      <w:r>
+        <w:rPr>
+          <w:rFonts w:hint="eastAsia"/>
+        </w:rPr>
+        <w:t>int 11</w:t>
+      </w:r>
+      <w:r>
+        <w:rPr>
+          <w:rFonts w:hint="eastAsia"/>
+        </w:rPr>
+        <w:t>）外键，板块</w:t>
+      </w:r>
+      <w:r>
+        <w:rPr>
+          <w:rFonts w:hint="eastAsia"/>
+        </w:rPr>
+        <w:t>Id</w:t>
+      </w:r>
+    </w:p>
+    <w:p>
+      <w:r>
+        <w:rPr>
+          <w:rFonts w:hint="eastAsia"/>
+        </w:rPr>
         <w:t xml:space="preserve">userId </w:t>
       </w:r>
       <w:r>
@@ -1707,7 +1769,19 @@
         <w:rPr>
           <w:rFonts w:hint="eastAsia"/>
         </w:rPr>
-        <w:t>）作者</w:t>
+        <w:t>）</w:t>
+      </w:r>
+      <w:r>
+        <w:rPr>
+          <w:rFonts w:hint="eastAsia"/>
+        </w:rPr>
+        <w:t>外键，</w:t>
+      </w:r>
+      <w:r>
+        <w:rPr>
+          <w:rFonts w:hint="eastAsia"/>
+        </w:rPr>
+        <w:t>作者</w:t>
       </w:r>
       <w:r>
         <w:rPr>
@@ -1879,11 +1953,6 @@
       </w:r>
     </w:p>
     <w:p>
-      <w:pPr>
-        <w:rPr>
-          <w:rFonts w:hint="eastAsia"/>
-        </w:rPr>
-      </w:pPr>
       <w:r>
         <w:rPr>
           <w:rFonts w:hint="eastAsia"/>
@@ -2015,6 +2084,7 @@
         <w:rPr>
           <w:rFonts w:hint="eastAsia"/>
         </w:rPr>
+        <w:lastRenderedPageBreak/>
         <w:t xml:space="preserve">hided </w:t>
       </w:r>
       <w:r>
@@ -2541,6 +2611,789 @@
       </w:r>
     </w:p>
     <w:p>
+      <w:r>
+        <w:rPr>
+          <w:rFonts w:hint="eastAsia"/>
+        </w:rPr>
+        <w:t xml:space="preserve">role </w:t>
+      </w:r>
+      <w:r>
+        <w:rPr>
+          <w:rFonts w:hint="eastAsia"/>
+        </w:rPr>
+        <w:t>（</w:t>
+      </w:r>
+      <w:r>
+        <w:rPr>
+          <w:rFonts w:hint="eastAsia"/>
+        </w:rPr>
+        <w:t>varchar 8</w:t>
+      </w:r>
+      <w:r>
+        <w:rPr>
+          <w:rFonts w:hint="eastAsia"/>
+        </w:rPr>
+        <w:t>）角色</w:t>
+      </w:r>
+    </w:p>
+    <w:p>
+      <w:r>
+        <w:rPr>
+          <w:rFonts w:hint="eastAsia"/>
+        </w:rPr>
+        <w:t>addNotice</w:t>
+      </w:r>
+      <w:r>
+        <w:rPr>
+          <w:rFonts w:hint="eastAsia"/>
+        </w:rPr>
+        <w:t>（</w:t>
+      </w:r>
+      <w:r>
+        <w:rPr>
+          <w:rFonts w:hint="eastAsia"/>
+        </w:rPr>
+        <w:t>boolean</w:t>
+      </w:r>
+      <w:r>
+        <w:rPr>
+          <w:rFonts w:hint="eastAsia"/>
+        </w:rPr>
+        <w:t>）发布公告</w:t>
+      </w:r>
+    </w:p>
+    <w:p>
+      <w:r>
+        <w:rPr>
+          <w:rFonts w:hint="eastAsia"/>
+        </w:rPr>
+        <w:t xml:space="preserve">banAccount </w:t>
+      </w:r>
+      <w:r>
+        <w:rPr>
+          <w:rFonts w:hint="eastAsia"/>
+        </w:rPr>
+        <w:t>（</w:t>
+      </w:r>
+      <w:r>
+        <w:rPr>
+          <w:rFonts w:hint="eastAsia"/>
+        </w:rPr>
+        <w:t>boolean</w:t>
+      </w:r>
+      <w:r>
+        <w:rPr>
+          <w:rFonts w:hint="eastAsia"/>
+        </w:rPr>
+        <w:t>）封禁账号</w:t>
+      </w:r>
+    </w:p>
+    <w:p>
+      <w:r>
+        <w:rPr>
+          <w:rFonts w:hint="eastAsia"/>
+        </w:rPr>
+        <w:t xml:space="preserve">banTopic </w:t>
+      </w:r>
+      <w:r>
+        <w:rPr>
+          <w:rFonts w:hint="eastAsia"/>
+        </w:rPr>
+        <w:t>（</w:t>
+      </w:r>
+      <w:r>
+        <w:rPr>
+          <w:rFonts w:hint="eastAsia"/>
+        </w:rPr>
+        <w:t>boolean</w:t>
+      </w:r>
+      <w:r>
+        <w:rPr>
+          <w:rFonts w:hint="eastAsia"/>
+        </w:rPr>
+        <w:t>）禁止发帖</w:t>
+      </w:r>
+    </w:p>
+    <w:p>
+      <w:r>
+        <w:rPr>
+          <w:rFonts w:hint="eastAsia"/>
+        </w:rPr>
+        <w:t xml:space="preserve">banReply </w:t>
+      </w:r>
+      <w:r>
+        <w:rPr>
+          <w:rFonts w:hint="eastAsia"/>
+        </w:rPr>
+        <w:t>（</w:t>
+      </w:r>
+      <w:r>
+        <w:rPr>
+          <w:rFonts w:hint="eastAsia"/>
+        </w:rPr>
+        <w:t>boolean</w:t>
+      </w:r>
+      <w:r>
+        <w:rPr>
+          <w:rFonts w:hint="eastAsia"/>
+        </w:rPr>
+        <w:t>）禁止回复</w:t>
+      </w:r>
+    </w:p>
+    <w:p>
+      <w:r>
+        <w:rPr>
+          <w:rFonts w:hint="eastAsia"/>
+        </w:rPr>
+        <w:t xml:space="preserve">banMessage </w:t>
+      </w:r>
+      <w:r>
+        <w:rPr>
+          <w:rFonts w:hint="eastAsia"/>
+        </w:rPr>
+        <w:t>（</w:t>
+      </w:r>
+      <w:r>
+        <w:rPr>
+          <w:rFonts w:hint="eastAsia"/>
+        </w:rPr>
+        <w:t>boolean</w:t>
+      </w:r>
+      <w:r>
+        <w:rPr>
+          <w:rFonts w:hint="eastAsia"/>
+        </w:rPr>
+        <w:t>）禁止私信</w:t>
+      </w:r>
+    </w:p>
+    <w:p>
+      <w:r>
+        <w:rPr>
+          <w:rFonts w:hint="eastAsia"/>
+        </w:rPr>
+        <w:t xml:space="preserve">banFiction </w:t>
+      </w:r>
+      <w:r>
+        <w:rPr>
+          <w:rFonts w:hint="eastAsia"/>
+        </w:rPr>
+        <w:t>（</w:t>
+      </w:r>
+      <w:r>
+        <w:rPr>
+          <w:rFonts w:hint="eastAsia"/>
+        </w:rPr>
+        <w:t>boolean</w:t>
+      </w:r>
+      <w:r>
+        <w:rPr>
+          <w:rFonts w:hint="eastAsia"/>
+        </w:rPr>
+        <w:t>）禁止发布作品</w:t>
+      </w:r>
+    </w:p>
+    <w:p>
+      <w:r>
+        <w:rPr>
+          <w:rFonts w:hint="eastAsia"/>
+        </w:rPr>
+        <w:t xml:space="preserve">banComment </w:t>
+      </w:r>
+      <w:r>
+        <w:rPr>
+          <w:rFonts w:hint="eastAsia"/>
+        </w:rPr>
+        <w:t>（</w:t>
+      </w:r>
+      <w:r>
+        <w:rPr>
+          <w:rFonts w:hint="eastAsia"/>
+        </w:rPr>
+        <w:t>boolean</w:t>
+      </w:r>
+      <w:r>
+        <w:rPr>
+          <w:rFonts w:hint="eastAsia"/>
+        </w:rPr>
+        <w:t>）禁止评论</w:t>
+      </w:r>
+    </w:p>
+    <w:p>
+      <w:r>
+        <w:rPr>
+          <w:rFonts w:hint="eastAsia"/>
+        </w:rPr>
+        <w:t xml:space="preserve">deleteOwnTopic </w:t>
+      </w:r>
+      <w:r>
+        <w:rPr>
+          <w:rFonts w:hint="eastAsia"/>
+        </w:rPr>
+        <w:t>（</w:t>
+      </w:r>
+      <w:r>
+        <w:rPr>
+          <w:rFonts w:hint="eastAsia"/>
+        </w:rPr>
+        <w:t>boolean</w:t>
+      </w:r>
+      <w:r>
+        <w:rPr>
+          <w:rFonts w:hint="eastAsia"/>
+        </w:rPr>
+        <w:t>）删除自己的帖子</w:t>
+      </w:r>
+    </w:p>
+    <w:p>
+      <w:r>
+        <w:rPr>
+          <w:rFonts w:hint="eastAsia"/>
+        </w:rPr>
+        <w:t xml:space="preserve">deleteOwnReply </w:t>
+      </w:r>
+      <w:r>
+        <w:rPr>
+          <w:rFonts w:hint="eastAsia"/>
+        </w:rPr>
+        <w:t>（</w:t>
+      </w:r>
+      <w:r>
+        <w:rPr>
+          <w:rFonts w:hint="eastAsia"/>
+        </w:rPr>
+        <w:t>boolean</w:t>
+      </w:r>
+      <w:r>
+        <w:rPr>
+          <w:rFonts w:hint="eastAsia"/>
+        </w:rPr>
+        <w:t>）删除自己的回复</w:t>
+      </w:r>
+    </w:p>
+    <w:p>
+      <w:r>
+        <w:rPr>
+          <w:rFonts w:hint="eastAsia"/>
+        </w:rPr>
+        <w:t xml:space="preserve">deleteOwnFiction </w:t>
+      </w:r>
+      <w:r>
+        <w:rPr>
+          <w:rFonts w:hint="eastAsia"/>
+        </w:rPr>
+        <w:t>（</w:t>
+      </w:r>
+      <w:r>
+        <w:rPr>
+          <w:rFonts w:hint="eastAsia"/>
+        </w:rPr>
+        <w:t>boolean</w:t>
+      </w:r>
+      <w:r>
+        <w:rPr>
+          <w:rFonts w:hint="eastAsia"/>
+        </w:rPr>
+        <w:t>）删除自己的作品</w:t>
+      </w:r>
+    </w:p>
+    <w:p>
+      <w:r>
+        <w:rPr>
+          <w:rFonts w:hint="eastAsia"/>
+        </w:rPr>
+        <w:t xml:space="preserve">deleteOwnChapter </w:t>
+      </w:r>
+      <w:r>
+        <w:rPr>
+          <w:rFonts w:hint="eastAsia"/>
+        </w:rPr>
+        <w:t>（</w:t>
+      </w:r>
+      <w:r>
+        <w:rPr>
+          <w:rFonts w:hint="eastAsia"/>
+        </w:rPr>
+        <w:t>boolean</w:t>
+      </w:r>
+      <w:r>
+        <w:rPr>
+          <w:rFonts w:hint="eastAsia"/>
+        </w:rPr>
+        <w:t>）删除自己的章节</w:t>
+      </w:r>
+    </w:p>
+    <w:p>
+      <w:r>
+        <w:rPr>
+          <w:rFonts w:hint="eastAsia"/>
+        </w:rPr>
+        <w:t xml:space="preserve">deleteOwnComment </w:t>
+      </w:r>
+      <w:r>
+        <w:rPr>
+          <w:rFonts w:hint="eastAsia"/>
+        </w:rPr>
+        <w:t>（</w:t>
+      </w:r>
+      <w:r>
+        <w:rPr>
+          <w:rFonts w:hint="eastAsia"/>
+        </w:rPr>
+        <w:t>boolean</w:t>
+      </w:r>
+      <w:r>
+        <w:rPr>
+          <w:rFonts w:hint="eastAsia"/>
+        </w:rPr>
+        <w:t>）删除自己的评论</w:t>
+      </w:r>
+    </w:p>
+    <w:p>
+      <w:r>
+        <w:rPr>
+          <w:rFonts w:hint="eastAsia"/>
+        </w:rPr>
+        <w:t xml:space="preserve">deleteTopic </w:t>
+      </w:r>
+      <w:r>
+        <w:rPr>
+          <w:rFonts w:hint="eastAsia"/>
+        </w:rPr>
+        <w:t>（</w:t>
+      </w:r>
+      <w:r>
+        <w:rPr>
+          <w:rFonts w:hint="eastAsia"/>
+        </w:rPr>
+        <w:t>boolean</w:t>
+      </w:r>
+      <w:r>
+        <w:rPr>
+          <w:rFonts w:hint="eastAsia"/>
+        </w:rPr>
+        <w:t>）删除帖子</w:t>
+      </w:r>
+    </w:p>
+    <w:p>
+      <w:r>
+        <w:rPr>
+          <w:rFonts w:hint="eastAsia"/>
+        </w:rPr>
+        <w:t xml:space="preserve">deleteReply </w:t>
+      </w:r>
+      <w:r>
+        <w:rPr>
+          <w:rFonts w:hint="eastAsia"/>
+        </w:rPr>
+        <w:t>（</w:t>
+      </w:r>
+      <w:r>
+        <w:rPr>
+          <w:rFonts w:hint="eastAsia"/>
+        </w:rPr>
+        <w:t>boolean</w:t>
+      </w:r>
+      <w:r>
+        <w:rPr>
+          <w:rFonts w:hint="eastAsia"/>
+        </w:rPr>
+        <w:t>）删除回复</w:t>
+      </w:r>
+    </w:p>
+    <w:p>
+      <w:r>
+        <w:rPr>
+          <w:rFonts w:hint="eastAsia"/>
+        </w:rPr>
+        <w:t xml:space="preserve">deleteFiction </w:t>
+      </w:r>
+      <w:r>
+        <w:rPr>
+          <w:rFonts w:hint="eastAsia"/>
+        </w:rPr>
+        <w:t>（</w:t>
+      </w:r>
+      <w:r>
+        <w:rPr>
+          <w:rFonts w:hint="eastAsia"/>
+        </w:rPr>
+        <w:t>boolean</w:t>
+      </w:r>
+      <w:r>
+        <w:rPr>
+          <w:rFonts w:hint="eastAsia"/>
+        </w:rPr>
+        <w:t>）删除作品</w:t>
+      </w:r>
+    </w:p>
+    <w:p>
+      <w:r>
+        <w:rPr>
+          <w:rFonts w:hint="eastAsia"/>
+        </w:rPr>
+        <w:t xml:space="preserve">deleteChapter </w:t>
+      </w:r>
+      <w:r>
+        <w:rPr>
+          <w:rFonts w:hint="eastAsia"/>
+        </w:rPr>
+        <w:t>（</w:t>
+      </w:r>
+      <w:r>
+        <w:rPr>
+          <w:rFonts w:hint="eastAsia"/>
+        </w:rPr>
+        <w:t>boolean</w:t>
+      </w:r>
+      <w:r>
+        <w:rPr>
+          <w:rFonts w:hint="eastAsia"/>
+        </w:rPr>
+        <w:t>）删除章节</w:t>
+      </w:r>
+    </w:p>
+    <w:p>
+      <w:r>
+        <w:rPr>
+          <w:rFonts w:hint="eastAsia"/>
+        </w:rPr>
+        <w:t xml:space="preserve">deleteComment </w:t>
+      </w:r>
+      <w:r>
+        <w:rPr>
+          <w:rFonts w:hint="eastAsia"/>
+        </w:rPr>
+        <w:t>（</w:t>
+      </w:r>
+      <w:r>
+        <w:rPr>
+          <w:rFonts w:hint="eastAsia"/>
+        </w:rPr>
+        <w:t>boolean</w:t>
+      </w:r>
+      <w:r>
+        <w:rPr>
+          <w:rFonts w:hint="eastAsia"/>
+        </w:rPr>
+        <w:t>）删除评论</w:t>
+      </w:r>
+    </w:p>
+    <w:p>
+      <w:r>
+        <w:rPr>
+          <w:rFonts w:hint="eastAsia"/>
+        </w:rPr>
+        <w:t xml:space="preserve">lockTopic </w:t>
+      </w:r>
+      <w:r>
+        <w:rPr>
+          <w:rFonts w:hint="eastAsia"/>
+        </w:rPr>
+        <w:t>（</w:t>
+      </w:r>
+      <w:r>
+        <w:rPr>
+          <w:rFonts w:hint="eastAsia"/>
+        </w:rPr>
+        <w:t>boolean</w:t>
+      </w:r>
+      <w:r>
+        <w:rPr>
+          <w:rFonts w:hint="eastAsia"/>
+        </w:rPr>
+        <w:t>）锁定帖子</w:t>
+      </w:r>
+    </w:p>
+    <w:p>
+      <w:r>
+        <w:rPr>
+          <w:rFonts w:hint="eastAsia"/>
+        </w:rPr>
+        <w:lastRenderedPageBreak/>
+        <w:t xml:space="preserve">lockFiction </w:t>
+      </w:r>
+      <w:r>
+        <w:rPr>
+          <w:rFonts w:hint="eastAsia"/>
+        </w:rPr>
+        <w:t>（</w:t>
+      </w:r>
+      <w:r>
+        <w:rPr>
+          <w:rFonts w:hint="eastAsia"/>
+        </w:rPr>
+        <w:t>boolean</w:t>
+      </w:r>
+      <w:r>
+        <w:rPr>
+          <w:rFonts w:hint="eastAsia"/>
+        </w:rPr>
+        <w:t>）锁定作品</w:t>
+      </w:r>
+    </w:p>
+    <w:p>
+      <w:r>
+        <w:rPr>
+          <w:rFonts w:hint="eastAsia"/>
+        </w:rPr>
+        <w:t xml:space="preserve">lockChapter </w:t>
+      </w:r>
+      <w:r>
+        <w:rPr>
+          <w:rFonts w:hint="eastAsia"/>
+        </w:rPr>
+        <w:t>（</w:t>
+      </w:r>
+      <w:r>
+        <w:rPr>
+          <w:rFonts w:hint="eastAsia"/>
+        </w:rPr>
+        <w:t>boolean</w:t>
+      </w:r>
+      <w:r>
+        <w:rPr>
+          <w:rFonts w:hint="eastAsia"/>
+        </w:rPr>
+        <w:t>）锁定章节</w:t>
+      </w:r>
+    </w:p>
+    <w:p>
+      <w:r>
+        <w:rPr>
+          <w:rFonts w:hint="eastAsia"/>
+        </w:rPr>
+        <w:t xml:space="preserve">lockNotice </w:t>
+      </w:r>
+      <w:r>
+        <w:rPr>
+          <w:rFonts w:hint="eastAsia"/>
+        </w:rPr>
+        <w:t>（</w:t>
+      </w:r>
+      <w:r>
+        <w:rPr>
+          <w:rFonts w:hint="eastAsia"/>
+        </w:rPr>
+        <w:t>boolean</w:t>
+      </w:r>
+      <w:r>
+        <w:rPr>
+          <w:rFonts w:hint="eastAsia"/>
+        </w:rPr>
+        <w:t>）锁定公告</w:t>
+      </w:r>
+    </w:p>
+    <w:p>
+      <w:r>
+        <w:rPr>
+          <w:rFonts w:hint="eastAsia"/>
+        </w:rPr>
+        <w:t xml:space="preserve">lockContentOfTopic </w:t>
+      </w:r>
+      <w:r>
+        <w:rPr>
+          <w:rFonts w:hint="eastAsia"/>
+        </w:rPr>
+        <w:t>（</w:t>
+      </w:r>
+      <w:r>
+        <w:rPr>
+          <w:rFonts w:hint="eastAsia"/>
+        </w:rPr>
+        <w:t>boolean</w:t>
+      </w:r>
+      <w:r>
+        <w:rPr>
+          <w:rFonts w:hint="eastAsia"/>
+        </w:rPr>
+        <w:t>）锁定帖子的主体</w:t>
+      </w:r>
+    </w:p>
+    <w:p>
+      <w:r>
+        <w:rPr>
+          <w:rFonts w:hint="eastAsia"/>
+        </w:rPr>
+        <w:t>lockContent</w:t>
+      </w:r>
+      <w:r>
+        <w:rPr>
+          <w:rFonts w:hint="eastAsia"/>
+        </w:rPr>
+        <w:t xml:space="preserve">OfFiction </w:t>
+      </w:r>
+      <w:r>
+        <w:rPr>
+          <w:rFonts w:hint="eastAsia"/>
+        </w:rPr>
+        <w:t>（</w:t>
+      </w:r>
+      <w:r>
+        <w:rPr>
+          <w:rFonts w:hint="eastAsia"/>
+        </w:rPr>
+        <w:t>boolean</w:t>
+      </w:r>
+      <w:r>
+        <w:rPr>
+          <w:rFonts w:hint="eastAsia"/>
+        </w:rPr>
+        <w:t>）锁定作品</w:t>
+      </w:r>
+      <w:r>
+        <w:rPr>
+          <w:rFonts w:hint="eastAsia"/>
+        </w:rPr>
+        <w:t>的</w:t>
+      </w:r>
+      <w:r>
+        <w:rPr>
+          <w:rFonts w:hint="eastAsia"/>
+        </w:rPr>
+        <w:t>章节</w:t>
+      </w:r>
+    </w:p>
+    <w:p>
+      <w:r>
+        <w:rPr>
+          <w:rFonts w:hint="eastAsia"/>
+        </w:rPr>
+        <w:t xml:space="preserve">lockContentOfChapter </w:t>
+      </w:r>
+      <w:r>
+        <w:rPr>
+          <w:rFonts w:hint="eastAsia"/>
+        </w:rPr>
+        <w:t>（</w:t>
+      </w:r>
+      <w:r>
+        <w:rPr>
+          <w:rFonts w:hint="eastAsia"/>
+        </w:rPr>
+        <w:t>boolean</w:t>
+      </w:r>
+      <w:r>
+        <w:rPr>
+          <w:rFonts w:hint="eastAsia"/>
+        </w:rPr>
+        <w:t>）锁定章节的主体</w:t>
+      </w:r>
+    </w:p>
+    <w:p>
+      <w:r>
+        <w:rPr>
+          <w:rFonts w:hint="eastAsia"/>
+        </w:rPr>
+        <w:t>lockComment</w:t>
+      </w:r>
+      <w:r>
+        <w:rPr>
+          <w:rFonts w:hint="eastAsia"/>
+        </w:rPr>
+        <w:t>OfOwnFiction</w:t>
+      </w:r>
+      <w:r>
+        <w:rPr>
+          <w:rFonts w:hint="eastAsia"/>
+        </w:rPr>
+        <w:t>（</w:t>
+      </w:r>
+      <w:r>
+        <w:rPr>
+          <w:rFonts w:hint="eastAsia"/>
+        </w:rPr>
+        <w:t>boolean</w:t>
+      </w:r>
+      <w:r>
+        <w:rPr>
+          <w:rFonts w:hint="eastAsia"/>
+        </w:rPr>
+        <w:t>）锁定自己的作品评论</w:t>
+      </w:r>
+    </w:p>
+    <w:p>
+      <w:r>
+        <w:rPr>
+          <w:rFonts w:hint="eastAsia"/>
+        </w:rPr>
+        <w:t>lockComment</w:t>
+      </w:r>
+      <w:r>
+        <w:rPr>
+          <w:rFonts w:hint="eastAsia"/>
+        </w:rPr>
+        <w:t>OfOwnChapter</w:t>
+      </w:r>
+      <w:r>
+        <w:rPr>
+          <w:rFonts w:hint="eastAsia"/>
+        </w:rPr>
+        <w:t>（</w:t>
+      </w:r>
+      <w:r>
+        <w:rPr>
+          <w:rFonts w:hint="eastAsia"/>
+        </w:rPr>
+        <w:t>boolean</w:t>
+      </w:r>
+      <w:r>
+        <w:rPr>
+          <w:rFonts w:hint="eastAsia"/>
+        </w:rPr>
+        <w:t>）锁定自己的章节评论</w:t>
+      </w:r>
+    </w:p>
+    <w:p>
+      <w:r>
+        <w:rPr>
+          <w:rFonts w:hint="eastAsia"/>
+        </w:rPr>
+        <w:t>lock</w:t>
+      </w:r>
+      <w:r>
+        <w:rPr>
+          <w:rFonts w:hint="eastAsia"/>
+        </w:rPr>
+        <w:t>Comment</w:t>
+      </w:r>
+      <w:r>
+        <w:rPr>
+          <w:rFonts w:hint="eastAsia"/>
+        </w:rPr>
+        <w:t>OfFiction</w:t>
+      </w:r>
+      <w:r>
+        <w:rPr>
+          <w:rFonts w:hint="eastAsia"/>
+        </w:rPr>
+        <w:t>（</w:t>
+      </w:r>
+      <w:r>
+        <w:rPr>
+          <w:rFonts w:hint="eastAsia"/>
+        </w:rPr>
+        <w:t>boolean</w:t>
+      </w:r>
+      <w:r>
+        <w:rPr>
+          <w:rFonts w:hint="eastAsia"/>
+        </w:rPr>
+        <w:t>）锁定作品</w:t>
+      </w:r>
+      <w:r>
+        <w:rPr>
+          <w:rFonts w:hint="eastAsia"/>
+        </w:rPr>
+        <w:t>的</w:t>
+      </w:r>
+      <w:r>
+        <w:rPr>
+          <w:rFonts w:hint="eastAsia"/>
+        </w:rPr>
+        <w:t>评论</w:t>
+      </w:r>
+    </w:p>
+    <w:p>
       <w:pPr>
         <w:rPr>
           <w:rFonts w:hint="eastAsia"/>
@@ -2550,527 +3403,25 @@
         <w:rPr>
           <w:rFonts w:hint="eastAsia"/>
         </w:rPr>
-        <w:t xml:space="preserve">role </w:t>
-      </w:r>
-      <w:r>
-        <w:rPr>
-          <w:rFonts w:hint="eastAsia"/>
-        </w:rPr>
-        <w:t>（</w:t>
-      </w:r>
-      <w:r>
-        <w:rPr>
-          <w:rFonts w:hint="eastAsia"/>
-        </w:rPr>
-        <w:t>varchar 8</w:t>
-      </w:r>
-      <w:r>
-        <w:rPr>
-          <w:rFonts w:hint="eastAsia"/>
-        </w:rPr>
-        <w:t>）角色</w:t>
-      </w:r>
-    </w:p>
-    <w:p>
-      <w:r>
-        <w:rPr>
-          <w:rFonts w:hint="eastAsia"/>
-        </w:rPr>
-        <w:t>addNotice</w:t>
-      </w:r>
-      <w:r>
-        <w:rPr>
-          <w:rFonts w:hint="eastAsia"/>
-        </w:rPr>
-        <w:t>（</w:t>
-      </w:r>
-      <w:r>
-        <w:rPr>
-          <w:rFonts w:hint="eastAsia"/>
-        </w:rPr>
-        <w:t>boolean</w:t>
-      </w:r>
-      <w:r>
-        <w:rPr>
-          <w:rFonts w:hint="eastAsia"/>
-        </w:rPr>
-        <w:t>）发布公告</w:t>
-      </w:r>
-    </w:p>
-    <w:p>
-      <w:r>
-        <w:rPr>
-          <w:rFonts w:hint="eastAsia"/>
-        </w:rPr>
-        <w:t xml:space="preserve">banAccount </w:t>
-      </w:r>
-      <w:r>
-        <w:rPr>
-          <w:rFonts w:hint="eastAsia"/>
-        </w:rPr>
-        <w:t>（</w:t>
-      </w:r>
-      <w:r>
-        <w:rPr>
-          <w:rFonts w:hint="eastAsia"/>
-        </w:rPr>
-        <w:t>boolean</w:t>
-      </w:r>
-      <w:r>
-        <w:rPr>
-          <w:rFonts w:hint="eastAsia"/>
-        </w:rPr>
-        <w:t>）封禁账号</w:t>
-      </w:r>
-    </w:p>
-    <w:p>
-      <w:r>
-        <w:rPr>
-          <w:rFonts w:hint="eastAsia"/>
-        </w:rPr>
-        <w:t xml:space="preserve">banTopic </w:t>
-      </w:r>
-      <w:r>
-        <w:rPr>
-          <w:rFonts w:hint="eastAsia"/>
-        </w:rPr>
-        <w:t>（</w:t>
-      </w:r>
-      <w:r>
-        <w:rPr>
-          <w:rFonts w:hint="eastAsia"/>
-        </w:rPr>
-        <w:t>boolean</w:t>
-      </w:r>
-      <w:r>
-        <w:rPr>
-          <w:rFonts w:hint="eastAsia"/>
-        </w:rPr>
-        <w:t>）禁止发帖</w:t>
-      </w:r>
-    </w:p>
-    <w:p>
-      <w:r>
-        <w:rPr>
-          <w:rFonts w:hint="eastAsia"/>
-        </w:rPr>
-        <w:t xml:space="preserve">banReply </w:t>
-      </w:r>
-      <w:r>
-        <w:rPr>
-          <w:rFonts w:hint="eastAsia"/>
-        </w:rPr>
-        <w:t>（</w:t>
-      </w:r>
-      <w:r>
-        <w:rPr>
-          <w:rFonts w:hint="eastAsia"/>
-        </w:rPr>
-        <w:t>boolean</w:t>
-      </w:r>
-      <w:r>
-        <w:rPr>
-          <w:rFonts w:hint="eastAsia"/>
-        </w:rPr>
-        <w:t>）禁止回复</w:t>
-      </w:r>
-    </w:p>
-    <w:p>
-      <w:r>
-        <w:rPr>
-          <w:rFonts w:hint="eastAsia"/>
-        </w:rPr>
-        <w:t xml:space="preserve">banMessage </w:t>
-      </w:r>
-      <w:r>
-        <w:rPr>
-          <w:rFonts w:hint="eastAsia"/>
-        </w:rPr>
-        <w:t>（</w:t>
-      </w:r>
-      <w:r>
-        <w:rPr>
-          <w:rFonts w:hint="eastAsia"/>
-        </w:rPr>
-        <w:t>boolean</w:t>
-      </w:r>
-      <w:r>
-        <w:rPr>
-          <w:rFonts w:hint="eastAsia"/>
-        </w:rPr>
-        <w:t>）禁止私信</w:t>
-      </w:r>
-    </w:p>
-    <w:p>
-      <w:r>
-        <w:rPr>
-          <w:rFonts w:hint="eastAsia"/>
-        </w:rPr>
-        <w:t xml:space="preserve">banFiction </w:t>
-      </w:r>
-      <w:r>
-        <w:rPr>
-          <w:rFonts w:hint="eastAsia"/>
-        </w:rPr>
-        <w:t>（</w:t>
-      </w:r>
-      <w:r>
-        <w:rPr>
-          <w:rFonts w:hint="eastAsia"/>
-        </w:rPr>
-        <w:t>boolean</w:t>
-      </w:r>
-      <w:r>
-        <w:rPr>
-          <w:rFonts w:hint="eastAsia"/>
-        </w:rPr>
-        <w:t>）禁止发布作品</w:t>
-      </w:r>
-    </w:p>
-    <w:p>
-      <w:r>
-        <w:rPr>
-          <w:rFonts w:hint="eastAsia"/>
-        </w:rPr>
-        <w:t xml:space="preserve">banComment </w:t>
-      </w:r>
-      <w:r>
-        <w:rPr>
-          <w:rFonts w:hint="eastAsia"/>
-        </w:rPr>
-        <w:t>（</w:t>
-      </w:r>
-      <w:r>
-        <w:rPr>
-          <w:rFonts w:hint="eastAsia"/>
-        </w:rPr>
-        <w:t>boolean</w:t>
-      </w:r>
-      <w:r>
-        <w:rPr>
-          <w:rFonts w:hint="eastAsia"/>
-        </w:rPr>
-        <w:t>）禁止评论</w:t>
-      </w:r>
-    </w:p>
-    <w:p>
-      <w:r>
-        <w:rPr>
-          <w:rFonts w:hint="eastAsia"/>
-        </w:rPr>
-        <w:t xml:space="preserve">deleteOwnTopic </w:t>
-      </w:r>
-      <w:r>
-        <w:rPr>
-          <w:rFonts w:hint="eastAsia"/>
-        </w:rPr>
-        <w:t>（</w:t>
-      </w:r>
-      <w:r>
-        <w:rPr>
-          <w:rFonts w:hint="eastAsia"/>
-        </w:rPr>
-        <w:t>boolean</w:t>
-      </w:r>
-      <w:r>
-        <w:rPr>
-          <w:rFonts w:hint="eastAsia"/>
-        </w:rPr>
-        <w:t>）删除自己的帖子</w:t>
-      </w:r>
-    </w:p>
-    <w:p>
-      <w:r>
-        <w:rPr>
-          <w:rFonts w:hint="eastAsia"/>
-        </w:rPr>
-        <w:t xml:space="preserve">deleteOwnReply </w:t>
-      </w:r>
-      <w:r>
-        <w:rPr>
-          <w:rFonts w:hint="eastAsia"/>
-        </w:rPr>
-        <w:t>（</w:t>
-      </w:r>
-      <w:r>
-        <w:rPr>
-          <w:rFonts w:hint="eastAsia"/>
-        </w:rPr>
-        <w:t>boolean</w:t>
-      </w:r>
-      <w:r>
-        <w:rPr>
-          <w:rFonts w:hint="eastAsia"/>
-        </w:rPr>
-        <w:t>）删除自己的回复</w:t>
-      </w:r>
-    </w:p>
-    <w:p>
-      <w:r>
-        <w:rPr>
-          <w:rFonts w:hint="eastAsia"/>
-        </w:rPr>
-        <w:t xml:space="preserve">deleteOwnFiction </w:t>
-      </w:r>
-      <w:r>
-        <w:rPr>
-          <w:rFonts w:hint="eastAsia"/>
-        </w:rPr>
-        <w:t>（</w:t>
-      </w:r>
-      <w:r>
-        <w:rPr>
-          <w:rFonts w:hint="eastAsia"/>
-        </w:rPr>
-        <w:t>boolean</w:t>
-      </w:r>
-      <w:r>
-        <w:rPr>
-          <w:rFonts w:hint="eastAsia"/>
-        </w:rPr>
-        <w:t>）删除自己的作品</w:t>
-      </w:r>
-    </w:p>
-    <w:p>
-      <w:r>
-        <w:rPr>
-          <w:rFonts w:hint="eastAsia"/>
-        </w:rPr>
-        <w:t xml:space="preserve">deleteOwnChapter </w:t>
-      </w:r>
-      <w:r>
-        <w:rPr>
-          <w:rFonts w:hint="eastAsia"/>
-        </w:rPr>
-        <w:t>（</w:t>
-      </w:r>
-      <w:r>
-        <w:rPr>
-          <w:rFonts w:hint="eastAsia"/>
-        </w:rPr>
-        <w:t>boolean</w:t>
-      </w:r>
-      <w:r>
-        <w:rPr>
-          <w:rFonts w:hint="eastAsia"/>
-        </w:rPr>
-        <w:t>）删除自己的章节</w:t>
-      </w:r>
-    </w:p>
-    <w:p>
-      <w:r>
-        <w:rPr>
-          <w:rFonts w:hint="eastAsia"/>
-        </w:rPr>
-        <w:t xml:space="preserve">deleteOwnComment </w:t>
-      </w:r>
-      <w:r>
-        <w:rPr>
-          <w:rFonts w:hint="eastAsia"/>
-        </w:rPr>
-        <w:t>（</w:t>
-      </w:r>
-      <w:r>
-        <w:rPr>
-          <w:rFonts w:hint="eastAsia"/>
-        </w:rPr>
-        <w:t>boolean</w:t>
-      </w:r>
-      <w:r>
-        <w:rPr>
-          <w:rFonts w:hint="eastAsia"/>
-        </w:rPr>
-        <w:t>）删除自己的评论</w:t>
-      </w:r>
-    </w:p>
-    <w:p>
-      <w:r>
-        <w:rPr>
-          <w:rFonts w:hint="eastAsia"/>
-        </w:rPr>
-        <w:t xml:space="preserve">deleteTopic </w:t>
-      </w:r>
-      <w:r>
-        <w:rPr>
-          <w:rFonts w:hint="eastAsia"/>
-        </w:rPr>
-        <w:t>（</w:t>
-      </w:r>
-      <w:r>
-        <w:rPr>
-          <w:rFonts w:hint="eastAsia"/>
-        </w:rPr>
-        <w:t>boolean</w:t>
-      </w:r>
-      <w:r>
-        <w:rPr>
-          <w:rFonts w:hint="eastAsia"/>
-        </w:rPr>
-        <w:t>）删除帖子</w:t>
-      </w:r>
-    </w:p>
-    <w:p>
-      <w:r>
-        <w:rPr>
-          <w:rFonts w:hint="eastAsia"/>
-        </w:rPr>
-        <w:t xml:space="preserve">deleteReply </w:t>
-      </w:r>
-      <w:r>
-        <w:rPr>
-          <w:rFonts w:hint="eastAsia"/>
-        </w:rPr>
-        <w:t>（</w:t>
-      </w:r>
-      <w:r>
-        <w:rPr>
-          <w:rFonts w:hint="eastAsia"/>
-        </w:rPr>
-        <w:t>boolean</w:t>
-      </w:r>
-      <w:r>
-        <w:rPr>
-          <w:rFonts w:hint="eastAsia"/>
-        </w:rPr>
-        <w:t>）删除回复</w:t>
-      </w:r>
-    </w:p>
-    <w:p>
-      <w:r>
-        <w:rPr>
-          <w:rFonts w:hint="eastAsia"/>
-        </w:rPr>
-        <w:t xml:space="preserve">deleteFiction </w:t>
-      </w:r>
-      <w:r>
-        <w:rPr>
-          <w:rFonts w:hint="eastAsia"/>
-        </w:rPr>
-        <w:t>（</w:t>
-      </w:r>
-      <w:r>
-        <w:rPr>
-          <w:rFonts w:hint="eastAsia"/>
-        </w:rPr>
-        <w:t>boolean</w:t>
-      </w:r>
-      <w:r>
-        <w:rPr>
-          <w:rFonts w:hint="eastAsia"/>
-        </w:rPr>
-        <w:t>）删除作品</w:t>
-      </w:r>
-    </w:p>
-    <w:p>
-      <w:r>
-        <w:rPr>
-          <w:rFonts w:hint="eastAsia"/>
-        </w:rPr>
-        <w:t xml:space="preserve">deleteChapter </w:t>
-      </w:r>
-      <w:r>
-        <w:rPr>
-          <w:rFonts w:hint="eastAsia"/>
-        </w:rPr>
-        <w:t>（</w:t>
-      </w:r>
-      <w:r>
-        <w:rPr>
-          <w:rFonts w:hint="eastAsia"/>
-        </w:rPr>
-        <w:t>boolean</w:t>
-      </w:r>
-      <w:r>
-        <w:rPr>
-          <w:rFonts w:hint="eastAsia"/>
-        </w:rPr>
-        <w:t>）删除章节</w:t>
-      </w:r>
-    </w:p>
-    <w:p>
-      <w:r>
-        <w:rPr>
-          <w:rFonts w:hint="eastAsia"/>
-        </w:rPr>
-        <w:t xml:space="preserve">deleteComment </w:t>
-      </w:r>
-      <w:r>
-        <w:rPr>
-          <w:rFonts w:hint="eastAsia"/>
-        </w:rPr>
-        <w:t>（</w:t>
-      </w:r>
-      <w:r>
-        <w:rPr>
-          <w:rFonts w:hint="eastAsia"/>
-        </w:rPr>
-        <w:t>boolean</w:t>
-      </w:r>
-      <w:r>
-        <w:rPr>
-          <w:rFonts w:hint="eastAsia"/>
-        </w:rPr>
-        <w:t>）删除评论</w:t>
-      </w:r>
-    </w:p>
-    <w:p>
-      <w:r>
-        <w:rPr>
-          <w:rFonts w:hint="eastAsia"/>
-        </w:rPr>
-        <w:t xml:space="preserve">lockTopic </w:t>
-      </w:r>
-      <w:r>
-        <w:rPr>
-          <w:rFonts w:hint="eastAsia"/>
-        </w:rPr>
-        <w:t>（</w:t>
-      </w:r>
-      <w:r>
-        <w:rPr>
-          <w:rFonts w:hint="eastAsia"/>
-        </w:rPr>
-        <w:t>boolean</w:t>
-      </w:r>
-      <w:r>
-        <w:rPr>
-          <w:rFonts w:hint="eastAsia"/>
-        </w:rPr>
-        <w:t>）锁定帖子</w:t>
-      </w:r>
-    </w:p>
-    <w:p>
-      <w:r>
-        <w:rPr>
-          <w:rFonts w:hint="eastAsia"/>
-        </w:rPr>
-        <w:t xml:space="preserve">lockFiction </w:t>
-      </w:r>
-      <w:r>
-        <w:rPr>
-          <w:rFonts w:hint="eastAsia"/>
-        </w:rPr>
-        <w:t>（</w:t>
-      </w:r>
-      <w:r>
-        <w:rPr>
-          <w:rFonts w:hint="eastAsia"/>
-        </w:rPr>
-        <w:t>boolean</w:t>
-      </w:r>
-      <w:r>
-        <w:rPr>
-          <w:rFonts w:hint="eastAsia"/>
-        </w:rPr>
-        <w:t>）锁定作品</w:t>
-      </w:r>
-    </w:p>
-    <w:p>
-      <w:r>
-        <w:rPr>
-          <w:rFonts w:hint="eastAsia"/>
-        </w:rPr>
-        <w:t xml:space="preserve">lockChapter </w:t>
+        <w:t>lock</w:t>
+      </w:r>
+      <w:r>
+        <w:rPr>
+          <w:rFonts w:hint="eastAsia"/>
+        </w:rPr>
+        <w:t>Comment</w:t>
+      </w:r>
+      <w:r>
+        <w:rPr>
+          <w:rFonts w:hint="eastAsia"/>
+        </w:rPr>
+        <w:t>Of</w:t>
+      </w:r>
+      <w:r>
+        <w:rPr>
+          <w:rFonts w:hint="eastAsia"/>
+        </w:rPr>
+        <w:t>Chapter</w:t>
       </w:r>
       <w:r>
         <w:rPr>
@@ -3090,91 +3441,6 @@
         </w:rPr>
         <w:t>）锁定章节</w:t>
       </w:r>
-    </w:p>
-    <w:p>
-      <w:r>
-        <w:rPr>
-          <w:rFonts w:hint="eastAsia"/>
-        </w:rPr>
-        <w:lastRenderedPageBreak/>
-        <w:t xml:space="preserve">lockNotice </w:t>
-      </w:r>
-      <w:r>
-        <w:rPr>
-          <w:rFonts w:hint="eastAsia"/>
-        </w:rPr>
-        <w:t>（</w:t>
-      </w:r>
-      <w:r>
-        <w:rPr>
-          <w:rFonts w:hint="eastAsia"/>
-        </w:rPr>
-        <w:t>boolean</w:t>
-      </w:r>
-      <w:r>
-        <w:rPr>
-          <w:rFonts w:hint="eastAsia"/>
-        </w:rPr>
-        <w:t>）锁定公告</w:t>
-      </w:r>
-    </w:p>
-    <w:p>
-      <w:r>
-        <w:rPr>
-          <w:rFonts w:hint="eastAsia"/>
-        </w:rPr>
-        <w:t xml:space="preserve">lockContentOfTopic </w:t>
-      </w:r>
-      <w:r>
-        <w:rPr>
-          <w:rFonts w:hint="eastAsia"/>
-        </w:rPr>
-        <w:t>（</w:t>
-      </w:r>
-      <w:r>
-        <w:rPr>
-          <w:rFonts w:hint="eastAsia"/>
-        </w:rPr>
-        <w:t>boolean</w:t>
-      </w:r>
-      <w:r>
-        <w:rPr>
-          <w:rFonts w:hint="eastAsia"/>
-        </w:rPr>
-        <w:t>）锁定帖子的主体</w:t>
-      </w:r>
-    </w:p>
-    <w:p>
-      <w:r>
-        <w:rPr>
-          <w:rFonts w:hint="eastAsia"/>
-        </w:rPr>
-        <w:t>lockContent</w:t>
-      </w:r>
-      <w:r>
-        <w:rPr>
-          <w:rFonts w:hint="eastAsia"/>
-        </w:rPr>
-        <w:t xml:space="preserve">OfFiction </w:t>
-      </w:r>
-      <w:r>
-        <w:rPr>
-          <w:rFonts w:hint="eastAsia"/>
-        </w:rPr>
-        <w:t>（</w:t>
-      </w:r>
-      <w:r>
-        <w:rPr>
-          <w:rFonts w:hint="eastAsia"/>
-        </w:rPr>
-        <w:t>boolean</w:t>
-      </w:r>
-      <w:r>
-        <w:rPr>
-          <w:rFonts w:hint="eastAsia"/>
-        </w:rPr>
-        <w:t>）锁定作品</w:t>
-      </w:r>
       <w:r>
         <w:rPr>
           <w:rFonts w:hint="eastAsia"/>
@@ -3185,105 +3451,479 @@
         <w:rPr>
           <w:rFonts w:hint="eastAsia"/>
         </w:rPr>
-        <w:t>章节</w:t>
-      </w:r>
-    </w:p>
-    <w:p>
-      <w:r>
-        <w:rPr>
-          <w:rFonts w:hint="eastAsia"/>
-        </w:rPr>
-        <w:t xml:space="preserve">lockContentOfChapter </w:t>
-      </w:r>
-      <w:r>
-        <w:rPr>
-          <w:rFonts w:hint="eastAsia"/>
-        </w:rPr>
-        <w:t>（</w:t>
-      </w:r>
-      <w:r>
-        <w:rPr>
-          <w:rFonts w:hint="eastAsia"/>
-        </w:rPr>
-        <w:t>boolean</w:t>
-      </w:r>
-      <w:r>
-        <w:rPr>
-          <w:rFonts w:hint="eastAsia"/>
-        </w:rPr>
-        <w:t>）锁定章节的主体</w:t>
-      </w:r>
-    </w:p>
-    <w:p>
-      <w:r>
-        <w:rPr>
-          <w:rFonts w:hint="eastAsia"/>
-        </w:rPr>
-        <w:t>lockComment</w:t>
-      </w:r>
-      <w:r>
-        <w:rPr>
-          <w:rFonts w:hint="eastAsia"/>
-        </w:rPr>
-        <w:t>OfOwnFiction</w:t>
-      </w:r>
-      <w:r>
-        <w:rPr>
-          <w:rFonts w:hint="eastAsia"/>
-        </w:rPr>
-        <w:t>（</w:t>
-      </w:r>
-      <w:r>
-        <w:rPr>
-          <w:rFonts w:hint="eastAsia"/>
-        </w:rPr>
-        <w:t>boolean</w:t>
-      </w:r>
-      <w:r>
-        <w:rPr>
-          <w:rFonts w:hint="eastAsia"/>
-        </w:rPr>
-        <w:t>）锁定自己的作品评论</w:t>
-      </w:r>
-    </w:p>
-    <w:p>
-      <w:r>
-        <w:rPr>
-          <w:rFonts w:hint="eastAsia"/>
-        </w:rPr>
-        <w:t>lockComment</w:t>
-      </w:r>
-      <w:r>
-        <w:rPr>
-          <w:rFonts w:hint="eastAsia"/>
-        </w:rPr>
-        <w:t>OfOwnChapter</w:t>
-      </w:r>
-      <w:r>
-        <w:rPr>
-          <w:rFonts w:hint="eastAsia"/>
-        </w:rPr>
-        <w:t>（</w:t>
-      </w:r>
-      <w:r>
-        <w:rPr>
-          <w:rFonts w:hint="eastAsia"/>
-        </w:rPr>
-        <w:t>boolean</w:t>
-      </w:r>
-      <w:r>
-        <w:rPr>
-          <w:rFonts w:hint="eastAsia"/>
-        </w:rPr>
-        <w:t>）锁定自己的章节评论</w:t>
-      </w:r>
-    </w:p>
-    <w:p>
-      <w:r>
-        <w:rPr>
-          <w:rFonts w:hint="eastAsia"/>
-        </w:rPr>
-        <w:t>lock</w:t>
+        <w:t>评论</w:t>
+      </w:r>
+    </w:p>
+    <w:p>
+      <w:pPr>
+        <w:rPr>
+          <w:rFonts w:hint="eastAsia"/>
+        </w:rPr>
+      </w:pPr>
+      <w:r>
+        <w:rPr>
+          <w:rFonts w:hint="eastAsia"/>
+        </w:rPr>
+        <w:t>lockTopicOfBoard</w:t>
+      </w:r>
+      <w:r>
+        <w:rPr>
+          <w:rFonts w:hint="eastAsia"/>
+        </w:rPr>
+        <w:t>（</w:t>
+      </w:r>
+      <w:r>
+        <w:rPr>
+          <w:rFonts w:hint="eastAsia"/>
+        </w:rPr>
+        <w:t>boolean</w:t>
+      </w:r>
+      <w:r>
+        <w:rPr>
+          <w:rFonts w:hint="eastAsia"/>
+        </w:rPr>
+        <w:t>）锁定板块的帖子</w:t>
+      </w:r>
+    </w:p>
+    <w:p>
+      <w:pPr>
+        <w:rPr>
+          <w:rFonts w:hint="eastAsia"/>
+        </w:rPr>
+      </w:pPr>
+      <w:r>
+        <w:rPr>
+          <w:rFonts w:hint="eastAsia"/>
+        </w:rPr>
+        <w:t>lockReplyOfBoard</w:t>
+      </w:r>
+      <w:r>
+        <w:rPr>
+          <w:rFonts w:hint="eastAsia"/>
+        </w:rPr>
+        <w:t>（</w:t>
+      </w:r>
+      <w:r>
+        <w:rPr>
+          <w:rFonts w:hint="eastAsia"/>
+        </w:rPr>
+        <w:t>boolean</w:t>
+      </w:r>
+      <w:r>
+        <w:rPr>
+          <w:rFonts w:hint="eastAsia"/>
+        </w:rPr>
+        <w:t>）锁定板块的回复</w:t>
+      </w:r>
+    </w:p>
+    <w:p>
+      <w:pPr>
+        <w:rPr>
+          <w:rFonts w:hint="eastAsia"/>
+        </w:rPr>
+      </w:pPr>
+      <w:r>
+        <w:rPr>
+          <w:rFonts w:hint="eastAsia"/>
+        </w:rPr>
+        <w:t>lockFictionOfCategory</w:t>
+      </w:r>
+      <w:r>
+        <w:rPr>
+          <w:rFonts w:hint="eastAsia"/>
+        </w:rPr>
+        <w:t>（</w:t>
+      </w:r>
+      <w:r>
+        <w:rPr>
+          <w:rFonts w:hint="eastAsia"/>
+        </w:rPr>
+        <w:t>boolean</w:t>
+      </w:r>
+      <w:r>
+        <w:rPr>
+          <w:rFonts w:hint="eastAsia"/>
+        </w:rPr>
+        <w:t>）锁定类别的作品</w:t>
+      </w:r>
+    </w:p>
+    <w:p>
+      <w:pPr>
+        <w:rPr>
+          <w:rFonts w:hint="eastAsia"/>
+        </w:rPr>
+      </w:pPr>
+      <w:r>
+        <w:rPr>
+          <w:rFonts w:hint="eastAsia"/>
+        </w:rPr>
+        <w:t>lockChapterOfCategory</w:t>
+      </w:r>
+      <w:r>
+        <w:rPr>
+          <w:rFonts w:hint="eastAsia"/>
+        </w:rPr>
+        <w:t>（</w:t>
+      </w:r>
+      <w:r>
+        <w:rPr>
+          <w:rFonts w:hint="eastAsia"/>
+        </w:rPr>
+        <w:t>boolean</w:t>
+      </w:r>
+      <w:r>
+        <w:rPr>
+          <w:rFonts w:hint="eastAsia"/>
+        </w:rPr>
+        <w:t>）锁定类别的章节</w:t>
+      </w:r>
+    </w:p>
+    <w:p>
+      <w:r>
+        <w:rPr>
+          <w:rFonts w:hint="eastAsia"/>
+        </w:rPr>
+        <w:t>lockCommentOfCategory</w:t>
+      </w:r>
+      <w:r>
+        <w:rPr>
+          <w:rFonts w:hint="eastAsia"/>
+        </w:rPr>
+        <w:t>（</w:t>
+      </w:r>
+      <w:r>
+        <w:rPr>
+          <w:rFonts w:hint="eastAsia"/>
+        </w:rPr>
+        <w:t>boolean</w:t>
+      </w:r>
+      <w:r>
+        <w:rPr>
+          <w:rFonts w:hint="eastAsia"/>
+        </w:rPr>
+        <w:t>）锁定类别的评论</w:t>
+      </w:r>
+    </w:p>
+    <w:p>
+      <w:r>
+        <w:rPr>
+          <w:rFonts w:hint="eastAsia"/>
+        </w:rPr>
+        <w:t xml:space="preserve">hideOwnTopic </w:t>
+      </w:r>
+      <w:r>
+        <w:rPr>
+          <w:rFonts w:hint="eastAsia"/>
+        </w:rPr>
+        <w:t>（</w:t>
+      </w:r>
+      <w:r>
+        <w:rPr>
+          <w:rFonts w:hint="eastAsia"/>
+        </w:rPr>
+        <w:t>boolean</w:t>
+      </w:r>
+      <w:r>
+        <w:rPr>
+          <w:rFonts w:hint="eastAsia"/>
+        </w:rPr>
+        <w:t>）隐藏自己的帖子</w:t>
+      </w:r>
+    </w:p>
+    <w:p>
+      <w:r>
+        <w:rPr>
+          <w:rFonts w:hint="eastAsia"/>
+        </w:rPr>
+        <w:t xml:space="preserve">hideOwnFiction </w:t>
+      </w:r>
+      <w:r>
+        <w:rPr>
+          <w:rFonts w:hint="eastAsia"/>
+        </w:rPr>
+        <w:t>（</w:t>
+      </w:r>
+      <w:r>
+        <w:rPr>
+          <w:rFonts w:hint="eastAsia"/>
+        </w:rPr>
+        <w:t>boolean</w:t>
+      </w:r>
+      <w:r>
+        <w:rPr>
+          <w:rFonts w:hint="eastAsia"/>
+        </w:rPr>
+        <w:t>）隐藏自己的作品</w:t>
+      </w:r>
+    </w:p>
+    <w:p>
+      <w:r>
+        <w:rPr>
+          <w:rFonts w:hint="eastAsia"/>
+        </w:rPr>
+        <w:t xml:space="preserve">hideOwnChapter </w:t>
+      </w:r>
+      <w:r>
+        <w:rPr>
+          <w:rFonts w:hint="eastAsia"/>
+        </w:rPr>
+        <w:t>（</w:t>
+      </w:r>
+      <w:r>
+        <w:rPr>
+          <w:rFonts w:hint="eastAsia"/>
+        </w:rPr>
+        <w:t>boolean</w:t>
+      </w:r>
+      <w:r>
+        <w:rPr>
+          <w:rFonts w:hint="eastAsia"/>
+        </w:rPr>
+        <w:t>）隐藏自己的章节</w:t>
+      </w:r>
+    </w:p>
+    <w:p>
+      <w:r>
+        <w:rPr>
+          <w:rFonts w:hint="eastAsia"/>
+        </w:rPr>
+        <w:t xml:space="preserve">hideOwnComment </w:t>
+      </w:r>
+      <w:r>
+        <w:rPr>
+          <w:rFonts w:hint="eastAsia"/>
+        </w:rPr>
+        <w:t>（</w:t>
+      </w:r>
+      <w:r>
+        <w:rPr>
+          <w:rFonts w:hint="eastAsia"/>
+        </w:rPr>
+        <w:t>boolean</w:t>
+      </w:r>
+      <w:r>
+        <w:rPr>
+          <w:rFonts w:hint="eastAsia"/>
+        </w:rPr>
+        <w:t>）隐藏自己的评论</w:t>
+      </w:r>
+    </w:p>
+    <w:p>
+      <w:r>
+        <w:rPr>
+          <w:rFonts w:hint="eastAsia"/>
+        </w:rPr>
+        <w:t xml:space="preserve">hideTopic </w:t>
+      </w:r>
+      <w:r>
+        <w:rPr>
+          <w:rFonts w:hint="eastAsia"/>
+        </w:rPr>
+        <w:t>（</w:t>
+      </w:r>
+      <w:r>
+        <w:rPr>
+          <w:rFonts w:hint="eastAsia"/>
+        </w:rPr>
+        <w:t>boolean</w:t>
+      </w:r>
+      <w:r>
+        <w:rPr>
+          <w:rFonts w:hint="eastAsia"/>
+        </w:rPr>
+        <w:t>）隐藏帖子</w:t>
+      </w:r>
+    </w:p>
+    <w:p>
+      <w:r>
+        <w:rPr>
+          <w:rFonts w:hint="eastAsia"/>
+        </w:rPr>
+        <w:t xml:space="preserve">hideFiction </w:t>
+      </w:r>
+      <w:r>
+        <w:rPr>
+          <w:rFonts w:hint="eastAsia"/>
+        </w:rPr>
+        <w:t>（</w:t>
+      </w:r>
+      <w:r>
+        <w:rPr>
+          <w:rFonts w:hint="eastAsia"/>
+        </w:rPr>
+        <w:t>boolean</w:t>
+      </w:r>
+      <w:r>
+        <w:rPr>
+          <w:rFonts w:hint="eastAsia"/>
+        </w:rPr>
+        <w:t>）隐藏作品</w:t>
+      </w:r>
+    </w:p>
+    <w:p>
+      <w:r>
+        <w:rPr>
+          <w:rFonts w:hint="eastAsia"/>
+        </w:rPr>
+        <w:t xml:space="preserve">hideChapter </w:t>
+      </w:r>
+      <w:r>
+        <w:rPr>
+          <w:rFonts w:hint="eastAsia"/>
+        </w:rPr>
+        <w:t>（</w:t>
+      </w:r>
+      <w:r>
+        <w:rPr>
+          <w:rFonts w:hint="eastAsia"/>
+        </w:rPr>
+        <w:t>boolean</w:t>
+      </w:r>
+      <w:r>
+        <w:rPr>
+          <w:rFonts w:hint="eastAsia"/>
+        </w:rPr>
+        <w:t>）隐藏章节</w:t>
+      </w:r>
+    </w:p>
+    <w:p>
+      <w:r>
+        <w:rPr>
+          <w:rFonts w:hint="eastAsia"/>
+        </w:rPr>
+        <w:t xml:space="preserve">hideComment </w:t>
+      </w:r>
+      <w:r>
+        <w:rPr>
+          <w:rFonts w:hint="eastAsia"/>
+        </w:rPr>
+        <w:t>（</w:t>
+      </w:r>
+      <w:r>
+        <w:rPr>
+          <w:rFonts w:hint="eastAsia"/>
+        </w:rPr>
+        <w:t>boolean</w:t>
+      </w:r>
+      <w:r>
+        <w:rPr>
+          <w:rFonts w:hint="eastAsia"/>
+        </w:rPr>
+        <w:t>）隐藏评论</w:t>
+      </w:r>
+    </w:p>
+    <w:p>
+      <w:r>
+        <w:t>set</w:t>
+      </w:r>
+      <w:r>
+        <w:rPr>
+          <w:rFonts w:hint="eastAsia"/>
+        </w:rPr>
+        <w:t>A</w:t>
+      </w:r>
+      <w:r>
+        <w:t>nonymous</w:t>
+      </w:r>
+      <w:r>
+        <w:rPr>
+          <w:rFonts w:hint="eastAsia"/>
+        </w:rPr>
+        <w:t>OfOwn</w:t>
+      </w:r>
+      <w:r>
+        <w:rPr>
+          <w:rFonts w:hint="eastAsia"/>
+        </w:rPr>
+        <w:t>Topic</w:t>
+      </w:r>
+      <w:r>
+        <w:rPr>
+          <w:rFonts w:hint="eastAsia"/>
+        </w:rPr>
+        <w:t>（</w:t>
+      </w:r>
+      <w:r>
+        <w:rPr>
+          <w:rFonts w:hint="eastAsia"/>
+        </w:rPr>
+        <w:t>boolean</w:t>
+      </w:r>
+      <w:r>
+        <w:rPr>
+          <w:rFonts w:hint="eastAsia"/>
+        </w:rPr>
+        <w:t>）</w:t>
+      </w:r>
+      <w:r>
+        <w:rPr>
+          <w:rFonts w:hint="eastAsia"/>
+        </w:rPr>
+        <w:t>将自己的帖子设为匿名状态</w:t>
+      </w:r>
+    </w:p>
+    <w:p>
+      <w:r>
+        <w:rPr>
+          <w:rFonts w:hint="eastAsia"/>
+        </w:rPr>
+        <w:t>setA</w:t>
+      </w:r>
+      <w:r>
+        <w:t>nonymous</w:t>
+      </w:r>
+      <w:r>
+        <w:rPr>
+          <w:rFonts w:hint="eastAsia"/>
+        </w:rPr>
+        <w:t>OfOwn</w:t>
+      </w:r>
+      <w:r>
+        <w:rPr>
+          <w:rFonts w:hint="eastAsia"/>
+        </w:rPr>
+        <w:t>Reply</w:t>
+      </w:r>
+      <w:r>
+        <w:rPr>
+          <w:rFonts w:hint="eastAsia"/>
+        </w:rPr>
+        <w:t>（</w:t>
+      </w:r>
+      <w:r>
+        <w:rPr>
+          <w:rFonts w:hint="eastAsia"/>
+        </w:rPr>
+        <w:t>boolean</w:t>
+      </w:r>
+      <w:r>
+        <w:rPr>
+          <w:rFonts w:hint="eastAsia"/>
+        </w:rPr>
+        <w:t>）</w:t>
+      </w:r>
+      <w:r>
+        <w:rPr>
+          <w:rFonts w:hint="eastAsia"/>
+        </w:rPr>
+        <w:t>将自己的回复设为匿名状态</w:t>
+      </w:r>
+    </w:p>
+    <w:p>
+      <w:r>
+        <w:rPr>
+          <w:rFonts w:hint="eastAsia"/>
+        </w:rPr>
+        <w:t>setA</w:t>
+      </w:r>
+      <w:r>
+        <w:t>nonymous</w:t>
+      </w:r>
+      <w:r>
+        <w:rPr>
+          <w:rFonts w:hint="eastAsia"/>
+        </w:rPr>
+        <w:t>OfOwn</w:t>
       </w:r>
       <w:r>
         <w:rPr>
@@ -3295,31 +3935,271 @@
         <w:rPr>
           <w:rFonts w:hint="eastAsia"/>
         </w:rPr>
-        <w:t>OfFiction</w:t>
-      </w:r>
-      <w:r>
-        <w:rPr>
-          <w:rFonts w:hint="eastAsia"/>
-        </w:rPr>
-        <w:t>（</w:t>
-      </w:r>
-      <w:r>
-        <w:rPr>
-          <w:rFonts w:hint="eastAsia"/>
-        </w:rPr>
-        <w:t>boolean</w:t>
-      </w:r>
-      <w:r>
-        <w:rPr>
-          <w:rFonts w:hint="eastAsia"/>
-        </w:rPr>
-        <w:t>）锁定作品</w:t>
-      </w:r>
-      <w:r>
-        <w:rPr>
-          <w:rFonts w:hint="eastAsia"/>
-        </w:rPr>
-        <w:t>的</w:t>
+        <w:t>（</w:t>
+      </w:r>
+      <w:r>
+        <w:rPr>
+          <w:rFonts w:hint="eastAsia"/>
+        </w:rPr>
+        <w:t>boolean</w:t>
+      </w:r>
+      <w:r>
+        <w:rPr>
+          <w:rFonts w:hint="eastAsia"/>
+        </w:rPr>
+        <w:t>）</w:t>
+      </w:r>
+      <w:r>
+        <w:rPr>
+          <w:rFonts w:hint="eastAsia"/>
+        </w:rPr>
+        <w:t>将自己的评论设为匿名状态</w:t>
+      </w:r>
+    </w:p>
+    <w:p>
+      <w:r>
+        <w:rPr>
+          <w:rFonts w:hint="eastAsia"/>
+        </w:rPr>
+        <w:t>cancel</w:t>
+      </w:r>
+      <w:r>
+        <w:t>Anonymous</w:t>
+      </w:r>
+      <w:r>
+        <w:rPr>
+          <w:rFonts w:hint="eastAsia"/>
+        </w:rPr>
+        <w:t>OfOwn</w:t>
+      </w:r>
+      <w:r>
+        <w:rPr>
+          <w:rFonts w:hint="eastAsia"/>
+        </w:rPr>
+        <w:t>Topic</w:t>
+      </w:r>
+      <w:r>
+        <w:rPr>
+          <w:rFonts w:hint="eastAsia"/>
+        </w:rPr>
+        <w:t>（</w:t>
+      </w:r>
+      <w:r>
+        <w:rPr>
+          <w:rFonts w:hint="eastAsia"/>
+        </w:rPr>
+        <w:t>boolean</w:t>
+      </w:r>
+      <w:r>
+        <w:rPr>
+          <w:rFonts w:hint="eastAsia"/>
+        </w:rPr>
+        <w:t>）撤销自己的帖子的匿名状态</w:t>
+      </w:r>
+    </w:p>
+    <w:p>
+      <w:r>
+        <w:rPr>
+          <w:rFonts w:hint="eastAsia"/>
+        </w:rPr>
+        <w:t>cancel</w:t>
+      </w:r>
+      <w:r>
+        <w:t>Anonymous</w:t>
+      </w:r>
+      <w:r>
+        <w:rPr>
+          <w:rFonts w:hint="eastAsia"/>
+        </w:rPr>
+        <w:t>OfOwnReply</w:t>
+      </w:r>
+      <w:r>
+        <w:rPr>
+          <w:rFonts w:hint="eastAsia"/>
+        </w:rPr>
+        <w:t>（</w:t>
+      </w:r>
+      <w:r>
+        <w:rPr>
+          <w:rFonts w:hint="eastAsia"/>
+        </w:rPr>
+        <w:t>boolean</w:t>
+      </w:r>
+      <w:r>
+        <w:rPr>
+          <w:rFonts w:hint="eastAsia"/>
+        </w:rPr>
+        <w:t>）撤销自己回复的匿名状态</w:t>
+      </w:r>
+    </w:p>
+    <w:p>
+      <w:r>
+        <w:rPr>
+          <w:rFonts w:hint="eastAsia"/>
+        </w:rPr>
+        <w:t>cancel</w:t>
+      </w:r>
+      <w:r>
+        <w:t>Anonymous</w:t>
+      </w:r>
+      <w:r>
+        <w:rPr>
+          <w:rFonts w:hint="eastAsia"/>
+        </w:rPr>
+        <w:t>OfOwnComment</w:t>
+      </w:r>
+      <w:r>
+        <w:rPr>
+          <w:rFonts w:hint="eastAsia"/>
+        </w:rPr>
+        <w:t>（</w:t>
+      </w:r>
+      <w:r>
+        <w:rPr>
+          <w:rFonts w:hint="eastAsia"/>
+        </w:rPr>
+        <w:t>boolean</w:t>
+      </w:r>
+      <w:r>
+        <w:rPr>
+          <w:rFonts w:hint="eastAsia"/>
+        </w:rPr>
+        <w:t>）撤销自己评论的匿名状态</w:t>
+      </w:r>
+    </w:p>
+    <w:p>
+      <w:r>
+        <w:rPr>
+          <w:rFonts w:hint="eastAsia"/>
+        </w:rPr>
+        <w:t>cancel</w:t>
+      </w:r>
+      <w:r>
+        <w:t>Anonymous</w:t>
+      </w:r>
+      <w:r>
+        <w:rPr>
+          <w:rFonts w:hint="eastAsia"/>
+        </w:rPr>
+        <w:t>Topic</w:t>
+      </w:r>
+      <w:r>
+        <w:rPr>
+          <w:rFonts w:hint="eastAsia"/>
+        </w:rPr>
+        <w:t>（</w:t>
+      </w:r>
+      <w:r>
+        <w:rPr>
+          <w:rFonts w:hint="eastAsia"/>
+        </w:rPr>
+        <w:t>boolean</w:t>
+      </w:r>
+      <w:r>
+        <w:rPr>
+          <w:rFonts w:hint="eastAsia"/>
+        </w:rPr>
+        <w:t>）</w:t>
+      </w:r>
+      <w:r>
+        <w:rPr>
+          <w:rFonts w:hint="eastAsia"/>
+        </w:rPr>
+        <w:t>撤销帖子的匿名状态</w:t>
+      </w:r>
+    </w:p>
+    <w:p>
+      <w:r>
+        <w:rPr>
+          <w:rFonts w:hint="eastAsia"/>
+        </w:rPr>
+        <w:t>cancel</w:t>
+      </w:r>
+      <w:r>
+        <w:t>Anonymous</w:t>
+      </w:r>
+      <w:r>
+        <w:rPr>
+          <w:rFonts w:hint="eastAsia"/>
+        </w:rPr>
+        <w:t>Reply</w:t>
+      </w:r>
+      <w:r>
+        <w:rPr>
+          <w:rFonts w:hint="eastAsia"/>
+        </w:rPr>
+        <w:t>（</w:t>
+      </w:r>
+      <w:r>
+        <w:rPr>
+          <w:rFonts w:hint="eastAsia"/>
+        </w:rPr>
+        <w:t>boolean</w:t>
+      </w:r>
+      <w:r>
+        <w:rPr>
+          <w:rFonts w:hint="eastAsia"/>
+        </w:rPr>
+        <w:t>）</w:t>
+      </w:r>
+      <w:r>
+        <w:rPr>
+          <w:rFonts w:hint="eastAsia"/>
+        </w:rPr>
+        <w:t>撤销</w:t>
+      </w:r>
+      <w:r>
+        <w:rPr>
+          <w:rFonts w:hint="eastAsia"/>
+        </w:rPr>
+        <w:t>回复</w:t>
+      </w:r>
+      <w:r>
+        <w:rPr>
+          <w:rFonts w:hint="eastAsia"/>
+        </w:rPr>
+        <w:t>的匿名状态</w:t>
+      </w:r>
+    </w:p>
+    <w:p>
+      <w:r>
+        <w:rPr>
+          <w:rFonts w:hint="eastAsia"/>
+        </w:rPr>
+        <w:t>cancel</w:t>
+      </w:r>
+      <w:r>
+        <w:t>Anonymous</w:t>
+      </w:r>
+      <w:r>
+        <w:rPr>
+          <w:rFonts w:hint="eastAsia"/>
+        </w:rPr>
+        <w:t>Comment</w:t>
+      </w:r>
+      <w:r>
+        <w:rPr>
+          <w:rFonts w:hint="eastAsia"/>
+        </w:rPr>
+        <w:t>（</w:t>
+      </w:r>
+      <w:r>
+        <w:rPr>
+          <w:rFonts w:hint="eastAsia"/>
+        </w:rPr>
+        <w:t>boolean</w:t>
+      </w:r>
+      <w:r>
+        <w:rPr>
+          <w:rFonts w:hint="eastAsia"/>
+        </w:rPr>
+        <w:t>）</w:t>
+      </w:r>
+      <w:r>
+        <w:rPr>
+          <w:rFonts w:hint="eastAsia"/>
+        </w:rPr>
+        <w:t>撤销</w:t>
       </w:r>
       <w:r>
         <w:rPr>
@@ -3327,25 +4207,174 @@
         </w:rPr>
         <w:t>评论</w:t>
       </w:r>
-    </w:p>
-    <w:p>
-      <w:r>
-        <w:rPr>
-          <w:rFonts w:hint="eastAsia"/>
-        </w:rPr>
-        <w:t>lock</w:t>
-      </w:r>
-      <w:r>
-        <w:rPr>
-          <w:rFonts w:hint="eastAsia"/>
-        </w:rPr>
-        <w:t>Comment</w:t>
-      </w:r>
-      <w:r>
-        <w:rPr>
-          <w:rFonts w:hint="eastAsia"/>
-        </w:rPr>
-        <w:t>Of</w:t>
+      <w:r>
+        <w:rPr>
+          <w:rFonts w:hint="eastAsia"/>
+        </w:rPr>
+        <w:t>的匿名状态</w:t>
+      </w:r>
+    </w:p>
+    <w:p>
+      <w:r>
+        <w:rPr>
+          <w:rFonts w:hint="eastAsia"/>
+        </w:rPr>
+        <w:t>restric</w:t>
+      </w:r>
+      <w:r>
+        <w:rPr>
+          <w:rFonts w:hint="eastAsia"/>
+        </w:rPr>
+        <w:t>t</w:t>
+      </w:r>
+      <w:r>
+        <w:rPr>
+          <w:rFonts w:hint="eastAsia"/>
+        </w:rPr>
+        <w:t>OwnFiction</w:t>
+      </w:r>
+      <w:r>
+        <w:rPr>
+          <w:rFonts w:hint="eastAsia"/>
+        </w:rPr>
+        <w:t>（</w:t>
+      </w:r>
+      <w:r>
+        <w:rPr>
+          <w:rFonts w:hint="eastAsia"/>
+        </w:rPr>
+        <w:t>boolean</w:t>
+      </w:r>
+      <w:r>
+        <w:rPr>
+          <w:rFonts w:hint="eastAsia"/>
+        </w:rPr>
+        <w:t>）将自己的作品设为限制性内容</w:t>
+      </w:r>
+    </w:p>
+    <w:p>
+      <w:r>
+        <w:rPr>
+          <w:rFonts w:hint="eastAsia"/>
+        </w:rPr>
+        <w:t>restric</w:t>
+      </w:r>
+      <w:r>
+        <w:rPr>
+          <w:rFonts w:hint="eastAsia"/>
+        </w:rPr>
+        <w:t>t</w:t>
+      </w:r>
+      <w:r>
+        <w:rPr>
+          <w:rFonts w:hint="eastAsia"/>
+        </w:rPr>
+        <w:t>OwnChapter</w:t>
+      </w:r>
+      <w:r>
+        <w:rPr>
+          <w:rFonts w:hint="eastAsia"/>
+        </w:rPr>
+        <w:t>（</w:t>
+      </w:r>
+      <w:r>
+        <w:rPr>
+          <w:rFonts w:hint="eastAsia"/>
+        </w:rPr>
+        <w:t>boolean</w:t>
+      </w:r>
+      <w:r>
+        <w:rPr>
+          <w:rFonts w:hint="eastAsia"/>
+        </w:rPr>
+        <w:t>）将自己的章节设为限制性内容</w:t>
+      </w:r>
+    </w:p>
+    <w:p>
+      <w:r>
+        <w:rPr>
+          <w:rFonts w:hint="eastAsia"/>
+        </w:rPr>
+        <w:t>restric</w:t>
+      </w:r>
+      <w:r>
+        <w:rPr>
+          <w:rFonts w:hint="eastAsia"/>
+        </w:rPr>
+        <w:t>t</w:t>
+      </w:r>
+      <w:r>
+        <w:rPr>
+          <w:rFonts w:hint="eastAsia"/>
+        </w:rPr>
+        <w:t>OwnTopic</w:t>
+      </w:r>
+      <w:r>
+        <w:rPr>
+          <w:rFonts w:hint="eastAsia"/>
+        </w:rPr>
+        <w:t>（</w:t>
+      </w:r>
+      <w:r>
+        <w:rPr>
+          <w:rFonts w:hint="eastAsia"/>
+        </w:rPr>
+        <w:t>boolean</w:t>
+      </w:r>
+      <w:r>
+        <w:rPr>
+          <w:rFonts w:hint="eastAsia"/>
+        </w:rPr>
+        <w:t>）将自己的帖子设为限制性内容</w:t>
+      </w:r>
+    </w:p>
+    <w:p>
+      <w:r>
+        <w:t>restrict</w:t>
+      </w:r>
+      <w:r>
+        <w:rPr>
+          <w:rFonts w:hint="eastAsia"/>
+        </w:rPr>
+        <w:t>Fic</w:t>
+      </w:r>
+      <w:r>
+        <w:rPr>
+          <w:rFonts w:hint="eastAsia"/>
+        </w:rPr>
+        <w:t>tion</w:t>
+      </w:r>
+      <w:r>
+        <w:rPr>
+          <w:rFonts w:hint="eastAsia"/>
+        </w:rPr>
+        <w:t>（</w:t>
+      </w:r>
+      <w:r>
+        <w:rPr>
+          <w:rFonts w:hint="eastAsia"/>
+        </w:rPr>
+        <w:t>boolean</w:t>
+      </w:r>
+      <w:r>
+        <w:rPr>
+          <w:rFonts w:hint="eastAsia"/>
+        </w:rPr>
+        <w:t>）将作品设为限制性内容</w:t>
+      </w:r>
+    </w:p>
+    <w:p>
+      <w:r>
+        <w:rPr>
+          <w:rFonts w:hint="eastAsia"/>
+        </w:rPr>
+        <w:t>restric</w:t>
+      </w:r>
+      <w:r>
+        <w:rPr>
+          <w:rFonts w:hint="eastAsia"/>
+        </w:rPr>
+        <w:t>t</w:t>
       </w:r>
       <w:r>
         <w:rPr>
@@ -3369,824 +4398,10 @@
         <w:rPr>
           <w:rFonts w:hint="eastAsia"/>
         </w:rPr>
-        <w:t>）锁定章节</w:t>
-      </w:r>
-      <w:r>
-        <w:rPr>
-          <w:rFonts w:hint="eastAsia"/>
-        </w:rPr>
-        <w:t>的</w:t>
-      </w:r>
-      <w:r>
-        <w:rPr>
-          <w:rFonts w:hint="eastAsia"/>
-        </w:rPr>
-        <w:t>评论</w:t>
-      </w:r>
-    </w:p>
-    <w:p>
-      <w:r>
-        <w:rPr>
-          <w:rFonts w:hint="eastAsia"/>
-        </w:rPr>
-        <w:t xml:space="preserve">hideOwnTopic </w:t>
-      </w:r>
-      <w:r>
-        <w:rPr>
-          <w:rFonts w:hint="eastAsia"/>
-        </w:rPr>
-        <w:t>（</w:t>
-      </w:r>
-      <w:r>
-        <w:rPr>
-          <w:rFonts w:hint="eastAsia"/>
-        </w:rPr>
-        <w:t>boolean</w:t>
-      </w:r>
-      <w:r>
-        <w:rPr>
-          <w:rFonts w:hint="eastAsia"/>
-        </w:rPr>
-        <w:t>）隐藏自己的帖子</w:t>
-      </w:r>
-    </w:p>
-    <w:p>
-      <w:r>
-        <w:rPr>
-          <w:rFonts w:hint="eastAsia"/>
-        </w:rPr>
-        <w:t xml:space="preserve">hideOwnFiction </w:t>
-      </w:r>
-      <w:r>
-        <w:rPr>
-          <w:rFonts w:hint="eastAsia"/>
-        </w:rPr>
-        <w:t>（</w:t>
-      </w:r>
-      <w:r>
-        <w:rPr>
-          <w:rFonts w:hint="eastAsia"/>
-        </w:rPr>
-        <w:t>boolean</w:t>
-      </w:r>
-      <w:r>
-        <w:rPr>
-          <w:rFonts w:hint="eastAsia"/>
-        </w:rPr>
-        <w:t>）隐藏自己的作品</w:t>
-      </w:r>
-    </w:p>
-    <w:p>
-      <w:r>
-        <w:rPr>
-          <w:rFonts w:hint="eastAsia"/>
-        </w:rPr>
-        <w:t xml:space="preserve">hideOwnChapter </w:t>
-      </w:r>
-      <w:r>
-        <w:rPr>
-          <w:rFonts w:hint="eastAsia"/>
-        </w:rPr>
-        <w:t>（</w:t>
-      </w:r>
-      <w:r>
-        <w:rPr>
-          <w:rFonts w:hint="eastAsia"/>
-        </w:rPr>
-        <w:t>boolean</w:t>
-      </w:r>
-      <w:r>
-        <w:rPr>
-          <w:rFonts w:hint="eastAsia"/>
-        </w:rPr>
-        <w:t>）隐藏自己的章节</w:t>
-      </w:r>
-    </w:p>
-    <w:p>
-      <w:r>
-        <w:rPr>
-          <w:rFonts w:hint="eastAsia"/>
-        </w:rPr>
-        <w:t xml:space="preserve">hideOwnComment </w:t>
-      </w:r>
-      <w:r>
-        <w:rPr>
-          <w:rFonts w:hint="eastAsia"/>
-        </w:rPr>
-        <w:t>（</w:t>
-      </w:r>
-      <w:r>
-        <w:rPr>
-          <w:rFonts w:hint="eastAsia"/>
-        </w:rPr>
-        <w:t>boolean</w:t>
-      </w:r>
-      <w:r>
-        <w:rPr>
-          <w:rFonts w:hint="eastAsia"/>
-        </w:rPr>
-        <w:t>）隐藏自己的评论</w:t>
-      </w:r>
-    </w:p>
-    <w:p>
-      <w:r>
-        <w:rPr>
-          <w:rFonts w:hint="eastAsia"/>
-        </w:rPr>
-        <w:t xml:space="preserve">hideTopic </w:t>
-      </w:r>
-      <w:r>
-        <w:rPr>
-          <w:rFonts w:hint="eastAsia"/>
-        </w:rPr>
-        <w:t>（</w:t>
-      </w:r>
-      <w:r>
-        <w:rPr>
-          <w:rFonts w:hint="eastAsia"/>
-        </w:rPr>
-        <w:t>boolean</w:t>
-      </w:r>
-      <w:r>
-        <w:rPr>
-          <w:rFonts w:hint="eastAsia"/>
-        </w:rPr>
-        <w:t>）隐藏帖子</w:t>
-      </w:r>
-    </w:p>
-    <w:p>
-      <w:r>
-        <w:rPr>
-          <w:rFonts w:hint="eastAsia"/>
-        </w:rPr>
-        <w:t xml:space="preserve">hideFiction </w:t>
-      </w:r>
-      <w:r>
-        <w:rPr>
-          <w:rFonts w:hint="eastAsia"/>
-        </w:rPr>
-        <w:t>（</w:t>
-      </w:r>
-      <w:r>
-        <w:rPr>
-          <w:rFonts w:hint="eastAsia"/>
-        </w:rPr>
-        <w:t>boolean</w:t>
-      </w:r>
-      <w:r>
-        <w:rPr>
-          <w:rFonts w:hint="eastAsia"/>
-        </w:rPr>
-        <w:t>）隐藏作品</w:t>
-      </w:r>
-    </w:p>
-    <w:p>
-      <w:r>
-        <w:rPr>
-          <w:rFonts w:hint="eastAsia"/>
-        </w:rPr>
-        <w:t xml:space="preserve">hideChapter </w:t>
-      </w:r>
-      <w:r>
-        <w:rPr>
-          <w:rFonts w:hint="eastAsia"/>
-        </w:rPr>
-        <w:t>（</w:t>
-      </w:r>
-      <w:r>
-        <w:rPr>
-          <w:rFonts w:hint="eastAsia"/>
-        </w:rPr>
-        <w:t>boolean</w:t>
-      </w:r>
-      <w:r>
-        <w:rPr>
-          <w:rFonts w:hint="eastAsia"/>
-        </w:rPr>
-        <w:t>）隐藏章节</w:t>
-      </w:r>
-    </w:p>
-    <w:p>
-      <w:r>
-        <w:rPr>
-          <w:rFonts w:hint="eastAsia"/>
-        </w:rPr>
-        <w:t xml:space="preserve">hideComment </w:t>
-      </w:r>
-      <w:r>
-        <w:rPr>
-          <w:rFonts w:hint="eastAsia"/>
-        </w:rPr>
-        <w:t>（</w:t>
-      </w:r>
-      <w:r>
-        <w:rPr>
-          <w:rFonts w:hint="eastAsia"/>
-        </w:rPr>
-        <w:t>boolean</w:t>
-      </w:r>
-      <w:r>
-        <w:rPr>
-          <w:rFonts w:hint="eastAsia"/>
-        </w:rPr>
-        <w:t>）隐藏评论</w:t>
-      </w:r>
-    </w:p>
-    <w:p>
-      <w:r>
-        <w:t>set</w:t>
-      </w:r>
-      <w:r>
-        <w:rPr>
-          <w:rFonts w:hint="eastAsia"/>
-        </w:rPr>
-        <w:t>A</w:t>
-      </w:r>
-      <w:r>
-        <w:t>nonymous</w:t>
-      </w:r>
-      <w:r>
-        <w:rPr>
-          <w:rFonts w:hint="eastAsia"/>
-        </w:rPr>
-        <w:t>OfOwn</w:t>
-      </w:r>
-      <w:r>
-        <w:rPr>
-          <w:rFonts w:hint="eastAsia"/>
-        </w:rPr>
-        <w:t>Topic</w:t>
-      </w:r>
-      <w:r>
-        <w:rPr>
-          <w:rFonts w:hint="eastAsia"/>
-        </w:rPr>
-        <w:t>（</w:t>
-      </w:r>
-      <w:r>
-        <w:rPr>
-          <w:rFonts w:hint="eastAsia"/>
-        </w:rPr>
-        <w:t>boolean</w:t>
-      </w:r>
-      <w:r>
-        <w:rPr>
-          <w:rFonts w:hint="eastAsia"/>
-        </w:rPr>
-        <w:t>）</w:t>
-      </w:r>
-      <w:r>
-        <w:rPr>
-          <w:rFonts w:hint="eastAsia"/>
-        </w:rPr>
-        <w:t>将自己的帖子设为匿名状态</w:t>
-      </w:r>
-    </w:p>
-    <w:p>
-      <w:r>
-        <w:rPr>
-          <w:rFonts w:hint="eastAsia"/>
-        </w:rPr>
-        <w:t>setA</w:t>
-      </w:r>
-      <w:r>
-        <w:t>nonymous</w:t>
-      </w:r>
-      <w:r>
-        <w:rPr>
-          <w:rFonts w:hint="eastAsia"/>
-        </w:rPr>
-        <w:t>OfOwn</w:t>
-      </w:r>
-      <w:r>
-        <w:rPr>
-          <w:rFonts w:hint="eastAsia"/>
-        </w:rPr>
-        <w:t>Reply</w:t>
-      </w:r>
-      <w:r>
-        <w:rPr>
-          <w:rFonts w:hint="eastAsia"/>
-        </w:rPr>
-        <w:t>（</w:t>
-      </w:r>
-      <w:r>
-        <w:rPr>
-          <w:rFonts w:hint="eastAsia"/>
-        </w:rPr>
-        <w:t>boolean</w:t>
-      </w:r>
-      <w:r>
-        <w:rPr>
-          <w:rFonts w:hint="eastAsia"/>
-        </w:rPr>
-        <w:t>）</w:t>
-      </w:r>
-      <w:r>
-        <w:rPr>
-          <w:rFonts w:hint="eastAsia"/>
-        </w:rPr>
-        <w:t>将自己的回复设为匿名状态</w:t>
-      </w:r>
-    </w:p>
-    <w:p>
-      <w:r>
-        <w:rPr>
-          <w:rFonts w:hint="eastAsia"/>
-        </w:rPr>
-        <w:t>setA</w:t>
-      </w:r>
-      <w:r>
-        <w:t>nonymous</w:t>
-      </w:r>
-      <w:r>
-        <w:rPr>
-          <w:rFonts w:hint="eastAsia"/>
-        </w:rPr>
-        <w:t>OfOwn</w:t>
-      </w:r>
-      <w:r>
-        <w:rPr>
-          <w:rFonts w:hint="eastAsia"/>
-        </w:rPr>
-        <w:t>Comment</w:t>
-      </w:r>
-      <w:r>
-        <w:rPr>
-          <w:rFonts w:hint="eastAsia"/>
-        </w:rPr>
-        <w:t>（</w:t>
-      </w:r>
-      <w:r>
-        <w:rPr>
-          <w:rFonts w:hint="eastAsia"/>
-        </w:rPr>
-        <w:t>boolean</w:t>
-      </w:r>
-      <w:r>
-        <w:rPr>
-          <w:rFonts w:hint="eastAsia"/>
-        </w:rPr>
-        <w:t>）</w:t>
-      </w:r>
-      <w:r>
-        <w:rPr>
-          <w:rFonts w:hint="eastAsia"/>
-        </w:rPr>
-        <w:t>将自己的评论设为匿名状态</w:t>
-      </w:r>
-    </w:p>
-    <w:p>
-      <w:r>
-        <w:rPr>
-          <w:rFonts w:hint="eastAsia"/>
-        </w:rPr>
-        <w:t>cancel</w:t>
-      </w:r>
-      <w:r>
-        <w:t>Anonymous</w:t>
-      </w:r>
-      <w:r>
-        <w:rPr>
-          <w:rFonts w:hint="eastAsia"/>
-        </w:rPr>
-        <w:t>OfOwn</w:t>
-      </w:r>
-      <w:r>
-        <w:rPr>
-          <w:rFonts w:hint="eastAsia"/>
-        </w:rPr>
-        <w:t>Topic</w:t>
-      </w:r>
-      <w:r>
-        <w:rPr>
-          <w:rFonts w:hint="eastAsia"/>
-        </w:rPr>
-        <w:t>（</w:t>
-      </w:r>
-      <w:r>
-        <w:rPr>
-          <w:rFonts w:hint="eastAsia"/>
-        </w:rPr>
-        <w:t>boolean</w:t>
-      </w:r>
-      <w:r>
-        <w:rPr>
-          <w:rFonts w:hint="eastAsia"/>
-        </w:rPr>
-        <w:t>）撤销自己的帖子的匿名状态</w:t>
-      </w:r>
-    </w:p>
-    <w:p>
-      <w:r>
-        <w:rPr>
-          <w:rFonts w:hint="eastAsia"/>
-        </w:rPr>
-        <w:t>cancel</w:t>
-      </w:r>
-      <w:r>
-        <w:t>Anonymous</w:t>
-      </w:r>
-      <w:r>
-        <w:rPr>
-          <w:rFonts w:hint="eastAsia"/>
-        </w:rPr>
-        <w:t>OfOwnReply</w:t>
-      </w:r>
-      <w:r>
-        <w:rPr>
-          <w:rFonts w:hint="eastAsia"/>
-        </w:rPr>
-        <w:t>（</w:t>
-      </w:r>
-      <w:r>
-        <w:rPr>
-          <w:rFonts w:hint="eastAsia"/>
-        </w:rPr>
-        <w:t>boolean</w:t>
-      </w:r>
-      <w:r>
-        <w:rPr>
-          <w:rFonts w:hint="eastAsia"/>
-        </w:rPr>
-        <w:t>）撤销自己回复的匿名状态</w:t>
-      </w:r>
-    </w:p>
-    <w:p>
-      <w:r>
-        <w:rPr>
-          <w:rFonts w:hint="eastAsia"/>
-        </w:rPr>
-        <w:t>cancel</w:t>
-      </w:r>
-      <w:r>
-        <w:t>Anonymous</w:t>
-      </w:r>
-      <w:r>
-        <w:rPr>
-          <w:rFonts w:hint="eastAsia"/>
-        </w:rPr>
-        <w:t>OfOwnComment</w:t>
-      </w:r>
-      <w:r>
-        <w:rPr>
-          <w:rFonts w:hint="eastAsia"/>
-        </w:rPr>
-        <w:t>（</w:t>
-      </w:r>
-      <w:r>
-        <w:rPr>
-          <w:rFonts w:hint="eastAsia"/>
-        </w:rPr>
-        <w:t>boolean</w:t>
-      </w:r>
-      <w:r>
-        <w:rPr>
-          <w:rFonts w:hint="eastAsia"/>
-        </w:rPr>
-        <w:t>）撤销自己评论的匿名状态</w:t>
-      </w:r>
-    </w:p>
-    <w:p>
-      <w:r>
-        <w:rPr>
-          <w:rFonts w:hint="eastAsia"/>
-        </w:rPr>
-        <w:t>cancel</w:t>
-      </w:r>
-      <w:r>
-        <w:t>Anonymous</w:t>
-      </w:r>
-      <w:r>
-        <w:rPr>
-          <w:rFonts w:hint="eastAsia"/>
-        </w:rPr>
-        <w:t>Topic</w:t>
-      </w:r>
-      <w:r>
-        <w:rPr>
-          <w:rFonts w:hint="eastAsia"/>
-        </w:rPr>
-        <w:t>（</w:t>
-      </w:r>
-      <w:r>
-        <w:rPr>
-          <w:rFonts w:hint="eastAsia"/>
-        </w:rPr>
-        <w:t>boolean</w:t>
-      </w:r>
-      <w:r>
-        <w:rPr>
-          <w:rFonts w:hint="eastAsia"/>
-        </w:rPr>
-        <w:t>）</w:t>
-      </w:r>
-      <w:r>
-        <w:rPr>
-          <w:rFonts w:hint="eastAsia"/>
-        </w:rPr>
-        <w:t>撤销帖子的匿名状态</w:t>
-      </w:r>
-    </w:p>
-    <w:p>
-      <w:r>
-        <w:rPr>
-          <w:rFonts w:hint="eastAsia"/>
-        </w:rPr>
-        <w:t>cancel</w:t>
-      </w:r>
-      <w:r>
-        <w:t>Anonymous</w:t>
-      </w:r>
-      <w:r>
-        <w:rPr>
-          <w:rFonts w:hint="eastAsia"/>
-        </w:rPr>
-        <w:t>Reply</w:t>
-      </w:r>
-      <w:r>
-        <w:rPr>
-          <w:rFonts w:hint="eastAsia"/>
-        </w:rPr>
-        <w:t>（</w:t>
-      </w:r>
-      <w:r>
-        <w:rPr>
-          <w:rFonts w:hint="eastAsia"/>
-        </w:rPr>
-        <w:t>boolean</w:t>
-      </w:r>
-      <w:r>
-        <w:rPr>
-          <w:rFonts w:hint="eastAsia"/>
-        </w:rPr>
-        <w:t>）</w:t>
-      </w:r>
-      <w:r>
-        <w:rPr>
-          <w:rFonts w:hint="eastAsia"/>
-        </w:rPr>
-        <w:t>撤销</w:t>
-      </w:r>
-      <w:r>
-        <w:rPr>
-          <w:rFonts w:hint="eastAsia"/>
-        </w:rPr>
-        <w:t>回复</w:t>
-      </w:r>
-      <w:r>
-        <w:rPr>
-          <w:rFonts w:hint="eastAsia"/>
-        </w:rPr>
-        <w:t>的匿名状态</w:t>
-      </w:r>
-    </w:p>
-    <w:p>
-      <w:r>
-        <w:rPr>
-          <w:rFonts w:hint="eastAsia"/>
-        </w:rPr>
-        <w:t>cancel</w:t>
-      </w:r>
-      <w:r>
-        <w:t>Anonymous</w:t>
-      </w:r>
-      <w:r>
-        <w:rPr>
-          <w:rFonts w:hint="eastAsia"/>
-        </w:rPr>
-        <w:t>Comment</w:t>
-      </w:r>
-      <w:r>
-        <w:rPr>
-          <w:rFonts w:hint="eastAsia"/>
-        </w:rPr>
-        <w:t>（</w:t>
-      </w:r>
-      <w:r>
-        <w:rPr>
-          <w:rFonts w:hint="eastAsia"/>
-        </w:rPr>
-        <w:t>boolean</w:t>
-      </w:r>
-      <w:r>
-        <w:rPr>
-          <w:rFonts w:hint="eastAsia"/>
-        </w:rPr>
-        <w:t>）</w:t>
-      </w:r>
-      <w:r>
-        <w:rPr>
-          <w:rFonts w:hint="eastAsia"/>
-        </w:rPr>
-        <w:t>撤销</w:t>
-      </w:r>
-      <w:r>
-        <w:rPr>
-          <w:rFonts w:hint="eastAsia"/>
-        </w:rPr>
-        <w:t>评论</w:t>
-      </w:r>
-      <w:r>
-        <w:rPr>
-          <w:rFonts w:hint="eastAsia"/>
-        </w:rPr>
-        <w:t>的匿名状态</w:t>
-      </w:r>
-    </w:p>
-    <w:p>
-      <w:r>
-        <w:rPr>
-          <w:rFonts w:hint="eastAsia"/>
-        </w:rPr>
-        <w:t>restric</w:t>
-      </w:r>
-      <w:r>
-        <w:rPr>
-          <w:rFonts w:hint="eastAsia"/>
-        </w:rPr>
-        <w:t>t</w:t>
-      </w:r>
-      <w:r>
-        <w:rPr>
-          <w:rFonts w:hint="eastAsia"/>
-        </w:rPr>
-        <w:t>OwnFiction</w:t>
-      </w:r>
-      <w:r>
-        <w:rPr>
-          <w:rFonts w:hint="eastAsia"/>
-        </w:rPr>
-        <w:t>（</w:t>
-      </w:r>
-      <w:r>
-        <w:rPr>
-          <w:rFonts w:hint="eastAsia"/>
-        </w:rPr>
-        <w:t>boolean</w:t>
-      </w:r>
-      <w:r>
-        <w:rPr>
-          <w:rFonts w:hint="eastAsia"/>
-        </w:rPr>
-        <w:t>）将自己的作品设为限制性内容</w:t>
-      </w:r>
-    </w:p>
-    <w:p>
-      <w:r>
-        <w:rPr>
-          <w:rFonts w:hint="eastAsia"/>
-        </w:rPr>
-        <w:t>restric</w:t>
-      </w:r>
-      <w:r>
-        <w:rPr>
-          <w:rFonts w:hint="eastAsia"/>
-        </w:rPr>
-        <w:t>t</w:t>
-      </w:r>
-      <w:r>
-        <w:rPr>
-          <w:rFonts w:hint="eastAsia"/>
-        </w:rPr>
-        <w:t>OwnChapter</w:t>
-      </w:r>
-      <w:r>
-        <w:rPr>
-          <w:rFonts w:hint="eastAsia"/>
-        </w:rPr>
-        <w:t>（</w:t>
-      </w:r>
-      <w:r>
-        <w:rPr>
-          <w:rFonts w:hint="eastAsia"/>
-        </w:rPr>
-        <w:t>boolean</w:t>
-      </w:r>
-      <w:r>
-        <w:rPr>
-          <w:rFonts w:hint="eastAsia"/>
-        </w:rPr>
-        <w:t>）将自己的章节设为限制性内容</w:t>
-      </w:r>
-    </w:p>
-    <w:p>
-      <w:r>
-        <w:rPr>
-          <w:rFonts w:hint="eastAsia"/>
-        </w:rPr>
-        <w:t>restric</w:t>
-      </w:r>
-      <w:r>
-        <w:rPr>
-          <w:rFonts w:hint="eastAsia"/>
-        </w:rPr>
-        <w:t>t</w:t>
-      </w:r>
-      <w:r>
-        <w:rPr>
-          <w:rFonts w:hint="eastAsia"/>
-        </w:rPr>
-        <w:t>OwnTopic</w:t>
-      </w:r>
-      <w:r>
-        <w:rPr>
-          <w:rFonts w:hint="eastAsia"/>
-        </w:rPr>
-        <w:t>（</w:t>
-      </w:r>
-      <w:r>
-        <w:rPr>
-          <w:rFonts w:hint="eastAsia"/>
-        </w:rPr>
-        <w:t>boolean</w:t>
-      </w:r>
-      <w:r>
-        <w:rPr>
-          <w:rFonts w:hint="eastAsia"/>
-        </w:rPr>
-        <w:t>）将自己的帖子设为限制性内容</w:t>
-      </w:r>
-    </w:p>
-    <w:p>
-      <w:r>
-        <w:t>restrict</w:t>
-      </w:r>
-      <w:r>
-        <w:rPr>
-          <w:rFonts w:hint="eastAsia"/>
-        </w:rPr>
-        <w:t>Fic</w:t>
-      </w:r>
-      <w:r>
-        <w:rPr>
-          <w:rFonts w:hint="eastAsia"/>
-        </w:rPr>
-        <w:t>tion</w:t>
-      </w:r>
-      <w:r>
-        <w:rPr>
-          <w:rFonts w:hint="eastAsia"/>
-        </w:rPr>
-        <w:t>（</w:t>
-      </w:r>
-      <w:r>
-        <w:rPr>
-          <w:rFonts w:hint="eastAsia"/>
-        </w:rPr>
-        <w:t>boolean</w:t>
-      </w:r>
-      <w:r>
-        <w:rPr>
-          <w:rFonts w:hint="eastAsia"/>
-        </w:rPr>
-        <w:t>）将作品设为限制性内容</w:t>
-      </w:r>
-    </w:p>
-    <w:p>
-      <w:r>
-        <w:rPr>
-          <w:rFonts w:hint="eastAsia"/>
-        </w:rPr>
-        <w:t>restric</w:t>
-      </w:r>
-      <w:r>
-        <w:rPr>
-          <w:rFonts w:hint="eastAsia"/>
-        </w:rPr>
-        <w:t>t</w:t>
-      </w:r>
-      <w:r>
-        <w:rPr>
-          <w:rFonts w:hint="eastAsia"/>
-        </w:rPr>
-        <w:t>Chapter</w:t>
-      </w:r>
-      <w:r>
-        <w:rPr>
-          <w:rFonts w:hint="eastAsia"/>
-        </w:rPr>
-        <w:t>（</w:t>
-      </w:r>
-      <w:r>
-        <w:rPr>
-          <w:rFonts w:hint="eastAsia"/>
-        </w:rPr>
-        <w:t>boolean</w:t>
-      </w:r>
-      <w:r>
-        <w:rPr>
-          <w:rFonts w:hint="eastAsia"/>
-        </w:rPr>
         <w:t>）将章节设为限制性内容</w:t>
       </w:r>
     </w:p>
     <w:p>
-      <w:pPr>
-        <w:rPr>
-          <w:rFonts w:hint="eastAsia"/>
-        </w:rPr>
-      </w:pPr>
       <w:r>
         <w:rPr>
           <w:rFonts w:hint="eastAsia"/>
@@ -4385,57 +4600,8 @@
         </w:rPr>
         <w:t>）添加版块</w:t>
       </w:r>
-    </w:p>
-    <w:p>
-      <w:r>
-        <w:rPr>
-          <w:rFonts w:hint="eastAsia"/>
-        </w:rPr>
-        <w:t>lockCategory</w:t>
-      </w:r>
-      <w:r>
-        <w:rPr>
-          <w:rFonts w:hint="eastAsia"/>
-        </w:rPr>
-        <w:t>（</w:t>
-      </w:r>
-      <w:r>
-        <w:rPr>
-          <w:rFonts w:hint="eastAsia"/>
-        </w:rPr>
-        <w:t>boolean</w:t>
-      </w:r>
-      <w:r>
-        <w:rPr>
-          <w:rFonts w:hint="eastAsia"/>
-        </w:rPr>
-        <w:t>）锁定类别</w:t>
-      </w:r>
-    </w:p>
-    <w:p>
-      <w:r>
-        <w:rPr>
-          <w:rFonts w:hint="eastAsia"/>
-        </w:rPr>
-        <w:t>lockBoard</w:t>
-      </w:r>
-      <w:r>
-        <w:rPr>
-          <w:rFonts w:hint="eastAsia"/>
-        </w:rPr>
-        <w:t>（</w:t>
-      </w:r>
-      <w:r>
-        <w:rPr>
-          <w:rFonts w:hint="eastAsia"/>
-        </w:rPr>
-        <w:t>boolean</w:t>
-      </w:r>
-      <w:r>
-        <w:rPr>
-          <w:rFonts w:hint="eastAsia"/>
-        </w:rPr>
-        <w:t>）锁定版块</w:t>
+      <w:r>
+        <w:t xml:space="preserve"> </w:t>
       </w:r>
     </w:p>
     <w:p>
@@ -4469,6 +4635,7 @@
         <w:rPr>
           <w:rFonts w:hint="eastAsia"/>
         </w:rPr>
+        <w:lastRenderedPageBreak/>
         <w:t>hideBoard</w:t>
       </w:r>
       <w:r>
@@ -4555,7 +4722,6 @@
           <w:rStyle w:val="a6"/>
           <w:rFonts w:hint="eastAsia"/>
         </w:rPr>
-        <w:lastRenderedPageBreak/>
         <w:t>Fiction</w:t>
       </w:r>
       <w:r>
@@ -4949,12 +5115,6 @@
           <w:rFonts w:hint="eastAsia"/>
         </w:rPr>
         <w:t>Locked</w:t>
-      </w:r>
-      <w:r>
-        <w:rPr>
-          <w:rFonts w:hint="eastAsia"/>
-        </w:rPr>
-        <w:t xml:space="preserve"> </w:t>
       </w:r>
       <w:r>
         <w:rPr>
@@ -5398,12 +5558,6 @@
         <w:rPr>
           <w:rFonts w:hint="eastAsia"/>
         </w:rPr>
-        <w:t xml:space="preserve"> </w:t>
-      </w:r>
-      <w:r>
-        <w:rPr>
-          <w:rFonts w:hint="eastAsia"/>
-        </w:rPr>
         <w:t>（</w:t>
       </w:r>
       <w:r>
@@ -5551,6 +5705,7 @@
         <w:rPr>
           <w:rFonts w:hint="eastAsia"/>
         </w:rPr>
+        <w:lastRenderedPageBreak/>
         <w:t xml:space="preserve">fictionCount </w:t>
       </w:r>
       <w:r>
@@ -5573,6 +5728,11 @@
       </w:r>
     </w:p>
     <w:p>
+      <w:pPr>
+        <w:rPr>
+          <w:rFonts w:hint="eastAsia"/>
+        </w:rPr>
+      </w:pPr>
       <w:r>
         <w:rPr>
           <w:rFonts w:hint="eastAsia"/>
@@ -5600,6 +5760,32 @@
     </w:p>
     <w:p>
       <w:r>
+        <w:rPr>
+          <w:rFonts w:hint="eastAsia"/>
+        </w:rPr>
+        <w:t>commentCount</w:t>
+      </w:r>
+      <w:r>
+        <w:rPr>
+          <w:rFonts w:hint="eastAsia"/>
+        </w:rPr>
+        <w:t>（</w:t>
+      </w:r>
+      <w:r>
+        <w:rPr>
+          <w:rFonts w:hint="eastAsia"/>
+        </w:rPr>
+        <w:t>int 11</w:t>
+      </w:r>
+      <w:r>
+        <w:rPr>
+          <w:rFonts w:hint="eastAsia"/>
+        </w:rPr>
+        <w:t>）评论数量</w:t>
+      </w:r>
+    </w:p>
+    <w:p>
+      <w:r>
         <w:t>restricted</w:t>
       </w:r>
       <w:r>
@@ -5678,7 +5864,6 @@
         <w:rPr>
           <w:rFonts w:hint="eastAsia"/>
         </w:rPr>
-        <w:lastRenderedPageBreak/>
         <w:t>deleted</w:t>
       </w:r>
       <w:r>
@@ -5928,12 +6113,6 @@
         <w:rPr>
           <w:rFonts w:hint="eastAsia"/>
         </w:rPr>
-        <w:t xml:space="preserve"> </w:t>
-      </w:r>
-      <w:r>
-        <w:rPr>
-          <w:rFonts w:hint="eastAsia"/>
-        </w:rPr>
         <w:t>（</w:t>
       </w:r>
       <w:r>
@@ -6448,6 +6627,11 @@
       </w:r>
     </w:p>
     <w:p>
+      <w:pPr>
+        <w:rPr>
+          <w:rFonts w:hint="eastAsia"/>
+        </w:rPr>
+      </w:pPr>
       <w:r>
         <w:rPr>
           <w:rFonts w:hint="eastAsia"/>
@@ -6478,6 +6662,32 @@
         <w:rPr>
           <w:rFonts w:hint="eastAsia"/>
         </w:rPr>
+        <w:t>noticeCount</w:t>
+      </w:r>
+      <w:r>
+        <w:rPr>
+          <w:rFonts w:hint="eastAsia"/>
+        </w:rPr>
+        <w:t>（</w:t>
+      </w:r>
+      <w:r>
+        <w:rPr>
+          <w:rFonts w:hint="eastAsia"/>
+        </w:rPr>
+        <w:t>int 11</w:t>
+      </w:r>
+      <w:r>
+        <w:rPr>
+          <w:rFonts w:hint="eastAsia"/>
+        </w:rPr>
+        <w:t>）公告数量</w:t>
+      </w:r>
+    </w:p>
+    <w:p>
+      <w:r>
+        <w:rPr>
+          <w:rFonts w:hint="eastAsia"/>
+        </w:rPr>
         <w:t>topicCount</w:t>
       </w:r>
       <w:r>
@@ -6549,11 +6759,23 @@
       </w:r>
     </w:p>
     <w:p>
-      <w:r>
-        <w:rPr>
-          <w:rFonts w:hint="eastAsia"/>
-        </w:rPr>
-        <w:t>locked</w:t>
+      <w:pPr>
+        <w:rPr>
+          <w:rFonts w:hint="eastAsia"/>
+        </w:rPr>
+      </w:pPr>
+      <w:r>
+        <w:rPr>
+          <w:rFonts w:hint="eastAsia"/>
+        </w:rPr>
+        <w:lastRenderedPageBreak/>
+        <w:t>topicL</w:t>
+      </w:r>
+      <w:r>
+        <w:rPr>
+          <w:rFonts w:hint="eastAsia"/>
+        </w:rPr>
+        <w:t>ocked</w:t>
       </w:r>
       <w:r>
         <w:rPr>
@@ -6572,6 +6794,38 @@
           <w:rFonts w:hint="eastAsia"/>
         </w:rPr>
         <w:t>）是否锁定</w:t>
+      </w:r>
+      <w:r>
+        <w:rPr>
+          <w:rFonts w:hint="eastAsia"/>
+        </w:rPr>
+        <w:t>帖子</w:t>
+      </w:r>
+    </w:p>
+    <w:p>
+      <w:r>
+        <w:rPr>
+          <w:rFonts w:hint="eastAsia"/>
+        </w:rPr>
+        <w:t>replyLocked</w:t>
+      </w:r>
+      <w:r>
+        <w:rPr>
+          <w:rFonts w:hint="eastAsia"/>
+        </w:rPr>
+        <w:t>（</w:t>
+      </w:r>
+      <w:r>
+        <w:rPr>
+          <w:rFonts w:hint="eastAsia"/>
+        </w:rPr>
+        <w:t>boolean</w:t>
+      </w:r>
+      <w:r>
+        <w:rPr>
+          <w:rFonts w:hint="eastAsia"/>
+        </w:rPr>
+        <w:t>）是否锁定回复</w:t>
       </w:r>
     </w:p>
     <w:p>
@@ -6674,7 +6928,6 @@
           <w:iCs w:val="0"/>
           <w:color w:val="auto"/>
         </w:rPr>
-        <w:lastRenderedPageBreak/>
         <w:t>服务器端</w:t>
       </w:r>
     </w:p>
@@ -7066,15 +7319,15 @@
 </file>
 
 <file path=word/endnotes.xml><?xml version="1.0" encoding="utf-8"?>
-<w:endnotes xmlns:wpc="http://schemas.microsoft.com/office/word/2010/wordprocessingCanvas" xmlns:mc="http://schemas.openxmlformats.org/markup-compatibility/2006" xmlns:o="urn:schemas-microsoft-com:office:office" xmlns:r="http://schemas.openxmlformats.org/officeDocument/2006/relationships" xmlns:m="http://schemas.openxmlformats.org/officeDocument/2006/math" xmlns:v="urn:schemas-microsoft-com:vml" xmlns:wp14="http://schemas.microsoft.com/office/word/2010/wordprocessingDrawing" xmlns:wp="http://schemas.openxmlformats.org/drawingml/2006/wordprocessingDrawing" xmlns:w10="urn:schemas-microsoft-com:office:word" xmlns:w="http://schemas.openxmlformats.org/wordprocessingml/2006/main" xmlns:w14="http://schemas.microsoft.com/office/word/2010/wordml" xmlns:wpg="http://schemas.microsoft.com/office/word/2010/wordprocessingGroup" xmlns:wpi="http://schemas.microsoft.com/office/word/2010/wordprocessingInk" xmlns:wne="http://schemas.microsoft.com/office/word/2006/wordml" xmlns:wps="http://schemas.microsoft.com/office/word/2010/wordprocessingShape" mc:Ignorable="w14 wp14">
-  <w:endnote w:type="separator" w:id="-1">
+<w:endnotes xmlns:ve="http://schemas.openxmlformats.org/markup-compatibility/2006" xmlns:o="urn:schemas-microsoft-com:office:office" xmlns:r="http://schemas.openxmlformats.org/officeDocument/2006/relationships" xmlns:m="http://schemas.openxmlformats.org/officeDocument/2006/math" xmlns:v="urn:schemas-microsoft-com:vml" xmlns:wp="http://schemas.openxmlformats.org/drawingml/2006/wordprocessingDrawing" xmlns:w10="urn:schemas-microsoft-com:office:word" xmlns:w="http://schemas.openxmlformats.org/wordprocessingml/2006/main" xmlns:wne="http://schemas.microsoft.com/office/word/2006/wordml">
+  <w:endnote w:type="separator" w:id="0">
     <w:p>
       <w:r>
         <w:separator/>
       </w:r>
     </w:p>
   </w:endnote>
-  <w:endnote w:type="continuationSeparator" w:id="0">
+  <w:endnote w:type="continuationSeparator" w:id="1">
     <w:p>
       <w:r>
         <w:continuationSeparator/>
@@ -7085,15 +7338,15 @@
 </file>
 
 <file path=word/footnotes.xml><?xml version="1.0" encoding="utf-8"?>
-<w:footnotes xmlns:wpc="http://schemas.microsoft.com/office/word/2010/wordprocessingCanvas" xmlns:mc="http://schemas.openxmlformats.org/markup-compatibility/2006" xmlns:o="urn:schemas-microsoft-com:office:office" xmlns:r="http://schemas.openxmlformats.org/officeDocument/2006/relationships" xmlns:m="http://schemas.openxmlformats.org/officeDocument/2006/math" xmlns:v="urn:schemas-microsoft-com:vml" xmlns:wp14="http://schemas.microsoft.com/office/word/2010/wordprocessingDrawing" xmlns:wp="http://schemas.openxmlformats.org/drawingml/2006/wordprocessingDrawing" xmlns:w10="urn:schemas-microsoft-com:office:word" xmlns:w="http://schemas.openxmlformats.org/wordprocessingml/2006/main" xmlns:w14="http://schemas.microsoft.com/office/word/2010/wordml" xmlns:wpg="http://schemas.microsoft.com/office/word/2010/wordprocessingGroup" xmlns:wpi="http://schemas.microsoft.com/office/word/2010/wordprocessingInk" xmlns:wne="http://schemas.microsoft.com/office/word/2006/wordml" xmlns:wps="http://schemas.microsoft.com/office/word/2010/wordprocessingShape" mc:Ignorable="w14 wp14">
-  <w:footnote w:type="separator" w:id="-1">
+<w:footnotes xmlns:ve="http://schemas.openxmlformats.org/markup-compatibility/2006" xmlns:o="urn:schemas-microsoft-com:office:office" xmlns:r="http://schemas.openxmlformats.org/officeDocument/2006/relationships" xmlns:m="http://schemas.openxmlformats.org/officeDocument/2006/math" xmlns:v="urn:schemas-microsoft-com:vml" xmlns:wp="http://schemas.openxmlformats.org/drawingml/2006/wordprocessingDrawing" xmlns:w10="urn:schemas-microsoft-com:office:word" xmlns:w="http://schemas.openxmlformats.org/wordprocessingml/2006/main" xmlns:wne="http://schemas.microsoft.com/office/word/2006/wordml">
+  <w:footnote w:type="separator" w:id="0">
     <w:p>
       <w:r>
         <w:separator/>
       </w:r>
     </w:p>
   </w:footnote>
-  <w:footnote w:type="continuationSeparator" w:id="0">
+  <w:footnote w:type="continuationSeparator" w:id="1">
     <w:p>
       <w:r>
         <w:continuationSeparator/>
@@ -7104,7 +7357,7 @@
 </file>
 
 <file path=word/numbering.xml><?xml version="1.0" encoding="utf-8"?>
-<w:numbering xmlns:wpc="http://schemas.microsoft.com/office/word/2010/wordprocessingCanvas" xmlns:mc="http://schemas.openxmlformats.org/markup-compatibility/2006" xmlns:o="urn:schemas-microsoft-com:office:office" xmlns:r="http://schemas.openxmlformats.org/officeDocument/2006/relationships" xmlns:m="http://schemas.openxmlformats.org/officeDocument/2006/math" xmlns:v="urn:schemas-microsoft-com:vml" xmlns:wp14="http://schemas.microsoft.com/office/word/2010/wordprocessingDrawing" xmlns:wp="http://schemas.openxmlformats.org/drawingml/2006/wordprocessingDrawing" xmlns:w10="urn:schemas-microsoft-com:office:word" xmlns:w="http://schemas.openxmlformats.org/wordprocessingml/2006/main" xmlns:w14="http://schemas.microsoft.com/office/word/2010/wordml" xmlns:wpg="http://schemas.microsoft.com/office/word/2010/wordprocessingGroup" xmlns:wpi="http://schemas.microsoft.com/office/word/2010/wordprocessingInk" xmlns:wne="http://schemas.microsoft.com/office/word/2006/wordml" xmlns:wps="http://schemas.microsoft.com/office/word/2010/wordprocessingShape" mc:Ignorable="w14 wp14">
+<w:numbering xmlns:ve="http://schemas.openxmlformats.org/markup-compatibility/2006" xmlns:o="urn:schemas-microsoft-com:office:office" xmlns:r="http://schemas.openxmlformats.org/officeDocument/2006/relationships" xmlns:m="http://schemas.openxmlformats.org/officeDocument/2006/math" xmlns:v="urn:schemas-microsoft-com:vml" xmlns:wp="http://schemas.openxmlformats.org/drawingml/2006/wordprocessingDrawing" xmlns:w10="urn:schemas-microsoft-com:office:word" xmlns:w="http://schemas.openxmlformats.org/wordprocessingml/2006/main" xmlns:wne="http://schemas.microsoft.com/office/word/2006/wordml">
   <w:abstractNum w:abstractNumId="0">
     <w:nsid w:val="06E47C21"/>
     <w:multiLevelType w:val="hybridMultilevel"/>
@@ -7661,7 +7914,7 @@
 </file>
 
 <file path=word/styles.xml><?xml version="1.0" encoding="utf-8"?>
-<w:styles xmlns:mc="http://schemas.openxmlformats.org/markup-compatibility/2006" xmlns:r="http://schemas.openxmlformats.org/officeDocument/2006/relationships" xmlns:w="http://schemas.openxmlformats.org/wordprocessingml/2006/main" xmlns:w14="http://schemas.microsoft.com/office/word/2010/wordml" mc:Ignorable="w14">
+<w:styles xmlns:r="http://schemas.openxmlformats.org/officeDocument/2006/relationships" xmlns:w="http://schemas.openxmlformats.org/wordprocessingml/2006/main">
   <w:docDefaults>
     <w:rPrDefault>
       <w:rPr>
@@ -7900,6 +8153,7 @@
     <w:uiPriority w:val="99"/>
     <w:semiHidden/>
     <w:unhideWhenUsed/>
+    <w:qFormat/>
     <w:tblPr>
       <w:tblInd w:w="0" w:type="dxa"/>
       <w:tblCellMar>

--- a/谨下计划技术架构.docx
+++ b/谨下计划技术架构.docx
@@ -1,6 +1,6 @@
 
 <file path=word/document.xml><?xml version="1.0" encoding="utf-8"?>
-<w:document xmlns:ve="http://schemas.openxmlformats.org/markup-compatibility/2006" xmlns:o="urn:schemas-microsoft-com:office:office" xmlns:r="http://schemas.openxmlformats.org/officeDocument/2006/relationships" xmlns:m="http://schemas.openxmlformats.org/officeDocument/2006/math" xmlns:v="urn:schemas-microsoft-com:vml" xmlns:wp="http://schemas.openxmlformats.org/drawingml/2006/wordprocessingDrawing" xmlns:w10="urn:schemas-microsoft-com:office:word" xmlns:w="http://schemas.openxmlformats.org/wordprocessingml/2006/main" xmlns:wne="http://schemas.microsoft.com/office/word/2006/wordml">
+<w:document xmlns:wpc="http://schemas.microsoft.com/office/word/2010/wordprocessingCanvas" xmlns:mc="http://schemas.openxmlformats.org/markup-compatibility/2006" xmlns:o="urn:schemas-microsoft-com:office:office" xmlns:r="http://schemas.openxmlformats.org/officeDocument/2006/relationships" xmlns:m="http://schemas.openxmlformats.org/officeDocument/2006/math" xmlns:v="urn:schemas-microsoft-com:vml" xmlns:wp14="http://schemas.microsoft.com/office/word/2010/wordprocessingDrawing" xmlns:wp="http://schemas.openxmlformats.org/drawingml/2006/wordprocessingDrawing" xmlns:w10="urn:schemas-microsoft-com:office:word" xmlns:w="http://schemas.openxmlformats.org/wordprocessingml/2006/main" xmlns:w14="http://schemas.microsoft.com/office/word/2010/wordml" xmlns:wpg="http://schemas.microsoft.com/office/word/2010/wordprocessingGroup" xmlns:wpi="http://schemas.microsoft.com/office/word/2010/wordprocessingInk" xmlns:wne="http://schemas.microsoft.com/office/word/2006/wordml" xmlns:wps="http://schemas.microsoft.com/office/word/2010/wordprocessingShape" mc:Ignorable="w14 wp14">
   <w:body>
     <w:p>
       <w:pPr>
@@ -1005,11 +1005,6 @@
       </w:r>
     </w:p>
     <w:p>
-      <w:pPr>
-        <w:rPr>
-          <w:rFonts w:hint="eastAsia"/>
-        </w:rPr>
-      </w:pPr>
       <w:r>
         <w:rPr>
           <w:rFonts w:hint="eastAsia"/>
@@ -1687,11 +1682,6 @@
       </w:r>
     </w:p>
     <w:p>
-      <w:pPr>
-        <w:rPr>
-          <w:rFonts w:hint="eastAsia"/>
-        </w:rPr>
-      </w:pPr>
       <w:r>
         <w:t>Id</w:t>
       </w:r>
@@ -3394,11 +3384,6 @@
       </w:r>
     </w:p>
     <w:p>
-      <w:pPr>
-        <w:rPr>
-          <w:rFonts w:hint="eastAsia"/>
-        </w:rPr>
-      </w:pPr>
       <w:r>
         <w:rPr>
           <w:rFonts w:hint="eastAsia"/>
@@ -3455,11 +3440,6 @@
       </w:r>
     </w:p>
     <w:p>
-      <w:pPr>
-        <w:rPr>
-          <w:rFonts w:hint="eastAsia"/>
-        </w:rPr>
-      </w:pPr>
       <w:r>
         <w:rPr>
           <w:rFonts w:hint="eastAsia"/>
@@ -3486,11 +3466,6 @@
       </w:r>
     </w:p>
     <w:p>
-      <w:pPr>
-        <w:rPr>
-          <w:rFonts w:hint="eastAsia"/>
-        </w:rPr>
-      </w:pPr>
       <w:r>
         <w:rPr>
           <w:rFonts w:hint="eastAsia"/>
@@ -3517,11 +3492,6 @@
       </w:r>
     </w:p>
     <w:p>
-      <w:pPr>
-        <w:rPr>
-          <w:rFonts w:hint="eastAsia"/>
-        </w:rPr>
-      </w:pPr>
       <w:r>
         <w:rPr>
           <w:rFonts w:hint="eastAsia"/>
@@ -3548,11 +3518,6 @@
       </w:r>
     </w:p>
     <w:p>
-      <w:pPr>
-        <w:rPr>
-          <w:rFonts w:hint="eastAsia"/>
-        </w:rPr>
-      </w:pPr>
       <w:r>
         <w:rPr>
           <w:rFonts w:hint="eastAsia"/>
@@ -4462,15 +4427,7 @@
         <w:rPr>
           <w:rFonts w:hint="eastAsia"/>
         </w:rPr>
-        <w:t>）将公告设为限制性内</w:t>
-      </w:r>
-      <w:bookmarkStart w:id="0" w:name="_GoBack"/>
-      <w:bookmarkEnd w:id="0"/>
-      <w:r>
-        <w:rPr>
-          <w:rFonts w:hint="eastAsia"/>
-        </w:rPr>
-        <w:t>容</w:t>
+        <w:t>）将公告设为限制性内容</w:t>
       </w:r>
     </w:p>
     <w:p>
@@ -5728,11 +5685,6 @@
       </w:r>
     </w:p>
     <w:p>
-      <w:pPr>
-        <w:rPr>
-          <w:rFonts w:hint="eastAsia"/>
-        </w:rPr>
-      </w:pPr>
       <w:r>
         <w:rPr>
           <w:rFonts w:hint="eastAsia"/>
@@ -6627,11 +6579,6 @@
       </w:r>
     </w:p>
     <w:p>
-      <w:pPr>
-        <w:rPr>
-          <w:rFonts w:hint="eastAsia"/>
-        </w:rPr>
-      </w:pPr>
       <w:r>
         <w:rPr>
           <w:rFonts w:hint="eastAsia"/>
@@ -6759,11 +6706,6 @@
       </w:r>
     </w:p>
     <w:p>
-      <w:pPr>
-        <w:rPr>
-          <w:rFonts w:hint="eastAsia"/>
-        </w:rPr>
-      </w:pPr>
       <w:r>
         <w:rPr>
           <w:rFonts w:hint="eastAsia"/>
@@ -6928,7 +6870,18 @@
           <w:iCs w:val="0"/>
           <w:color w:val="auto"/>
         </w:rPr>
-        <w:t>服务器端</w:t>
+        <w:t>服务</w:t>
+      </w:r>
+      <w:r>
+        <w:rPr>
+          <w:rStyle w:val="a6"/>
+          <w:b/>
+          <w:bCs/>
+          <w:i w:val="0"/>
+          <w:iCs w:val="0"/>
+          <w:color w:val="auto"/>
+        </w:rPr>
+        <w:t>端</w:t>
       </w:r>
     </w:p>
     <w:p>
@@ -7306,6 +7259,8 @@
         <w:tab/>
         <w:t>jnxaread-admin</w:t>
       </w:r>
+      <w:bookmarkStart w:id="0" w:name="_GoBack"/>
+      <w:bookmarkEnd w:id="0"/>
     </w:p>
     <w:p/>
     <w:sectPr>
@@ -7319,15 +7274,15 @@
 </file>
 
 <file path=word/endnotes.xml><?xml version="1.0" encoding="utf-8"?>
-<w:endnotes xmlns:ve="http://schemas.openxmlformats.org/markup-compatibility/2006" xmlns:o="urn:schemas-microsoft-com:office:office" xmlns:r="http://schemas.openxmlformats.org/officeDocument/2006/relationships" xmlns:m="http://schemas.openxmlformats.org/officeDocument/2006/math" xmlns:v="urn:schemas-microsoft-com:vml" xmlns:wp="http://schemas.openxmlformats.org/drawingml/2006/wordprocessingDrawing" xmlns:w10="urn:schemas-microsoft-com:office:word" xmlns:w="http://schemas.openxmlformats.org/wordprocessingml/2006/main" xmlns:wne="http://schemas.microsoft.com/office/word/2006/wordml">
-  <w:endnote w:type="separator" w:id="0">
+<w:endnotes xmlns:wpc="http://schemas.microsoft.com/office/word/2010/wordprocessingCanvas" xmlns:mc="http://schemas.openxmlformats.org/markup-compatibility/2006" xmlns:o="urn:schemas-microsoft-com:office:office" xmlns:r="http://schemas.openxmlformats.org/officeDocument/2006/relationships" xmlns:m="http://schemas.openxmlformats.org/officeDocument/2006/math" xmlns:v="urn:schemas-microsoft-com:vml" xmlns:wp14="http://schemas.microsoft.com/office/word/2010/wordprocessingDrawing" xmlns:wp="http://schemas.openxmlformats.org/drawingml/2006/wordprocessingDrawing" xmlns:w10="urn:schemas-microsoft-com:office:word" xmlns:w="http://schemas.openxmlformats.org/wordprocessingml/2006/main" xmlns:w14="http://schemas.microsoft.com/office/word/2010/wordml" xmlns:wpg="http://schemas.microsoft.com/office/word/2010/wordprocessingGroup" xmlns:wpi="http://schemas.microsoft.com/office/word/2010/wordprocessingInk" xmlns:wne="http://schemas.microsoft.com/office/word/2006/wordml" xmlns:wps="http://schemas.microsoft.com/office/word/2010/wordprocessingShape" mc:Ignorable="w14 wp14">
+  <w:endnote w:type="separator" w:id="-1">
     <w:p>
       <w:r>
         <w:separator/>
       </w:r>
     </w:p>
   </w:endnote>
-  <w:endnote w:type="continuationSeparator" w:id="1">
+  <w:endnote w:type="continuationSeparator" w:id="0">
     <w:p>
       <w:r>
         <w:continuationSeparator/>
@@ -7338,15 +7293,15 @@
 </file>
 
 <file path=word/footnotes.xml><?xml version="1.0" encoding="utf-8"?>
-<w:footnotes xmlns:ve="http://schemas.openxmlformats.org/markup-compatibility/2006" xmlns:o="urn:schemas-microsoft-com:office:office" xmlns:r="http://schemas.openxmlformats.org/officeDocument/2006/relationships" xmlns:m="http://schemas.openxmlformats.org/officeDocument/2006/math" xmlns:v="urn:schemas-microsoft-com:vml" xmlns:wp="http://schemas.openxmlformats.org/drawingml/2006/wordprocessingDrawing" xmlns:w10="urn:schemas-microsoft-com:office:word" xmlns:w="http://schemas.openxmlformats.org/wordprocessingml/2006/main" xmlns:wne="http://schemas.microsoft.com/office/word/2006/wordml">
-  <w:footnote w:type="separator" w:id="0">
+<w:footnotes xmlns:wpc="http://schemas.microsoft.com/office/word/2010/wordprocessingCanvas" xmlns:mc="http://schemas.openxmlformats.org/markup-compatibility/2006" xmlns:o="urn:schemas-microsoft-com:office:office" xmlns:r="http://schemas.openxmlformats.org/officeDocument/2006/relationships" xmlns:m="http://schemas.openxmlformats.org/officeDocument/2006/math" xmlns:v="urn:schemas-microsoft-com:vml" xmlns:wp14="http://schemas.microsoft.com/office/word/2010/wordprocessingDrawing" xmlns:wp="http://schemas.openxmlformats.org/drawingml/2006/wordprocessingDrawing" xmlns:w10="urn:schemas-microsoft-com:office:word" xmlns:w="http://schemas.openxmlformats.org/wordprocessingml/2006/main" xmlns:w14="http://schemas.microsoft.com/office/word/2010/wordml" xmlns:wpg="http://schemas.microsoft.com/office/word/2010/wordprocessingGroup" xmlns:wpi="http://schemas.microsoft.com/office/word/2010/wordprocessingInk" xmlns:wne="http://schemas.microsoft.com/office/word/2006/wordml" xmlns:wps="http://schemas.microsoft.com/office/word/2010/wordprocessingShape" mc:Ignorable="w14 wp14">
+  <w:footnote w:type="separator" w:id="-1">
     <w:p>
       <w:r>
         <w:separator/>
       </w:r>
     </w:p>
   </w:footnote>
-  <w:footnote w:type="continuationSeparator" w:id="1">
+  <w:footnote w:type="continuationSeparator" w:id="0">
     <w:p>
       <w:r>
         <w:continuationSeparator/>
@@ -7357,7 +7312,7 @@
 </file>
 
 <file path=word/numbering.xml><?xml version="1.0" encoding="utf-8"?>
-<w:numbering xmlns:ve="http://schemas.openxmlformats.org/markup-compatibility/2006" xmlns:o="urn:schemas-microsoft-com:office:office" xmlns:r="http://schemas.openxmlformats.org/officeDocument/2006/relationships" xmlns:m="http://schemas.openxmlformats.org/officeDocument/2006/math" xmlns:v="urn:schemas-microsoft-com:vml" xmlns:wp="http://schemas.openxmlformats.org/drawingml/2006/wordprocessingDrawing" xmlns:w10="urn:schemas-microsoft-com:office:word" xmlns:w="http://schemas.openxmlformats.org/wordprocessingml/2006/main" xmlns:wne="http://schemas.microsoft.com/office/word/2006/wordml">
+<w:numbering xmlns:wpc="http://schemas.microsoft.com/office/word/2010/wordprocessingCanvas" xmlns:mc="http://schemas.openxmlformats.org/markup-compatibility/2006" xmlns:o="urn:schemas-microsoft-com:office:office" xmlns:r="http://schemas.openxmlformats.org/officeDocument/2006/relationships" xmlns:m="http://schemas.openxmlformats.org/officeDocument/2006/math" xmlns:v="urn:schemas-microsoft-com:vml" xmlns:wp14="http://schemas.microsoft.com/office/word/2010/wordprocessingDrawing" xmlns:wp="http://schemas.openxmlformats.org/drawingml/2006/wordprocessingDrawing" xmlns:w10="urn:schemas-microsoft-com:office:word" xmlns:w="http://schemas.openxmlformats.org/wordprocessingml/2006/main" xmlns:w14="http://schemas.microsoft.com/office/word/2010/wordml" xmlns:wpg="http://schemas.microsoft.com/office/word/2010/wordprocessingGroup" xmlns:wpi="http://schemas.microsoft.com/office/word/2010/wordprocessingInk" xmlns:wne="http://schemas.microsoft.com/office/word/2006/wordml" xmlns:wps="http://schemas.microsoft.com/office/word/2010/wordprocessingShape" mc:Ignorable="w14 wp14">
   <w:abstractNum w:abstractNumId="0">
     <w:nsid w:val="06E47C21"/>
     <w:multiLevelType w:val="hybridMultilevel"/>
@@ -7892,6 +7847,95 @@
       </w:pPr>
     </w:lvl>
   </w:abstractNum>
+  <w:abstractNum w:abstractNumId="6">
+    <w:nsid w:val="751D2F47"/>
+    <w:multiLevelType w:val="hybridMultilevel"/>
+    <w:tmpl w:val="322C23D6"/>
+    <w:lvl w:ilvl="0" w:tplc="A63A9470">
+      <w:start w:val="1"/>
+      <w:numFmt w:val="decimal"/>
+      <w:lvlText w:val="%1."/>
+      <w:lvlJc w:val="left"/>
+      <w:pPr>
+        <w:ind w:left="360" w:hanging="360"/>
+      </w:pPr>
+      <w:rPr>
+        <w:rFonts w:hint="default"/>
+      </w:rPr>
+    </w:lvl>
+    <w:lvl w:ilvl="1" w:tplc="04090019" w:tentative="1">
+      <w:start w:val="1"/>
+      <w:numFmt w:val="lowerLetter"/>
+      <w:lvlText w:val="%2)"/>
+      <w:lvlJc w:val="left"/>
+      <w:pPr>
+        <w:ind w:left="840" w:hanging="420"/>
+      </w:pPr>
+    </w:lvl>
+    <w:lvl w:ilvl="2" w:tplc="0409001B" w:tentative="1">
+      <w:start w:val="1"/>
+      <w:numFmt w:val="lowerRoman"/>
+      <w:lvlText w:val="%3."/>
+      <w:lvlJc w:val="right"/>
+      <w:pPr>
+        <w:ind w:left="1260" w:hanging="420"/>
+      </w:pPr>
+    </w:lvl>
+    <w:lvl w:ilvl="3" w:tplc="0409000F" w:tentative="1">
+      <w:start w:val="1"/>
+      <w:numFmt w:val="decimal"/>
+      <w:lvlText w:val="%4."/>
+      <w:lvlJc w:val="left"/>
+      <w:pPr>
+        <w:ind w:left="1680" w:hanging="420"/>
+      </w:pPr>
+    </w:lvl>
+    <w:lvl w:ilvl="4" w:tplc="04090019" w:tentative="1">
+      <w:start w:val="1"/>
+      <w:numFmt w:val="lowerLetter"/>
+      <w:lvlText w:val="%5)"/>
+      <w:lvlJc w:val="left"/>
+      <w:pPr>
+        <w:ind w:left="2100" w:hanging="420"/>
+      </w:pPr>
+    </w:lvl>
+    <w:lvl w:ilvl="5" w:tplc="0409001B" w:tentative="1">
+      <w:start w:val="1"/>
+      <w:numFmt w:val="lowerRoman"/>
+      <w:lvlText w:val="%6."/>
+      <w:lvlJc w:val="right"/>
+      <w:pPr>
+        <w:ind w:left="2520" w:hanging="420"/>
+      </w:pPr>
+    </w:lvl>
+    <w:lvl w:ilvl="6" w:tplc="0409000F" w:tentative="1">
+      <w:start w:val="1"/>
+      <w:numFmt w:val="decimal"/>
+      <w:lvlText w:val="%7."/>
+      <w:lvlJc w:val="left"/>
+      <w:pPr>
+        <w:ind w:left="2940" w:hanging="420"/>
+      </w:pPr>
+    </w:lvl>
+    <w:lvl w:ilvl="7" w:tplc="04090019" w:tentative="1">
+      <w:start w:val="1"/>
+      <w:numFmt w:val="lowerLetter"/>
+      <w:lvlText w:val="%8)"/>
+      <w:lvlJc w:val="left"/>
+      <w:pPr>
+        <w:ind w:left="3360" w:hanging="420"/>
+      </w:pPr>
+    </w:lvl>
+    <w:lvl w:ilvl="8" w:tplc="0409001B" w:tentative="1">
+      <w:start w:val="1"/>
+      <w:numFmt w:val="lowerRoman"/>
+      <w:lvlText w:val="%9."/>
+      <w:lvlJc w:val="right"/>
+      <w:pPr>
+        <w:ind w:left="3780" w:hanging="420"/>
+      </w:pPr>
+    </w:lvl>
+  </w:abstractNum>
   <w:num w:numId="1">
     <w:abstractNumId w:val="4"/>
   </w:num>
@@ -7910,11 +7954,14 @@
   <w:num w:numId="6">
     <w:abstractNumId w:val="3"/>
   </w:num>
+  <w:num w:numId="7">
+    <w:abstractNumId w:val="6"/>
+  </w:num>
 </w:numbering>
 </file>
 
 <file path=word/styles.xml><?xml version="1.0" encoding="utf-8"?>
-<w:styles xmlns:r="http://schemas.openxmlformats.org/officeDocument/2006/relationships" xmlns:w="http://schemas.openxmlformats.org/wordprocessingml/2006/main">
+<w:styles xmlns:mc="http://schemas.openxmlformats.org/markup-compatibility/2006" xmlns:r="http://schemas.openxmlformats.org/officeDocument/2006/relationships" xmlns:w="http://schemas.openxmlformats.org/wordprocessingml/2006/main" xmlns:w14="http://schemas.microsoft.com/office/word/2010/wordml" mc:Ignorable="w14">
   <w:docDefaults>
     <w:rPrDefault>
       <w:rPr>
@@ -8153,7 +8200,6 @@
     <w:uiPriority w:val="99"/>
     <w:semiHidden/>
     <w:unhideWhenUsed/>
-    <w:qFormat/>
     <w:tblPr>
       <w:tblInd w:w="0" w:type="dxa"/>
       <w:tblCellMar>

--- a/谨下计划技术架构.docx
+++ b/谨下计划技术架构.docx
@@ -7230,26 +7230,10 @@
           <w:rFonts w:hint="eastAsia"/>
         </w:rPr>
         <w:tab/>
-        <w:t>jnxaread-mobile-web</w:t>
-      </w:r>
-    </w:p>
-    <w:p>
-      <w:r>
-        <w:rPr>
-          <w:rFonts w:hint="eastAsia"/>
-        </w:rPr>
-        <w:tab/>
-        <w:t>jnxaread-mobile-android</w:t>
-      </w:r>
-    </w:p>
-    <w:p>
-      <w:r>
-        <w:rPr>
-          <w:rFonts w:hint="eastAsia"/>
-        </w:rPr>
-        <w:tab/>
-        <w:t>jnxaread-mobile-ios</w:t>
-      </w:r>
+        <w:t>jnxaread-mobile</w:t>
+      </w:r>
+      <w:bookmarkStart w:id="0" w:name="_GoBack"/>
+      <w:bookmarkEnd w:id="0"/>
     </w:p>
     <w:p>
       <w:r>
@@ -7259,8 +7243,6 @@
         <w:tab/>
         <w:t>jnxaread-admin</w:t>
       </w:r>
-      <w:bookmarkStart w:id="0" w:name="_GoBack"/>
-      <w:bookmarkEnd w:id="0"/>
     </w:p>
     <w:p/>
     <w:sectPr>

--- a/谨下计划技术架构.docx
+++ b/谨下计划技术架构.docx
@@ -1,6 +1,6 @@
 
 <file path=word/document.xml><?xml version="1.0" encoding="utf-8"?>
-<w:document xmlns:wpc="http://schemas.microsoft.com/office/word/2010/wordprocessingCanvas" xmlns:mc="http://schemas.openxmlformats.org/markup-compatibility/2006" xmlns:o="urn:schemas-microsoft-com:office:office" xmlns:r="http://schemas.openxmlformats.org/officeDocument/2006/relationships" xmlns:m="http://schemas.openxmlformats.org/officeDocument/2006/math" xmlns:v="urn:schemas-microsoft-com:vml" xmlns:wp14="http://schemas.microsoft.com/office/word/2010/wordprocessingDrawing" xmlns:wp="http://schemas.openxmlformats.org/drawingml/2006/wordprocessingDrawing" xmlns:w10="urn:schemas-microsoft-com:office:word" xmlns:w="http://schemas.openxmlformats.org/wordprocessingml/2006/main" xmlns:w14="http://schemas.microsoft.com/office/word/2010/wordml" xmlns:wpg="http://schemas.microsoft.com/office/word/2010/wordprocessingGroup" xmlns:wpi="http://schemas.microsoft.com/office/word/2010/wordprocessingInk" xmlns:wne="http://schemas.microsoft.com/office/word/2006/wordml" xmlns:wps="http://schemas.microsoft.com/office/word/2010/wordprocessingShape" mc:Ignorable="w14 wp14">
+<w:document xmlns:wpc="http://schemas.microsoft.com/office/word/2010/wordprocessingCanvas" xmlns:cx="http://schemas.microsoft.com/office/drawing/2014/chartex" xmlns:cx1="http://schemas.microsoft.com/office/drawing/2015/9/8/chartex" xmlns:cx2="http://schemas.microsoft.com/office/drawing/2015/10/21/chartex" xmlns:cx3="http://schemas.microsoft.com/office/drawing/2016/5/9/chartex" xmlns:cx4="http://schemas.microsoft.com/office/drawing/2016/5/10/chartex" xmlns:cx5="http://schemas.microsoft.com/office/drawing/2016/5/11/chartex" xmlns:cx6="http://schemas.microsoft.com/office/drawing/2016/5/12/chartex" xmlns:cx7="http://schemas.microsoft.com/office/drawing/2016/5/13/chartex" xmlns:cx8="http://schemas.microsoft.com/office/drawing/2016/5/14/chartex" xmlns:mc="http://schemas.openxmlformats.org/markup-compatibility/2006" xmlns:aink="http://schemas.microsoft.com/office/drawing/2016/ink" xmlns:am3d="http://schemas.microsoft.com/office/drawing/2017/model3d" xmlns:o="urn:schemas-microsoft-com:office:office" xmlns:r="http://schemas.openxmlformats.org/officeDocument/2006/relationships" xmlns:m="http://schemas.openxmlformats.org/officeDocument/2006/math" xmlns:v="urn:schemas-microsoft-com:vml" xmlns:wp14="http://schemas.microsoft.com/office/word/2010/wordprocessingDrawing" xmlns:wp="http://schemas.openxmlformats.org/drawingml/2006/wordprocessingDrawing" xmlns:w10="urn:schemas-microsoft-com:office:word" xmlns:w="http://schemas.openxmlformats.org/wordprocessingml/2006/main" xmlns:w14="http://schemas.microsoft.com/office/word/2010/wordml" xmlns:w15="http://schemas.microsoft.com/office/word/2012/wordml" xmlns:w16cex="http://schemas.microsoft.com/office/word/2018/wordml/cex" xmlns:w16cid="http://schemas.microsoft.com/office/word/2016/wordml/cid" xmlns:w16="http://schemas.microsoft.com/office/word/2018/wordml" xmlns:w16se="http://schemas.microsoft.com/office/word/2015/wordml/symex" xmlns:wpg="http://schemas.microsoft.com/office/word/2010/wordprocessingGroup" xmlns:wpi="http://schemas.microsoft.com/office/word/2010/wordprocessingInk" xmlns:wne="http://schemas.microsoft.com/office/word/2006/wordml" xmlns:wps="http://schemas.microsoft.com/office/word/2010/wordprocessingShape" mc:Ignorable="w14 w15 w16se w16cid w16 w16cex wp14">
   <w:body>
     <w:p>
       <w:pPr>
@@ -26,7 +26,7 @@
     </w:p>
     <w:p>
       <w:pPr>
-        <w:pStyle w:val="a5"/>
+        <w:pStyle w:val="a7"/>
         <w:numPr>
           <w:ilvl w:val="0"/>
           <w:numId w:val="1"/>
@@ -42,7 +42,7 @@
     </w:p>
     <w:p>
       <w:pPr>
-        <w:pStyle w:val="a5"/>
+        <w:pStyle w:val="a7"/>
         <w:numPr>
           <w:ilvl w:val="0"/>
           <w:numId w:val="1"/>
@@ -58,7 +58,7 @@
     </w:p>
     <w:p>
       <w:pPr>
-        <w:pStyle w:val="a5"/>
+        <w:pStyle w:val="a7"/>
         <w:numPr>
           <w:ilvl w:val="0"/>
           <w:numId w:val="1"/>
@@ -86,7 +86,7 @@
     </w:p>
     <w:p>
       <w:pPr>
-        <w:pStyle w:val="a5"/>
+        <w:pStyle w:val="a7"/>
         <w:numPr>
           <w:ilvl w:val="0"/>
           <w:numId w:val="1"/>
@@ -128,7 +128,7 @@
     </w:p>
     <w:p>
       <w:pPr>
-        <w:pStyle w:val="a5"/>
+        <w:pStyle w:val="a7"/>
         <w:ind w:left="420" w:firstLineChars="0" w:firstLine="0"/>
       </w:pPr>
       <w:r>
@@ -158,25 +158,25 @@
     <w:p>
       <w:pPr>
         <w:rPr>
-          <w:rStyle w:val="a6"/>
+          <w:rStyle w:val="a8"/>
         </w:rPr>
       </w:pPr>
       <w:r>
         <w:rPr>
-          <w:rStyle w:val="a6"/>
+          <w:rStyle w:val="a8"/>
         </w:rPr>
         <w:t>U</w:t>
       </w:r>
       <w:r>
         <w:rPr>
-          <w:rStyle w:val="a6"/>
+          <w:rStyle w:val="a8"/>
           <w:rFonts w:hint="eastAsia"/>
         </w:rPr>
         <w:t>ser</w:t>
       </w:r>
       <w:r>
         <w:rPr>
-          <w:rStyle w:val="a6"/>
+          <w:rStyle w:val="a8"/>
           <w:rFonts w:hint="eastAsia"/>
         </w:rPr>
         <w:t>（用户表）</w:t>
@@ -985,12 +985,12 @@
     <w:p>
       <w:pPr>
         <w:rPr>
-          <w:rStyle w:val="a6"/>
+          <w:rStyle w:val="a8"/>
         </w:rPr>
       </w:pPr>
       <w:r>
         <w:rPr>
-          <w:rStyle w:val="a6"/>
+          <w:rStyle w:val="a8"/>
           <w:rFonts w:hint="eastAsia"/>
         </w:rPr>
         <w:lastRenderedPageBreak/>
@@ -998,7 +998,7 @@
       </w:r>
       <w:r>
         <w:rPr>
-          <w:rStyle w:val="a6"/>
+          <w:rStyle w:val="a8"/>
           <w:rFonts w:hint="eastAsia"/>
         </w:rPr>
         <w:t>（主题表）</w:t>
@@ -1391,19 +1391,19 @@
     <w:p>
       <w:pPr>
         <w:rPr>
-          <w:rStyle w:val="a6"/>
+          <w:rStyle w:val="a8"/>
         </w:rPr>
       </w:pPr>
       <w:r>
         <w:rPr>
-          <w:rStyle w:val="a6"/>
+          <w:rStyle w:val="a8"/>
           <w:rFonts w:hint="eastAsia"/>
         </w:rPr>
         <w:t>Reply</w:t>
       </w:r>
       <w:r>
         <w:rPr>
-          <w:rStyle w:val="a6"/>
+          <w:rStyle w:val="a8"/>
           <w:rFonts w:hint="eastAsia"/>
         </w:rPr>
         <w:t>（回复表）</w:t>
@@ -1663,19 +1663,19 @@
     <w:p>
       <w:pPr>
         <w:rPr>
-          <w:rStyle w:val="a6"/>
+          <w:rStyle w:val="a8"/>
         </w:rPr>
       </w:pPr>
       <w:r>
         <w:rPr>
-          <w:rStyle w:val="a6"/>
+          <w:rStyle w:val="a8"/>
           <w:rFonts w:hint="eastAsia"/>
         </w:rPr>
         <w:t>Notice</w:t>
       </w:r>
       <w:r>
         <w:rPr>
-          <w:rStyle w:val="a6"/>
+          <w:rStyle w:val="a8"/>
           <w:rFonts w:hint="eastAsia"/>
         </w:rPr>
         <w:t>（公告表）</w:t>
@@ -2127,19 +2127,19 @@
     <w:p>
       <w:pPr>
         <w:rPr>
-          <w:rStyle w:val="a6"/>
+          <w:rStyle w:val="a8"/>
         </w:rPr>
       </w:pPr>
       <w:r>
         <w:rPr>
-          <w:rStyle w:val="a6"/>
+          <w:rStyle w:val="a8"/>
           <w:rFonts w:hint="eastAsia"/>
         </w:rPr>
         <w:t>Login</w:t>
       </w:r>
       <w:r>
         <w:rPr>
-          <w:rStyle w:val="a6"/>
+          <w:rStyle w:val="a8"/>
           <w:rFonts w:hint="eastAsia"/>
         </w:rPr>
         <w:t>（登录信息表）</w:t>
@@ -2327,19 +2327,19 @@
     <w:p>
       <w:pPr>
         <w:rPr>
-          <w:rStyle w:val="a6"/>
+          <w:rStyle w:val="a8"/>
         </w:rPr>
       </w:pPr>
       <w:r>
         <w:rPr>
-          <w:rStyle w:val="a6"/>
+          <w:rStyle w:val="a8"/>
           <w:rFonts w:hint="eastAsia"/>
         </w:rPr>
         <w:t>Access</w:t>
       </w:r>
       <w:r>
         <w:rPr>
-          <w:rStyle w:val="a6"/>
+          <w:rStyle w:val="a8"/>
           <w:rFonts w:hint="eastAsia"/>
         </w:rPr>
         <w:t>（访问信息表）</w:t>
@@ -2556,19 +2556,19 @@
     <w:p>
       <w:pPr>
         <w:rPr>
-          <w:rStyle w:val="a6"/>
+          <w:rStyle w:val="a8"/>
         </w:rPr>
       </w:pPr>
       <w:r>
         <w:rPr>
-          <w:rStyle w:val="a6"/>
+          <w:rStyle w:val="a8"/>
           <w:rFonts w:hint="eastAsia"/>
         </w:rPr>
         <w:t>Authority</w:t>
       </w:r>
       <w:r>
         <w:rPr>
-          <w:rStyle w:val="a6"/>
+          <w:rStyle w:val="a8"/>
           <w:rFonts w:hint="eastAsia"/>
         </w:rPr>
         <w:t>（权限等级表）</w:t>
@@ -4671,19 +4671,19 @@
     <w:p>
       <w:pPr>
         <w:rPr>
-          <w:rStyle w:val="a6"/>
+          <w:rStyle w:val="a8"/>
         </w:rPr>
       </w:pPr>
       <w:r>
         <w:rPr>
-          <w:rStyle w:val="a6"/>
+          <w:rStyle w:val="a8"/>
           <w:rFonts w:hint="eastAsia"/>
         </w:rPr>
         <w:t>Fiction</w:t>
       </w:r>
       <w:r>
         <w:rPr>
-          <w:rStyle w:val="a6"/>
+          <w:rStyle w:val="a8"/>
           <w:rFonts w:hint="eastAsia"/>
         </w:rPr>
         <w:t>（小说表）</w:t>
@@ -5123,19 +5123,19 @@
     <w:p>
       <w:pPr>
         <w:rPr>
-          <w:rStyle w:val="a6"/>
+          <w:rStyle w:val="a8"/>
         </w:rPr>
       </w:pPr>
       <w:r>
         <w:rPr>
-          <w:rStyle w:val="a6"/>
+          <w:rStyle w:val="a8"/>
           <w:rFonts w:hint="eastAsia"/>
         </w:rPr>
         <w:t>Chapter</w:t>
       </w:r>
       <w:r>
         <w:rPr>
-          <w:rStyle w:val="a6"/>
+          <w:rStyle w:val="a8"/>
           <w:rFonts w:hint="eastAsia"/>
         </w:rPr>
         <w:t>（章节表）</w:t>
@@ -5561,19 +5561,19 @@
     <w:p>
       <w:pPr>
         <w:rPr>
-          <w:rStyle w:val="a6"/>
+          <w:rStyle w:val="a8"/>
         </w:rPr>
       </w:pPr>
       <w:r>
         <w:rPr>
-          <w:rStyle w:val="a6"/>
+          <w:rStyle w:val="a8"/>
           <w:rFonts w:hint="eastAsia"/>
         </w:rPr>
         <w:t>Category</w:t>
       </w:r>
       <w:r>
         <w:rPr>
-          <w:rStyle w:val="a6"/>
+          <w:rStyle w:val="a8"/>
           <w:rFonts w:hint="eastAsia"/>
         </w:rPr>
         <w:t>（小说类别表）</w:t>
@@ -5868,19 +5868,19 @@
     <w:p>
       <w:pPr>
         <w:rPr>
-          <w:rStyle w:val="a6"/>
+          <w:rStyle w:val="a8"/>
         </w:rPr>
       </w:pPr>
       <w:r>
         <w:rPr>
-          <w:rStyle w:val="a6"/>
+          <w:rStyle w:val="a8"/>
           <w:rFonts w:hint="eastAsia"/>
         </w:rPr>
         <w:t>Comment</w:t>
       </w:r>
       <w:r>
         <w:rPr>
-          <w:rStyle w:val="a6"/>
+          <w:rStyle w:val="a8"/>
           <w:rFonts w:hint="eastAsia"/>
         </w:rPr>
         <w:t>（章节评论表）</w:t>
@@ -6136,33 +6136,33 @@
     <w:p>
       <w:pPr>
         <w:rPr>
-          <w:rStyle w:val="a6"/>
+          <w:rStyle w:val="a8"/>
         </w:rPr>
       </w:pPr>
       <w:r>
         <w:rPr>
-          <w:rStyle w:val="a6"/>
+          <w:rStyle w:val="a8"/>
           <w:rFonts w:hint="eastAsia"/>
         </w:rPr>
         <w:t>FictionLabel</w:t>
       </w:r>
       <w:r>
         <w:rPr>
-          <w:rStyle w:val="a6"/>
+          <w:rStyle w:val="a8"/>
           <w:rFonts w:hint="eastAsia"/>
         </w:rPr>
         <w:t>（作品标签</w:t>
       </w:r>
       <w:r>
         <w:rPr>
-          <w:rStyle w:val="a6"/>
+          <w:rStyle w:val="a8"/>
           <w:rFonts w:hint="eastAsia"/>
         </w:rPr>
         <w:t>表</w:t>
       </w:r>
       <w:r>
         <w:rPr>
-          <w:rStyle w:val="a6"/>
+          <w:rStyle w:val="a8"/>
           <w:rFonts w:hint="eastAsia"/>
         </w:rPr>
         <w:t>）</w:t>
@@ -6337,26 +6337,26 @@
     <w:p>
       <w:pPr>
         <w:rPr>
-          <w:rStyle w:val="a6"/>
+          <w:rStyle w:val="a8"/>
         </w:rPr>
       </w:pPr>
       <w:r>
         <w:rPr>
-          <w:rStyle w:val="a6"/>
+          <w:rStyle w:val="a8"/>
           <w:rFonts w:hint="eastAsia"/>
         </w:rPr>
         <w:t>Project</w:t>
       </w:r>
       <w:r>
         <w:rPr>
-          <w:rStyle w:val="a6"/>
+          <w:rStyle w:val="a8"/>
           <w:rFonts w:hint="eastAsia"/>
         </w:rPr>
         <w:t>（工程信息表</w:t>
       </w:r>
       <w:r>
         <w:rPr>
-          <w:rStyle w:val="a6"/>
+          <w:rStyle w:val="a8"/>
           <w:rFonts w:hint="eastAsia"/>
         </w:rPr>
         <w:t>）</w:t>
@@ -6493,19 +6493,19 @@
     <w:p>
       <w:pPr>
         <w:rPr>
-          <w:rStyle w:val="a6"/>
+          <w:rStyle w:val="a8"/>
         </w:rPr>
       </w:pPr>
       <w:r>
         <w:rPr>
-          <w:rStyle w:val="a6"/>
+          <w:rStyle w:val="a8"/>
           <w:rFonts w:hint="eastAsia"/>
         </w:rPr>
         <w:t>Board</w:t>
       </w:r>
       <w:r>
         <w:rPr>
-          <w:rStyle w:val="a6"/>
+          <w:rStyle w:val="a8"/>
           <w:rFonts w:hint="eastAsia"/>
         </w:rPr>
         <w:t>（论坛版块表）</w:t>
@@ -6772,22 +6772,16 @@
     </w:p>
     <w:p>
       <w:r>
-        <w:rPr>
-          <w:rFonts w:hint="eastAsia"/>
-        </w:rPr>
-        <w:t>hided</w:t>
-      </w:r>
-      <w:r>
-        <w:rPr>
-          <w:rFonts w:hint="eastAsia"/>
-        </w:rPr>
-        <w:t>（</w:t>
-      </w:r>
-      <w:r>
-        <w:rPr>
-          <w:rFonts w:hint="eastAsia"/>
-        </w:rPr>
-        <w:t>boolean</w:t>
+        <w:t>visible</w:t>
+      </w:r>
+      <w:r>
+        <w:rPr>
+          <w:rFonts w:hint="eastAsia"/>
+        </w:rPr>
+        <w:t>（</w:t>
+      </w:r>
+      <w:r>
+        <w:t>int11</w:t>
       </w:r>
       <w:r>
         <w:rPr>
@@ -6853,7 +6847,7 @@
       <w:pPr>
         <w:pStyle w:val="2"/>
         <w:rPr>
-          <w:rStyle w:val="a6"/>
+          <w:rStyle w:val="a8"/>
           <w:b/>
           <w:bCs/>
           <w:i w:val="0"/>
@@ -6863,7 +6857,7 @@
       </w:pPr>
       <w:r>
         <w:rPr>
-          <w:rStyle w:val="a6"/>
+          <w:rStyle w:val="a8"/>
           <w:b/>
           <w:bCs/>
           <w:i w:val="0"/>
@@ -6874,7 +6868,7 @@
       </w:r>
       <w:r>
         <w:rPr>
-          <w:rStyle w:val="a6"/>
+          <w:rStyle w:val="a8"/>
           <w:b/>
           <w:bCs/>
           <w:i w:val="0"/>
@@ -7232,8 +7226,6 @@
         <w:tab/>
         <w:t>jnxaread-mobile</w:t>
       </w:r>
-      <w:bookmarkStart w:id="0" w:name="_GoBack"/>
-      <w:bookmarkEnd w:id="0"/>
     </w:p>
     <w:p>
       <w:r>
@@ -7256,7 +7248,7 @@
 </file>
 
 <file path=word/endnotes.xml><?xml version="1.0" encoding="utf-8"?>
-<w:endnotes xmlns:wpc="http://schemas.microsoft.com/office/word/2010/wordprocessingCanvas" xmlns:mc="http://schemas.openxmlformats.org/markup-compatibility/2006" xmlns:o="urn:schemas-microsoft-com:office:office" xmlns:r="http://schemas.openxmlformats.org/officeDocument/2006/relationships" xmlns:m="http://schemas.openxmlformats.org/officeDocument/2006/math" xmlns:v="urn:schemas-microsoft-com:vml" xmlns:wp14="http://schemas.microsoft.com/office/word/2010/wordprocessingDrawing" xmlns:wp="http://schemas.openxmlformats.org/drawingml/2006/wordprocessingDrawing" xmlns:w10="urn:schemas-microsoft-com:office:word" xmlns:w="http://schemas.openxmlformats.org/wordprocessingml/2006/main" xmlns:w14="http://schemas.microsoft.com/office/word/2010/wordml" xmlns:wpg="http://schemas.microsoft.com/office/word/2010/wordprocessingGroup" xmlns:wpi="http://schemas.microsoft.com/office/word/2010/wordprocessingInk" xmlns:wne="http://schemas.microsoft.com/office/word/2006/wordml" xmlns:wps="http://schemas.microsoft.com/office/word/2010/wordprocessingShape" mc:Ignorable="w14 wp14">
+<w:endnotes xmlns:wpc="http://schemas.microsoft.com/office/word/2010/wordprocessingCanvas" xmlns:cx="http://schemas.microsoft.com/office/drawing/2014/chartex" xmlns:cx1="http://schemas.microsoft.com/office/drawing/2015/9/8/chartex" xmlns:cx2="http://schemas.microsoft.com/office/drawing/2015/10/21/chartex" xmlns:cx3="http://schemas.microsoft.com/office/drawing/2016/5/9/chartex" xmlns:cx4="http://schemas.microsoft.com/office/drawing/2016/5/10/chartex" xmlns:cx5="http://schemas.microsoft.com/office/drawing/2016/5/11/chartex" xmlns:cx6="http://schemas.microsoft.com/office/drawing/2016/5/12/chartex" xmlns:cx7="http://schemas.microsoft.com/office/drawing/2016/5/13/chartex" xmlns:cx8="http://schemas.microsoft.com/office/drawing/2016/5/14/chartex" xmlns:mc="http://schemas.openxmlformats.org/markup-compatibility/2006" xmlns:aink="http://schemas.microsoft.com/office/drawing/2016/ink" xmlns:am3d="http://schemas.microsoft.com/office/drawing/2017/model3d" xmlns:o="urn:schemas-microsoft-com:office:office" xmlns:r="http://schemas.openxmlformats.org/officeDocument/2006/relationships" xmlns:m="http://schemas.openxmlformats.org/officeDocument/2006/math" xmlns:v="urn:schemas-microsoft-com:vml" xmlns:wp14="http://schemas.microsoft.com/office/word/2010/wordprocessingDrawing" xmlns:wp="http://schemas.openxmlformats.org/drawingml/2006/wordprocessingDrawing" xmlns:w10="urn:schemas-microsoft-com:office:word" xmlns:w="http://schemas.openxmlformats.org/wordprocessingml/2006/main" xmlns:w14="http://schemas.microsoft.com/office/word/2010/wordml" xmlns:w15="http://schemas.microsoft.com/office/word/2012/wordml" xmlns:w16cex="http://schemas.microsoft.com/office/word/2018/wordml/cex" xmlns:w16cid="http://schemas.microsoft.com/office/word/2016/wordml/cid" xmlns:w16="http://schemas.microsoft.com/office/word/2018/wordml" xmlns:w16se="http://schemas.microsoft.com/office/word/2015/wordml/symex" xmlns:wpg="http://schemas.microsoft.com/office/word/2010/wordprocessingGroup" xmlns:wpi="http://schemas.microsoft.com/office/word/2010/wordprocessingInk" xmlns:wne="http://schemas.microsoft.com/office/word/2006/wordml" xmlns:wps="http://schemas.microsoft.com/office/word/2010/wordprocessingShape" mc:Ignorable="w14 w15 w16se w16cid w16 w16cex wp14">
   <w:endnote w:type="separator" w:id="-1">
     <w:p>
       <w:r>
@@ -7275,7 +7267,7 @@
 </file>
 
 <file path=word/footnotes.xml><?xml version="1.0" encoding="utf-8"?>
-<w:footnotes xmlns:wpc="http://schemas.microsoft.com/office/word/2010/wordprocessingCanvas" xmlns:mc="http://schemas.openxmlformats.org/markup-compatibility/2006" xmlns:o="urn:schemas-microsoft-com:office:office" xmlns:r="http://schemas.openxmlformats.org/officeDocument/2006/relationships" xmlns:m="http://schemas.openxmlformats.org/officeDocument/2006/math" xmlns:v="urn:schemas-microsoft-com:vml" xmlns:wp14="http://schemas.microsoft.com/office/word/2010/wordprocessingDrawing" xmlns:wp="http://schemas.openxmlformats.org/drawingml/2006/wordprocessingDrawing" xmlns:w10="urn:schemas-microsoft-com:office:word" xmlns:w="http://schemas.openxmlformats.org/wordprocessingml/2006/main" xmlns:w14="http://schemas.microsoft.com/office/word/2010/wordml" xmlns:wpg="http://schemas.microsoft.com/office/word/2010/wordprocessingGroup" xmlns:wpi="http://schemas.microsoft.com/office/word/2010/wordprocessingInk" xmlns:wne="http://schemas.microsoft.com/office/word/2006/wordml" xmlns:wps="http://schemas.microsoft.com/office/word/2010/wordprocessingShape" mc:Ignorable="w14 wp14">
+<w:footnotes xmlns:wpc="http://schemas.microsoft.com/office/word/2010/wordprocessingCanvas" xmlns:cx="http://schemas.microsoft.com/office/drawing/2014/chartex" xmlns:cx1="http://schemas.microsoft.com/office/drawing/2015/9/8/chartex" xmlns:cx2="http://schemas.microsoft.com/office/drawing/2015/10/21/chartex" xmlns:cx3="http://schemas.microsoft.com/office/drawing/2016/5/9/chartex" xmlns:cx4="http://schemas.microsoft.com/office/drawing/2016/5/10/chartex" xmlns:cx5="http://schemas.microsoft.com/office/drawing/2016/5/11/chartex" xmlns:cx6="http://schemas.microsoft.com/office/drawing/2016/5/12/chartex" xmlns:cx7="http://schemas.microsoft.com/office/drawing/2016/5/13/chartex" xmlns:cx8="http://schemas.microsoft.com/office/drawing/2016/5/14/chartex" xmlns:mc="http://schemas.openxmlformats.org/markup-compatibility/2006" xmlns:aink="http://schemas.microsoft.com/office/drawing/2016/ink" xmlns:am3d="http://schemas.microsoft.com/office/drawing/2017/model3d" xmlns:o="urn:schemas-microsoft-com:office:office" xmlns:r="http://schemas.openxmlformats.org/officeDocument/2006/relationships" xmlns:m="http://schemas.openxmlformats.org/officeDocument/2006/math" xmlns:v="urn:schemas-microsoft-com:vml" xmlns:wp14="http://schemas.microsoft.com/office/word/2010/wordprocessingDrawing" xmlns:wp="http://schemas.openxmlformats.org/drawingml/2006/wordprocessingDrawing" xmlns:w10="urn:schemas-microsoft-com:office:word" xmlns:w="http://schemas.openxmlformats.org/wordprocessingml/2006/main" xmlns:w14="http://schemas.microsoft.com/office/word/2010/wordml" xmlns:w15="http://schemas.microsoft.com/office/word/2012/wordml" xmlns:w16cex="http://schemas.microsoft.com/office/word/2018/wordml/cex" xmlns:w16cid="http://schemas.microsoft.com/office/word/2016/wordml/cid" xmlns:w16="http://schemas.microsoft.com/office/word/2018/wordml" xmlns:w16se="http://schemas.microsoft.com/office/word/2015/wordml/symex" xmlns:wpg="http://schemas.microsoft.com/office/word/2010/wordprocessingGroup" xmlns:wpi="http://schemas.microsoft.com/office/word/2010/wordprocessingInk" xmlns:wne="http://schemas.microsoft.com/office/word/2006/wordml" xmlns:wps="http://schemas.microsoft.com/office/word/2010/wordprocessingShape" mc:Ignorable="w14 w15 w16se w16cid w16 w16cex wp14">
   <w:footnote w:type="separator" w:id="-1">
     <w:p>
       <w:r>
@@ -7294,8 +7286,8 @@
 </file>
 
 <file path=word/numbering.xml><?xml version="1.0" encoding="utf-8"?>
-<w:numbering xmlns:wpc="http://schemas.microsoft.com/office/word/2010/wordprocessingCanvas" xmlns:mc="http://schemas.openxmlformats.org/markup-compatibility/2006" xmlns:o="urn:schemas-microsoft-com:office:office" xmlns:r="http://schemas.openxmlformats.org/officeDocument/2006/relationships" xmlns:m="http://schemas.openxmlformats.org/officeDocument/2006/math" xmlns:v="urn:schemas-microsoft-com:vml" xmlns:wp14="http://schemas.microsoft.com/office/word/2010/wordprocessingDrawing" xmlns:wp="http://schemas.openxmlformats.org/drawingml/2006/wordprocessingDrawing" xmlns:w10="urn:schemas-microsoft-com:office:word" xmlns:w="http://schemas.openxmlformats.org/wordprocessingml/2006/main" xmlns:w14="http://schemas.microsoft.com/office/word/2010/wordml" xmlns:wpg="http://schemas.microsoft.com/office/word/2010/wordprocessingGroup" xmlns:wpi="http://schemas.microsoft.com/office/word/2010/wordprocessingInk" xmlns:wne="http://schemas.microsoft.com/office/word/2006/wordml" xmlns:wps="http://schemas.microsoft.com/office/word/2010/wordprocessingShape" mc:Ignorable="w14 wp14">
-  <w:abstractNum w:abstractNumId="0">
+<w:numbering xmlns:wpc="http://schemas.microsoft.com/office/word/2010/wordprocessingCanvas" xmlns:cx="http://schemas.microsoft.com/office/drawing/2014/chartex" xmlns:cx1="http://schemas.microsoft.com/office/drawing/2015/9/8/chartex" xmlns:cx2="http://schemas.microsoft.com/office/drawing/2015/10/21/chartex" xmlns:cx3="http://schemas.microsoft.com/office/drawing/2016/5/9/chartex" xmlns:cx4="http://schemas.microsoft.com/office/drawing/2016/5/10/chartex" xmlns:cx5="http://schemas.microsoft.com/office/drawing/2016/5/11/chartex" xmlns:cx6="http://schemas.microsoft.com/office/drawing/2016/5/12/chartex" xmlns:cx7="http://schemas.microsoft.com/office/drawing/2016/5/13/chartex" xmlns:cx8="http://schemas.microsoft.com/office/drawing/2016/5/14/chartex" xmlns:mc="http://schemas.openxmlformats.org/markup-compatibility/2006" xmlns:aink="http://schemas.microsoft.com/office/drawing/2016/ink" xmlns:am3d="http://schemas.microsoft.com/office/drawing/2017/model3d" xmlns:o="urn:schemas-microsoft-com:office:office" xmlns:r="http://schemas.openxmlformats.org/officeDocument/2006/relationships" xmlns:m="http://schemas.openxmlformats.org/officeDocument/2006/math" xmlns:v="urn:schemas-microsoft-com:vml" xmlns:wp14="http://schemas.microsoft.com/office/word/2010/wordprocessingDrawing" xmlns:wp="http://schemas.openxmlformats.org/drawingml/2006/wordprocessingDrawing" xmlns:w10="urn:schemas-microsoft-com:office:word" xmlns:w="http://schemas.openxmlformats.org/wordprocessingml/2006/main" xmlns:w14="http://schemas.microsoft.com/office/word/2010/wordml" xmlns:w15="http://schemas.microsoft.com/office/word/2012/wordml" xmlns:w16cex="http://schemas.microsoft.com/office/word/2018/wordml/cex" xmlns:w16cid="http://schemas.microsoft.com/office/word/2016/wordml/cid" xmlns:w16="http://schemas.microsoft.com/office/word/2018/wordml" xmlns:w16se="http://schemas.microsoft.com/office/word/2015/wordml/symex" xmlns:wpg="http://schemas.microsoft.com/office/word/2010/wordprocessingGroup" xmlns:wpi="http://schemas.microsoft.com/office/word/2010/wordprocessingInk" xmlns:wne="http://schemas.microsoft.com/office/word/2006/wordml" xmlns:wps="http://schemas.microsoft.com/office/word/2010/wordprocessingShape" mc:Ignorable="w14 w15 w16se w16cid w16 w16cex wp14">
+  <w:abstractNum w:abstractNumId="0" w15:restartNumberingAfterBreak="0">
     <w:nsid w:val="06E47C21"/>
     <w:multiLevelType w:val="hybridMultilevel"/>
     <w:tmpl w:val="8A16F636"/>
@@ -7384,7 +7376,7 @@
       </w:pPr>
     </w:lvl>
   </w:abstractNum>
-  <w:abstractNum w:abstractNumId="1">
+  <w:abstractNum w:abstractNumId="1" w15:restartNumberingAfterBreak="0">
     <w:nsid w:val="0CC16CDD"/>
     <w:multiLevelType w:val="hybridMultilevel"/>
     <w:tmpl w:val="D004E03E"/>
@@ -7473,7 +7465,7 @@
       </w:pPr>
     </w:lvl>
   </w:abstractNum>
-  <w:abstractNum w:abstractNumId="2">
+  <w:abstractNum w:abstractNumId="2" w15:restartNumberingAfterBreak="0">
     <w:nsid w:val="4EF432F3"/>
     <w:multiLevelType w:val="hybridMultilevel"/>
     <w:tmpl w:val="A6B4BB52"/>
@@ -7562,7 +7554,7 @@
       </w:pPr>
     </w:lvl>
   </w:abstractNum>
-  <w:abstractNum w:abstractNumId="3">
+  <w:abstractNum w:abstractNumId="3" w15:restartNumberingAfterBreak="0">
     <w:nsid w:val="515B50DE"/>
     <w:multiLevelType w:val="hybridMultilevel"/>
     <w:tmpl w:val="4796D340"/>
@@ -7651,7 +7643,7 @@
       </w:pPr>
     </w:lvl>
   </w:abstractNum>
-  <w:abstractNum w:abstractNumId="4">
+  <w:abstractNum w:abstractNumId="4" w15:restartNumberingAfterBreak="0">
     <w:nsid w:val="5CA15C51"/>
     <w:multiLevelType w:val="hybridMultilevel"/>
     <w:tmpl w:val="93AC95BE"/>
@@ -7740,7 +7732,7 @@
       </w:pPr>
     </w:lvl>
   </w:abstractNum>
-  <w:abstractNum w:abstractNumId="5">
+  <w:abstractNum w:abstractNumId="5" w15:restartNumberingAfterBreak="0">
     <w:nsid w:val="6A935559"/>
     <w:multiLevelType w:val="hybridMultilevel"/>
     <w:tmpl w:val="2D72B554"/>
@@ -7829,7 +7821,7 @@
       </w:pPr>
     </w:lvl>
   </w:abstractNum>
-  <w:abstractNum w:abstractNumId="6">
+  <w:abstractNum w:abstractNumId="6" w15:restartNumberingAfterBreak="0">
     <w:nsid w:val="751D2F47"/>
     <w:multiLevelType w:val="hybridMultilevel"/>
     <w:tmpl w:val="322C23D6"/>
@@ -7943,7 +7935,7 @@
 </file>
 
 <file path=word/styles.xml><?xml version="1.0" encoding="utf-8"?>
-<w:styles xmlns:mc="http://schemas.openxmlformats.org/markup-compatibility/2006" xmlns:r="http://schemas.openxmlformats.org/officeDocument/2006/relationships" xmlns:w="http://schemas.openxmlformats.org/wordprocessingml/2006/main" xmlns:w14="http://schemas.microsoft.com/office/word/2010/wordml" mc:Ignorable="w14">
+<w:styles xmlns:mc="http://schemas.openxmlformats.org/markup-compatibility/2006" xmlns:r="http://schemas.openxmlformats.org/officeDocument/2006/relationships" xmlns:w="http://schemas.openxmlformats.org/wordprocessingml/2006/main" xmlns:w14="http://schemas.microsoft.com/office/word/2010/wordml" xmlns:w15="http://schemas.microsoft.com/office/word/2012/wordml" xmlns:w16cex="http://schemas.microsoft.com/office/word/2018/wordml/cex" xmlns:w16cid="http://schemas.microsoft.com/office/word/2016/wordml/cid" xmlns:w16="http://schemas.microsoft.com/office/word/2018/wordml" xmlns:w16se="http://schemas.microsoft.com/office/word/2015/wordml/symex" mc:Ignorable="w14 w15 w16se w16cid w16 w16cex">
   <w:docDefaults>
     <w:rPrDefault>
       <w:rPr>
@@ -7956,144 +7948,383 @@
     </w:rPrDefault>
     <w:pPrDefault/>
   </w:docDefaults>
-  <w:latentStyles w:defLockedState="0" w:defUIPriority="99" w:defSemiHidden="1" w:defUnhideWhenUsed="1" w:defQFormat="0" w:count="267">
-    <w:lsdException w:name="Normal" w:semiHidden="0" w:uiPriority="0" w:unhideWhenUsed="0" w:qFormat="1"/>
-    <w:lsdException w:name="heading 1" w:semiHidden="0" w:uiPriority="9" w:unhideWhenUsed="0" w:qFormat="1"/>
-    <w:lsdException w:name="heading 2" w:uiPriority="9" w:qFormat="1"/>
-    <w:lsdException w:name="heading 3" w:uiPriority="9" w:qFormat="1"/>
-    <w:lsdException w:name="heading 4" w:uiPriority="9" w:qFormat="1"/>
-    <w:lsdException w:name="heading 5" w:uiPriority="9" w:qFormat="1"/>
-    <w:lsdException w:name="heading 6" w:uiPriority="9" w:qFormat="1"/>
-    <w:lsdException w:name="heading 7" w:uiPriority="9" w:qFormat="1"/>
-    <w:lsdException w:name="heading 8" w:uiPriority="9" w:qFormat="1"/>
-    <w:lsdException w:name="heading 9" w:uiPriority="9" w:qFormat="1"/>
-    <w:lsdException w:name="toc 1" w:uiPriority="39"/>
-    <w:lsdException w:name="toc 2" w:uiPriority="39"/>
-    <w:lsdException w:name="toc 3" w:uiPriority="39"/>
-    <w:lsdException w:name="toc 4" w:uiPriority="39"/>
-    <w:lsdException w:name="toc 5" w:uiPriority="39"/>
-    <w:lsdException w:name="toc 6" w:uiPriority="39"/>
-    <w:lsdException w:name="toc 7" w:uiPriority="39"/>
-    <w:lsdException w:name="toc 8" w:uiPriority="39"/>
-    <w:lsdException w:name="toc 9" w:uiPriority="39"/>
-    <w:lsdException w:name="caption" w:uiPriority="35" w:qFormat="1"/>
-    <w:lsdException w:name="Title" w:semiHidden="0" w:uiPriority="10" w:unhideWhenUsed="0" w:qFormat="1"/>
-    <w:lsdException w:name="Default Paragraph Font" w:uiPriority="1"/>
-    <w:lsdException w:name="Subtitle" w:semiHidden="0" w:uiPriority="11" w:unhideWhenUsed="0" w:qFormat="1"/>
-    <w:lsdException w:name="Strong" w:semiHidden="0" w:uiPriority="22" w:unhideWhenUsed="0" w:qFormat="1"/>
-    <w:lsdException w:name="Emphasis" w:semiHidden="0" w:uiPriority="20" w:unhideWhenUsed="0" w:qFormat="1"/>
-    <w:lsdException w:name="Table Grid" w:semiHidden="0" w:uiPriority="59" w:unhideWhenUsed="0"/>
-    <w:lsdException w:name="Placeholder Text" w:unhideWhenUsed="0"/>
-    <w:lsdException w:name="No Spacing" w:semiHidden="0" w:uiPriority="1" w:unhideWhenUsed="0" w:qFormat="1"/>
-    <w:lsdException w:name="Light Shading" w:semiHidden="0" w:uiPriority="60" w:unhideWhenUsed="0"/>
-    <w:lsdException w:name="Light List" w:semiHidden="0" w:uiPriority="61" w:unhideWhenUsed="0"/>
-    <w:lsdException w:name="Light Grid" w:semiHidden="0" w:uiPriority="62" w:unhideWhenUsed="0"/>
-    <w:lsdException w:name="Medium Shading 1" w:semiHidden="0" w:uiPriority="63" w:unhideWhenUsed="0"/>
-    <w:lsdException w:name="Medium Shading 2" w:semiHidden="0" w:uiPriority="64" w:unhideWhenUsed="0"/>
-    <w:lsdException w:name="Medium List 1" w:semiHidden="0" w:uiPriority="65" w:unhideWhenUsed="0"/>
-    <w:lsdException w:name="Medium List 2" w:semiHidden="0" w:uiPriority="66" w:unhideWhenUsed="0"/>
-    <w:lsdException w:name="Medium Grid 1" w:semiHidden="0" w:uiPriority="67" w:unhideWhenUsed="0"/>
-    <w:lsdException w:name="Medium Grid 2" w:semiHidden="0" w:uiPriority="68" w:unhideWhenUsed="0"/>
-    <w:lsdException w:name="Medium Grid 3" w:semiHidden="0" w:uiPriority="69" w:unhideWhenUsed="0"/>
-    <w:lsdException w:name="Dark List" w:semiHidden="0" w:uiPriority="70" w:unhideWhenUsed="0"/>
-    <w:lsdException w:name="Colorful Shading" w:semiHidden="0" w:uiPriority="71" w:unhideWhenUsed="0"/>
-    <w:lsdException w:name="Colorful List" w:semiHidden="0" w:uiPriority="72" w:unhideWhenUsed="0"/>
-    <w:lsdException w:name="Colorful Grid" w:semiHidden="0" w:uiPriority="73" w:unhideWhenUsed="0"/>
-    <w:lsdException w:name="Light Shading Accent 1" w:semiHidden="0" w:uiPriority="60" w:unhideWhenUsed="0"/>
-    <w:lsdException w:name="Light List Accent 1" w:semiHidden="0" w:uiPriority="61" w:unhideWhenUsed="0"/>
-    <w:lsdException w:name="Light Grid Accent 1" w:semiHidden="0" w:uiPriority="62" w:unhideWhenUsed="0"/>
-    <w:lsdException w:name="Medium Shading 1 Accent 1" w:semiHidden="0" w:uiPriority="63" w:unhideWhenUsed="0"/>
-    <w:lsdException w:name="Medium Shading 2 Accent 1" w:semiHidden="0" w:uiPriority="64" w:unhideWhenUsed="0"/>
-    <w:lsdException w:name="Medium List 1 Accent 1" w:semiHidden="0" w:uiPriority="65" w:unhideWhenUsed="0"/>
-    <w:lsdException w:name="Revision" w:unhideWhenUsed="0"/>
-    <w:lsdException w:name="List Paragraph" w:semiHidden="0" w:uiPriority="34" w:unhideWhenUsed="0" w:qFormat="1"/>
-    <w:lsdException w:name="Quote" w:semiHidden="0" w:uiPriority="29" w:unhideWhenUsed="0" w:qFormat="1"/>
-    <w:lsdException w:name="Intense Quote" w:semiHidden="0" w:uiPriority="30" w:unhideWhenUsed="0" w:qFormat="1"/>
-    <w:lsdException w:name="Medium List 2 Accent 1" w:semiHidden="0" w:uiPriority="66" w:unhideWhenUsed="0"/>
-    <w:lsdException w:name="Medium Grid 1 Accent 1" w:semiHidden="0" w:uiPriority="67" w:unhideWhenUsed="0"/>
-    <w:lsdException w:name="Medium Grid 2 Accent 1" w:semiHidden="0" w:uiPriority="68" w:unhideWhenUsed="0"/>
-    <w:lsdException w:name="Medium Grid 3 Accent 1" w:semiHidden="0" w:uiPriority="69" w:unhideWhenUsed="0"/>
-    <w:lsdException w:name="Dark List Accent 1" w:semiHidden="0" w:uiPriority="70" w:unhideWhenUsed="0"/>
-    <w:lsdException w:name="Colorful Shading Accent 1" w:semiHidden="0" w:uiPriority="71" w:unhideWhenUsed="0"/>
-    <w:lsdException w:name="Colorful List Accent 1" w:semiHidden="0" w:uiPriority="72" w:unhideWhenUsed="0"/>
-    <w:lsdException w:name="Colorful Grid Accent 1" w:semiHidden="0" w:uiPriority="73" w:unhideWhenUsed="0"/>
-    <w:lsdException w:name="Light Shading Accent 2" w:semiHidden="0" w:uiPriority="60" w:unhideWhenUsed="0"/>
-    <w:lsdException w:name="Light List Accent 2" w:semiHidden="0" w:uiPriority="61" w:unhideWhenUsed="0"/>
-    <w:lsdException w:name="Light Grid Accent 2" w:semiHidden="0" w:uiPriority="62" w:unhideWhenUsed="0"/>
-    <w:lsdException w:name="Medium Shading 1 Accent 2" w:semiHidden="0" w:uiPriority="63" w:unhideWhenUsed="0"/>
-    <w:lsdException w:name="Medium Shading 2 Accent 2" w:semiHidden="0" w:uiPriority="64" w:unhideWhenUsed="0"/>
-    <w:lsdException w:name="Medium List 1 Accent 2" w:semiHidden="0" w:uiPriority="65" w:unhideWhenUsed="0"/>
-    <w:lsdException w:name="Medium List 2 Accent 2" w:semiHidden="0" w:uiPriority="66" w:unhideWhenUsed="0"/>
-    <w:lsdException w:name="Medium Grid 1 Accent 2" w:semiHidden="0" w:uiPriority="67" w:unhideWhenUsed="0"/>
-    <w:lsdException w:name="Medium Grid 2 Accent 2" w:semiHidden="0" w:uiPriority="68" w:unhideWhenUsed="0"/>
-    <w:lsdException w:name="Medium Grid 3 Accent 2" w:semiHidden="0" w:uiPriority="69" w:unhideWhenUsed="0"/>
-    <w:lsdException w:name="Dark List Accent 2" w:semiHidden="0" w:uiPriority="70" w:unhideWhenUsed="0"/>
-    <w:lsdException w:name="Colorful Shading Accent 2" w:semiHidden="0" w:uiPriority="71" w:unhideWhenUsed="0"/>
-    <w:lsdException w:name="Colorful List Accent 2" w:semiHidden="0" w:uiPriority="72" w:unhideWhenUsed="0"/>
-    <w:lsdException w:name="Colorful Grid Accent 2" w:semiHidden="0" w:uiPriority="73" w:unhideWhenUsed="0"/>
-    <w:lsdException w:name="Light Shading Accent 3" w:semiHidden="0" w:uiPriority="60" w:unhideWhenUsed="0"/>
-    <w:lsdException w:name="Light List Accent 3" w:semiHidden="0" w:uiPriority="61" w:unhideWhenUsed="0"/>
-    <w:lsdException w:name="Light Grid Accent 3" w:semiHidden="0" w:uiPriority="62" w:unhideWhenUsed="0"/>
-    <w:lsdException w:name="Medium Shading 1 Accent 3" w:semiHidden="0" w:uiPriority="63" w:unhideWhenUsed="0"/>
-    <w:lsdException w:name="Medium Shading 2 Accent 3" w:semiHidden="0" w:uiPriority="64" w:unhideWhenUsed="0"/>
-    <w:lsdException w:name="Medium List 1 Accent 3" w:semiHidden="0" w:uiPriority="65" w:unhideWhenUsed="0"/>
-    <w:lsdException w:name="Medium List 2 Accent 3" w:semiHidden="0" w:uiPriority="66" w:unhideWhenUsed="0"/>
-    <w:lsdException w:name="Medium Grid 1 Accent 3" w:semiHidden="0" w:uiPriority="67" w:unhideWhenUsed="0"/>
-    <w:lsdException w:name="Medium Grid 2 Accent 3" w:semiHidden="0" w:uiPriority="68" w:unhideWhenUsed="0"/>
-    <w:lsdException w:name="Medium Grid 3 Accent 3" w:semiHidden="0" w:uiPriority="69" w:unhideWhenUsed="0"/>
-    <w:lsdException w:name="Dark List Accent 3" w:semiHidden="0" w:uiPriority="70" w:unhideWhenUsed="0"/>
-    <w:lsdException w:name="Colorful Shading Accent 3" w:semiHidden="0" w:uiPriority="71" w:unhideWhenUsed="0"/>
-    <w:lsdException w:name="Colorful List Accent 3" w:semiHidden="0" w:uiPriority="72" w:unhideWhenUsed="0"/>
-    <w:lsdException w:name="Colorful Grid Accent 3" w:semiHidden="0" w:uiPriority="73" w:unhideWhenUsed="0"/>
-    <w:lsdException w:name="Light Shading Accent 4" w:semiHidden="0" w:uiPriority="60" w:unhideWhenUsed="0"/>
-    <w:lsdException w:name="Light List Accent 4" w:semiHidden="0" w:uiPriority="61" w:unhideWhenUsed="0"/>
-    <w:lsdException w:name="Light Grid Accent 4" w:semiHidden="0" w:uiPriority="62" w:unhideWhenUsed="0"/>
-    <w:lsdException w:name="Medium Shading 1 Accent 4" w:semiHidden="0" w:uiPriority="63" w:unhideWhenUsed="0"/>
-    <w:lsdException w:name="Medium Shading 2 Accent 4" w:semiHidden="0" w:uiPriority="64" w:unhideWhenUsed="0"/>
-    <w:lsdException w:name="Medium List 1 Accent 4" w:semiHidden="0" w:uiPriority="65" w:unhideWhenUsed="0"/>
-    <w:lsdException w:name="Medium List 2 Accent 4" w:semiHidden="0" w:uiPriority="66" w:unhideWhenUsed="0"/>
-    <w:lsdException w:name="Medium Grid 1 Accent 4" w:semiHidden="0" w:uiPriority="67" w:unhideWhenUsed="0"/>
-    <w:lsdException w:name="Medium Grid 2 Accent 4" w:semiHidden="0" w:uiPriority="68" w:unhideWhenUsed="0"/>
-    <w:lsdException w:name="Medium Grid 3 Accent 4" w:semiHidden="0" w:uiPriority="69" w:unhideWhenUsed="0"/>
-    <w:lsdException w:name="Dark List Accent 4" w:semiHidden="0" w:uiPriority="70" w:unhideWhenUsed="0"/>
-    <w:lsdException w:name="Colorful Shading Accent 4" w:semiHidden="0" w:uiPriority="71" w:unhideWhenUsed="0"/>
-    <w:lsdException w:name="Colorful List Accent 4" w:semiHidden="0" w:uiPriority="72" w:unhideWhenUsed="0"/>
-    <w:lsdException w:name="Colorful Grid Accent 4" w:semiHidden="0" w:uiPriority="73" w:unhideWhenUsed="0"/>
-    <w:lsdException w:name="Light Shading Accent 5" w:semiHidden="0" w:uiPriority="60" w:unhideWhenUsed="0"/>
-    <w:lsdException w:name="Light List Accent 5" w:semiHidden="0" w:uiPriority="61" w:unhideWhenUsed="0"/>
-    <w:lsdException w:name="Light Grid Accent 5" w:semiHidden="0" w:uiPriority="62" w:unhideWhenUsed="0"/>
-    <w:lsdException w:name="Medium Shading 1 Accent 5" w:semiHidden="0" w:uiPriority="63" w:unhideWhenUsed="0"/>
-    <w:lsdException w:name="Medium Shading 2 Accent 5" w:semiHidden="0" w:uiPriority="64" w:unhideWhenUsed="0"/>
-    <w:lsdException w:name="Medium List 1 Accent 5" w:semiHidden="0" w:uiPriority="65" w:unhideWhenUsed="0"/>
-    <w:lsdException w:name="Medium List 2 Accent 5" w:semiHidden="0" w:uiPriority="66" w:unhideWhenUsed="0"/>
-    <w:lsdException w:name="Medium Grid 1 Accent 5" w:semiHidden="0" w:uiPriority="67" w:unhideWhenUsed="0"/>
-    <w:lsdException w:name="Medium Grid 2 Accent 5" w:semiHidden="0" w:uiPriority="68" w:unhideWhenUsed="0"/>
-    <w:lsdException w:name="Medium Grid 3 Accent 5" w:semiHidden="0" w:uiPriority="69" w:unhideWhenUsed="0"/>
-    <w:lsdException w:name="Dark List Accent 5" w:semiHidden="0" w:uiPriority="70" w:unhideWhenUsed="0"/>
-    <w:lsdException w:name="Colorful Shading Accent 5" w:semiHidden="0" w:uiPriority="71" w:unhideWhenUsed="0"/>
-    <w:lsdException w:name="Colorful List Accent 5" w:semiHidden="0" w:uiPriority="72" w:unhideWhenUsed="0"/>
-    <w:lsdException w:name="Colorful Grid Accent 5" w:semiHidden="0" w:uiPriority="73" w:unhideWhenUsed="0"/>
-    <w:lsdException w:name="Light Shading Accent 6" w:semiHidden="0" w:uiPriority="60" w:unhideWhenUsed="0"/>
-    <w:lsdException w:name="Light List Accent 6" w:semiHidden="0" w:uiPriority="61" w:unhideWhenUsed="0"/>
-    <w:lsdException w:name="Light Grid Accent 6" w:semiHidden="0" w:uiPriority="62" w:unhideWhenUsed="0"/>
-    <w:lsdException w:name="Medium Shading 1 Accent 6" w:semiHidden="0" w:uiPriority="63" w:unhideWhenUsed="0"/>
-    <w:lsdException w:name="Medium Shading 2 Accent 6" w:semiHidden="0" w:uiPriority="64" w:unhideWhenUsed="0"/>
-    <w:lsdException w:name="Medium List 1 Accent 6" w:semiHidden="0" w:uiPriority="65" w:unhideWhenUsed="0"/>
-    <w:lsdException w:name="Medium List 2 Accent 6" w:semiHidden="0" w:uiPriority="66" w:unhideWhenUsed="0"/>
-    <w:lsdException w:name="Medium Grid 1 Accent 6" w:semiHidden="0" w:uiPriority="67" w:unhideWhenUsed="0"/>
-    <w:lsdException w:name="Medium Grid 2 Accent 6" w:semiHidden="0" w:uiPriority="68" w:unhideWhenUsed="0"/>
-    <w:lsdException w:name="Medium Grid 3 Accent 6" w:semiHidden="0" w:uiPriority="69" w:unhideWhenUsed="0"/>
-    <w:lsdException w:name="Dark List Accent 6" w:semiHidden="0" w:uiPriority="70" w:unhideWhenUsed="0"/>
-    <w:lsdException w:name="Colorful Shading Accent 6" w:semiHidden="0" w:uiPriority="71" w:unhideWhenUsed="0"/>
-    <w:lsdException w:name="Colorful List Accent 6" w:semiHidden="0" w:uiPriority="72" w:unhideWhenUsed="0"/>
-    <w:lsdException w:name="Colorful Grid Accent 6" w:semiHidden="0" w:uiPriority="73" w:unhideWhenUsed="0"/>
-    <w:lsdException w:name="Subtle Emphasis" w:semiHidden="0" w:uiPriority="19" w:unhideWhenUsed="0" w:qFormat="1"/>
-    <w:lsdException w:name="Intense Emphasis" w:semiHidden="0" w:uiPriority="21" w:unhideWhenUsed="0" w:qFormat="1"/>
-    <w:lsdException w:name="Subtle Reference" w:semiHidden="0" w:uiPriority="31" w:unhideWhenUsed="0" w:qFormat="1"/>
-    <w:lsdException w:name="Intense Reference" w:semiHidden="0" w:uiPriority="32" w:unhideWhenUsed="0" w:qFormat="1"/>
-    <w:lsdException w:name="Book Title" w:semiHidden="0" w:uiPriority="33" w:unhideWhenUsed="0" w:qFormat="1"/>
-    <w:lsdException w:name="Bibliography" w:uiPriority="37"/>
-    <w:lsdException w:name="TOC Heading" w:uiPriority="39" w:qFormat="1"/>
+  <w:latentStyles w:defLockedState="0" w:defUIPriority="99" w:defSemiHidden="0" w:defUnhideWhenUsed="0" w:defQFormat="0" w:count="376">
+    <w:lsdException w:name="Normal" w:uiPriority="0" w:qFormat="1"/>
+    <w:lsdException w:name="heading 1" w:uiPriority="9" w:qFormat="1"/>
+    <w:lsdException w:name="heading 2" w:semiHidden="1" w:uiPriority="9" w:unhideWhenUsed="1" w:qFormat="1"/>
+    <w:lsdException w:name="heading 3" w:semiHidden="1" w:uiPriority="9" w:unhideWhenUsed="1" w:qFormat="1"/>
+    <w:lsdException w:name="heading 4" w:semiHidden="1" w:uiPriority="9" w:unhideWhenUsed="1" w:qFormat="1"/>
+    <w:lsdException w:name="heading 5" w:semiHidden="1" w:uiPriority="9" w:unhideWhenUsed="1" w:qFormat="1"/>
+    <w:lsdException w:name="heading 6" w:semiHidden="1" w:uiPriority="9" w:unhideWhenUsed="1" w:qFormat="1"/>
+    <w:lsdException w:name="heading 7" w:semiHidden="1" w:uiPriority="9" w:unhideWhenUsed="1" w:qFormat="1"/>
+    <w:lsdException w:name="heading 8" w:semiHidden="1" w:uiPriority="9" w:unhideWhenUsed="1" w:qFormat="1"/>
+    <w:lsdException w:name="heading 9" w:semiHidden="1" w:uiPriority="9" w:unhideWhenUsed="1" w:qFormat="1"/>
+    <w:lsdException w:name="index 1" w:semiHidden="1" w:unhideWhenUsed="1"/>
+    <w:lsdException w:name="index 2" w:semiHidden="1" w:unhideWhenUsed="1"/>
+    <w:lsdException w:name="index 3" w:semiHidden="1" w:unhideWhenUsed="1"/>
+    <w:lsdException w:name="index 4" w:semiHidden="1" w:unhideWhenUsed="1"/>
+    <w:lsdException w:name="index 5" w:semiHidden="1" w:unhideWhenUsed="1"/>
+    <w:lsdException w:name="index 6" w:semiHidden="1" w:unhideWhenUsed="1"/>
+    <w:lsdException w:name="index 7" w:semiHidden="1" w:unhideWhenUsed="1"/>
+    <w:lsdException w:name="index 8" w:semiHidden="1" w:unhideWhenUsed="1"/>
+    <w:lsdException w:name="index 9" w:semiHidden="1" w:unhideWhenUsed="1"/>
+    <w:lsdException w:name="toc 1" w:semiHidden="1" w:uiPriority="39" w:unhideWhenUsed="1"/>
+    <w:lsdException w:name="toc 2" w:semiHidden="1" w:uiPriority="39" w:unhideWhenUsed="1"/>
+    <w:lsdException w:name="toc 3" w:semiHidden="1" w:uiPriority="39" w:unhideWhenUsed="1"/>
+    <w:lsdException w:name="toc 4" w:semiHidden="1" w:uiPriority="39" w:unhideWhenUsed="1"/>
+    <w:lsdException w:name="toc 5" w:semiHidden="1" w:uiPriority="39" w:unhideWhenUsed="1"/>
+    <w:lsdException w:name="toc 6" w:semiHidden="1" w:uiPriority="39" w:unhideWhenUsed="1"/>
+    <w:lsdException w:name="toc 7" w:semiHidden="1" w:uiPriority="39" w:unhideWhenUsed="1"/>
+    <w:lsdException w:name="toc 8" w:semiHidden="1" w:uiPriority="39" w:unhideWhenUsed="1"/>
+    <w:lsdException w:name="toc 9" w:semiHidden="1" w:uiPriority="39" w:unhideWhenUsed="1"/>
+    <w:lsdException w:name="Normal Indent" w:semiHidden="1" w:unhideWhenUsed="1"/>
+    <w:lsdException w:name="footnote text" w:semiHidden="1" w:unhideWhenUsed="1"/>
+    <w:lsdException w:name="annotation text" w:semiHidden="1" w:unhideWhenUsed="1"/>
+    <w:lsdException w:name="header" w:semiHidden="1" w:unhideWhenUsed="1"/>
+    <w:lsdException w:name="footer" w:semiHidden="1" w:unhideWhenUsed="1"/>
+    <w:lsdException w:name="index heading" w:semiHidden="1" w:unhideWhenUsed="1"/>
+    <w:lsdException w:name="caption" w:semiHidden="1" w:uiPriority="35" w:unhideWhenUsed="1" w:qFormat="1"/>
+    <w:lsdException w:name="table of figures" w:semiHidden="1" w:unhideWhenUsed="1"/>
+    <w:lsdException w:name="envelope address" w:semiHidden="1" w:unhideWhenUsed="1"/>
+    <w:lsdException w:name="envelope return" w:semiHidden="1" w:unhideWhenUsed="1"/>
+    <w:lsdException w:name="footnote reference" w:semiHidden="1" w:unhideWhenUsed="1"/>
+    <w:lsdException w:name="annotation reference" w:semiHidden="1" w:unhideWhenUsed="1"/>
+    <w:lsdException w:name="line number" w:semiHidden="1" w:unhideWhenUsed="1"/>
+    <w:lsdException w:name="page number" w:semiHidden="1" w:unhideWhenUsed="1"/>
+    <w:lsdException w:name="endnote reference" w:semiHidden="1" w:unhideWhenUsed="1"/>
+    <w:lsdException w:name="endnote text" w:semiHidden="1" w:unhideWhenUsed="1"/>
+    <w:lsdException w:name="table of authorities" w:semiHidden="1" w:unhideWhenUsed="1"/>
+    <w:lsdException w:name="macro" w:semiHidden="1" w:unhideWhenUsed="1"/>
+    <w:lsdException w:name="toa heading" w:semiHidden="1" w:unhideWhenUsed="1"/>
+    <w:lsdException w:name="List" w:semiHidden="1" w:unhideWhenUsed="1"/>
+    <w:lsdException w:name="List Bullet" w:semiHidden="1" w:unhideWhenUsed="1"/>
+    <w:lsdException w:name="List Number" w:semiHidden="1" w:unhideWhenUsed="1"/>
+    <w:lsdException w:name="List 2" w:semiHidden="1" w:unhideWhenUsed="1"/>
+    <w:lsdException w:name="List 3" w:semiHidden="1" w:unhideWhenUsed="1"/>
+    <w:lsdException w:name="List 4" w:semiHidden="1" w:unhideWhenUsed="1"/>
+    <w:lsdException w:name="List 5" w:semiHidden="1" w:unhideWhenUsed="1"/>
+    <w:lsdException w:name="List Bullet 2" w:semiHidden="1" w:unhideWhenUsed="1"/>
+    <w:lsdException w:name="List Bullet 3" w:semiHidden="1" w:unhideWhenUsed="1"/>
+    <w:lsdException w:name="List Bullet 4" w:semiHidden="1" w:unhideWhenUsed="1"/>
+    <w:lsdException w:name="List Bullet 5" w:semiHidden="1" w:unhideWhenUsed="1"/>
+    <w:lsdException w:name="List Number 2" w:semiHidden="1" w:unhideWhenUsed="1"/>
+    <w:lsdException w:name="List Number 3" w:semiHidden="1" w:unhideWhenUsed="1"/>
+    <w:lsdException w:name="List Number 4" w:semiHidden="1" w:unhideWhenUsed="1"/>
+    <w:lsdException w:name="List Number 5" w:semiHidden="1" w:unhideWhenUsed="1"/>
+    <w:lsdException w:name="Title" w:uiPriority="10" w:qFormat="1"/>
+    <w:lsdException w:name="Closing" w:semiHidden="1" w:unhideWhenUsed="1"/>
+    <w:lsdException w:name="Signature" w:semiHidden="1" w:unhideWhenUsed="1"/>
+    <w:lsdException w:name="Default Paragraph Font" w:semiHidden="1" w:uiPriority="1" w:unhideWhenUsed="1"/>
+    <w:lsdException w:name="Body Text" w:semiHidden="1" w:unhideWhenUsed="1"/>
+    <w:lsdException w:name="Body Text Indent" w:semiHidden="1" w:unhideWhenUsed="1"/>
+    <w:lsdException w:name="List Continue" w:semiHidden="1" w:unhideWhenUsed="1"/>
+    <w:lsdException w:name="List Continue 2" w:semiHidden="1" w:unhideWhenUsed="1"/>
+    <w:lsdException w:name="List Continue 3" w:semiHidden="1" w:unhideWhenUsed="1"/>
+    <w:lsdException w:name="List Continue 4" w:semiHidden="1" w:unhideWhenUsed="1"/>
+    <w:lsdException w:name="List Continue 5" w:semiHidden="1" w:unhideWhenUsed="1"/>
+    <w:lsdException w:name="Message Header" w:semiHidden="1" w:unhideWhenUsed="1"/>
+    <w:lsdException w:name="Subtitle" w:uiPriority="11" w:qFormat="1"/>
+    <w:lsdException w:name="Salutation" w:semiHidden="1" w:unhideWhenUsed="1"/>
+    <w:lsdException w:name="Date" w:semiHidden="1" w:unhideWhenUsed="1"/>
+    <w:lsdException w:name="Body Text First Indent" w:semiHidden="1" w:unhideWhenUsed="1"/>
+    <w:lsdException w:name="Body Text First Indent 2" w:semiHidden="1" w:unhideWhenUsed="1"/>
+    <w:lsdException w:name="Note Heading" w:semiHidden="1" w:unhideWhenUsed="1"/>
+    <w:lsdException w:name="Body Text 2" w:semiHidden="1" w:unhideWhenUsed="1"/>
+    <w:lsdException w:name="Body Text 3" w:semiHidden="1" w:unhideWhenUsed="1"/>
+    <w:lsdException w:name="Body Text Indent 2" w:semiHidden="1" w:unhideWhenUsed="1"/>
+    <w:lsdException w:name="Body Text Indent 3" w:semiHidden="1" w:unhideWhenUsed="1"/>
+    <w:lsdException w:name="Block Text" w:semiHidden="1" w:unhideWhenUsed="1"/>
+    <w:lsdException w:name="Hyperlink" w:semiHidden="1" w:unhideWhenUsed="1"/>
+    <w:lsdException w:name="FollowedHyperlink" w:semiHidden="1" w:unhideWhenUsed="1"/>
+    <w:lsdException w:name="Strong" w:uiPriority="22" w:qFormat="1"/>
+    <w:lsdException w:name="Emphasis" w:uiPriority="20" w:qFormat="1"/>
+    <w:lsdException w:name="Document Map" w:semiHidden="1" w:unhideWhenUsed="1"/>
+    <w:lsdException w:name="Plain Text" w:semiHidden="1" w:unhideWhenUsed="1"/>
+    <w:lsdException w:name="E-mail Signature" w:semiHidden="1" w:unhideWhenUsed="1"/>
+    <w:lsdException w:name="HTML Top of Form" w:semiHidden="1" w:unhideWhenUsed="1"/>
+    <w:lsdException w:name="HTML Bottom of Form" w:semiHidden="1" w:unhideWhenUsed="1"/>
+    <w:lsdException w:name="Normal (Web)" w:semiHidden="1" w:unhideWhenUsed="1"/>
+    <w:lsdException w:name="HTML Acronym" w:semiHidden="1" w:unhideWhenUsed="1"/>
+    <w:lsdException w:name="HTML Address" w:semiHidden="1" w:unhideWhenUsed="1"/>
+    <w:lsdException w:name="HTML Cite" w:semiHidden="1" w:unhideWhenUsed="1"/>
+    <w:lsdException w:name="HTML Code" w:semiHidden="1" w:unhideWhenUsed="1"/>
+    <w:lsdException w:name="HTML Definition" w:semiHidden="1" w:unhideWhenUsed="1"/>
+    <w:lsdException w:name="HTML Keyboard" w:semiHidden="1" w:unhideWhenUsed="1"/>
+    <w:lsdException w:name="HTML Preformatted" w:semiHidden="1" w:unhideWhenUsed="1"/>
+    <w:lsdException w:name="HTML Sample" w:semiHidden="1" w:unhideWhenUsed="1"/>
+    <w:lsdException w:name="HTML Typewriter" w:semiHidden="1" w:unhideWhenUsed="1"/>
+    <w:lsdException w:name="HTML Variable" w:semiHidden="1" w:unhideWhenUsed="1"/>
+    <w:lsdException w:name="Normal Table" w:semiHidden="1" w:unhideWhenUsed="1"/>
+    <w:lsdException w:name="annotation subject" w:semiHidden="1" w:unhideWhenUsed="1"/>
+    <w:lsdException w:name="No List" w:semiHidden="1" w:unhideWhenUsed="1"/>
+    <w:lsdException w:name="Outline List 1" w:semiHidden="1" w:unhideWhenUsed="1"/>
+    <w:lsdException w:name="Outline List 2" w:semiHidden="1" w:unhideWhenUsed="1"/>
+    <w:lsdException w:name="Outline List 3" w:semiHidden="1" w:unhideWhenUsed="1"/>
+    <w:lsdException w:name="Table Simple 1" w:semiHidden="1" w:unhideWhenUsed="1"/>
+    <w:lsdException w:name="Table Simple 2" w:semiHidden="1" w:unhideWhenUsed="1"/>
+    <w:lsdException w:name="Table Simple 3" w:semiHidden="1" w:unhideWhenUsed="1"/>
+    <w:lsdException w:name="Table Classic 1" w:semiHidden="1" w:unhideWhenUsed="1"/>
+    <w:lsdException w:name="Table Classic 2" w:semiHidden="1" w:unhideWhenUsed="1"/>
+    <w:lsdException w:name="Table Classic 3" w:semiHidden="1" w:unhideWhenUsed="1"/>
+    <w:lsdException w:name="Table Classic 4" w:semiHidden="1" w:unhideWhenUsed="1"/>
+    <w:lsdException w:name="Table Colorful 1" w:semiHidden="1" w:unhideWhenUsed="1"/>
+    <w:lsdException w:name="Table Colorful 2" w:semiHidden="1" w:unhideWhenUsed="1"/>
+    <w:lsdException w:name="Table Colorful 3" w:semiHidden="1" w:unhideWhenUsed="1"/>
+    <w:lsdException w:name="Table Columns 1" w:semiHidden="1" w:unhideWhenUsed="1"/>
+    <w:lsdException w:name="Table Columns 2" w:semiHidden="1" w:unhideWhenUsed="1"/>
+    <w:lsdException w:name="Table Columns 3" w:semiHidden="1" w:unhideWhenUsed="1"/>
+    <w:lsdException w:name="Table Columns 4" w:semiHidden="1" w:unhideWhenUsed="1"/>
+    <w:lsdException w:name="Table Columns 5" w:semiHidden="1" w:unhideWhenUsed="1"/>
+    <w:lsdException w:name="Table Grid 1" w:semiHidden="1" w:unhideWhenUsed="1"/>
+    <w:lsdException w:name="Table Grid 2" w:semiHidden="1" w:unhideWhenUsed="1"/>
+    <w:lsdException w:name="Table Grid 3" w:semiHidden="1" w:unhideWhenUsed="1"/>
+    <w:lsdException w:name="Table Grid 4" w:semiHidden="1" w:unhideWhenUsed="1"/>
+    <w:lsdException w:name="Table Grid 5" w:semiHidden="1" w:unhideWhenUsed="1"/>
+    <w:lsdException w:name="Table Grid 6" w:semiHidden="1" w:unhideWhenUsed="1"/>
+    <w:lsdException w:name="Table Grid 7" w:semiHidden="1" w:unhideWhenUsed="1"/>
+    <w:lsdException w:name="Table Grid 8" w:semiHidden="1" w:unhideWhenUsed="1"/>
+    <w:lsdException w:name="Table List 1" w:semiHidden="1" w:unhideWhenUsed="1"/>
+    <w:lsdException w:name="Table List 2" w:semiHidden="1" w:unhideWhenUsed="1"/>
+    <w:lsdException w:name="Table List 3" w:semiHidden="1" w:unhideWhenUsed="1"/>
+    <w:lsdException w:name="Table List 4" w:semiHidden="1" w:unhideWhenUsed="1"/>
+    <w:lsdException w:name="Table List 5" w:semiHidden="1" w:unhideWhenUsed="1"/>
+    <w:lsdException w:name="Table List 6" w:semiHidden="1" w:unhideWhenUsed="1"/>
+    <w:lsdException w:name="Table List 7" w:semiHidden="1" w:unhideWhenUsed="1"/>
+    <w:lsdException w:name="Table List 8" w:semiHidden="1" w:unhideWhenUsed="1"/>
+    <w:lsdException w:name="Table 3D effects 1" w:semiHidden="1" w:unhideWhenUsed="1"/>
+    <w:lsdException w:name="Table 3D effects 2" w:semiHidden="1" w:unhideWhenUsed="1"/>
+    <w:lsdException w:name="Table 3D effects 3" w:semiHidden="1" w:unhideWhenUsed="1"/>
+    <w:lsdException w:name="Table Contemporary" w:semiHidden="1" w:unhideWhenUsed="1"/>
+    <w:lsdException w:name="Table Elegant" w:semiHidden="1" w:unhideWhenUsed="1"/>
+    <w:lsdException w:name="Table Professional" w:semiHidden="1" w:unhideWhenUsed="1"/>
+    <w:lsdException w:name="Table Subtle 1" w:semiHidden="1" w:unhideWhenUsed="1"/>
+    <w:lsdException w:name="Table Subtle 2" w:semiHidden="1" w:unhideWhenUsed="1"/>
+    <w:lsdException w:name="Table Web 1" w:semiHidden="1" w:unhideWhenUsed="1"/>
+    <w:lsdException w:name="Table Web 2" w:semiHidden="1" w:unhideWhenUsed="1"/>
+    <w:lsdException w:name="Table Web 3" w:semiHidden="1" w:unhideWhenUsed="1"/>
+    <w:lsdException w:name="Balloon Text" w:semiHidden="1" w:unhideWhenUsed="1"/>
+    <w:lsdException w:name="Table Grid" w:semiHidden="1" w:uiPriority="59" w:unhideWhenUsed="1"/>
+    <w:lsdException w:name="Table Theme" w:semiHidden="1" w:unhideWhenUsed="1"/>
+    <w:lsdException w:name="Placeholder Text" w:semiHidden="1"/>
+    <w:lsdException w:name="No Spacing" w:uiPriority="1" w:qFormat="1"/>
+    <w:lsdException w:name="Light Shading" w:uiPriority="60"/>
+    <w:lsdException w:name="Light List" w:uiPriority="61"/>
+    <w:lsdException w:name="Light Grid" w:uiPriority="62"/>
+    <w:lsdException w:name="Medium Shading 1" w:uiPriority="63"/>
+    <w:lsdException w:name="Medium Shading 2" w:uiPriority="64"/>
+    <w:lsdException w:name="Medium List 1" w:uiPriority="65"/>
+    <w:lsdException w:name="Medium List 2" w:uiPriority="66"/>
+    <w:lsdException w:name="Medium Grid 1" w:uiPriority="67"/>
+    <w:lsdException w:name="Medium Grid 2" w:uiPriority="68"/>
+    <w:lsdException w:name="Medium Grid 3" w:uiPriority="69"/>
+    <w:lsdException w:name="Dark List" w:uiPriority="70"/>
+    <w:lsdException w:name="Colorful Shading" w:uiPriority="71"/>
+    <w:lsdException w:name="Colorful List" w:uiPriority="72"/>
+    <w:lsdException w:name="Colorful Grid" w:uiPriority="73"/>
+    <w:lsdException w:name="Light Shading Accent 1" w:uiPriority="60"/>
+    <w:lsdException w:name="Light List Accent 1" w:uiPriority="61"/>
+    <w:lsdException w:name="Light Grid Accent 1" w:uiPriority="62"/>
+    <w:lsdException w:name="Medium Shading 1 Accent 1" w:uiPriority="63"/>
+    <w:lsdException w:name="Medium Shading 2 Accent 1" w:uiPriority="64"/>
+    <w:lsdException w:name="Medium List 1 Accent 1" w:uiPriority="65"/>
+    <w:lsdException w:name="Revision" w:semiHidden="1"/>
+    <w:lsdException w:name="List Paragraph" w:uiPriority="34" w:qFormat="1"/>
+    <w:lsdException w:name="Quote" w:uiPriority="29" w:qFormat="1"/>
+    <w:lsdException w:name="Intense Quote" w:uiPriority="30" w:qFormat="1"/>
+    <w:lsdException w:name="Medium List 2 Accent 1" w:uiPriority="66"/>
+    <w:lsdException w:name="Medium Grid 1 Accent 1" w:uiPriority="67"/>
+    <w:lsdException w:name="Medium Grid 2 Accent 1" w:uiPriority="68"/>
+    <w:lsdException w:name="Medium Grid 3 Accent 1" w:uiPriority="69"/>
+    <w:lsdException w:name="Dark List Accent 1" w:uiPriority="70"/>
+    <w:lsdException w:name="Colorful Shading Accent 1" w:uiPriority="71"/>
+    <w:lsdException w:name="Colorful List Accent 1" w:uiPriority="72"/>
+    <w:lsdException w:name="Colorful Grid Accent 1" w:uiPriority="73"/>
+    <w:lsdException w:name="Light Shading Accent 2" w:uiPriority="60"/>
+    <w:lsdException w:name="Light List Accent 2" w:uiPriority="61"/>
+    <w:lsdException w:name="Light Grid Accent 2" w:uiPriority="62"/>
+    <w:lsdException w:name="Medium Shading 1 Accent 2" w:uiPriority="63"/>
+    <w:lsdException w:name="Medium Shading 2 Accent 2" w:uiPriority="64"/>
+    <w:lsdException w:name="Medium List 1 Accent 2" w:uiPriority="65"/>
+    <w:lsdException w:name="Medium List 2 Accent 2" w:uiPriority="66"/>
+    <w:lsdException w:name="Medium Grid 1 Accent 2" w:uiPriority="67"/>
+    <w:lsdException w:name="Medium Grid 2 Accent 2" w:uiPriority="68"/>
+    <w:lsdException w:name="Medium Grid 3 Accent 2" w:uiPriority="69"/>
+    <w:lsdException w:name="Dark List Accent 2" w:uiPriority="70"/>
+    <w:lsdException w:name="Colorful Shading Accent 2" w:uiPriority="71"/>
+    <w:lsdException w:name="Colorful List Accent 2" w:uiPriority="72"/>
+    <w:lsdException w:name="Colorful Grid Accent 2" w:uiPriority="73"/>
+    <w:lsdException w:name="Light Shading Accent 3" w:uiPriority="60"/>
+    <w:lsdException w:name="Light List Accent 3" w:uiPriority="61"/>
+    <w:lsdException w:name="Light Grid Accent 3" w:uiPriority="62"/>
+    <w:lsdException w:name="Medium Shading 1 Accent 3" w:uiPriority="63"/>
+    <w:lsdException w:name="Medium Shading 2 Accent 3" w:uiPriority="64"/>
+    <w:lsdException w:name="Medium List 1 Accent 3" w:uiPriority="65"/>
+    <w:lsdException w:name="Medium List 2 Accent 3" w:uiPriority="66"/>
+    <w:lsdException w:name="Medium Grid 1 Accent 3" w:uiPriority="67"/>
+    <w:lsdException w:name="Medium Grid 2 Accent 3" w:uiPriority="68"/>
+    <w:lsdException w:name="Medium Grid 3 Accent 3" w:uiPriority="69"/>
+    <w:lsdException w:name="Dark List Accent 3" w:uiPriority="70"/>
+    <w:lsdException w:name="Colorful Shading Accent 3" w:uiPriority="71"/>
+    <w:lsdException w:name="Colorful List Accent 3" w:uiPriority="72"/>
+    <w:lsdException w:name="Colorful Grid Accent 3" w:uiPriority="73"/>
+    <w:lsdException w:name="Light Shading Accent 4" w:uiPriority="60"/>
+    <w:lsdException w:name="Light List Accent 4" w:uiPriority="61"/>
+    <w:lsdException w:name="Light Grid Accent 4" w:uiPriority="62"/>
+    <w:lsdException w:name="Medium Shading 1 Accent 4" w:uiPriority="63"/>
+    <w:lsdException w:name="Medium Shading 2 Accent 4" w:uiPriority="64"/>
+    <w:lsdException w:name="Medium List 1 Accent 4" w:uiPriority="65"/>
+    <w:lsdException w:name="Medium List 2 Accent 4" w:uiPriority="66"/>
+    <w:lsdException w:name="Medium Grid 1 Accent 4" w:uiPriority="67"/>
+    <w:lsdException w:name="Medium Grid 2 Accent 4" w:uiPriority="68"/>
+    <w:lsdException w:name="Medium Grid 3 Accent 4" w:uiPriority="69"/>
+    <w:lsdException w:name="Dark List Accent 4" w:uiPriority="70"/>
+    <w:lsdException w:name="Colorful Shading Accent 4" w:uiPriority="71"/>
+    <w:lsdException w:name="Colorful List Accent 4" w:uiPriority="72"/>
+    <w:lsdException w:name="Colorful Grid Accent 4" w:uiPriority="73"/>
+    <w:lsdException w:name="Light Shading Accent 5" w:uiPriority="60"/>
+    <w:lsdException w:name="Light List Accent 5" w:uiPriority="61"/>
+    <w:lsdException w:name="Light Grid Accent 5" w:uiPriority="62"/>
+    <w:lsdException w:name="Medium Shading 1 Accent 5" w:uiPriority="63"/>
+    <w:lsdException w:name="Medium Shading 2 Accent 5" w:uiPriority="64"/>
+    <w:lsdException w:name="Medium List 1 Accent 5" w:uiPriority="65"/>
+    <w:lsdException w:name="Medium List 2 Accent 5" w:uiPriority="66"/>
+    <w:lsdException w:name="Medium Grid 1 Accent 5" w:uiPriority="67"/>
+    <w:lsdException w:name="Medium Grid 2 Accent 5" w:uiPriority="68"/>
+    <w:lsdException w:name="Medium Grid 3 Accent 5" w:uiPriority="69"/>
+    <w:lsdException w:name="Dark List Accent 5" w:uiPriority="70"/>
+    <w:lsdException w:name="Colorful Shading Accent 5" w:uiPriority="71"/>
+    <w:lsdException w:name="Colorful List Accent 5" w:uiPriority="72"/>
+    <w:lsdException w:name="Colorful Grid Accent 5" w:uiPriority="73"/>
+    <w:lsdException w:name="Light Shading Accent 6" w:uiPriority="60"/>
+    <w:lsdException w:name="Light List Accent 6" w:uiPriority="61"/>
+    <w:lsdException w:name="Light Grid Accent 6" w:uiPriority="62"/>
+    <w:lsdException w:name="Medium Shading 1 Accent 6" w:uiPriority="63"/>
+    <w:lsdException w:name="Medium Shading 2 Accent 6" w:uiPriority="64"/>
+    <w:lsdException w:name="Medium List 1 Accent 6" w:uiPriority="65"/>
+    <w:lsdException w:name="Medium List 2 Accent 6" w:uiPriority="66"/>
+    <w:lsdException w:name="Medium Grid 1 Accent 6" w:uiPriority="67"/>
+    <w:lsdException w:name="Medium Grid 2 Accent 6" w:uiPriority="68"/>
+    <w:lsdException w:name="Medium Grid 3 Accent 6" w:uiPriority="69"/>
+    <w:lsdException w:name="Dark List Accent 6" w:uiPriority="70"/>
+    <w:lsdException w:name="Colorful Shading Accent 6" w:uiPriority="71"/>
+    <w:lsdException w:name="Colorful List Accent 6" w:uiPriority="72"/>
+    <w:lsdException w:name="Colorful Grid Accent 6" w:uiPriority="73"/>
+    <w:lsdException w:name="Subtle Emphasis" w:uiPriority="19" w:qFormat="1"/>
+    <w:lsdException w:name="Intense Emphasis" w:uiPriority="21" w:qFormat="1"/>
+    <w:lsdException w:name="Subtle Reference" w:uiPriority="31" w:qFormat="1"/>
+    <w:lsdException w:name="Intense Reference" w:uiPriority="32" w:qFormat="1"/>
+    <w:lsdException w:name="Book Title" w:uiPriority="33" w:qFormat="1"/>
+    <w:lsdException w:name="Bibliography" w:semiHidden="1" w:uiPriority="37" w:unhideWhenUsed="1"/>
+    <w:lsdException w:name="TOC Heading" w:semiHidden="1" w:uiPriority="39" w:unhideWhenUsed="1" w:qFormat="1"/>
+    <w:lsdException w:name="Plain Table 1" w:uiPriority="41"/>
+    <w:lsdException w:name="Plain Table 2" w:uiPriority="42"/>
+    <w:lsdException w:name="Plain Table 3" w:uiPriority="43"/>
+    <w:lsdException w:name="Plain Table 4" w:uiPriority="44"/>
+    <w:lsdException w:name="Plain Table 5" w:uiPriority="45"/>
+    <w:lsdException w:name="Grid Table Light" w:uiPriority="40"/>
+    <w:lsdException w:name="Grid Table 1 Light" w:uiPriority="46"/>
+    <w:lsdException w:name="Grid Table 2" w:uiPriority="47"/>
+    <w:lsdException w:name="Grid Table 3" w:uiPriority="48"/>
+    <w:lsdException w:name="Grid Table 4" w:uiPriority="49"/>
+    <w:lsdException w:name="Grid Table 5 Dark" w:uiPriority="50"/>
+    <w:lsdException w:name="Grid Table 6 Colorful" w:uiPriority="51"/>
+    <w:lsdException w:name="Grid Table 7 Colorful" w:uiPriority="52"/>
+    <w:lsdException w:name="Grid Table 1 Light Accent 1" w:uiPriority="46"/>
+    <w:lsdException w:name="Grid Table 2 Accent 1" w:uiPriority="47"/>
+    <w:lsdException w:name="Grid Table 3 Accent 1" w:uiPriority="48"/>
+    <w:lsdException w:name="Grid Table 4 Accent 1" w:uiPriority="49"/>
+    <w:lsdException w:name="Grid Table 5 Dark Accent 1" w:uiPriority="50"/>
+    <w:lsdException w:name="Grid Table 6 Colorful Accent 1" w:uiPriority="51"/>
+    <w:lsdException w:name="Grid Table 7 Colorful Accent 1" w:uiPriority="52"/>
+    <w:lsdException w:name="Grid Table 1 Light Accent 2" w:uiPriority="46"/>
+    <w:lsdException w:name="Grid Table 2 Accent 2" w:uiPriority="47"/>
+    <w:lsdException w:name="Grid Table 3 Accent 2" w:uiPriority="48"/>
+    <w:lsdException w:name="Grid Table 4 Accent 2" w:uiPriority="49"/>
+    <w:lsdException w:name="Grid Table 5 Dark Accent 2" w:uiPriority="50"/>
+    <w:lsdException w:name="Grid Table 6 Colorful Accent 2" w:uiPriority="51"/>
+    <w:lsdException w:name="Grid Table 7 Colorful Accent 2" w:uiPriority="52"/>
+    <w:lsdException w:name="Grid Table 1 Light Accent 3" w:uiPriority="46"/>
+    <w:lsdException w:name="Grid Table 2 Accent 3" w:uiPriority="47"/>
+    <w:lsdException w:name="Grid Table 3 Accent 3" w:uiPriority="48"/>
+    <w:lsdException w:name="Grid Table 4 Accent 3" w:uiPriority="49"/>
+    <w:lsdException w:name="Grid Table 5 Dark Accent 3" w:uiPriority="50"/>
+    <w:lsdException w:name="Grid Table 6 Colorful Accent 3" w:uiPriority="51"/>
+    <w:lsdException w:name="Grid Table 7 Colorful Accent 3" w:uiPriority="52"/>
+    <w:lsdException w:name="Grid Table 1 Light Accent 4" w:uiPriority="46"/>
+    <w:lsdException w:name="Grid Table 2 Accent 4" w:uiPriority="47"/>
+    <w:lsdException w:name="Grid Table 3 Accent 4" w:uiPriority="48"/>
+    <w:lsdException w:name="Grid Table 4 Accent 4" w:uiPriority="49"/>
+    <w:lsdException w:name="Grid Table 5 Dark Accent 4" w:uiPriority="50"/>
+    <w:lsdException w:name="Grid Table 6 Colorful Accent 4" w:uiPriority="51"/>
+    <w:lsdException w:name="Grid Table 7 Colorful Accent 4" w:uiPriority="52"/>
+    <w:lsdException w:name="Grid Table 1 Light Accent 5" w:uiPriority="46"/>
+    <w:lsdException w:name="Grid Table 2 Accent 5" w:uiPriority="47"/>
+    <w:lsdException w:name="Grid Table 3 Accent 5" w:uiPriority="48"/>
+    <w:lsdException w:name="Grid Table 4 Accent 5" w:uiPriority="49"/>
+    <w:lsdException w:name="Grid Table 5 Dark Accent 5" w:uiPriority="50"/>
+    <w:lsdException w:name="Grid Table 6 Colorful Accent 5" w:uiPriority="51"/>
+    <w:lsdException w:name="Grid Table 7 Colorful Accent 5" w:uiPriority="52"/>
+    <w:lsdException w:name="Grid Table 1 Light Accent 6" w:uiPriority="46"/>
+    <w:lsdException w:name="Grid Table 2 Accent 6" w:uiPriority="47"/>
+    <w:lsdException w:name="Grid Table 3 Accent 6" w:uiPriority="48"/>
+    <w:lsdException w:name="Grid Table 4 Accent 6" w:uiPriority="49"/>
+    <w:lsdException w:name="Grid Table 5 Dark Accent 6" w:uiPriority="50"/>
+    <w:lsdException w:name="Grid Table 6 Colorful Accent 6" w:uiPriority="51"/>
+    <w:lsdException w:name="Grid Table 7 Colorful Accent 6" w:uiPriority="52"/>
+    <w:lsdException w:name="List Table 1 Light" w:uiPriority="46"/>
+    <w:lsdException w:name="List Table 2" w:uiPriority="47"/>
+    <w:lsdException w:name="List Table 3" w:uiPriority="48"/>
+    <w:lsdException w:name="List Table 4" w:uiPriority="49"/>
+    <w:lsdException w:name="List Table 5 Dark" w:uiPriority="50"/>
+    <w:lsdException w:name="List Table 6 Colorful" w:uiPriority="51"/>
+    <w:lsdException w:name="List Table 7 Colorful" w:uiPriority="52"/>
+    <w:lsdException w:name="List Table 1 Light Accent 1" w:uiPriority="46"/>
+    <w:lsdException w:name="List Table 2 Accent 1" w:uiPriority="47"/>
+    <w:lsdException w:name="List Table 3 Accent 1" w:uiPriority="48"/>
+    <w:lsdException w:name="List Table 4 Accent 1" w:uiPriority="49"/>
+    <w:lsdException w:name="List Table 5 Dark Accent 1" w:uiPriority="50"/>
+    <w:lsdException w:name="List Table 6 Colorful Accent 1" w:uiPriority="51"/>
+    <w:lsdException w:name="List Table 7 Colorful Accent 1" w:uiPriority="52"/>
+    <w:lsdException w:name="List Table 1 Light Accent 2" w:uiPriority="46"/>
+    <w:lsdException w:name="List Table 2 Accent 2" w:uiPriority="47"/>
+    <w:lsdException w:name="List Table 3 Accent 2" w:uiPriority="48"/>
+    <w:lsdException w:name="List Table 4 Accent 2" w:uiPriority="49"/>
+    <w:lsdException w:name="List Table 5 Dark Accent 2" w:uiPriority="50"/>
+    <w:lsdException w:name="List Table 6 Colorful Accent 2" w:uiPriority="51"/>
+    <w:lsdException w:name="List Table 7 Colorful Accent 2" w:uiPriority="52"/>
+    <w:lsdException w:name="List Table 1 Light Accent 3" w:uiPriority="46"/>
+    <w:lsdException w:name="List Table 2 Accent 3" w:uiPriority="47"/>
+    <w:lsdException w:name="List Table 3 Accent 3" w:uiPriority="48"/>
+    <w:lsdException w:name="List Table 4 Accent 3" w:uiPriority="49"/>
+    <w:lsdException w:name="List Table 5 Dark Accent 3" w:uiPriority="50"/>
+    <w:lsdException w:name="List Table 6 Colorful Accent 3" w:uiPriority="51"/>
+    <w:lsdException w:name="List Table 7 Colorful Accent 3" w:uiPriority="52"/>
+    <w:lsdException w:name="List Table 1 Light Accent 4" w:uiPriority="46"/>
+    <w:lsdException w:name="List Table 2 Accent 4" w:uiPriority="47"/>
+    <w:lsdException w:name="List Table 3 Accent 4" w:uiPriority="48"/>
+    <w:lsdException w:name="List Table 4 Accent 4" w:uiPriority="49"/>
+    <w:lsdException w:name="List Table 5 Dark Accent 4" w:uiPriority="50"/>
+    <w:lsdException w:name="List Table 6 Colorful Accent 4" w:uiPriority="51"/>
+    <w:lsdException w:name="List Table 7 Colorful Accent 4" w:uiPriority="52"/>
+    <w:lsdException w:name="List Table 1 Light Accent 5" w:uiPriority="46"/>
+    <w:lsdException w:name="List Table 2 Accent 5" w:uiPriority="47"/>
+    <w:lsdException w:name="List Table 3 Accent 5" w:uiPriority="48"/>
+    <w:lsdException w:name="List Table 4 Accent 5" w:uiPriority="49"/>
+    <w:lsdException w:name="List Table 5 Dark Accent 5" w:uiPriority="50"/>
+    <w:lsdException w:name="List Table 6 Colorful Accent 5" w:uiPriority="51"/>
+    <w:lsdException w:name="List Table 7 Colorful Accent 5" w:uiPriority="52"/>
+    <w:lsdException w:name="List Table 1 Light Accent 6" w:uiPriority="46"/>
+    <w:lsdException w:name="List Table 2 Accent 6" w:uiPriority="47"/>
+    <w:lsdException w:name="List Table 3 Accent 6" w:uiPriority="48"/>
+    <w:lsdException w:name="List Table 4 Accent 6" w:uiPriority="49"/>
+    <w:lsdException w:name="List Table 5 Dark Accent 6" w:uiPriority="50"/>
+    <w:lsdException w:name="List Table 6 Colorful Accent 6" w:uiPriority="51"/>
+    <w:lsdException w:name="List Table 7 Colorful Accent 6" w:uiPriority="52"/>
+    <w:lsdException w:name="Mention" w:semiHidden="1" w:unhideWhenUsed="1"/>
+    <w:lsdException w:name="Smart Hyperlink" w:semiHidden="1" w:unhideWhenUsed="1"/>
+    <w:lsdException w:name="Hashtag" w:semiHidden="1" w:unhideWhenUsed="1"/>
+    <w:lsdException w:name="Unresolved Mention" w:semiHidden="1" w:unhideWhenUsed="1"/>
+    <w:lsdException w:name="Smart Link" w:semiHidden="1" w:unhideWhenUsed="1"/>
   </w:latentStyles>
   <w:style w:type="paragraph" w:default="1" w:styleId="a">
     <w:name w:val="Normal"/>
@@ -8108,7 +8339,7 @@
     <w:name w:val="heading 1"/>
     <w:basedOn w:val="a"/>
     <w:next w:val="a"/>
-    <w:link w:val="1Char"/>
+    <w:link w:val="10"/>
     <w:uiPriority w:val="9"/>
     <w:qFormat/>
     <w:rsid w:val="00546B48"/>
@@ -8130,7 +8361,7 @@
     <w:name w:val="heading 2"/>
     <w:basedOn w:val="a"/>
     <w:next w:val="a"/>
-    <w:link w:val="2Char"/>
+    <w:link w:val="20"/>
     <w:uiPriority w:val="9"/>
     <w:unhideWhenUsed/>
     <w:qFormat/>
@@ -8153,7 +8384,7 @@
     <w:name w:val="heading 3"/>
     <w:basedOn w:val="a"/>
     <w:next w:val="a"/>
-    <w:link w:val="3Char"/>
+    <w:link w:val="30"/>
     <w:uiPriority w:val="9"/>
     <w:unhideWhenUsed/>
     <w:qFormat/>
@@ -8201,7 +8432,7 @@
   <w:style w:type="paragraph" w:styleId="a3">
     <w:name w:val="header"/>
     <w:basedOn w:val="a"/>
-    <w:link w:val="Char"/>
+    <w:link w:val="a4"/>
     <w:uiPriority w:val="99"/>
     <w:unhideWhenUsed/>
     <w:rsid w:val="001A53C6"/>
@@ -8221,8 +8452,8 @@
       <w:szCs w:val="18"/>
     </w:rPr>
   </w:style>
-  <w:style w:type="character" w:customStyle="1" w:styleId="Char">
-    <w:name w:val="页眉 Char"/>
+  <w:style w:type="character" w:customStyle="1" w:styleId="a4">
+    <w:name w:val="页眉 字符"/>
     <w:basedOn w:val="a0"/>
     <w:link w:val="a3"/>
     <w:uiPriority w:val="99"/>
@@ -8232,10 +8463,10 @@
       <w:szCs w:val="18"/>
     </w:rPr>
   </w:style>
-  <w:style w:type="paragraph" w:styleId="a4">
+  <w:style w:type="paragraph" w:styleId="a5">
     <w:name w:val="footer"/>
     <w:basedOn w:val="a"/>
-    <w:link w:val="Char0"/>
+    <w:link w:val="a6"/>
     <w:uiPriority w:val="99"/>
     <w:unhideWhenUsed/>
     <w:rsid w:val="001A53C6"/>
@@ -8252,10 +8483,10 @@
       <w:szCs w:val="18"/>
     </w:rPr>
   </w:style>
-  <w:style w:type="character" w:customStyle="1" w:styleId="Char0">
-    <w:name w:val="页脚 Char"/>
+  <w:style w:type="character" w:customStyle="1" w:styleId="a6">
+    <w:name w:val="页脚 字符"/>
     <w:basedOn w:val="a0"/>
-    <w:link w:val="a4"/>
+    <w:link w:val="a5"/>
     <w:uiPriority w:val="99"/>
     <w:rsid w:val="001A53C6"/>
     <w:rPr>
@@ -8263,7 +8494,7 @@
       <w:szCs w:val="18"/>
     </w:rPr>
   </w:style>
-  <w:style w:type="paragraph" w:styleId="a5">
+  <w:style w:type="paragraph" w:styleId="a7">
     <w:name w:val="List Paragraph"/>
     <w:basedOn w:val="a"/>
     <w:uiPriority w:val="34"/>
@@ -8273,7 +8504,7 @@
       <w:ind w:firstLineChars="200" w:firstLine="420"/>
     </w:pPr>
   </w:style>
-  <w:style w:type="character" w:styleId="a6">
+  <w:style w:type="character" w:styleId="a8">
     <w:name w:val="Intense Emphasis"/>
     <w:basedOn w:val="a0"/>
     <w:uiPriority w:val="21"/>
@@ -8287,7 +8518,7 @@
       <w:color w:val="4F81BD" w:themeColor="accent1"/>
     </w:rPr>
   </w:style>
-  <w:style w:type="character" w:styleId="a7">
+  <w:style w:type="character" w:styleId="a9">
     <w:name w:val="Emphasis"/>
     <w:basedOn w:val="a0"/>
     <w:uiPriority w:val="20"/>
@@ -8298,8 +8529,8 @@
       <w:iCs/>
     </w:rPr>
   </w:style>
-  <w:style w:type="character" w:customStyle="1" w:styleId="2Char">
-    <w:name w:val="标题 2 Char"/>
+  <w:style w:type="character" w:customStyle="1" w:styleId="20">
+    <w:name w:val="标题 2 字符"/>
     <w:basedOn w:val="a0"/>
     <w:link w:val="2"/>
     <w:uiPriority w:val="9"/>
@@ -8312,8 +8543,8 @@
       <w:szCs w:val="32"/>
     </w:rPr>
   </w:style>
-  <w:style w:type="character" w:customStyle="1" w:styleId="1Char">
-    <w:name w:val="标题 1 Char"/>
+  <w:style w:type="character" w:customStyle="1" w:styleId="10">
+    <w:name w:val="标题 1 字符"/>
     <w:basedOn w:val="a0"/>
     <w:link w:val="1"/>
     <w:uiPriority w:val="9"/>
@@ -8326,8 +8557,8 @@
       <w:szCs w:val="44"/>
     </w:rPr>
   </w:style>
-  <w:style w:type="character" w:customStyle="1" w:styleId="3Char">
-    <w:name w:val="标题 3 Char"/>
+  <w:style w:type="character" w:customStyle="1" w:styleId="30">
+    <w:name w:val="标题 3 字符"/>
     <w:basedOn w:val="a0"/>
     <w:link w:val="3"/>
     <w:uiPriority w:val="9"/>
@@ -8338,273 +8569,6 @@
       <w:sz w:val="32"/>
       <w:szCs w:val="32"/>
     </w:rPr>
-  </w:style>
-</w:styles>
-</file>
-
-<file path=word/stylesWithEffects.xml><?xml version="1.0" encoding="utf-8"?>
-<w:styles xmlns:wpc="http://schemas.microsoft.com/office/word/2010/wordprocessingCanvas" xmlns:mc="http://schemas.openxmlformats.org/markup-compatibility/2006" xmlns:o="urn:schemas-microsoft-com:office:office" xmlns:r="http://schemas.openxmlformats.org/officeDocument/2006/relationships" xmlns:m="http://schemas.openxmlformats.org/officeDocument/2006/math" xmlns:v="urn:schemas-microsoft-com:vml" xmlns:wp14="http://schemas.microsoft.com/office/word/2010/wordprocessingDrawing" xmlns:wp="http://schemas.openxmlformats.org/drawingml/2006/wordprocessingDrawing" xmlns:w10="urn:schemas-microsoft-com:office:word" xmlns:w="http://schemas.openxmlformats.org/wordprocessingml/2006/main" xmlns:w14="http://schemas.microsoft.com/office/word/2010/wordml" xmlns:wpg="http://schemas.microsoft.com/office/word/2010/wordprocessingGroup" xmlns:wpi="http://schemas.microsoft.com/office/word/2010/wordprocessingInk" xmlns:wne="http://schemas.microsoft.com/office/word/2006/wordml" xmlns:wps="http://schemas.microsoft.com/office/word/2010/wordprocessingShape" mc:Ignorable="w14 wp14">
-  <w:docDefaults>
-    <w:rPrDefault>
-      <w:rPr>
-        <w:rFonts w:asciiTheme="minorHAnsi" w:eastAsiaTheme="minorEastAsia" w:hAnsiTheme="minorHAnsi" w:cstheme="minorBidi"/>
-        <w:kern w:val="2"/>
-        <w:sz w:val="21"/>
-        <w:szCs w:val="22"/>
-        <w:lang w:val="en-US" w:eastAsia="zh-CN" w:bidi="ar-SA"/>
-      </w:rPr>
-    </w:rPrDefault>
-    <w:pPrDefault/>
-  </w:docDefaults>
-  <w:latentStyles w:defLockedState="0" w:defUIPriority="99" w:defSemiHidden="1" w:defUnhideWhenUsed="1" w:defQFormat="0" w:count="267">
-    <w:lsdException w:name="Normal" w:semiHidden="0" w:uiPriority="0" w:unhideWhenUsed="0" w:qFormat="1"/>
-    <w:lsdException w:name="heading 1" w:semiHidden="0" w:uiPriority="9" w:unhideWhenUsed="0" w:qFormat="1"/>
-    <w:lsdException w:name="heading 2" w:uiPriority="9" w:qFormat="1"/>
-    <w:lsdException w:name="heading 3" w:uiPriority="9" w:qFormat="1"/>
-    <w:lsdException w:name="heading 4" w:uiPriority="9" w:qFormat="1"/>
-    <w:lsdException w:name="heading 5" w:uiPriority="9" w:qFormat="1"/>
-    <w:lsdException w:name="heading 6" w:uiPriority="9" w:qFormat="1"/>
-    <w:lsdException w:name="heading 7" w:uiPriority="9" w:qFormat="1"/>
-    <w:lsdException w:name="heading 8" w:uiPriority="9" w:qFormat="1"/>
-    <w:lsdException w:name="heading 9" w:uiPriority="9" w:qFormat="1"/>
-    <w:lsdException w:name="toc 1" w:uiPriority="39"/>
-    <w:lsdException w:name="toc 2" w:uiPriority="39"/>
-    <w:lsdException w:name="toc 3" w:uiPriority="39"/>
-    <w:lsdException w:name="toc 4" w:uiPriority="39"/>
-    <w:lsdException w:name="toc 5" w:uiPriority="39"/>
-    <w:lsdException w:name="toc 6" w:uiPriority="39"/>
-    <w:lsdException w:name="toc 7" w:uiPriority="39"/>
-    <w:lsdException w:name="toc 8" w:uiPriority="39"/>
-    <w:lsdException w:name="toc 9" w:uiPriority="39"/>
-    <w:lsdException w:name="caption" w:uiPriority="35" w:qFormat="1"/>
-    <w:lsdException w:name="Title" w:semiHidden="0" w:uiPriority="10" w:unhideWhenUsed="0" w:qFormat="1"/>
-    <w:lsdException w:name="Default Paragraph Font" w:uiPriority="1"/>
-    <w:lsdException w:name="Subtitle" w:semiHidden="0" w:uiPriority="11" w:unhideWhenUsed="0" w:qFormat="1"/>
-    <w:lsdException w:name="Strong" w:semiHidden="0" w:uiPriority="22" w:unhideWhenUsed="0" w:qFormat="1"/>
-    <w:lsdException w:name="Emphasis" w:semiHidden="0" w:uiPriority="20" w:unhideWhenUsed="0" w:qFormat="1"/>
-    <w:lsdException w:name="Table Grid" w:semiHidden="0" w:uiPriority="59" w:unhideWhenUsed="0"/>
-    <w:lsdException w:name="Placeholder Text" w:unhideWhenUsed="0"/>
-    <w:lsdException w:name="No Spacing" w:semiHidden="0" w:uiPriority="1" w:unhideWhenUsed="0" w:qFormat="1"/>
-    <w:lsdException w:name="Light Shading" w:semiHidden="0" w:uiPriority="60" w:unhideWhenUsed="0"/>
-    <w:lsdException w:name="Light List" w:semiHidden="0" w:uiPriority="61" w:unhideWhenUsed="0"/>
-    <w:lsdException w:name="Light Grid" w:semiHidden="0" w:uiPriority="62" w:unhideWhenUsed="0"/>
-    <w:lsdException w:name="Medium Shading 1" w:semiHidden="0" w:uiPriority="63" w:unhideWhenUsed="0"/>
-    <w:lsdException w:name="Medium Shading 2" w:semiHidden="0" w:uiPriority="64" w:unhideWhenUsed="0"/>
-    <w:lsdException w:name="Medium List 1" w:semiHidden="0" w:uiPriority="65" w:unhideWhenUsed="0"/>
-    <w:lsdException w:name="Medium List 2" w:semiHidden="0" w:uiPriority="66" w:unhideWhenUsed="0"/>
-    <w:lsdException w:name="Medium Grid 1" w:semiHidden="0" w:uiPriority="67" w:unhideWhenUsed="0"/>
-    <w:lsdException w:name="Medium Grid 2" w:semiHidden="0" w:uiPriority="68" w:unhideWhenUsed="0"/>
-    <w:lsdException w:name="Medium Grid 3" w:semiHidden="0" w:uiPriority="69" w:unhideWhenUsed="0"/>
-    <w:lsdException w:name="Dark List" w:semiHidden="0" w:uiPriority="70" w:unhideWhenUsed="0"/>
-    <w:lsdException w:name="Colorful Shading" w:semiHidden="0" w:uiPriority="71" w:unhideWhenUsed="0"/>
-    <w:lsdException w:name="Colorful List" w:semiHidden="0" w:uiPriority="72" w:unhideWhenUsed="0"/>
-    <w:lsdException w:name="Colorful Grid" w:semiHidden="0" w:uiPriority="73" w:unhideWhenUsed="0"/>
-    <w:lsdException w:name="Light Shading Accent 1" w:semiHidden="0" w:uiPriority="60" w:unhideWhenUsed="0"/>
-    <w:lsdException w:name="Light List Accent 1" w:semiHidden="0" w:uiPriority="61" w:unhideWhenUsed="0"/>
-    <w:lsdException w:name="Light Grid Accent 1" w:semiHidden="0" w:uiPriority="62" w:unhideWhenUsed="0"/>
-    <w:lsdException w:name="Medium Shading 1 Accent 1" w:semiHidden="0" w:uiPriority="63" w:unhideWhenUsed="0"/>
-    <w:lsdException w:name="Medium Shading 2 Accent 1" w:semiHidden="0" w:uiPriority="64" w:unhideWhenUsed="0"/>
-    <w:lsdException w:name="Medium List 1 Accent 1" w:semiHidden="0" w:uiPriority="65" w:unhideWhenUsed="0"/>
-    <w:lsdException w:name="Revision" w:unhideWhenUsed="0"/>
-    <w:lsdException w:name="List Paragraph" w:semiHidden="0" w:uiPriority="34" w:unhideWhenUsed="0" w:qFormat="1"/>
-    <w:lsdException w:name="Quote" w:semiHidden="0" w:uiPriority="29" w:unhideWhenUsed="0" w:qFormat="1"/>
-    <w:lsdException w:name="Intense Quote" w:semiHidden="0" w:uiPriority="30" w:unhideWhenUsed="0" w:qFormat="1"/>
-    <w:lsdException w:name="Medium List 2 Accent 1" w:semiHidden="0" w:uiPriority="66" w:unhideWhenUsed="0"/>
-    <w:lsdException w:name="Medium Grid 1 Accent 1" w:semiHidden="0" w:uiPriority="67" w:unhideWhenUsed="0"/>
-    <w:lsdException w:name="Medium Grid 2 Accent 1" w:semiHidden="0" w:uiPriority="68" w:unhideWhenUsed="0"/>
-    <w:lsdException w:name="Medium Grid 3 Accent 1" w:semiHidden="0" w:uiPriority="69" w:unhideWhenUsed="0"/>
-    <w:lsdException w:name="Dark List Accent 1" w:semiHidden="0" w:uiPriority="70" w:unhideWhenUsed="0"/>
-    <w:lsdException w:name="Colorful Shading Accent 1" w:semiHidden="0" w:uiPriority="71" w:unhideWhenUsed="0"/>
-    <w:lsdException w:name="Colorful List Accent 1" w:semiHidden="0" w:uiPriority="72" w:unhideWhenUsed="0"/>
-    <w:lsdException w:name="Colorful Grid Accent 1" w:semiHidden="0" w:uiPriority="73" w:unhideWhenUsed="0"/>
-    <w:lsdException w:name="Light Shading Accent 2" w:semiHidden="0" w:uiPriority="60" w:unhideWhenUsed="0"/>
-    <w:lsdException w:name="Light List Accent 2" w:semiHidden="0" w:uiPriority="61" w:unhideWhenUsed="0"/>
-    <w:lsdException w:name="Light Grid Accent 2" w:semiHidden="0" w:uiPriority="62" w:unhideWhenUsed="0"/>
-    <w:lsdException w:name="Medium Shading 1 Accent 2" w:semiHidden="0" w:uiPriority="63" w:unhideWhenUsed="0"/>
-    <w:lsdException w:name="Medium Shading 2 Accent 2" w:semiHidden="0" w:uiPriority="64" w:unhideWhenUsed="0"/>
-    <w:lsdException w:name="Medium List 1 Accent 2" w:semiHidden="0" w:uiPriority="65" w:unhideWhenUsed="0"/>
-    <w:lsdException w:name="Medium List 2 Accent 2" w:semiHidden="0" w:uiPriority="66" w:unhideWhenUsed="0"/>
-    <w:lsdException w:name="Medium Grid 1 Accent 2" w:semiHidden="0" w:uiPriority="67" w:unhideWhenUsed="0"/>
-    <w:lsdException w:name="Medium Grid 2 Accent 2" w:semiHidden="0" w:uiPriority="68" w:unhideWhenUsed="0"/>
-    <w:lsdException w:name="Medium Grid 3 Accent 2" w:semiHidden="0" w:uiPriority="69" w:unhideWhenUsed="0"/>
-    <w:lsdException w:name="Dark List Accent 2" w:semiHidden="0" w:uiPriority="70" w:unhideWhenUsed="0"/>
-    <w:lsdException w:name="Colorful Shading Accent 2" w:semiHidden="0" w:uiPriority="71" w:unhideWhenUsed="0"/>
-    <w:lsdException w:name="Colorful List Accent 2" w:semiHidden="0" w:uiPriority="72" w:unhideWhenUsed="0"/>
-    <w:lsdException w:name="Colorful Grid Accent 2" w:semiHidden="0" w:uiPriority="73" w:unhideWhenUsed="0"/>
-    <w:lsdException w:name="Light Shading Accent 3" w:semiHidden="0" w:uiPriority="60" w:unhideWhenUsed="0"/>
-    <w:lsdException w:name="Light List Accent 3" w:semiHidden="0" w:uiPriority="61" w:unhideWhenUsed="0"/>
-    <w:lsdException w:name="Light Grid Accent 3" w:semiHidden="0" w:uiPriority="62" w:unhideWhenUsed="0"/>
-    <w:lsdException w:name="Medium Shading 1 Accent 3" w:semiHidden="0" w:uiPriority="63" w:unhideWhenUsed="0"/>
-    <w:lsdException w:name="Medium Shading 2 Accent 3" w:semiHidden="0" w:uiPriority="64" w:unhideWhenUsed="0"/>
-    <w:lsdException w:name="Medium List 1 Accent 3" w:semiHidden="0" w:uiPriority="65" w:unhideWhenUsed="0"/>
-    <w:lsdException w:name="Medium List 2 Accent 3" w:semiHidden="0" w:uiPriority="66" w:unhideWhenUsed="0"/>
-    <w:lsdException w:name="Medium Grid 1 Accent 3" w:semiHidden="0" w:uiPriority="67" w:unhideWhenUsed="0"/>
-    <w:lsdException w:name="Medium Grid 2 Accent 3" w:semiHidden="0" w:uiPriority="68" w:unhideWhenUsed="0"/>
-    <w:lsdException w:name="Medium Grid 3 Accent 3" w:semiHidden="0" w:uiPriority="69" w:unhideWhenUsed="0"/>
-    <w:lsdException w:name="Dark List Accent 3" w:semiHidden="0" w:uiPriority="70" w:unhideWhenUsed="0"/>
-    <w:lsdException w:name="Colorful Shading Accent 3" w:semiHidden="0" w:uiPriority="71" w:unhideWhenUsed="0"/>
-    <w:lsdException w:name="Colorful List Accent 3" w:semiHidden="0" w:uiPriority="72" w:unhideWhenUsed="0"/>
-    <w:lsdException w:name="Colorful Grid Accent 3" w:semiHidden="0" w:uiPriority="73" w:unhideWhenUsed="0"/>
-    <w:lsdException w:name="Light Shading Accent 4" w:semiHidden="0" w:uiPriority="60" w:unhideWhenUsed="0"/>
-    <w:lsdException w:name="Light List Accent 4" w:semiHidden="0" w:uiPriority="61" w:unhideWhenUsed="0"/>
-    <w:lsdException w:name="Light Grid Accent 4" w:semiHidden="0" w:uiPriority="62" w:unhideWhenUsed="0"/>
-    <w:lsdException w:name="Medium Shading 1 Accent 4" w:semiHidden="0" w:uiPriority="63" w:unhideWhenUsed="0"/>
-    <w:lsdException w:name="Medium Shading 2 Accent 4" w:semiHidden="0" w:uiPriority="64" w:unhideWhenUsed="0"/>
-    <w:lsdException w:name="Medium List 1 Accent 4" w:semiHidden="0" w:uiPriority="65" w:unhideWhenUsed="0"/>
-    <w:lsdException w:name="Medium List 2 Accent 4" w:semiHidden="0" w:uiPriority="66" w:unhideWhenUsed="0"/>
-    <w:lsdException w:name="Medium Grid 1 Accent 4" w:semiHidden="0" w:uiPriority="67" w:unhideWhenUsed="0"/>
-    <w:lsdException w:name="Medium Grid 2 Accent 4" w:semiHidden="0" w:uiPriority="68" w:unhideWhenUsed="0"/>
-    <w:lsdException w:name="Medium Grid 3 Accent 4" w:semiHidden="0" w:uiPriority="69" w:unhideWhenUsed="0"/>
-    <w:lsdException w:name="Dark List Accent 4" w:semiHidden="0" w:uiPriority="70" w:unhideWhenUsed="0"/>
-    <w:lsdException w:name="Colorful Shading Accent 4" w:semiHidden="0" w:uiPriority="71" w:unhideWhenUsed="0"/>
-    <w:lsdException w:name="Colorful List Accent 4" w:semiHidden="0" w:uiPriority="72" w:unhideWhenUsed="0"/>
-    <w:lsdException w:name="Colorful Grid Accent 4" w:semiHidden="0" w:uiPriority="73" w:unhideWhenUsed="0"/>
-    <w:lsdException w:name="Light Shading Accent 5" w:semiHidden="0" w:uiPriority="60" w:unhideWhenUsed="0"/>
-    <w:lsdException w:name="Light List Accent 5" w:semiHidden="0" w:uiPriority="61" w:unhideWhenUsed="0"/>
-    <w:lsdException w:name="Light Grid Accent 5" w:semiHidden="0" w:uiPriority="62" w:unhideWhenUsed="0"/>
-    <w:lsdException w:name="Medium Shading 1 Accent 5" w:semiHidden="0" w:uiPriority="63" w:unhideWhenUsed="0"/>
-    <w:lsdException w:name="Medium Shading 2 Accent 5" w:semiHidden="0" w:uiPriority="64" w:unhideWhenUsed="0"/>
-    <w:lsdException w:name="Medium List 1 Accent 5" w:semiHidden="0" w:uiPriority="65" w:unhideWhenUsed="0"/>
-    <w:lsdException w:name="Medium List 2 Accent 5" w:semiHidden="0" w:uiPriority="66" w:unhideWhenUsed="0"/>
-    <w:lsdException w:name="Medium Grid 1 Accent 5" w:semiHidden="0" w:uiPriority="67" w:unhideWhenUsed="0"/>
-    <w:lsdException w:name="Medium Grid 2 Accent 5" w:semiHidden="0" w:uiPriority="68" w:unhideWhenUsed="0"/>
-    <w:lsdException w:name="Medium Grid 3 Accent 5" w:semiHidden="0" w:uiPriority="69" w:unhideWhenUsed="0"/>
-    <w:lsdException w:name="Dark List Accent 5" w:semiHidden="0" w:uiPriority="70" w:unhideWhenUsed="0"/>
-    <w:lsdException w:name="Colorful Shading Accent 5" w:semiHidden="0" w:uiPriority="71" w:unhideWhenUsed="0"/>
-    <w:lsdException w:name="Colorful List Accent 5" w:semiHidden="0" w:uiPriority="72" w:unhideWhenUsed="0"/>
-    <w:lsdException w:name="Colorful Grid Accent 5" w:semiHidden="0" w:uiPriority="73" w:unhideWhenUsed="0"/>
-    <w:lsdException w:name="Light Shading Accent 6" w:semiHidden="0" w:uiPriority="60" w:unhideWhenUsed="0"/>
-    <w:lsdException w:name="Light List Accent 6" w:semiHidden="0" w:uiPriority="61" w:unhideWhenUsed="0"/>
-    <w:lsdException w:name="Light Grid Accent 6" w:semiHidden="0" w:uiPriority="62" w:unhideWhenUsed="0"/>
-    <w:lsdException w:name="Medium Shading 1 Accent 6" w:semiHidden="0" w:uiPriority="63" w:unhideWhenUsed="0"/>
-    <w:lsdException w:name="Medium Shading 2 Accent 6" w:semiHidden="0" w:uiPriority="64" w:unhideWhenUsed="0"/>
-    <w:lsdException w:name="Medium List 1 Accent 6" w:semiHidden="0" w:uiPriority="65" w:unhideWhenUsed="0"/>
-    <w:lsdException w:name="Medium List 2 Accent 6" w:semiHidden="0" w:uiPriority="66" w:unhideWhenUsed="0"/>
-    <w:lsdException w:name="Medium Grid 1 Accent 6" w:semiHidden="0" w:uiPriority="67" w:unhideWhenUsed="0"/>
-    <w:lsdException w:name="Medium Grid 2 Accent 6" w:semiHidden="0" w:uiPriority="68" w:unhideWhenUsed="0"/>
-    <w:lsdException w:name="Medium Grid 3 Accent 6" w:semiHidden="0" w:uiPriority="69" w:unhideWhenUsed="0"/>
-    <w:lsdException w:name="Dark List Accent 6" w:semiHidden="0" w:uiPriority="70" w:unhideWhenUsed="0"/>
-    <w:lsdException w:name="Colorful Shading Accent 6" w:semiHidden="0" w:uiPriority="71" w:unhideWhenUsed="0"/>
-    <w:lsdException w:name="Colorful List Accent 6" w:semiHidden="0" w:uiPriority="72" w:unhideWhenUsed="0"/>
-    <w:lsdException w:name="Colorful Grid Accent 6" w:semiHidden="0" w:uiPriority="73" w:unhideWhenUsed="0"/>
-    <w:lsdException w:name="Subtle Emphasis" w:semiHidden="0" w:uiPriority="19" w:unhideWhenUsed="0" w:qFormat="1"/>
-    <w:lsdException w:name="Intense Emphasis" w:semiHidden="0" w:uiPriority="21" w:unhideWhenUsed="0" w:qFormat="1"/>
-    <w:lsdException w:name="Subtle Reference" w:semiHidden="0" w:uiPriority="31" w:unhideWhenUsed="0" w:qFormat="1"/>
-    <w:lsdException w:name="Intense Reference" w:semiHidden="0" w:uiPriority="32" w:unhideWhenUsed="0" w:qFormat="1"/>
-    <w:lsdException w:name="Book Title" w:semiHidden="0" w:uiPriority="33" w:unhideWhenUsed="0" w:qFormat="1"/>
-    <w:lsdException w:name="Bibliography" w:uiPriority="37"/>
-    <w:lsdException w:name="TOC Heading" w:uiPriority="39" w:qFormat="1"/>
-  </w:latentStyles>
-  <w:style w:type="paragraph" w:default="1" w:styleId="a">
-    <w:name w:val="Normal"/>
-    <w:qFormat/>
-    <w:rsid w:val="001A53C6"/>
-    <w:pPr>
-      <w:widowControl w:val="0"/>
-      <w:jc w:val="both"/>
-    </w:pPr>
-  </w:style>
-  <w:style w:type="character" w:default="1" w:styleId="a0">
-    <w:name w:val="Default Paragraph Font"/>
-    <w:uiPriority w:val="1"/>
-    <w:semiHidden/>
-    <w:unhideWhenUsed/>
-  </w:style>
-  <w:style w:type="table" w:default="1" w:styleId="a1">
-    <w:name w:val="Normal Table"/>
-    <w:uiPriority w:val="99"/>
-    <w:semiHidden/>
-    <w:unhideWhenUsed/>
-    <w:tblPr>
-      <w:tblInd w:w="0" w:type="dxa"/>
-      <w:tblCellMar>
-        <w:top w:w="0" w:type="dxa"/>
-        <w:left w:w="108" w:type="dxa"/>
-        <w:bottom w:w="0" w:type="dxa"/>
-        <w:right w:w="108" w:type="dxa"/>
-      </w:tblCellMar>
-    </w:tblPr>
-  </w:style>
-  <w:style w:type="numbering" w:default="1" w:styleId="a2">
-    <w:name w:val="No List"/>
-    <w:uiPriority w:val="99"/>
-    <w:semiHidden/>
-    <w:unhideWhenUsed/>
-  </w:style>
-  <w:style w:type="paragraph" w:styleId="a3">
-    <w:name w:val="header"/>
-    <w:basedOn w:val="a"/>
-    <w:link w:val="Char"/>
-    <w:uiPriority w:val="99"/>
-    <w:unhideWhenUsed/>
-    <w:rsid w:val="001A53C6"/>
-    <w:pPr>
-      <w:pBdr>
-        <w:bottom w:val="single" w:sz="6" w:space="1" w:color="auto"/>
-      </w:pBdr>
-      <w:tabs>
-        <w:tab w:val="center" w:pos="4153"/>
-        <w:tab w:val="right" w:pos="8306"/>
-      </w:tabs>
-      <w:snapToGrid w:val="0"/>
-      <w:jc w:val="center"/>
-    </w:pPr>
-    <w:rPr>
-      <w:sz w:val="18"/>
-      <w:szCs w:val="18"/>
-    </w:rPr>
-  </w:style>
-  <w:style w:type="character" w:customStyle="1" w:styleId="Char">
-    <w:name w:val="页眉 Char"/>
-    <w:basedOn w:val="a0"/>
-    <w:link w:val="a3"/>
-    <w:uiPriority w:val="99"/>
-    <w:rsid w:val="001A53C6"/>
-    <w:rPr>
-      <w:sz w:val="18"/>
-      <w:szCs w:val="18"/>
-    </w:rPr>
-  </w:style>
-  <w:style w:type="paragraph" w:styleId="a4">
-    <w:name w:val="footer"/>
-    <w:basedOn w:val="a"/>
-    <w:link w:val="Char0"/>
-    <w:uiPriority w:val="99"/>
-    <w:unhideWhenUsed/>
-    <w:rsid w:val="001A53C6"/>
-    <w:pPr>
-      <w:tabs>
-        <w:tab w:val="center" w:pos="4153"/>
-        <w:tab w:val="right" w:pos="8306"/>
-      </w:tabs>
-      <w:snapToGrid w:val="0"/>
-      <w:jc w:val="left"/>
-    </w:pPr>
-    <w:rPr>
-      <w:sz w:val="18"/>
-      <w:szCs w:val="18"/>
-    </w:rPr>
-  </w:style>
-  <w:style w:type="character" w:customStyle="1" w:styleId="Char0">
-    <w:name w:val="页脚 Char"/>
-    <w:basedOn w:val="a0"/>
-    <w:link w:val="a4"/>
-    <w:uiPriority w:val="99"/>
-    <w:rsid w:val="001A53C6"/>
-    <w:rPr>
-      <w:sz w:val="18"/>
-      <w:szCs w:val="18"/>
-    </w:rPr>
-  </w:style>
-  <w:style w:type="paragraph" w:styleId="a5">
-    <w:name w:val="List Paragraph"/>
-    <w:basedOn w:val="a"/>
-    <w:uiPriority w:val="34"/>
-    <w:qFormat/>
-    <w:rsid w:val="001A53C6"/>
-    <w:pPr>
-      <w:ind w:firstLineChars="200" w:firstLine="420"/>
-    </w:pPr>
   </w:style>
 </w:styles>
 </file>
